--- a/Statistical Genomics/hw7/hw7.docx
+++ b/Statistical Genomics/hw7/hw7.docx
@@ -1113,7 +1113,7 @@
         <w:pStyle w:val="FirstParagraph"/>
       </w:pPr>
       <w:r>
-        <w:t xml:space="preserve">There are 135476 type I probes and 350036 type II probes. Type I probes have two different sequences per CpG site, one for methylated and one for unmethylated CpGs. Type II probes use a two-color channel, which allows each probe to measure both methylated and unmethylated CpGs. As a result, type II probes take up half the physical space of type I probes. However, they have a lower dynamic range than type I probes, and are also more biased and less reproducible.</w:t>
+        <w:t xml:space="preserve">There are 135,476 type I probes and 350,036 type II probes. Type I probes have two different sequences per CpG site, one for methylated and one for unmethylated CpGs. Type II probes use a two-color channel, which allows each probe to measure both methylated and unmethylated CpGs. As a result, type II probes take up half the physical space of type I probes. However, they have a lower dynamic range than type I probes, and are also more biased and less reproducible.</w:t>
       </w:r>
     </w:p>
     <w:p>
@@ -1333,7 +1333,7 @@
       </w:pPr>
       <w:bookmarkStart w:id="27" w:name="by-sample-type"/>
       <w:r>
-        <w:t xml:space="preserve">By Sample Type</w:t>
+        <w:t xml:space="preserve">By sample type</w:t>
       </w:r>
       <w:bookmarkEnd w:id="27"/>
     </w:p>
@@ -1534,7 +1534,7 @@
       </w:pPr>
       <w:bookmarkStart w:id="30" w:name="by-sex"/>
       <w:r>
-        <w:t xml:space="preserve">By Sex</w:t>
+        <w:t xml:space="preserve">By sex</w:t>
       </w:r>
       <w:bookmarkEnd w:id="30"/>
     </w:p>
@@ -1727,6 +1727,394 @@
             </a:graphic>
           </wp:inline>
         </w:drawing>
+      </w:r>
+    </w:p>
+    <w:p>
+      <w:pPr>
+        <w:pStyle w:val="Heading2"/>
+      </w:pPr>
+      <w:bookmarkStart w:id="33" w:name="d-control-probes"/>
+      <w:r>
+        <w:t xml:space="preserve">d) Control probes</w:t>
+      </w:r>
+      <w:bookmarkEnd w:id="33"/>
+    </w:p>
+    <w:p>
+      <w:pPr>
+        <w:pStyle w:val="SourceCode"/>
+      </w:pPr>
+      <w:r>
+        <w:rPr>
+          <w:rStyle w:val="KeywordTok"/>
+        </w:rPr>
+        <w:t xml:space="preserve">controlStripPlot</w:t>
+      </w:r>
+      <w:r>
+        <w:rPr>
+          <w:rStyle w:val="NormalTok"/>
+        </w:rPr>
+        <w:t xml:space="preserve">(rgSet,</w:t>
+      </w:r>
+      <w:r>
+        <w:rPr>
+          <w:rStyle w:val="DataTypeTok"/>
+        </w:rPr>
+        <w:t xml:space="preserve">controls =</w:t>
+      </w:r>
+      <w:r>
+        <w:rPr>
+          <w:rStyle w:val="NormalTok"/>
+        </w:rPr>
+        <w:t xml:space="preserve"> </w:t>
+      </w:r>
+      <w:r>
+        <w:rPr>
+          <w:rStyle w:val="StringTok"/>
+        </w:rPr>
+        <w:t xml:space="preserve">"BISULFITE CONVERSION I"</w:t>
+      </w:r>
+      <w:r>
+        <w:rPr>
+          <w:rStyle w:val="NormalTok"/>
+        </w:rPr>
+        <w:t xml:space="preserve">)</w:t>
+      </w:r>
+    </w:p>
+    <w:p>
+      <w:pPr>
+        <w:pStyle w:val="FirstParagraph"/>
+      </w:pPr>
+      <w:r>
+        <w:drawing>
+          <wp:inline>
+            <wp:extent cx="4579632" cy="3663706"/>
+            <wp:effectExtent b="0" l="0" r="0" t="0"/>
+            <wp:docPr descr="" title="" id="1" name="Picture"/>
+            <a:graphic>
+              <a:graphicData uri="http://schemas.openxmlformats.org/drawingml/2006/picture">
+                <pic:pic>
+                  <pic:nvPicPr>
+                    <pic:cNvPr descr="hw7_files/figure-docx/unnamed-chunk-7-1.png" id="0" name="Picture"/>
+                    <pic:cNvPicPr>
+                      <a:picLocks noChangeArrowheads="1" noChangeAspect="1"/>
+                    </pic:cNvPicPr>
+                  </pic:nvPicPr>
+                  <pic:blipFill>
+                    <a:blip r:embed="rId34"/>
+                    <a:stretch>
+                      <a:fillRect/>
+                    </a:stretch>
+                  </pic:blipFill>
+                  <pic:spPr bwMode="auto">
+                    <a:xfrm>
+                      <a:off x="0" y="0"/>
+                      <a:ext cx="4579632" cy="3663706"/>
+                    </a:xfrm>
+                    <a:prstGeom prst="rect">
+                      <a:avLst/>
+                    </a:prstGeom>
+                    <a:noFill/>
+                    <a:ln w="9525">
+                      <a:noFill/>
+                      <a:headEnd/>
+                      <a:tailEnd/>
+                    </a:ln>
+                  </pic:spPr>
+                </pic:pic>
+              </a:graphicData>
+            </a:graphic>
+          </wp:inline>
+        </w:drawing>
+      </w:r>
+    </w:p>
+    <w:p>
+      <w:pPr>
+        <w:pStyle w:val="SourceCode"/>
+      </w:pPr>
+      <w:r>
+        <w:rPr>
+          <w:rStyle w:val="KeywordTok"/>
+        </w:rPr>
+        <w:t xml:space="preserve">controlStripPlot</w:t>
+      </w:r>
+      <w:r>
+        <w:rPr>
+          <w:rStyle w:val="NormalTok"/>
+        </w:rPr>
+        <w:t xml:space="preserve">(rgSet,</w:t>
+      </w:r>
+      <w:r>
+        <w:rPr>
+          <w:rStyle w:val="DataTypeTok"/>
+        </w:rPr>
+        <w:t xml:space="preserve">controls =</w:t>
+      </w:r>
+      <w:r>
+        <w:rPr>
+          <w:rStyle w:val="NormalTok"/>
+        </w:rPr>
+        <w:t xml:space="preserve"> </w:t>
+      </w:r>
+      <w:r>
+        <w:rPr>
+          <w:rStyle w:val="StringTok"/>
+        </w:rPr>
+        <w:t xml:space="preserve">"NEGATIVE"</w:t>
+      </w:r>
+      <w:r>
+        <w:rPr>
+          <w:rStyle w:val="NormalTok"/>
+        </w:rPr>
+        <w:t xml:space="preserve">)</w:t>
+      </w:r>
+    </w:p>
+    <w:p>
+      <w:pPr>
+        <w:pStyle w:val="FirstParagraph"/>
+      </w:pPr>
+      <w:r>
+        <w:drawing>
+          <wp:inline>
+            <wp:extent cx="4579632" cy="3663706"/>
+            <wp:effectExtent b="0" l="0" r="0" t="0"/>
+            <wp:docPr descr="" title="" id="1" name="Picture"/>
+            <a:graphic>
+              <a:graphicData uri="http://schemas.openxmlformats.org/drawingml/2006/picture">
+                <pic:pic>
+                  <pic:nvPicPr>
+                    <pic:cNvPr descr="hw7_files/figure-docx/unnamed-chunk-7-2.png" id="0" name="Picture"/>
+                    <pic:cNvPicPr>
+                      <a:picLocks noChangeArrowheads="1" noChangeAspect="1"/>
+                    </pic:cNvPicPr>
+                  </pic:nvPicPr>
+                  <pic:blipFill>
+                    <a:blip r:embed="rId35"/>
+                    <a:stretch>
+                      <a:fillRect/>
+                    </a:stretch>
+                  </pic:blipFill>
+                  <pic:spPr bwMode="auto">
+                    <a:xfrm>
+                      <a:off x="0" y="0"/>
+                      <a:ext cx="4579632" cy="3663706"/>
+                    </a:xfrm>
+                    <a:prstGeom prst="rect">
+                      <a:avLst/>
+                    </a:prstGeom>
+                    <a:noFill/>
+                    <a:ln w="9525">
+                      <a:noFill/>
+                      <a:headEnd/>
+                      <a:tailEnd/>
+                    </a:ln>
+                  </pic:spPr>
+                </pic:pic>
+              </a:graphicData>
+            </a:graphic>
+          </wp:inline>
+        </w:drawing>
+      </w:r>
+    </w:p>
+    <w:p>
+      <w:pPr>
+        <w:pStyle w:val="Heading2"/>
+      </w:pPr>
+      <w:bookmarkStart w:id="36" w:name="e-detection-p-values"/>
+      <w:r>
+        <w:t xml:space="preserve">e) Detection p values</w:t>
+      </w:r>
+      <w:bookmarkEnd w:id="36"/>
+    </w:p>
+    <w:p>
+      <w:pPr>
+        <w:pStyle w:val="SourceCode"/>
+      </w:pPr>
+      <w:r>
+        <w:rPr>
+          <w:rStyle w:val="CommentTok"/>
+        </w:rPr>
+        <w:t xml:space="preserve"># Count p values &gt;= 0.05 per sample</w:t>
+      </w:r>
+      <w:r>
+        <w:br/>
+      </w:r>
+      <w:r>
+        <w:rPr>
+          <w:rStyle w:val="NormalTok"/>
+        </w:rPr>
+        <w:t xml:space="preserve">detect =</w:t>
+      </w:r>
+      <w:r>
+        <w:rPr>
+          <w:rStyle w:val="StringTok"/>
+        </w:rPr>
+        <w:t xml:space="preserve"> </w:t>
+      </w:r>
+      <w:r>
+        <w:rPr>
+          <w:rStyle w:val="KeywordTok"/>
+        </w:rPr>
+        <w:t xml:space="preserve">detectionP</w:t>
+      </w:r>
+      <w:r>
+        <w:rPr>
+          <w:rStyle w:val="NormalTok"/>
+        </w:rPr>
+        <w:t xml:space="preserve">(rgSet)</w:t>
+      </w:r>
+      <w:r>
+        <w:br/>
+      </w:r>
+      <w:r>
+        <w:rPr>
+          <w:rStyle w:val="KeywordTok"/>
+        </w:rPr>
+        <w:t xml:space="preserve">colSums</w:t>
+      </w:r>
+      <w:r>
+        <w:rPr>
+          <w:rStyle w:val="NormalTok"/>
+        </w:rPr>
+        <w:t xml:space="preserve">(detect </w:t>
+      </w:r>
+      <w:r>
+        <w:rPr>
+          <w:rStyle w:val="OperatorTok"/>
+        </w:rPr>
+        <w:t xml:space="preserve">&gt;=</w:t>
+      </w:r>
+      <w:r>
+        <w:rPr>
+          <w:rStyle w:val="StringTok"/>
+        </w:rPr>
+        <w:t xml:space="preserve"> </w:t>
+      </w:r>
+      <w:r>
+        <w:rPr>
+          <w:rStyle w:val="FloatTok"/>
+        </w:rPr>
+        <w:t xml:space="preserve">0.05</w:t>
+      </w:r>
+      <w:r>
+        <w:rPr>
+          <w:rStyle w:val="NormalTok"/>
+        </w:rPr>
+        <w:t xml:space="preserve">)</w:t>
+      </w:r>
+    </w:p>
+    <w:p>
+      <w:pPr>
+        <w:pStyle w:val="SourceCode"/>
+      </w:pPr>
+      <w:r>
+        <w:rPr>
+          <w:rStyle w:val="VerbatimChar"/>
+        </w:rPr>
+        <w:t xml:space="preserve">## 5775041065_R01C02 5775041065_R04C01 5775041068_R01C02 5775041068_R04C01 </w:t>
+      </w:r>
+      <w:r>
+        <w:br/>
+      </w:r>
+      <w:r>
+        <w:rPr>
+          <w:rStyle w:val="VerbatimChar"/>
+        </w:rPr>
+        <w:t xml:space="preserve">##               133               567               102               493 </w:t>
+      </w:r>
+      <w:r>
+        <w:br/>
+      </w:r>
+      <w:r>
+        <w:rPr>
+          <w:rStyle w:val="VerbatimChar"/>
+        </w:rPr>
+        <w:t xml:space="preserve">## 5775041068_R06C01 5775041084_R01C01 </w:t>
+      </w:r>
+      <w:r>
+        <w:br/>
+      </w:r>
+      <w:r>
+        <w:rPr>
+          <w:rStyle w:val="VerbatimChar"/>
+        </w:rPr>
+        <w:t xml:space="preserve">##               681               554</w:t>
+      </w:r>
+    </w:p>
+    <w:p>
+      <w:pPr>
+        <w:pStyle w:val="SourceCode"/>
+      </w:pPr>
+      <w:r>
+        <w:rPr>
+          <w:rStyle w:val="CommentTok"/>
+        </w:rPr>
+        <w:t xml:space="preserve"># Row means</w:t>
+      </w:r>
+      <w:r>
+        <w:br/>
+      </w:r>
+      <w:r>
+        <w:rPr>
+          <w:rStyle w:val="NormalTok"/>
+        </w:rPr>
+        <w:t xml:space="preserve">rmeans =</w:t>
+      </w:r>
+      <w:r>
+        <w:rPr>
+          <w:rStyle w:val="StringTok"/>
+        </w:rPr>
+        <w:t xml:space="preserve"> </w:t>
+      </w:r>
+      <w:r>
+        <w:rPr>
+          <w:rStyle w:val="KeywordTok"/>
+        </w:rPr>
+        <w:t xml:space="preserve">rowMeans</w:t>
+      </w:r>
+      <w:r>
+        <w:rPr>
+          <w:rStyle w:val="NormalTok"/>
+        </w:rPr>
+        <w:t xml:space="preserve">(detect)</w:t>
+      </w:r>
+    </w:p>
+    <w:p>
+      <w:pPr>
+        <w:pStyle w:val="FirstParagraph"/>
+      </w:pPr>
+      <w:r>
+        <w:t xml:space="preserve">Sample 5775041068_R06C01 has the most detection p values</w:t>
+      </w:r>
+      <w:r>
+        <w:t xml:space="preserve"> </w:t>
+      </w:r>
+      <m:oMath>
+        <m:r>
+          <m:t>≥</m:t>
+        </m:r>
+        <m:r>
+          <m:t>0.05</m:t>
+        </m:r>
+      </m:oMath>
+      <w:r>
+        <w:t xml:space="preserve"> </w:t>
+      </w:r>
+      <w:r>
+        <w:t xml:space="preserve">with 681 (0.14%). Out of the 485512 probes, 853 have a mean p value</w:t>
+      </w:r>
+      <w:r>
+        <w:t xml:space="preserve"> </w:t>
+      </w:r>
+      <m:oMath>
+        <m:r>
+          <m:t>≥</m:t>
+        </m:r>
+        <m:r>
+          <m:t>0.05</m:t>
+        </m:r>
+      </m:oMath>
+      <w:r>
+        <w:t xml:space="preserve">.</w:t>
       </w:r>
     </w:p>
     <w:sectPr/>

--- a/Statistical Genomics/hw7/hw7.docx
+++ b/Statistical Genomics/hw7/hw7.docx
@@ -47,7 +47,7 @@
         <w:pStyle w:val="Date"/>
       </w:pPr>
       <w:r>
-        <w:t xml:space="preserve">15</w:t>
+        <w:t xml:space="preserve">17</w:t>
       </w:r>
       <w:r>
         <w:t xml:space="preserve"> </w:t>
@@ -1329,6 +1329,59 @@
     </w:p>
     <w:p>
       <w:pPr>
+        <w:pStyle w:val="BodyText"/>
+      </w:pPr>
+      <w:r>
+        <w:t xml:space="preserve">Unfortunately I get the error</w:t>
+      </w:r>
+      <w:r>
+        <w:t xml:space="preserve"> </w:t>
+      </w:r>
+      <w:r>
+        <w:t xml:space="preserve">“</w:t>
+      </w:r>
+      <w:r>
+        <w:t xml:space="preserve">‘</w:t>
+      </w:r>
+      <w:r>
+        <w:t xml:space="preserve">sampNames</w:t>
+      </w:r>
+      <w:r>
+        <w:t xml:space="preserve">’</w:t>
+      </w:r>
+      <w:r>
+        <w:t xml:space="preserve"> </w:t>
+      </w:r>
+      <w:r>
+        <w:t xml:space="preserve">is not a graphical parameter</w:t>
+      </w:r>
+      <w:r>
+        <w:t xml:space="preserve">”</w:t>
+      </w:r>
+      <w:r>
+        <w:t xml:space="preserve"> </w:t>
+      </w:r>
+      <w:r>
+        <w:t xml:space="preserve">when trying to use</w:t>
+      </w:r>
+      <w:r>
+        <w:t xml:space="preserve"> </w:t>
+      </w:r>
+      <w:r>
+        <w:rPr>
+          <w:rStyle w:val="VerbatimChar"/>
+        </w:rPr>
+        <w:t xml:space="preserve">sampNames</w:t>
+      </w:r>
+      <w:r>
+        <w:t xml:space="preserve"> </w:t>
+      </w:r>
+      <w:r>
+        <w:t xml:space="preserve">as requested in the prompt, so I used sample ID as the group ID. On first inspection, nothing in the density plot particularly jumped out at me, although the peak for sample 5 is a little higher than the other at the 1.0 end of the x axis. This sample also looks different from the others in the bean plot because its center is skewed further to the right than the others.</w:t>
+      </w:r>
+    </w:p>
+    <w:p>
+      <w:pPr>
         <w:pStyle w:val="Heading3"/>
       </w:pPr>
       <w:bookmarkStart w:id="27" w:name="by-sample-type"/>
@@ -1402,7 +1455,19 @@
         <w:rPr>
           <w:rStyle w:val="NormalTok"/>
         </w:rPr>
-        <w:t xml:space="preserve"> stype)</w:t>
+        <w:t xml:space="preserve"> stype,</w:t>
+      </w:r>
+      <w:r>
+        <w:rPr>
+          <w:rStyle w:val="DataTypeTok"/>
+        </w:rPr>
+        <w:t xml:space="preserve">legend =</w:t>
+      </w:r>
+      <w:r>
+        <w:rPr>
+          <w:rStyle w:val="NormalTok"/>
+        </w:rPr>
+        <w:t xml:space="preserve"> F)</w:t>
       </w:r>
     </w:p>
     <w:p>
@@ -1530,6 +1595,14 @@
     </w:p>
     <w:p>
       <w:pPr>
+        <w:pStyle w:val="BodyText"/>
+      </w:pPr>
+      <w:r>
+        <w:t xml:space="preserve">I removed the legend above because otherwise it covers most of the right-hand peak, but tumor samples are in green and normal tissue samples are in orange. No patterns particularly stand out to me here, except that sample 5 stands out even more when it’s colored orange. I imagine that people who look at these plots more often might notice a pattern by sample type, but all I can see in these plots is the fact that sample 5 (R06C01) looks different from the rest.</w:t>
+      </w:r>
+    </w:p>
+    <w:p>
+      <w:pPr>
         <w:pStyle w:val="Heading3"/>
       </w:pPr>
       <w:bookmarkStart w:id="30" w:name="by-sex"/>
@@ -1603,7 +1676,19 @@
         <w:rPr>
           <w:rStyle w:val="NormalTok"/>
         </w:rPr>
-        <w:t xml:space="preserve"> sex)</w:t>
+        <w:t xml:space="preserve"> sex,</w:t>
+      </w:r>
+      <w:r>
+        <w:rPr>
+          <w:rStyle w:val="DataTypeTok"/>
+        </w:rPr>
+        <w:t xml:space="preserve">legend =</w:t>
+      </w:r>
+      <w:r>
+        <w:rPr>
+          <w:rStyle w:val="NormalTok"/>
+        </w:rPr>
+        <w:t xml:space="preserve"> F)</w:t>
       </w:r>
     </w:p>
     <w:p>
@@ -1731,6 +1816,14 @@
     </w:p>
     <w:p>
       <w:pPr>
+        <w:pStyle w:val="BodyText"/>
+      </w:pPr>
+      <w:r>
+        <w:t xml:space="preserve">Again, I had to remove the legend in the density plot because it covers up the right-hand peak, but in these plots females are in green and males in orange. Again, sample 5 stands out to me here but I don’t see any patterns by sex. Sample 5 is not so different that it should be excluded, but I would try some between sample normalization and see if that helps it align more with the other samples.</w:t>
+      </w:r>
+    </w:p>
+    <w:p>
+      <w:pPr>
         <w:pStyle w:val="Heading2"/>
       </w:pPr>
       <w:bookmarkStart w:id="33" w:name="d-control-probes"/>
@@ -1777,7 +1870,40 @@
         <w:rPr>
           <w:rStyle w:val="NormalTok"/>
         </w:rPr>
-        <w:t xml:space="preserve">)</w:t>
+        <w:t xml:space="preserve">,</w:t>
+      </w:r>
+      <w:r>
+        <w:br/>
+      </w:r>
+      <w:r>
+        <w:rPr>
+          <w:rStyle w:val="NormalTok"/>
+        </w:rPr>
+        <w:t xml:space="preserve">                 </w:t>
+      </w:r>
+      <w:r>
+        <w:rPr>
+          <w:rStyle w:val="DataTypeTok"/>
+        </w:rPr>
+        <w:t xml:space="preserve">sampNames =</w:t>
+      </w:r>
+      <w:r>
+        <w:rPr>
+          <w:rStyle w:val="NormalTok"/>
+        </w:rPr>
+        <w:t xml:space="preserve"> rgSet</w:t>
+      </w:r>
+      <w:r>
+        <w:rPr>
+          <w:rStyle w:val="OperatorTok"/>
+        </w:rPr>
+        <w:t xml:space="preserve">$</w:t>
+      </w:r>
+      <w:r>
+        <w:rPr>
+          <w:rStyle w:val="NormalTok"/>
+        </w:rPr>
+        <w:t xml:space="preserve">id)</w:t>
       </w:r>
     </w:p>
     <w:p>
@@ -1865,7 +1991,40 @@
         <w:rPr>
           <w:rStyle w:val="NormalTok"/>
         </w:rPr>
-        <w:t xml:space="preserve">)</w:t>
+        <w:t xml:space="preserve">,</w:t>
+      </w:r>
+      <w:r>
+        <w:br/>
+      </w:r>
+      <w:r>
+        <w:rPr>
+          <w:rStyle w:val="NormalTok"/>
+        </w:rPr>
+        <w:t xml:space="preserve">                 </w:t>
+      </w:r>
+      <w:r>
+        <w:rPr>
+          <w:rStyle w:val="DataTypeTok"/>
+        </w:rPr>
+        <w:t xml:space="preserve">sampNames =</w:t>
+      </w:r>
+      <w:r>
+        <w:rPr>
+          <w:rStyle w:val="NormalTok"/>
+        </w:rPr>
+        <w:t xml:space="preserve"> rgSet</w:t>
+      </w:r>
+      <w:r>
+        <w:rPr>
+          <w:rStyle w:val="OperatorTok"/>
+        </w:rPr>
+        <w:t xml:space="preserve">$</w:t>
+      </w:r>
+      <w:r>
+        <w:rPr>
+          <w:rStyle w:val="NormalTok"/>
+        </w:rPr>
+        <w:t xml:space="preserve">id)</w:t>
       </w:r>
     </w:p>
     <w:p>
@@ -1917,6 +2076,37 @@
     </w:p>
     <w:p>
       <w:pPr>
+        <w:pStyle w:val="BodyText"/>
+      </w:pPr>
+      <w:r>
+        <w:t xml:space="preserve">Each 450K array includes internal control probes to help assess the quality of various pre-treatment steps. Bisulfite conversion probes are included to help assess the efficiency of bisulfite conversion, because</w:t>
+      </w:r>
+      <w:r>
+        <w:t xml:space="preserve"> </w:t>
+      </w:r>
+      <w:r>
+        <w:t xml:space="preserve">“</w:t>
+      </w:r>
+      <w:r>
+        <w:t xml:space="preserve">if the bisulfite conversion reaction was successful, the</w:t>
+      </w:r>
+      <w:r>
+        <w:t xml:space="preserve">”</w:t>
+      </w:r>
+      <w:r>
+        <w:t xml:space="preserve">C" (Converted) probes will match the converted sequence and get extended." Negative controls are included to help with background correction, by targeting bisulfite-converted sequences that don’t contain CpGs.</w:t>
+      </w:r>
+    </w:p>
+    <w:p>
+      <w:pPr>
+        <w:pStyle w:val="BodyText"/>
+      </w:pPr>
+      <w:r>
+        <w:t xml:space="preserve">In the plots above, we want samples to be consistent within each of the red and green channels, so these plots look fairly reasonable. Samples 2 and 5 may look slightly different from the others, but it’s difficult to say for sure based on just these plots. Also, the range of intensities is about the same for both the red and green channel, which is a good sign for this data because it indicates that there isn’t significant red/green bias. Also, the intensity of the negative probes is generally lower than the bisulfite probes, which indicates that background noise should not be an issue with this dataset.</w:t>
+      </w:r>
+    </w:p>
+    <w:p>
+      <w:pPr>
         <w:pStyle w:val="Heading2"/>
       </w:pPr>
       <w:bookmarkStart w:id="36" w:name="e-detection-p-values"/>
@@ -2081,6 +2271,111 @@
     <w:p>
       <w:pPr>
         <w:pStyle w:val="FirstParagraph"/>
+      </w:pPr>
+      <w:r>
+        <w:t xml:space="preserve">Detection p values indicate whether a probe’s signal is greater than the average background signal. They are calculated as</w:t>
+      </w:r>
+      <w:r>
+        <w:t xml:space="preserve"> </w:t>
+      </w:r>
+      <m:oMath>
+        <m:r>
+          <m:t>p</m:t>
+        </m:r>
+        <m:r>
+          <m:t>=</m:t>
+        </m:r>
+        <m:r>
+          <m:t>1</m:t>
+        </m:r>
+        <m:r>
+          <m:t>−</m:t>
+        </m:r>
+        <m:r>
+          <m:t>ϕ</m:t>
+        </m:r>
+        <m:r>
+          <m:t>[</m:t>
+        </m:r>
+        <m:f>
+          <m:fPr>
+            <m:type m:val="bar"/>
+          </m:fPr>
+          <m:num>
+            <m:r>
+              <m:t>x</m:t>
+            </m:r>
+            <m:r>
+              <m:t>−</m:t>
+            </m:r>
+            <m:sSub>
+              <m:e>
+                <m:r>
+                  <m:t>μ</m:t>
+                </m:r>
+              </m:e>
+              <m:sub>
+                <m:r>
+                  <m:t>n</m:t>
+                </m:r>
+                <m:r>
+                  <m:t>e</m:t>
+                </m:r>
+                <m:r>
+                  <m:t>g</m:t>
+                </m:r>
+              </m:sub>
+            </m:sSub>
+          </m:num>
+          <m:den>
+            <m:sSub>
+              <m:e>
+                <m:r>
+                  <m:t>σ</m:t>
+                </m:r>
+              </m:e>
+              <m:sub>
+                <m:r>
+                  <m:t>n</m:t>
+                </m:r>
+                <m:r>
+                  <m:t>e</m:t>
+                </m:r>
+                <m:r>
+                  <m:t>g</m:t>
+                </m:r>
+              </m:sub>
+            </m:sSub>
+          </m:den>
+        </m:f>
+        <m:r>
+          <m:t>]</m:t>
+        </m:r>
+      </m:oMath>
+      <w:r>
+        <w:t xml:space="preserve"> </w:t>
+      </w:r>
+      <w:r>
+        <w:t xml:space="preserve">where x is the sum of two beads (type I probes) or two color intensities (type II probes) and</w:t>
+      </w:r>
+      <w:r>
+        <w:t xml:space="preserve"> </w:t>
+      </w:r>
+      <m:oMath>
+        <m:r>
+          <m:t>ϕ</m:t>
+        </m:r>
+      </m:oMath>
+      <w:r>
+        <w:t xml:space="preserve"> </w:t>
+      </w:r>
+      <w:r>
+        <w:t xml:space="preserve">is the normal CDF.</w:t>
+      </w:r>
+    </w:p>
+    <w:p>
+      <w:pPr>
+        <w:pStyle w:val="BodyText"/>
       </w:pPr>
       <w:r>
         <w:t xml:space="preserve">Sample 5775041068_R06C01 has the most detection p values</w:t>
@@ -2195,23 +2490,33 @@
     </w:p>
     <w:p>
       <w:pPr>
+        <w:pStyle w:val="Heading1"/>
+      </w:pPr>
+      <w:bookmarkStart w:id="39" w:name="add-sample-names-to-all-plots"/>
+      <w:r>
+        <w:t xml:space="preserve">ADD SAMPLE NAMES TO ALL PLOTS</w:t>
+      </w:r>
+      <w:bookmarkEnd w:id="39"/>
+    </w:p>
+    <w:p>
+      <w:pPr>
         <w:pStyle w:val="Heading3"/>
       </w:pPr>
-      <w:bookmarkStart w:id="39" w:name="by-sex-1"/>
+      <w:bookmarkStart w:id="40" w:name="by-sex-1"/>
       <w:r>
         <w:t xml:space="preserve">By sex</w:t>
       </w:r>
-      <w:bookmarkEnd w:id="39"/>
+      <w:bookmarkEnd w:id="40"/>
     </w:p>
     <w:p>
       <w:pPr>
         <w:pStyle w:val="Heading4"/>
       </w:pPr>
-      <w:bookmarkStart w:id="40" w:name="swan-normalized"/>
+      <w:bookmarkStart w:id="41" w:name="swan-normalized"/>
       <w:r>
         <w:t xml:space="preserve">SWAN-normalized</w:t>
       </w:r>
-      <w:bookmarkEnd w:id="40"/>
+      <w:bookmarkEnd w:id="41"/>
     </w:p>
     <w:p>
       <w:pPr>
@@ -2257,106 +2562,6 @@
                 <pic:pic>
                   <pic:nvPicPr>
                     <pic:cNvPr descr="hw7_files/figure-docx/unnamed-chunk-10-1.png" id="0" name="Picture"/>
-                    <pic:cNvPicPr>
-                      <a:picLocks noChangeArrowheads="1" noChangeAspect="1"/>
-                    </pic:cNvPicPr>
-                  </pic:nvPicPr>
-                  <pic:blipFill>
-                    <a:blip r:embed="rId41"/>
-                    <a:stretch>
-                      <a:fillRect/>
-                    </a:stretch>
-                  </pic:blipFill>
-                  <pic:spPr bwMode="auto">
-                    <a:xfrm>
-                      <a:off x="0" y="0"/>
-                      <a:ext cx="4579632" cy="3663706"/>
-                    </a:xfrm>
-                    <a:prstGeom prst="rect">
-                      <a:avLst/>
-                    </a:prstGeom>
-                    <a:noFill/>
-                    <a:ln w="9525">
-                      <a:noFill/>
-                      <a:headEnd/>
-                      <a:tailEnd/>
-                    </a:ln>
-                  </pic:spPr>
-                </pic:pic>
-              </a:graphicData>
-            </a:graphic>
-          </wp:inline>
-        </w:drawing>
-      </w:r>
-    </w:p>
-    <w:p>
-      <w:pPr>
-        <w:pStyle w:val="SourceCode"/>
-      </w:pPr>
-      <w:r>
-        <w:rPr>
-          <w:rStyle w:val="KeywordTok"/>
-        </w:rPr>
-        <w:t xml:space="preserve">mdsPlot</w:t>
-      </w:r>
-      <w:r>
-        <w:rPr>
-          <w:rStyle w:val="NormalTok"/>
-        </w:rPr>
-        <w:t xml:space="preserve">(msetSWAN,</w:t>
-      </w:r>
-      <w:r>
-        <w:rPr>
-          <w:rStyle w:val="DataTypeTok"/>
-        </w:rPr>
-        <w:t xml:space="preserve">numPositions =</w:t>
-      </w:r>
-      <w:r>
-        <w:rPr>
-          <w:rStyle w:val="NormalTok"/>
-        </w:rPr>
-        <w:t xml:space="preserve"> </w:t>
-      </w:r>
-      <w:r>
-        <w:rPr>
-          <w:rStyle w:val="DecValTok"/>
-        </w:rPr>
-        <w:t xml:space="preserve">10000</w:t>
-      </w:r>
-      <w:r>
-        <w:rPr>
-          <w:rStyle w:val="NormalTok"/>
-        </w:rPr>
-        <w:t xml:space="preserve">,</w:t>
-      </w:r>
-      <w:r>
-        <w:rPr>
-          <w:rStyle w:val="DataTypeTok"/>
-        </w:rPr>
-        <w:t xml:space="preserve">sampGroups =</w:t>
-      </w:r>
-      <w:r>
-        <w:rPr>
-          <w:rStyle w:val="NormalTok"/>
-        </w:rPr>
-        <w:t xml:space="preserve"> sex)</w:t>
-      </w:r>
-    </w:p>
-    <w:p>
-      <w:pPr>
-        <w:pStyle w:val="FirstParagraph"/>
-      </w:pPr>
-      <w:r>
-        <w:drawing>
-          <wp:inline>
-            <wp:extent cx="4579632" cy="3663706"/>
-            <wp:effectExtent b="0" l="0" r="0" t="0"/>
-            <wp:docPr descr="" title="" id="1" name="Picture"/>
-            <a:graphic>
-              <a:graphicData uri="http://schemas.openxmlformats.org/drawingml/2006/picture">
-                <pic:pic>
-                  <pic:nvPicPr>
-                    <pic:cNvPr descr="hw7_files/figure-docx/unnamed-chunk-10-2.png" id="0" name="Picture"/>
                     <pic:cNvPicPr>
                       <a:picLocks noChangeArrowheads="1" noChangeAspect="1"/>
                     </pic:cNvPicPr>
@@ -2391,16 +2596,6 @@
     </w:p>
     <w:p>
       <w:pPr>
-        <w:pStyle w:val="Heading4"/>
-      </w:pPr>
-      <w:bookmarkStart w:id="43" w:name="raw-data"/>
-      <w:r>
-        <w:t xml:space="preserve">Raw data</w:t>
-      </w:r>
-      <w:bookmarkEnd w:id="43"/>
-    </w:p>
-    <w:p>
-      <w:pPr>
         <w:pStyle w:val="SourceCode"/>
       </w:pPr>
       <w:r>
@@ -2413,7 +2608,31 @@
         <w:rPr>
           <w:rStyle w:val="NormalTok"/>
         </w:rPr>
-        <w:t xml:space="preserve">(mset,</w:t>
+        <w:t xml:space="preserve">(msetSWAN,</w:t>
+      </w:r>
+      <w:r>
+        <w:rPr>
+          <w:rStyle w:val="DataTypeTok"/>
+        </w:rPr>
+        <w:t xml:space="preserve">numPositions =</w:t>
+      </w:r>
+      <w:r>
+        <w:rPr>
+          <w:rStyle w:val="NormalTok"/>
+        </w:rPr>
+        <w:t xml:space="preserve"> </w:t>
+      </w:r>
+      <w:r>
+        <w:rPr>
+          <w:rStyle w:val="DecValTok"/>
+        </w:rPr>
+        <w:t xml:space="preserve">10000</w:t>
+      </w:r>
+      <w:r>
+        <w:rPr>
+          <w:rStyle w:val="NormalTok"/>
+        </w:rPr>
+        <w:t xml:space="preserve">,</w:t>
       </w:r>
       <w:r>
         <w:rPr>
@@ -2442,13 +2661,13 @@
               <a:graphicData uri="http://schemas.openxmlformats.org/drawingml/2006/picture">
                 <pic:pic>
                   <pic:nvPicPr>
-                    <pic:cNvPr descr="hw7_files/figure-docx/unnamed-chunk-11-1.png" id="0" name="Picture"/>
+                    <pic:cNvPr descr="hw7_files/figure-docx/unnamed-chunk-10-2.png" id="0" name="Picture"/>
                     <pic:cNvPicPr>
                       <a:picLocks noChangeArrowheads="1" noChangeAspect="1"/>
                     </pic:cNvPicPr>
                   </pic:nvPicPr>
                   <pic:blipFill>
-                    <a:blip r:embed="rId44"/>
+                    <a:blip r:embed="rId43"/>
                     <a:stretch>
                       <a:fillRect/>
                     </a:stretch>
@@ -2477,6 +2696,16 @@
     </w:p>
     <w:p>
       <w:pPr>
+        <w:pStyle w:val="Heading4"/>
+      </w:pPr>
+      <w:bookmarkStart w:id="44" w:name="raw-data"/>
+      <w:r>
+        <w:t xml:space="preserve">Raw data</w:t>
+      </w:r>
+      <w:bookmarkEnd w:id="44"/>
+    </w:p>
+    <w:p>
+      <w:pPr>
         <w:pStyle w:val="SourceCode"/>
       </w:pPr>
       <w:r>
@@ -2490,30 +2719,6 @@
           <w:rStyle w:val="NormalTok"/>
         </w:rPr>
         <w:t xml:space="preserve">(mset,</w:t>
-      </w:r>
-      <w:r>
-        <w:rPr>
-          <w:rStyle w:val="DataTypeTok"/>
-        </w:rPr>
-        <w:t xml:space="preserve">numPositions =</w:t>
-      </w:r>
-      <w:r>
-        <w:rPr>
-          <w:rStyle w:val="NormalTok"/>
-        </w:rPr>
-        <w:t xml:space="preserve"> </w:t>
-      </w:r>
-      <w:r>
-        <w:rPr>
-          <w:rStyle w:val="DecValTok"/>
-        </w:rPr>
-        <w:t xml:space="preserve">10000</w:t>
-      </w:r>
-      <w:r>
-        <w:rPr>
-          <w:rStyle w:val="NormalTok"/>
-        </w:rPr>
-        <w:t xml:space="preserve">,</w:t>
       </w:r>
       <w:r>
         <w:rPr>
@@ -2542,7 +2747,7 @@
               <a:graphicData uri="http://schemas.openxmlformats.org/drawingml/2006/picture">
                 <pic:pic>
                   <pic:nvPicPr>
-                    <pic:cNvPr descr="hw7_files/figure-docx/unnamed-chunk-11-2.png" id="0" name="Picture"/>
+                    <pic:cNvPr descr="hw7_files/figure-docx/unnamed-chunk-11-1.png" id="0" name="Picture"/>
                     <pic:cNvPicPr>
                       <a:picLocks noChangeArrowheads="1" noChangeAspect="1"/>
                     </pic:cNvPicPr>
@@ -2577,26 +2782,6 @@
     </w:p>
     <w:p>
       <w:pPr>
-        <w:pStyle w:val="Heading3"/>
-      </w:pPr>
-      <w:bookmarkStart w:id="46" w:name="by-cancer-status"/>
-      <w:r>
-        <w:t xml:space="preserve">By cancer status</w:t>
-      </w:r>
-      <w:bookmarkEnd w:id="46"/>
-    </w:p>
-    <w:p>
-      <w:pPr>
-        <w:pStyle w:val="Heading4"/>
-      </w:pPr>
-      <w:bookmarkStart w:id="47" w:name="swan-normalized-1"/>
-      <w:r>
-        <w:t xml:space="preserve">SWAN-normalized</w:t>
-      </w:r>
-      <w:bookmarkEnd w:id="47"/>
-    </w:p>
-    <w:p>
-      <w:pPr>
         <w:pStyle w:val="SourceCode"/>
       </w:pPr>
       <w:r>
@@ -2609,19 +2794,43 @@
         <w:rPr>
           <w:rStyle w:val="NormalTok"/>
         </w:rPr>
-        <w:t xml:space="preserve">(msetSWAN,</w:t>
+        <w:t xml:space="preserve">(mset,</w:t>
       </w:r>
       <w:r>
         <w:rPr>
           <w:rStyle w:val="DataTypeTok"/>
         </w:rPr>
+        <w:t xml:space="preserve">numPositions =</w:t>
+      </w:r>
+      <w:r>
+        <w:rPr>
+          <w:rStyle w:val="NormalTok"/>
+        </w:rPr>
+        <w:t xml:space="preserve"> </w:t>
+      </w:r>
+      <w:r>
+        <w:rPr>
+          <w:rStyle w:val="DecValTok"/>
+        </w:rPr>
+        <w:t xml:space="preserve">10000</w:t>
+      </w:r>
+      <w:r>
+        <w:rPr>
+          <w:rStyle w:val="NormalTok"/>
+        </w:rPr>
+        <w:t xml:space="preserve">,</w:t>
+      </w:r>
+      <w:r>
+        <w:rPr>
+          <w:rStyle w:val="DataTypeTok"/>
+        </w:rPr>
         <w:t xml:space="preserve">sampGroups =</w:t>
       </w:r>
       <w:r>
         <w:rPr>
           <w:rStyle w:val="NormalTok"/>
         </w:rPr>
-        <w:t xml:space="preserve"> stype)</w:t>
+        <w:t xml:space="preserve"> sex)</w:t>
       </w:r>
     </w:p>
     <w:p>
@@ -2638,13 +2847,13 @@
               <a:graphicData uri="http://schemas.openxmlformats.org/drawingml/2006/picture">
                 <pic:pic>
                   <pic:nvPicPr>
-                    <pic:cNvPr descr="hw7_files/figure-docx/unnamed-chunk-12-1.png" id="0" name="Picture"/>
+                    <pic:cNvPr descr="hw7_files/figure-docx/unnamed-chunk-11-2.png" id="0" name="Picture"/>
                     <pic:cNvPicPr>
                       <a:picLocks noChangeArrowheads="1" noChangeAspect="1"/>
                     </pic:cNvPicPr>
                   </pic:nvPicPr>
                   <pic:blipFill>
-                    <a:blip r:embed="rId48"/>
+                    <a:blip r:embed="rId46"/>
                     <a:stretch>
                       <a:fillRect/>
                     </a:stretch>
@@ -2673,6 +2882,26 @@
     </w:p>
     <w:p>
       <w:pPr>
+        <w:pStyle w:val="Heading3"/>
+      </w:pPr>
+      <w:bookmarkStart w:id="47" w:name="by-cancer-status"/>
+      <w:r>
+        <w:t xml:space="preserve">By cancer status</w:t>
+      </w:r>
+      <w:bookmarkEnd w:id="47"/>
+    </w:p>
+    <w:p>
+      <w:pPr>
+        <w:pStyle w:val="Heading4"/>
+      </w:pPr>
+      <w:bookmarkStart w:id="48" w:name="swan-normalized-1"/>
+      <w:r>
+        <w:t xml:space="preserve">SWAN-normalized</w:t>
+      </w:r>
+      <w:bookmarkEnd w:id="48"/>
+    </w:p>
+    <w:p>
+      <w:pPr>
         <w:pStyle w:val="SourceCode"/>
       </w:pPr>
       <w:r>
@@ -2686,30 +2915,6 @@
           <w:rStyle w:val="NormalTok"/>
         </w:rPr>
         <w:t xml:space="preserve">(msetSWAN,</w:t>
-      </w:r>
-      <w:r>
-        <w:rPr>
-          <w:rStyle w:val="DataTypeTok"/>
-        </w:rPr>
-        <w:t xml:space="preserve">numPositions =</w:t>
-      </w:r>
-      <w:r>
-        <w:rPr>
-          <w:rStyle w:val="NormalTok"/>
-        </w:rPr>
-        <w:t xml:space="preserve"> </w:t>
-      </w:r>
-      <w:r>
-        <w:rPr>
-          <w:rStyle w:val="DecValTok"/>
-        </w:rPr>
-        <w:t xml:space="preserve">10000</w:t>
-      </w:r>
-      <w:r>
-        <w:rPr>
-          <w:rStyle w:val="NormalTok"/>
-        </w:rPr>
-        <w:t xml:space="preserve">,</w:t>
       </w:r>
       <w:r>
         <w:rPr>
@@ -2738,7 +2943,7 @@
               <a:graphicData uri="http://schemas.openxmlformats.org/drawingml/2006/picture">
                 <pic:pic>
                   <pic:nvPicPr>
-                    <pic:cNvPr descr="hw7_files/figure-docx/unnamed-chunk-12-2.png" id="0" name="Picture"/>
+                    <pic:cNvPr descr="hw7_files/figure-docx/unnamed-chunk-12-1.png" id="0" name="Picture"/>
                     <pic:cNvPicPr>
                       <a:picLocks noChangeArrowheads="1" noChangeAspect="1"/>
                     </pic:cNvPicPr>
@@ -2773,16 +2978,6 @@
     </w:p>
     <w:p>
       <w:pPr>
-        <w:pStyle w:val="Heading4"/>
-      </w:pPr>
-      <w:bookmarkStart w:id="50" w:name="raw-data-1"/>
-      <w:r>
-        <w:t xml:space="preserve">Raw data</w:t>
-      </w:r>
-      <w:bookmarkEnd w:id="50"/>
-    </w:p>
-    <w:p>
-      <w:pPr>
         <w:pStyle w:val="SourceCode"/>
       </w:pPr>
       <w:r>
@@ -2795,7 +2990,31 @@
         <w:rPr>
           <w:rStyle w:val="NormalTok"/>
         </w:rPr>
-        <w:t xml:space="preserve">(mset,</w:t>
+        <w:t xml:space="preserve">(msetSWAN,</w:t>
+      </w:r>
+      <w:r>
+        <w:rPr>
+          <w:rStyle w:val="DataTypeTok"/>
+        </w:rPr>
+        <w:t xml:space="preserve">numPositions =</w:t>
+      </w:r>
+      <w:r>
+        <w:rPr>
+          <w:rStyle w:val="NormalTok"/>
+        </w:rPr>
+        <w:t xml:space="preserve"> </w:t>
+      </w:r>
+      <w:r>
+        <w:rPr>
+          <w:rStyle w:val="DecValTok"/>
+        </w:rPr>
+        <w:t xml:space="preserve">10000</w:t>
+      </w:r>
+      <w:r>
+        <w:rPr>
+          <w:rStyle w:val="NormalTok"/>
+        </w:rPr>
+        <w:t xml:space="preserve">,</w:t>
       </w:r>
       <w:r>
         <w:rPr>
@@ -2824,13 +3043,13 @@
               <a:graphicData uri="http://schemas.openxmlformats.org/drawingml/2006/picture">
                 <pic:pic>
                   <pic:nvPicPr>
-                    <pic:cNvPr descr="hw7_files/figure-docx/unnamed-chunk-13-1.png" id="0" name="Picture"/>
+                    <pic:cNvPr descr="hw7_files/figure-docx/unnamed-chunk-12-2.png" id="0" name="Picture"/>
                     <pic:cNvPicPr>
                       <a:picLocks noChangeArrowheads="1" noChangeAspect="1"/>
                     </pic:cNvPicPr>
                   </pic:nvPicPr>
                   <pic:blipFill>
-                    <a:blip r:embed="rId51"/>
+                    <a:blip r:embed="rId50"/>
                     <a:stretch>
                       <a:fillRect/>
                     </a:stretch>
@@ -2859,6 +3078,16 @@
     </w:p>
     <w:p>
       <w:pPr>
+        <w:pStyle w:val="Heading4"/>
+      </w:pPr>
+      <w:bookmarkStart w:id="51" w:name="raw-data-1"/>
+      <w:r>
+        <w:t xml:space="preserve">Raw data</w:t>
+      </w:r>
+      <w:bookmarkEnd w:id="51"/>
+    </w:p>
+    <w:p>
+      <w:pPr>
         <w:pStyle w:val="SourceCode"/>
       </w:pPr>
       <w:r>
@@ -2872,30 +3101,6 @@
           <w:rStyle w:val="NormalTok"/>
         </w:rPr>
         <w:t xml:space="preserve">(mset,</w:t>
-      </w:r>
-      <w:r>
-        <w:rPr>
-          <w:rStyle w:val="DataTypeTok"/>
-        </w:rPr>
-        <w:t xml:space="preserve">numPositions =</w:t>
-      </w:r>
-      <w:r>
-        <w:rPr>
-          <w:rStyle w:val="NormalTok"/>
-        </w:rPr>
-        <w:t xml:space="preserve"> </w:t>
-      </w:r>
-      <w:r>
-        <w:rPr>
-          <w:rStyle w:val="DecValTok"/>
-        </w:rPr>
-        <w:t xml:space="preserve">10000</w:t>
-      </w:r>
-      <w:r>
-        <w:rPr>
-          <w:rStyle w:val="NormalTok"/>
-        </w:rPr>
-        <w:t xml:space="preserve">,</w:t>
       </w:r>
       <w:r>
         <w:rPr>
@@ -2924,7 +3129,7 @@
               <a:graphicData uri="http://schemas.openxmlformats.org/drawingml/2006/picture">
                 <pic:pic>
                   <pic:nvPicPr>
-                    <pic:cNvPr descr="hw7_files/figure-docx/unnamed-chunk-13-2.png" id="0" name="Picture"/>
+                    <pic:cNvPr descr="hw7_files/figure-docx/unnamed-chunk-13-1.png" id="0" name="Picture"/>
                     <pic:cNvPicPr>
                       <a:picLocks noChangeArrowheads="1" noChangeAspect="1"/>
                     </pic:cNvPicPr>
@@ -2959,13 +3164,113 @@
     </w:p>
     <w:p>
       <w:pPr>
+        <w:pStyle w:val="SourceCode"/>
+      </w:pPr>
+      <w:r>
+        <w:rPr>
+          <w:rStyle w:val="KeywordTok"/>
+        </w:rPr>
+        <w:t xml:space="preserve">mdsPlot</w:t>
+      </w:r>
+      <w:r>
+        <w:rPr>
+          <w:rStyle w:val="NormalTok"/>
+        </w:rPr>
+        <w:t xml:space="preserve">(mset,</w:t>
+      </w:r>
+      <w:r>
+        <w:rPr>
+          <w:rStyle w:val="DataTypeTok"/>
+        </w:rPr>
+        <w:t xml:space="preserve">numPositions =</w:t>
+      </w:r>
+      <w:r>
+        <w:rPr>
+          <w:rStyle w:val="NormalTok"/>
+        </w:rPr>
+        <w:t xml:space="preserve"> </w:t>
+      </w:r>
+      <w:r>
+        <w:rPr>
+          <w:rStyle w:val="DecValTok"/>
+        </w:rPr>
+        <w:t xml:space="preserve">10000</w:t>
+      </w:r>
+      <w:r>
+        <w:rPr>
+          <w:rStyle w:val="NormalTok"/>
+        </w:rPr>
+        <w:t xml:space="preserve">,</w:t>
+      </w:r>
+      <w:r>
+        <w:rPr>
+          <w:rStyle w:val="DataTypeTok"/>
+        </w:rPr>
+        <w:t xml:space="preserve">sampGroups =</w:t>
+      </w:r>
+      <w:r>
+        <w:rPr>
+          <w:rStyle w:val="NormalTok"/>
+        </w:rPr>
+        <w:t xml:space="preserve"> stype)</w:t>
+      </w:r>
+    </w:p>
+    <w:p>
+      <w:pPr>
+        <w:pStyle w:val="FirstParagraph"/>
+      </w:pPr>
+      <w:r>
+        <w:drawing>
+          <wp:inline>
+            <wp:extent cx="4579632" cy="3663706"/>
+            <wp:effectExtent b="0" l="0" r="0" t="0"/>
+            <wp:docPr descr="" title="" id="1" name="Picture"/>
+            <a:graphic>
+              <a:graphicData uri="http://schemas.openxmlformats.org/drawingml/2006/picture">
+                <pic:pic>
+                  <pic:nvPicPr>
+                    <pic:cNvPr descr="hw7_files/figure-docx/unnamed-chunk-13-2.png" id="0" name="Picture"/>
+                    <pic:cNvPicPr>
+                      <a:picLocks noChangeArrowheads="1" noChangeAspect="1"/>
+                    </pic:cNvPicPr>
+                  </pic:nvPicPr>
+                  <pic:blipFill>
+                    <a:blip r:embed="rId53"/>
+                    <a:stretch>
+                      <a:fillRect/>
+                    </a:stretch>
+                  </pic:blipFill>
+                  <pic:spPr bwMode="auto">
+                    <a:xfrm>
+                      <a:off x="0" y="0"/>
+                      <a:ext cx="4579632" cy="3663706"/>
+                    </a:xfrm>
+                    <a:prstGeom prst="rect">
+                      <a:avLst/>
+                    </a:prstGeom>
+                    <a:noFill/>
+                    <a:ln w="9525">
+                      <a:noFill/>
+                      <a:headEnd/>
+                      <a:tailEnd/>
+                    </a:ln>
+                  </pic:spPr>
+                </pic:pic>
+              </a:graphicData>
+            </a:graphic>
+          </wp:inline>
+        </w:drawing>
+      </w:r>
+    </w:p>
+    <w:p>
+      <w:pPr>
         <w:pStyle w:val="Heading2"/>
       </w:pPr>
-      <w:bookmarkStart w:id="53" w:name="X30aab831e4d803540673765e224aa6f4247ff7e"/>
+      <w:bookmarkStart w:id="54" w:name="X30aab831e4d803540673765e224aa6f4247ff7e"/>
       <w:r>
         <w:t xml:space="preserve">g) Distribution of beta values before and after SWAN normalization</w:t>
       </w:r>
-      <w:bookmarkEnd w:id="53"/>
+      <w:bookmarkEnd w:id="54"/>
     </w:p>
     <w:p>
       <w:pPr>
@@ -3319,7 +3624,7 @@
                     </pic:cNvPicPr>
                   </pic:nvPicPr>
                   <pic:blipFill>
-                    <a:blip r:embed="rId54"/>
+                    <a:blip r:embed="rId55"/>
                     <a:stretch>
                       <a:fillRect/>
                     </a:stretch>
@@ -3350,11 +3655,11 @@
       <w:pPr>
         <w:pStyle w:val="Heading1"/>
       </w:pPr>
-      <w:bookmarkStart w:id="55" w:name="Xe04ebabb7fe04a874aee011caa5687382b9ccf2"/>
-      <w:r>
-        <w:t xml:space="preserve">2. DNA Methylation Annotation and Dierentially Methylated Positions (Illumina 450K)</w:t>
-      </w:r>
-      <w:bookmarkEnd w:id="55"/>
+      <w:bookmarkStart w:id="56" w:name="X94ac319b59db69f0ff7592373566710dde89de0"/>
+      <w:r>
+        <w:t xml:space="preserve">2. DNA Methylation Annotation and Differentially Methylated Positions (Illumina 450K)</w:t>
+      </w:r>
+      <w:bookmarkEnd w:id="56"/>
     </w:p>
     <w:p>
       <w:pPr>
@@ -3372,7 +3677,13 @@
         <w:rPr>
           <w:rStyle w:val="NormalTok"/>
         </w:rPr>
-        <w:t xml:space="preserve">gset &lt;-</w:t>
+        <w:t xml:space="preserve">gset =</w:t>
+      </w:r>
+      <w:r>
+        <w:rPr>
+          <w:rStyle w:val="StringTok"/>
+        </w:rPr>
+        <w:t xml:space="preserve"> </w:t>
       </w:r>
       <w:r>
         <w:rPr>
@@ -3393,7 +3704,13 @@
         <w:rPr>
           <w:rStyle w:val="NormalTok"/>
         </w:rPr>
-        <w:t xml:space="preserve">annotation &lt;-</w:t>
+        <w:t xml:space="preserve">annotation =</w:t>
+      </w:r>
+      <w:r>
+        <w:rPr>
+          <w:rStyle w:val="StringTok"/>
+        </w:rPr>
+        <w:t xml:space="preserve"> </w:t>
       </w:r>
       <w:r>
         <w:rPr>
@@ -3412,11 +3729,11 @@
       <w:pPr>
         <w:pStyle w:val="Heading2"/>
       </w:pPr>
-      <w:bookmarkStart w:id="56" w:name="Xb2ec564e993efbe9f3113f030e1e97b030ab4dd"/>
+      <w:bookmarkStart w:id="57" w:name="Xb2ec564e993efbe9f3113f030e1e97b030ab4dd"/>
       <w:r>
         <w:t xml:space="preserve">a) CpG islands, shores, shelves and open seas</w:t>
       </w:r>
-      <w:bookmarkEnd w:id="56"/>
+      <w:bookmarkEnd w:id="57"/>
     </w:p>
     <w:p>
       <w:pPr>
@@ -4009,11 +4326,11 @@
       <w:pPr>
         <w:pStyle w:val="Heading2"/>
       </w:pPr>
-      <w:bookmarkStart w:id="57" w:name="b-find-dmp-for-cancer-status"/>
+      <w:bookmarkStart w:id="58" w:name="b-find-dmp-for-cancer-status"/>
       <w:r>
         <w:t xml:space="preserve">b) Find DMP for cancer status</w:t>
       </w:r>
-      <w:bookmarkEnd w:id="57"/>
+      <w:bookmarkEnd w:id="58"/>
     </w:p>
     <w:p>
       <w:pPr>
@@ -4519,65 +4836,65 @@
                 <w:szCs w:val="22"/>
                 <w:color w:val="111111"/>
               </w:rPr>
-              <w:t xml:space="preserve">cg12298140</w:t>
-            </w:r>
-          </w:p>
-        </w:tc>
-        <w:tc>
-          <w:tcPr>
-            <w:tcBorders/>
-            <w:shd w:val="clear" w:color="auto" w:fill="FFFFFF"/>
-            <w:tcMar>
-              <w:top w:w="0" w:type="dxa"/>
-              <w:bottom w:w="0" w:type="dxa"/>
-              <w:left w:w="0" w:type="dxa"/>
-              <w:right w:w="0" w:type="dxa"/>
-            </w:tcMar>
-            <w:vAlign w:val="center"/>
-          </w:tcPr>
-          <w:p>
-            <w:pPr>
-              <w:jc w:val="right"/>
-              <w:spacing w:after="40" w:before="40" w:line="240"/>
-              <w:ind w:firstLine="0" w:left="100" w:right="100"/>
-            </w:pPr>
-            <w:r xmlns:w="http://schemas.openxmlformats.org/wordprocessingml/2006/main" xmlns:wp="http://schemas.openxmlformats.org/drawingml/2006/wordprocessingDrawing" xmlns:r="http://schemas.openxmlformats.org/officeDocument/2006/relationships" xmlns:w14="http://schemas.microsoft.com/office/word/2010/wordml">
-              <w:rPr>
-                <w:rFonts w:ascii="Arial" w:hAnsi="Arial" w:eastAsia="Arial" w:cs="Arial"/>
-                <w:sz w:val="22"/>
-                <w:szCs w:val="22"/>
-                <w:color w:val="111111"/>
-              </w:rPr>
-              <w:t xml:space="preserve">-3.815</w:t>
-            </w:r>
-          </w:p>
-        </w:tc>
-        <w:tc>
-          <w:tcPr>
-            <w:tcBorders/>
-            <w:shd w:val="clear" w:color="auto" w:fill="FFFFFF"/>
-            <w:tcMar>
-              <w:top w:w="0" w:type="dxa"/>
-              <w:bottom w:w="0" w:type="dxa"/>
-              <w:left w:w="0" w:type="dxa"/>
-              <w:right w:w="0" w:type="dxa"/>
-            </w:tcMar>
-            <w:vAlign w:val="center"/>
-          </w:tcPr>
-          <w:p>
-            <w:pPr>
-              <w:jc w:val="right"/>
-              <w:spacing w:after="40" w:before="40" w:line="240"/>
-              <w:ind w:firstLine="0" w:left="100" w:right="100"/>
-            </w:pPr>
-            <w:r xmlns:w="http://schemas.openxmlformats.org/wordprocessingml/2006/main" xmlns:wp="http://schemas.openxmlformats.org/drawingml/2006/wordprocessingDrawing" xmlns:r="http://schemas.openxmlformats.org/officeDocument/2006/relationships" xmlns:w14="http://schemas.microsoft.com/office/word/2010/wordml">
-              <w:rPr>
-                <w:rFonts w:ascii="Arial" w:hAnsi="Arial" w:eastAsia="Arial" w:cs="Arial"/>
-                <w:sz w:val="22"/>
-                <w:szCs w:val="22"/>
-                <w:color w:val="111111"/>
-              </w:rPr>
-              <w:t xml:space="preserve">1474.231</w:t>
+              <w:t xml:space="preserve">cg14488592</w:t>
+            </w:r>
+          </w:p>
+        </w:tc>
+        <w:tc>
+          <w:tcPr>
+            <w:tcBorders/>
+            <w:shd w:val="clear" w:color="auto" w:fill="FFFFFF"/>
+            <w:tcMar>
+              <w:top w:w="0" w:type="dxa"/>
+              <w:bottom w:w="0" w:type="dxa"/>
+              <w:left w:w="0" w:type="dxa"/>
+              <w:right w:w="0" w:type="dxa"/>
+            </w:tcMar>
+            <w:vAlign w:val="center"/>
+          </w:tcPr>
+          <w:p>
+            <w:pPr>
+              <w:jc w:val="right"/>
+              <w:spacing w:after="40" w:before="40" w:line="240"/>
+              <w:ind w:firstLine="0" w:left="100" w:right="100"/>
+            </w:pPr>
+            <w:r xmlns:w="http://schemas.openxmlformats.org/wordprocessingml/2006/main" xmlns:wp="http://schemas.openxmlformats.org/drawingml/2006/wordprocessingDrawing" xmlns:r="http://schemas.openxmlformats.org/officeDocument/2006/relationships" xmlns:w14="http://schemas.microsoft.com/office/word/2010/wordml">
+              <w:rPr>
+                <w:rFonts w:ascii="Arial" w:hAnsi="Arial" w:eastAsia="Arial" w:cs="Arial"/>
+                <w:sz w:val="22"/>
+                <w:szCs w:val="22"/>
+                <w:color w:val="111111"/>
+              </w:rPr>
+              <w:t xml:space="preserve">-3.824</w:t>
+            </w:r>
+          </w:p>
+        </w:tc>
+        <w:tc>
+          <w:tcPr>
+            <w:tcBorders/>
+            <w:shd w:val="clear" w:color="auto" w:fill="FFFFFF"/>
+            <w:tcMar>
+              <w:top w:w="0" w:type="dxa"/>
+              <w:bottom w:w="0" w:type="dxa"/>
+              <w:left w:w="0" w:type="dxa"/>
+              <w:right w:w="0" w:type="dxa"/>
+            </w:tcMar>
+            <w:vAlign w:val="center"/>
+          </w:tcPr>
+          <w:p>
+            <w:pPr>
+              <w:jc w:val="right"/>
+              <w:spacing w:after="40" w:before="40" w:line="240"/>
+              <w:ind w:firstLine="0" w:left="100" w:right="100"/>
+            </w:pPr>
+            <w:r xmlns:w="http://schemas.openxmlformats.org/wordprocessingml/2006/main" xmlns:wp="http://schemas.openxmlformats.org/drawingml/2006/wordprocessingDrawing" xmlns:r="http://schemas.openxmlformats.org/officeDocument/2006/relationships" xmlns:w14="http://schemas.microsoft.com/office/word/2010/wordml">
+              <w:rPr>
+                <w:rFonts w:ascii="Arial" w:hAnsi="Arial" w:eastAsia="Arial" w:cs="Arial"/>
+                <w:sz w:val="22"/>
+                <w:szCs w:val="22"/>
+                <w:color w:val="111111"/>
+              </w:rPr>
+              <w:t xml:space="preserve">1598.491</w:t>
             </w:r>
           </w:p>
         </w:tc>
@@ -4635,7 +4952,7 @@
                 <w:szCs w:val="22"/>
                 <w:color w:val="111111"/>
               </w:rPr>
-              <w:t xml:space="preserve">0.385</w:t>
+              <w:t xml:space="preserve">0.351</w:t>
             </w:r>
           </w:p>
         </w:tc>
@@ -4670,65 +4987,65 @@
                 <w:szCs w:val="22"/>
                 <w:color w:val="111111"/>
               </w:rPr>
-              <w:t xml:space="preserve">cg14488592</w:t>
-            </w:r>
-          </w:p>
-        </w:tc>
-        <w:tc>
-          <w:tcPr>
-            <w:tcBorders/>
-            <w:shd w:val="clear" w:color="auto" w:fill="FFFFFF"/>
-            <w:tcMar>
-              <w:top w:w="0" w:type="dxa"/>
-              <w:bottom w:w="0" w:type="dxa"/>
-              <w:left w:w="0" w:type="dxa"/>
-              <w:right w:w="0" w:type="dxa"/>
-            </w:tcMar>
-            <w:vAlign w:val="center"/>
-          </w:tcPr>
-          <w:p>
-            <w:pPr>
-              <w:jc w:val="right"/>
-              <w:spacing w:after="40" w:before="40" w:line="240"/>
-              <w:ind w:firstLine="0" w:left="100" w:right="100"/>
-            </w:pPr>
-            <w:r xmlns:w="http://schemas.openxmlformats.org/wordprocessingml/2006/main" xmlns:wp="http://schemas.openxmlformats.org/drawingml/2006/wordprocessingDrawing" xmlns:r="http://schemas.openxmlformats.org/officeDocument/2006/relationships" xmlns:w14="http://schemas.microsoft.com/office/word/2010/wordml">
-              <w:rPr>
-                <w:rFonts w:ascii="Arial" w:hAnsi="Arial" w:eastAsia="Arial" w:cs="Arial"/>
-                <w:sz w:val="22"/>
-                <w:szCs w:val="22"/>
-                <w:color w:val="111111"/>
-              </w:rPr>
-              <w:t xml:space="preserve">-3.825</w:t>
-            </w:r>
-          </w:p>
-        </w:tc>
-        <w:tc>
-          <w:tcPr>
-            <w:tcBorders/>
-            <w:shd w:val="clear" w:color="auto" w:fill="FFFFFF"/>
-            <w:tcMar>
-              <w:top w:w="0" w:type="dxa"/>
-              <w:bottom w:w="0" w:type="dxa"/>
-              <w:left w:w="0" w:type="dxa"/>
-              <w:right w:w="0" w:type="dxa"/>
-            </w:tcMar>
-            <w:vAlign w:val="center"/>
-          </w:tcPr>
-          <w:p>
-            <w:pPr>
-              <w:jc w:val="right"/>
-              <w:spacing w:after="40" w:before="40" w:line="240"/>
-              <w:ind w:firstLine="0" w:left="100" w:right="100"/>
-            </w:pPr>
-            <w:r xmlns:w="http://schemas.openxmlformats.org/wordprocessingml/2006/main" xmlns:wp="http://schemas.openxmlformats.org/drawingml/2006/wordprocessingDrawing" xmlns:r="http://schemas.openxmlformats.org/officeDocument/2006/relationships" xmlns:w14="http://schemas.microsoft.com/office/word/2010/wordml">
-              <w:rPr>
-                <w:rFonts w:ascii="Arial" w:hAnsi="Arial" w:eastAsia="Arial" w:cs="Arial"/>
-                <w:sz w:val="22"/>
-                <w:szCs w:val="22"/>
-                <w:color w:val="111111"/>
-              </w:rPr>
-              <w:t xml:space="preserve">1167.346</w:t>
+              <w:t xml:space="preserve">cg00156072</w:t>
+            </w:r>
+          </w:p>
+        </w:tc>
+        <w:tc>
+          <w:tcPr>
+            <w:tcBorders/>
+            <w:shd w:val="clear" w:color="auto" w:fill="FFFFFF"/>
+            <w:tcMar>
+              <w:top w:w="0" w:type="dxa"/>
+              <w:bottom w:w="0" w:type="dxa"/>
+              <w:left w:w="0" w:type="dxa"/>
+              <w:right w:w="0" w:type="dxa"/>
+            </w:tcMar>
+            <w:vAlign w:val="center"/>
+          </w:tcPr>
+          <w:p>
+            <w:pPr>
+              <w:jc w:val="right"/>
+              <w:spacing w:after="40" w:before="40" w:line="240"/>
+              <w:ind w:firstLine="0" w:left="100" w:right="100"/>
+            </w:pPr>
+            <w:r xmlns:w="http://schemas.openxmlformats.org/wordprocessingml/2006/main" xmlns:wp="http://schemas.openxmlformats.org/drawingml/2006/wordprocessingDrawing" xmlns:r="http://schemas.openxmlformats.org/officeDocument/2006/relationships" xmlns:w14="http://schemas.microsoft.com/office/word/2010/wordml">
+              <w:rPr>
+                <w:rFonts w:ascii="Arial" w:hAnsi="Arial" w:eastAsia="Arial" w:cs="Arial"/>
+                <w:sz w:val="22"/>
+                <w:szCs w:val="22"/>
+                <w:color w:val="111111"/>
+              </w:rPr>
+              <w:t xml:space="preserve">-3.213</w:t>
+            </w:r>
+          </w:p>
+        </w:tc>
+        <w:tc>
+          <w:tcPr>
+            <w:tcBorders/>
+            <w:shd w:val="clear" w:color="auto" w:fill="FFFFFF"/>
+            <w:tcMar>
+              <w:top w:w="0" w:type="dxa"/>
+              <w:bottom w:w="0" w:type="dxa"/>
+              <w:left w:w="0" w:type="dxa"/>
+              <w:right w:w="0" w:type="dxa"/>
+            </w:tcMar>
+            <w:vAlign w:val="center"/>
+          </w:tcPr>
+          <w:p>
+            <w:pPr>
+              <w:jc w:val="right"/>
+              <w:spacing w:after="40" w:before="40" w:line="240"/>
+              <w:ind w:firstLine="0" w:left="100" w:right="100"/>
+            </w:pPr>
+            <w:r xmlns:w="http://schemas.openxmlformats.org/wordprocessingml/2006/main" xmlns:wp="http://schemas.openxmlformats.org/drawingml/2006/wordprocessingDrawing" xmlns:r="http://schemas.openxmlformats.org/officeDocument/2006/relationships" xmlns:w14="http://schemas.microsoft.com/office/word/2010/wordml">
+              <w:rPr>
+                <w:rFonts w:ascii="Arial" w:hAnsi="Arial" w:eastAsia="Arial" w:cs="Arial"/>
+                <w:sz w:val="22"/>
+                <w:szCs w:val="22"/>
+                <w:color w:val="111111"/>
+              </w:rPr>
+              <w:t xml:space="preserve">1271.908</w:t>
             </w:r>
           </w:p>
         </w:tc>
@@ -4786,7 +5103,7 @@
                 <w:szCs w:val="22"/>
                 <w:color w:val="111111"/>
               </w:rPr>
-              <w:t xml:space="preserve">0.385</w:t>
+              <w:t xml:space="preserve">0.351</w:t>
             </w:r>
           </w:p>
         </w:tc>
@@ -4821,65 +5138,65 @@
                 <w:szCs w:val="22"/>
                 <w:color w:val="111111"/>
               </w:rPr>
-              <w:t xml:space="preserve">cg05592581</w:t>
-            </w:r>
-          </w:p>
-        </w:tc>
-        <w:tc>
-          <w:tcPr>
-            <w:tcBorders/>
-            <w:shd w:val="clear" w:color="auto" w:fill="FFFFFF"/>
-            <w:tcMar>
-              <w:top w:w="0" w:type="dxa"/>
-              <w:bottom w:w="0" w:type="dxa"/>
-              <w:left w:w="0" w:type="dxa"/>
-              <w:right w:w="0" w:type="dxa"/>
-            </w:tcMar>
-            <w:vAlign w:val="center"/>
-          </w:tcPr>
-          <w:p>
-            <w:pPr>
-              <w:jc w:val="right"/>
-              <w:spacing w:after="40" w:before="40" w:line="240"/>
-              <w:ind w:firstLine="0" w:left="100" w:right="100"/>
-            </w:pPr>
-            <w:r xmlns:w="http://schemas.openxmlformats.org/wordprocessingml/2006/main" xmlns:wp="http://schemas.openxmlformats.org/drawingml/2006/wordprocessingDrawing" xmlns:r="http://schemas.openxmlformats.org/officeDocument/2006/relationships" xmlns:w14="http://schemas.microsoft.com/office/word/2010/wordml">
-              <w:rPr>
-                <w:rFonts w:ascii="Arial" w:hAnsi="Arial" w:eastAsia="Arial" w:cs="Arial"/>
-                <w:sz w:val="22"/>
-                <w:szCs w:val="22"/>
-                <w:color w:val="111111"/>
-              </w:rPr>
-              <w:t xml:space="preserve">1.735</w:t>
-            </w:r>
-          </w:p>
-        </w:tc>
-        <w:tc>
-          <w:tcPr>
-            <w:tcBorders/>
-            <w:shd w:val="clear" w:color="auto" w:fill="FFFFFF"/>
-            <w:tcMar>
-              <w:top w:w="0" w:type="dxa"/>
-              <w:bottom w:w="0" w:type="dxa"/>
-              <w:left w:w="0" w:type="dxa"/>
-              <w:right w:w="0" w:type="dxa"/>
-            </w:tcMar>
-            <w:vAlign w:val="center"/>
-          </w:tcPr>
-          <w:p>
-            <w:pPr>
-              <w:jc w:val="right"/>
-              <w:spacing w:after="40" w:before="40" w:line="240"/>
-              <w:ind w:firstLine="0" w:left="100" w:right="100"/>
-            </w:pPr>
-            <w:r xmlns:w="http://schemas.openxmlformats.org/wordprocessingml/2006/main" xmlns:wp="http://schemas.openxmlformats.org/drawingml/2006/wordprocessingDrawing" xmlns:r="http://schemas.openxmlformats.org/officeDocument/2006/relationships" xmlns:w14="http://schemas.microsoft.com/office/word/2010/wordml">
-              <w:rPr>
-                <w:rFonts w:ascii="Arial" w:hAnsi="Arial" w:eastAsia="Arial" w:cs="Arial"/>
-                <w:sz w:val="22"/>
-                <w:szCs w:val="22"/>
-                <w:color w:val="111111"/>
-              </w:rPr>
-              <w:t xml:space="preserve">1138.838</w:t>
+              <w:t xml:space="preserve">cg08880423</w:t>
+            </w:r>
+          </w:p>
+        </w:tc>
+        <w:tc>
+          <w:tcPr>
+            <w:tcBorders/>
+            <w:shd w:val="clear" w:color="auto" w:fill="FFFFFF"/>
+            <w:tcMar>
+              <w:top w:w="0" w:type="dxa"/>
+              <w:bottom w:w="0" w:type="dxa"/>
+              <w:left w:w="0" w:type="dxa"/>
+              <w:right w:w="0" w:type="dxa"/>
+            </w:tcMar>
+            <w:vAlign w:val="center"/>
+          </w:tcPr>
+          <w:p>
+            <w:pPr>
+              <w:jc w:val="right"/>
+              <w:spacing w:after="40" w:before="40" w:line="240"/>
+              <w:ind w:firstLine="0" w:left="100" w:right="100"/>
+            </w:pPr>
+            <w:r xmlns:w="http://schemas.openxmlformats.org/wordprocessingml/2006/main" xmlns:wp="http://schemas.openxmlformats.org/drawingml/2006/wordprocessingDrawing" xmlns:r="http://schemas.openxmlformats.org/officeDocument/2006/relationships" xmlns:w14="http://schemas.microsoft.com/office/word/2010/wordml">
+              <w:rPr>
+                <w:rFonts w:ascii="Arial" w:hAnsi="Arial" w:eastAsia="Arial" w:cs="Arial"/>
+                <w:sz w:val="22"/>
+                <w:szCs w:val="22"/>
+                <w:color w:val="111111"/>
+              </w:rPr>
+              <w:t xml:space="preserve">-3.637</w:t>
+            </w:r>
+          </w:p>
+        </w:tc>
+        <w:tc>
+          <w:tcPr>
+            <w:tcBorders/>
+            <w:shd w:val="clear" w:color="auto" w:fill="FFFFFF"/>
+            <w:tcMar>
+              <w:top w:w="0" w:type="dxa"/>
+              <w:bottom w:w="0" w:type="dxa"/>
+              <w:left w:w="0" w:type="dxa"/>
+              <w:right w:w="0" w:type="dxa"/>
+            </w:tcMar>
+            <w:vAlign w:val="center"/>
+          </w:tcPr>
+          <w:p>
+            <w:pPr>
+              <w:jc w:val="right"/>
+              <w:spacing w:after="40" w:before="40" w:line="240"/>
+              <w:ind w:firstLine="0" w:left="100" w:right="100"/>
+            </w:pPr>
+            <w:r xmlns:w="http://schemas.openxmlformats.org/wordprocessingml/2006/main" xmlns:wp="http://schemas.openxmlformats.org/drawingml/2006/wordprocessingDrawing" xmlns:r="http://schemas.openxmlformats.org/officeDocument/2006/relationships" xmlns:w14="http://schemas.microsoft.com/office/word/2010/wordml">
+              <w:rPr>
+                <w:rFonts w:ascii="Arial" w:hAnsi="Arial" w:eastAsia="Arial" w:cs="Arial"/>
+                <w:sz w:val="22"/>
+                <w:szCs w:val="22"/>
+                <w:color w:val="111111"/>
+              </w:rPr>
+              <w:t xml:space="preserve">1217.395</w:t>
             </w:r>
           </w:p>
         </w:tc>
@@ -4937,7 +5254,7 @@
                 <w:szCs w:val="22"/>
                 <w:color w:val="111111"/>
               </w:rPr>
-              <w:t xml:space="preserve">0.385</w:t>
+              <w:t xml:space="preserve">0.351</w:t>
             </w:r>
           </w:p>
         </w:tc>
@@ -4972,65 +5289,65 @@
                 <w:szCs w:val="22"/>
                 <w:color w:val="111111"/>
               </w:rPr>
-              <w:t xml:space="preserve">cg08880423</w:t>
-            </w:r>
-          </w:p>
-        </w:tc>
-        <w:tc>
-          <w:tcPr>
-            <w:tcBorders/>
-            <w:shd w:val="clear" w:color="auto" w:fill="FFFFFF"/>
-            <w:tcMar>
-              <w:top w:w="0" w:type="dxa"/>
-              <w:bottom w:w="0" w:type="dxa"/>
-              <w:left w:w="0" w:type="dxa"/>
-              <w:right w:w="0" w:type="dxa"/>
-            </w:tcMar>
-            <w:vAlign w:val="center"/>
-          </w:tcPr>
-          <w:p>
-            <w:pPr>
-              <w:jc w:val="right"/>
-              <w:spacing w:after="40" w:before="40" w:line="240"/>
-              <w:ind w:firstLine="0" w:left="100" w:right="100"/>
-            </w:pPr>
-            <w:r xmlns:w="http://schemas.openxmlformats.org/wordprocessingml/2006/main" xmlns:wp="http://schemas.openxmlformats.org/drawingml/2006/wordprocessingDrawing" xmlns:r="http://schemas.openxmlformats.org/officeDocument/2006/relationships" xmlns:w14="http://schemas.microsoft.com/office/word/2010/wordml">
-              <w:rPr>
-                <w:rFonts w:ascii="Arial" w:hAnsi="Arial" w:eastAsia="Arial" w:cs="Arial"/>
-                <w:sz w:val="22"/>
-                <w:szCs w:val="22"/>
-                <w:color w:val="111111"/>
-              </w:rPr>
-              <w:t xml:space="preserve">-3.639</w:t>
-            </w:r>
-          </w:p>
-        </w:tc>
-        <w:tc>
-          <w:tcPr>
-            <w:tcBorders/>
-            <w:shd w:val="clear" w:color="auto" w:fill="FFFFFF"/>
-            <w:tcMar>
-              <w:top w:w="0" w:type="dxa"/>
-              <w:bottom w:w="0" w:type="dxa"/>
-              <w:left w:w="0" w:type="dxa"/>
-              <w:right w:w="0" w:type="dxa"/>
-            </w:tcMar>
-            <w:vAlign w:val="center"/>
-          </w:tcPr>
-          <w:p>
-            <w:pPr>
-              <w:jc w:val="right"/>
-              <w:spacing w:after="40" w:before="40" w:line="240"/>
-              <w:ind w:firstLine="0" w:left="100" w:right="100"/>
-            </w:pPr>
-            <w:r xmlns:w="http://schemas.openxmlformats.org/wordprocessingml/2006/main" xmlns:wp="http://schemas.openxmlformats.org/drawingml/2006/wordprocessingDrawing" xmlns:r="http://schemas.openxmlformats.org/officeDocument/2006/relationships" xmlns:w14="http://schemas.microsoft.com/office/word/2010/wordml">
-              <w:rPr>
-                <w:rFonts w:ascii="Arial" w:hAnsi="Arial" w:eastAsia="Arial" w:cs="Arial"/>
-                <w:sz w:val="22"/>
-                <w:szCs w:val="22"/>
-                <w:color w:val="111111"/>
-              </w:rPr>
-              <w:t xml:space="preserve">1037.513</w:t>
+              <w:t xml:space="preserve">cg12298140</w:t>
+            </w:r>
+          </w:p>
+        </w:tc>
+        <w:tc>
+          <w:tcPr>
+            <w:tcBorders/>
+            <w:shd w:val="clear" w:color="auto" w:fill="FFFFFF"/>
+            <w:tcMar>
+              <w:top w:w="0" w:type="dxa"/>
+              <w:bottom w:w="0" w:type="dxa"/>
+              <w:left w:w="0" w:type="dxa"/>
+              <w:right w:w="0" w:type="dxa"/>
+            </w:tcMar>
+            <w:vAlign w:val="center"/>
+          </w:tcPr>
+          <w:p>
+            <w:pPr>
+              <w:jc w:val="right"/>
+              <w:spacing w:after="40" w:before="40" w:line="240"/>
+              <w:ind w:firstLine="0" w:left="100" w:right="100"/>
+            </w:pPr>
+            <w:r xmlns:w="http://schemas.openxmlformats.org/wordprocessingml/2006/main" xmlns:wp="http://schemas.openxmlformats.org/drawingml/2006/wordprocessingDrawing" xmlns:r="http://schemas.openxmlformats.org/officeDocument/2006/relationships" xmlns:w14="http://schemas.microsoft.com/office/word/2010/wordml">
+              <w:rPr>
+                <w:rFonts w:ascii="Arial" w:hAnsi="Arial" w:eastAsia="Arial" w:cs="Arial"/>
+                <w:sz w:val="22"/>
+                <w:szCs w:val="22"/>
+                <w:color w:val="111111"/>
+              </w:rPr>
+              <w:t xml:space="preserve">-3.824</w:t>
+            </w:r>
+          </w:p>
+        </w:tc>
+        <w:tc>
+          <w:tcPr>
+            <w:tcBorders/>
+            <w:shd w:val="clear" w:color="auto" w:fill="FFFFFF"/>
+            <w:tcMar>
+              <w:top w:w="0" w:type="dxa"/>
+              <w:bottom w:w="0" w:type="dxa"/>
+              <w:left w:w="0" w:type="dxa"/>
+              <w:right w:w="0" w:type="dxa"/>
+            </w:tcMar>
+            <w:vAlign w:val="center"/>
+          </w:tcPr>
+          <w:p>
+            <w:pPr>
+              <w:jc w:val="right"/>
+              <w:spacing w:after="40" w:before="40" w:line="240"/>
+              <w:ind w:firstLine="0" w:left="100" w:right="100"/>
+            </w:pPr>
+            <w:r xmlns:w="http://schemas.openxmlformats.org/wordprocessingml/2006/main" xmlns:wp="http://schemas.openxmlformats.org/drawingml/2006/wordprocessingDrawing" xmlns:r="http://schemas.openxmlformats.org/officeDocument/2006/relationships" xmlns:w14="http://schemas.microsoft.com/office/word/2010/wordml">
+              <w:rPr>
+                <w:rFonts w:ascii="Arial" w:hAnsi="Arial" w:eastAsia="Arial" w:cs="Arial"/>
+                <w:sz w:val="22"/>
+                <w:szCs w:val="22"/>
+                <w:color w:val="111111"/>
+              </w:rPr>
+              <w:t xml:space="preserve">1174.856</w:t>
             </w:r>
           </w:p>
         </w:tc>
@@ -5088,7 +5405,7 @@
                 <w:szCs w:val="22"/>
                 <w:color w:val="111111"/>
               </w:rPr>
-              <w:t xml:space="preserve">0.385</w:t>
+              <w:t xml:space="preserve">0.351</w:t>
             </w:r>
           </w:p>
         </w:tc>
@@ -5123,65 +5440,65 @@
                 <w:szCs w:val="22"/>
                 <w:color w:val="111111"/>
               </w:rPr>
-              <w:t xml:space="preserve">cg00156072</w:t>
-            </w:r>
-          </w:p>
-        </w:tc>
-        <w:tc>
-          <w:tcPr>
-            <w:tcBorders/>
-            <w:shd w:val="clear" w:color="auto" w:fill="FFFFFF"/>
-            <w:tcMar>
-              <w:top w:w="0" w:type="dxa"/>
-              <w:bottom w:w="0" w:type="dxa"/>
-              <w:left w:w="0" w:type="dxa"/>
-              <w:right w:w="0" w:type="dxa"/>
-            </w:tcMar>
-            <w:vAlign w:val="center"/>
-          </w:tcPr>
-          <w:p>
-            <w:pPr>
-              <w:jc w:val="right"/>
-              <w:spacing w:after="40" w:before="40" w:line="240"/>
-              <w:ind w:firstLine="0" w:left="100" w:right="100"/>
-            </w:pPr>
-            <w:r xmlns:w="http://schemas.openxmlformats.org/wordprocessingml/2006/main" xmlns:wp="http://schemas.openxmlformats.org/drawingml/2006/wordprocessingDrawing" xmlns:r="http://schemas.openxmlformats.org/officeDocument/2006/relationships" xmlns:w14="http://schemas.microsoft.com/office/word/2010/wordml">
-              <w:rPr>
-                <w:rFonts w:ascii="Arial" w:hAnsi="Arial" w:eastAsia="Arial" w:cs="Arial"/>
-                <w:sz w:val="22"/>
-                <w:szCs w:val="22"/>
-                <w:color w:val="111111"/>
-              </w:rPr>
-              <w:t xml:space="preserve">-3.196</w:t>
-            </w:r>
-          </w:p>
-        </w:tc>
-        <w:tc>
-          <w:tcPr>
-            <w:tcBorders/>
-            <w:shd w:val="clear" w:color="auto" w:fill="FFFFFF"/>
-            <w:tcMar>
-              <w:top w:w="0" w:type="dxa"/>
-              <w:bottom w:w="0" w:type="dxa"/>
-              <w:left w:w="0" w:type="dxa"/>
-              <w:right w:w="0" w:type="dxa"/>
-            </w:tcMar>
-            <w:vAlign w:val="center"/>
-          </w:tcPr>
-          <w:p>
-            <w:pPr>
-              <w:jc w:val="right"/>
-              <w:spacing w:after="40" w:before="40" w:line="240"/>
-              <w:ind w:firstLine="0" w:left="100" w:right="100"/>
-            </w:pPr>
-            <w:r xmlns:w="http://schemas.openxmlformats.org/wordprocessingml/2006/main" xmlns:wp="http://schemas.openxmlformats.org/drawingml/2006/wordprocessingDrawing" xmlns:r="http://schemas.openxmlformats.org/officeDocument/2006/relationships" xmlns:w14="http://schemas.microsoft.com/office/word/2010/wordml">
-              <w:rPr>
-                <w:rFonts w:ascii="Arial" w:hAnsi="Arial" w:eastAsia="Arial" w:cs="Arial"/>
-                <w:sz w:val="22"/>
-                <w:szCs w:val="22"/>
-                <w:color w:val="111111"/>
-              </w:rPr>
-              <w:t xml:space="preserve">834.794</w:t>
+              <w:t xml:space="preserve">cg05592581</w:t>
+            </w:r>
+          </w:p>
+        </w:tc>
+        <w:tc>
+          <w:tcPr>
+            <w:tcBorders/>
+            <w:shd w:val="clear" w:color="auto" w:fill="FFFFFF"/>
+            <w:tcMar>
+              <w:top w:w="0" w:type="dxa"/>
+              <w:bottom w:w="0" w:type="dxa"/>
+              <w:left w:w="0" w:type="dxa"/>
+              <w:right w:w="0" w:type="dxa"/>
+            </w:tcMar>
+            <w:vAlign w:val="center"/>
+          </w:tcPr>
+          <w:p>
+            <w:pPr>
+              <w:jc w:val="right"/>
+              <w:spacing w:after="40" w:before="40" w:line="240"/>
+              <w:ind w:firstLine="0" w:left="100" w:right="100"/>
+            </w:pPr>
+            <w:r xmlns:w="http://schemas.openxmlformats.org/wordprocessingml/2006/main" xmlns:wp="http://schemas.openxmlformats.org/drawingml/2006/wordprocessingDrawing" xmlns:r="http://schemas.openxmlformats.org/officeDocument/2006/relationships" xmlns:w14="http://schemas.microsoft.com/office/word/2010/wordml">
+              <w:rPr>
+                <w:rFonts w:ascii="Arial" w:hAnsi="Arial" w:eastAsia="Arial" w:cs="Arial"/>
+                <w:sz w:val="22"/>
+                <w:szCs w:val="22"/>
+                <w:color w:val="111111"/>
+              </w:rPr>
+              <w:t xml:space="preserve">1.731</w:t>
+            </w:r>
+          </w:p>
+        </w:tc>
+        <w:tc>
+          <w:tcPr>
+            <w:tcBorders/>
+            <w:shd w:val="clear" w:color="auto" w:fill="FFFFFF"/>
+            <w:tcMar>
+              <w:top w:w="0" w:type="dxa"/>
+              <w:bottom w:w="0" w:type="dxa"/>
+              <w:left w:w="0" w:type="dxa"/>
+              <w:right w:w="0" w:type="dxa"/>
+            </w:tcMar>
+            <w:vAlign w:val="center"/>
+          </w:tcPr>
+          <w:p>
+            <w:pPr>
+              <w:jc w:val="right"/>
+              <w:spacing w:after="40" w:before="40" w:line="240"/>
+              <w:ind w:firstLine="0" w:left="100" w:right="100"/>
+            </w:pPr>
+            <w:r xmlns:w="http://schemas.openxmlformats.org/wordprocessingml/2006/main" xmlns:wp="http://schemas.openxmlformats.org/drawingml/2006/wordprocessingDrawing" xmlns:r="http://schemas.openxmlformats.org/officeDocument/2006/relationships" xmlns:w14="http://schemas.microsoft.com/office/word/2010/wordml">
+              <w:rPr>
+                <w:rFonts w:ascii="Arial" w:hAnsi="Arial" w:eastAsia="Arial" w:cs="Arial"/>
+                <w:sz w:val="22"/>
+                <w:szCs w:val="22"/>
+                <w:color w:val="111111"/>
+              </w:rPr>
+              <w:t xml:space="preserve">1068.850</w:t>
             </w:r>
           </w:p>
         </w:tc>
@@ -5239,7 +5556,7 @@
                 <w:szCs w:val="22"/>
                 <w:color w:val="111111"/>
               </w:rPr>
-              <w:t xml:space="preserve">0.385</w:t>
+              <w:t xml:space="preserve">0.351</w:t>
             </w:r>
           </w:p>
         </w:tc>
@@ -5274,65 +5591,65 @@
                 <w:szCs w:val="22"/>
                 <w:color w:val="111111"/>
               </w:rPr>
-              <w:t xml:space="preserve">cg03150279</w:t>
-            </w:r>
-          </w:p>
-        </w:tc>
-        <w:tc>
-          <w:tcPr>
-            <w:tcBorders/>
-            <w:shd w:val="clear" w:color="auto" w:fill="FFFFFF"/>
-            <w:tcMar>
-              <w:top w:w="0" w:type="dxa"/>
-              <w:bottom w:w="0" w:type="dxa"/>
-              <w:left w:w="0" w:type="dxa"/>
-              <w:right w:w="0" w:type="dxa"/>
-            </w:tcMar>
-            <w:vAlign w:val="center"/>
-          </w:tcPr>
-          <w:p>
-            <w:pPr>
-              <w:jc w:val="right"/>
-              <w:spacing w:after="40" w:before="40" w:line="240"/>
-              <w:ind w:firstLine="0" w:left="100" w:right="100"/>
-            </w:pPr>
-            <w:r xmlns:w="http://schemas.openxmlformats.org/wordprocessingml/2006/main" xmlns:wp="http://schemas.openxmlformats.org/drawingml/2006/wordprocessingDrawing" xmlns:r="http://schemas.openxmlformats.org/officeDocument/2006/relationships" xmlns:w14="http://schemas.microsoft.com/office/word/2010/wordml">
-              <w:rPr>
-                <w:rFonts w:ascii="Arial" w:hAnsi="Arial" w:eastAsia="Arial" w:cs="Arial"/>
-                <w:sz w:val="22"/>
-                <w:szCs w:val="22"/>
-                <w:color w:val="111111"/>
-              </w:rPr>
-              <w:t xml:space="preserve">-3.702</w:t>
-            </w:r>
-          </w:p>
-        </w:tc>
-        <w:tc>
-          <w:tcPr>
-            <w:tcBorders/>
-            <w:shd w:val="clear" w:color="auto" w:fill="FFFFFF"/>
-            <w:tcMar>
-              <w:top w:w="0" w:type="dxa"/>
-              <w:bottom w:w="0" w:type="dxa"/>
-              <w:left w:w="0" w:type="dxa"/>
-              <w:right w:w="0" w:type="dxa"/>
-            </w:tcMar>
-            <w:vAlign w:val="center"/>
-          </w:tcPr>
-          <w:p>
-            <w:pPr>
-              <w:jc w:val="right"/>
-              <w:spacing w:after="40" w:before="40" w:line="240"/>
-              <w:ind w:firstLine="0" w:left="100" w:right="100"/>
-            </w:pPr>
-            <w:r xmlns:w="http://schemas.openxmlformats.org/wordprocessingml/2006/main" xmlns:wp="http://schemas.openxmlformats.org/drawingml/2006/wordprocessingDrawing" xmlns:r="http://schemas.openxmlformats.org/officeDocument/2006/relationships" xmlns:w14="http://schemas.microsoft.com/office/word/2010/wordml">
-              <w:rPr>
-                <w:rFonts w:ascii="Arial" w:hAnsi="Arial" w:eastAsia="Arial" w:cs="Arial"/>
-                <w:sz w:val="22"/>
-                <w:szCs w:val="22"/>
-                <w:color w:val="111111"/>
-              </w:rPr>
-              <w:t xml:space="preserve">796.479</w:t>
+              <w:t xml:space="preserve">cg13163765</w:t>
+            </w:r>
+          </w:p>
+        </w:tc>
+        <w:tc>
+          <w:tcPr>
+            <w:tcBorders/>
+            <w:shd w:val="clear" w:color="auto" w:fill="FFFFFF"/>
+            <w:tcMar>
+              <w:top w:w="0" w:type="dxa"/>
+              <w:bottom w:w="0" w:type="dxa"/>
+              <w:left w:w="0" w:type="dxa"/>
+              <w:right w:w="0" w:type="dxa"/>
+            </w:tcMar>
+            <w:vAlign w:val="center"/>
+          </w:tcPr>
+          <w:p>
+            <w:pPr>
+              <w:jc w:val="right"/>
+              <w:spacing w:after="40" w:before="40" w:line="240"/>
+              <w:ind w:firstLine="0" w:left="100" w:right="100"/>
+            </w:pPr>
+            <w:r xmlns:w="http://schemas.openxmlformats.org/wordprocessingml/2006/main" xmlns:wp="http://schemas.openxmlformats.org/drawingml/2006/wordprocessingDrawing" xmlns:r="http://schemas.openxmlformats.org/officeDocument/2006/relationships" xmlns:w14="http://schemas.microsoft.com/office/word/2010/wordml">
+              <w:rPr>
+                <w:rFonts w:ascii="Arial" w:hAnsi="Arial" w:eastAsia="Arial" w:cs="Arial"/>
+                <w:sz w:val="22"/>
+                <w:szCs w:val="22"/>
+                <w:color w:val="111111"/>
+              </w:rPr>
+              <w:t xml:space="preserve">-3.356</w:t>
+            </w:r>
+          </w:p>
+        </w:tc>
+        <w:tc>
+          <w:tcPr>
+            <w:tcBorders/>
+            <w:shd w:val="clear" w:color="auto" w:fill="FFFFFF"/>
+            <w:tcMar>
+              <w:top w:w="0" w:type="dxa"/>
+              <w:bottom w:w="0" w:type="dxa"/>
+              <w:left w:w="0" w:type="dxa"/>
+              <w:right w:w="0" w:type="dxa"/>
+            </w:tcMar>
+            <w:vAlign w:val="center"/>
+          </w:tcPr>
+          <w:p>
+            <w:pPr>
+              <w:jc w:val="right"/>
+              <w:spacing w:after="40" w:before="40" w:line="240"/>
+              <w:ind w:firstLine="0" w:left="100" w:right="100"/>
+            </w:pPr>
+            <w:r xmlns:w="http://schemas.openxmlformats.org/wordprocessingml/2006/main" xmlns:wp="http://schemas.openxmlformats.org/drawingml/2006/wordprocessingDrawing" xmlns:r="http://schemas.openxmlformats.org/officeDocument/2006/relationships" xmlns:w14="http://schemas.microsoft.com/office/word/2010/wordml">
+              <w:rPr>
+                <w:rFonts w:ascii="Arial" w:hAnsi="Arial" w:eastAsia="Arial" w:cs="Arial"/>
+                <w:sz w:val="22"/>
+                <w:szCs w:val="22"/>
+                <w:color w:val="111111"/>
+              </w:rPr>
+              <w:t xml:space="preserve">997.655</w:t>
             </w:r>
           </w:p>
         </w:tc>
@@ -5390,7 +5707,7 @@
                 <w:szCs w:val="22"/>
                 <w:color w:val="111111"/>
               </w:rPr>
-              <w:t xml:space="preserve">0.385</w:t>
+              <w:t xml:space="preserve">0.351</w:t>
             </w:r>
           </w:p>
         </w:tc>
@@ -5425,65 +5742,65 @@
                 <w:szCs w:val="22"/>
                 <w:color w:val="111111"/>
               </w:rPr>
-              <w:t xml:space="preserve">cg00260655</w:t>
-            </w:r>
-          </w:p>
-        </w:tc>
-        <w:tc>
-          <w:tcPr>
-            <w:tcBorders/>
-            <w:shd w:val="clear" w:color="auto" w:fill="FFFFFF"/>
-            <w:tcMar>
-              <w:top w:w="0" w:type="dxa"/>
-              <w:bottom w:w="0" w:type="dxa"/>
-              <w:left w:w="0" w:type="dxa"/>
-              <w:right w:w="0" w:type="dxa"/>
-            </w:tcMar>
-            <w:vAlign w:val="center"/>
-          </w:tcPr>
-          <w:p>
-            <w:pPr>
-              <w:jc w:val="right"/>
-              <w:spacing w:after="40" w:before="40" w:line="240"/>
-              <w:ind w:firstLine="0" w:left="100" w:right="100"/>
-            </w:pPr>
-            <w:r xmlns:w="http://schemas.openxmlformats.org/wordprocessingml/2006/main" xmlns:wp="http://schemas.openxmlformats.org/drawingml/2006/wordprocessingDrawing" xmlns:r="http://schemas.openxmlformats.org/officeDocument/2006/relationships" xmlns:w14="http://schemas.microsoft.com/office/word/2010/wordml">
-              <w:rPr>
-                <w:rFonts w:ascii="Arial" w:hAnsi="Arial" w:eastAsia="Arial" w:cs="Arial"/>
-                <w:sz w:val="22"/>
-                <w:szCs w:val="22"/>
-                <w:color w:val="111111"/>
-              </w:rPr>
-              <w:t xml:space="preserve">-4.009</w:t>
-            </w:r>
-          </w:p>
-        </w:tc>
-        <w:tc>
-          <w:tcPr>
-            <w:tcBorders/>
-            <w:shd w:val="clear" w:color="auto" w:fill="FFFFFF"/>
-            <w:tcMar>
-              <w:top w:w="0" w:type="dxa"/>
-              <w:bottom w:w="0" w:type="dxa"/>
-              <w:left w:w="0" w:type="dxa"/>
-              <w:right w:w="0" w:type="dxa"/>
-            </w:tcMar>
-            <w:vAlign w:val="center"/>
-          </w:tcPr>
-          <w:p>
-            <w:pPr>
-              <w:jc w:val="right"/>
-              <w:spacing w:after="40" w:before="40" w:line="240"/>
-              <w:ind w:firstLine="0" w:left="100" w:right="100"/>
-            </w:pPr>
-            <w:r xmlns:w="http://schemas.openxmlformats.org/wordprocessingml/2006/main" xmlns:wp="http://schemas.openxmlformats.org/drawingml/2006/wordprocessingDrawing" xmlns:r="http://schemas.openxmlformats.org/officeDocument/2006/relationships" xmlns:w14="http://schemas.microsoft.com/office/word/2010/wordml">
-              <w:rPr>
-                <w:rFonts w:ascii="Arial" w:hAnsi="Arial" w:eastAsia="Arial" w:cs="Arial"/>
-                <w:sz w:val="22"/>
-                <w:szCs w:val="22"/>
-                <w:color w:val="111111"/>
-              </w:rPr>
-              <w:t xml:space="preserve">793.936</w:t>
+              <w:t xml:space="preserve">cg21046068</w:t>
+            </w:r>
+          </w:p>
+        </w:tc>
+        <w:tc>
+          <w:tcPr>
+            <w:tcBorders/>
+            <w:shd w:val="clear" w:color="auto" w:fill="FFFFFF"/>
+            <w:tcMar>
+              <w:top w:w="0" w:type="dxa"/>
+              <w:bottom w:w="0" w:type="dxa"/>
+              <w:left w:w="0" w:type="dxa"/>
+              <w:right w:w="0" w:type="dxa"/>
+            </w:tcMar>
+            <w:vAlign w:val="center"/>
+          </w:tcPr>
+          <w:p>
+            <w:pPr>
+              <w:jc w:val="right"/>
+              <w:spacing w:after="40" w:before="40" w:line="240"/>
+              <w:ind w:firstLine="0" w:left="100" w:right="100"/>
+            </w:pPr>
+            <w:r xmlns:w="http://schemas.openxmlformats.org/wordprocessingml/2006/main" xmlns:wp="http://schemas.openxmlformats.org/drawingml/2006/wordprocessingDrawing" xmlns:r="http://schemas.openxmlformats.org/officeDocument/2006/relationships" xmlns:w14="http://schemas.microsoft.com/office/word/2010/wordml">
+              <w:rPr>
+                <w:rFonts w:ascii="Arial" w:hAnsi="Arial" w:eastAsia="Arial" w:cs="Arial"/>
+                <w:sz w:val="22"/>
+                <w:szCs w:val="22"/>
+                <w:color w:val="111111"/>
+              </w:rPr>
+              <w:t xml:space="preserve">-3.798</w:t>
+            </w:r>
+          </w:p>
+        </w:tc>
+        <w:tc>
+          <w:tcPr>
+            <w:tcBorders/>
+            <w:shd w:val="clear" w:color="auto" w:fill="FFFFFF"/>
+            <w:tcMar>
+              <w:top w:w="0" w:type="dxa"/>
+              <w:bottom w:w="0" w:type="dxa"/>
+              <w:left w:w="0" w:type="dxa"/>
+              <w:right w:w="0" w:type="dxa"/>
+            </w:tcMar>
+            <w:vAlign w:val="center"/>
+          </w:tcPr>
+          <w:p>
+            <w:pPr>
+              <w:jc w:val="right"/>
+              <w:spacing w:after="40" w:before="40" w:line="240"/>
+              <w:ind w:firstLine="0" w:left="100" w:right="100"/>
+            </w:pPr>
+            <w:r xmlns:w="http://schemas.openxmlformats.org/wordprocessingml/2006/main" xmlns:wp="http://schemas.openxmlformats.org/drawingml/2006/wordprocessingDrawing" xmlns:r="http://schemas.openxmlformats.org/officeDocument/2006/relationships" xmlns:w14="http://schemas.microsoft.com/office/word/2010/wordml">
+              <w:rPr>
+                <w:rFonts w:ascii="Arial" w:hAnsi="Arial" w:eastAsia="Arial" w:cs="Arial"/>
+                <w:sz w:val="22"/>
+                <w:szCs w:val="22"/>
+                <w:color w:val="111111"/>
+              </w:rPr>
+              <w:t xml:space="preserve">926.855</w:t>
             </w:r>
           </w:p>
         </w:tc>
@@ -5541,7 +5858,7 @@
                 <w:szCs w:val="22"/>
                 <w:color w:val="111111"/>
               </w:rPr>
-              <w:t xml:space="preserve">0.385</w:t>
+              <w:t xml:space="preserve">0.351</w:t>
             </w:r>
           </w:p>
         </w:tc>
@@ -5576,65 +5893,65 @@
                 <w:szCs w:val="22"/>
                 <w:color w:val="111111"/>
               </w:rPr>
-              <w:t xml:space="preserve">cg21046068</w:t>
-            </w:r>
-          </w:p>
-        </w:tc>
-        <w:tc>
-          <w:tcPr>
-            <w:tcBorders/>
-            <w:shd w:val="clear" w:color="auto" w:fill="FFFFFF"/>
-            <w:tcMar>
-              <w:top w:w="0" w:type="dxa"/>
-              <w:bottom w:w="0" w:type="dxa"/>
-              <w:left w:w="0" w:type="dxa"/>
-              <w:right w:w="0" w:type="dxa"/>
-            </w:tcMar>
-            <w:vAlign w:val="center"/>
-          </w:tcPr>
-          <w:p>
-            <w:pPr>
-              <w:jc w:val="right"/>
-              <w:spacing w:after="40" w:before="40" w:line="240"/>
-              <w:ind w:firstLine="0" w:left="100" w:right="100"/>
-            </w:pPr>
-            <w:r xmlns:w="http://schemas.openxmlformats.org/wordprocessingml/2006/main" xmlns:wp="http://schemas.openxmlformats.org/drawingml/2006/wordprocessingDrawing" xmlns:r="http://schemas.openxmlformats.org/officeDocument/2006/relationships" xmlns:w14="http://schemas.microsoft.com/office/word/2010/wordml">
-              <w:rPr>
-                <w:rFonts w:ascii="Arial" w:hAnsi="Arial" w:eastAsia="Arial" w:cs="Arial"/>
-                <w:sz w:val="22"/>
-                <w:szCs w:val="22"/>
-                <w:color w:val="111111"/>
-              </w:rPr>
-              <w:t xml:space="preserve">-3.804</w:t>
-            </w:r>
-          </w:p>
-        </w:tc>
-        <w:tc>
-          <w:tcPr>
-            <w:tcBorders/>
-            <w:shd w:val="clear" w:color="auto" w:fill="FFFFFF"/>
-            <w:tcMar>
-              <w:top w:w="0" w:type="dxa"/>
-              <w:bottom w:w="0" w:type="dxa"/>
-              <w:left w:w="0" w:type="dxa"/>
-              <w:right w:w="0" w:type="dxa"/>
-            </w:tcMar>
-            <w:vAlign w:val="center"/>
-          </w:tcPr>
-          <w:p>
-            <w:pPr>
-              <w:jc w:val="right"/>
-              <w:spacing w:after="40" w:before="40" w:line="240"/>
-              <w:ind w:firstLine="0" w:left="100" w:right="100"/>
-            </w:pPr>
-            <w:r xmlns:w="http://schemas.openxmlformats.org/wordprocessingml/2006/main" xmlns:wp="http://schemas.openxmlformats.org/drawingml/2006/wordprocessingDrawing" xmlns:r="http://schemas.openxmlformats.org/officeDocument/2006/relationships" xmlns:w14="http://schemas.microsoft.com/office/word/2010/wordml">
-              <w:rPr>
-                <w:rFonts w:ascii="Arial" w:hAnsi="Arial" w:eastAsia="Arial" w:cs="Arial"/>
-                <w:sz w:val="22"/>
-                <w:szCs w:val="22"/>
-                <w:color w:val="111111"/>
-              </w:rPr>
-              <w:t xml:space="preserve">766.268</w:t>
+              <w:t xml:space="preserve">cg03150279</w:t>
+            </w:r>
+          </w:p>
+        </w:tc>
+        <w:tc>
+          <w:tcPr>
+            <w:tcBorders/>
+            <w:shd w:val="clear" w:color="auto" w:fill="FFFFFF"/>
+            <w:tcMar>
+              <w:top w:w="0" w:type="dxa"/>
+              <w:bottom w:w="0" w:type="dxa"/>
+              <w:left w:w="0" w:type="dxa"/>
+              <w:right w:w="0" w:type="dxa"/>
+            </w:tcMar>
+            <w:vAlign w:val="center"/>
+          </w:tcPr>
+          <w:p>
+            <w:pPr>
+              <w:jc w:val="right"/>
+              <w:spacing w:after="40" w:before="40" w:line="240"/>
+              <w:ind w:firstLine="0" w:left="100" w:right="100"/>
+            </w:pPr>
+            <w:r xmlns:w="http://schemas.openxmlformats.org/wordprocessingml/2006/main" xmlns:wp="http://schemas.openxmlformats.org/drawingml/2006/wordprocessingDrawing" xmlns:r="http://schemas.openxmlformats.org/officeDocument/2006/relationships" xmlns:w14="http://schemas.microsoft.com/office/word/2010/wordml">
+              <w:rPr>
+                <w:rFonts w:ascii="Arial" w:hAnsi="Arial" w:eastAsia="Arial" w:cs="Arial"/>
+                <w:sz w:val="22"/>
+                <w:szCs w:val="22"/>
+                <w:color w:val="111111"/>
+              </w:rPr>
+              <w:t xml:space="preserve">-3.712</w:t>
+            </w:r>
+          </w:p>
+        </w:tc>
+        <w:tc>
+          <w:tcPr>
+            <w:tcBorders/>
+            <w:shd w:val="clear" w:color="auto" w:fill="FFFFFF"/>
+            <w:tcMar>
+              <w:top w:w="0" w:type="dxa"/>
+              <w:bottom w:w="0" w:type="dxa"/>
+              <w:left w:w="0" w:type="dxa"/>
+              <w:right w:w="0" w:type="dxa"/>
+            </w:tcMar>
+            <w:vAlign w:val="center"/>
+          </w:tcPr>
+          <w:p>
+            <w:pPr>
+              <w:jc w:val="right"/>
+              <w:spacing w:after="40" w:before="40" w:line="240"/>
+              <w:ind w:firstLine="0" w:left="100" w:right="100"/>
+            </w:pPr>
+            <w:r xmlns:w="http://schemas.openxmlformats.org/wordprocessingml/2006/main" xmlns:wp="http://schemas.openxmlformats.org/drawingml/2006/wordprocessingDrawing" xmlns:r="http://schemas.openxmlformats.org/officeDocument/2006/relationships" xmlns:w14="http://schemas.microsoft.com/office/word/2010/wordml">
+              <w:rPr>
+                <w:rFonts w:ascii="Arial" w:hAnsi="Arial" w:eastAsia="Arial" w:cs="Arial"/>
+                <w:sz w:val="22"/>
+                <w:szCs w:val="22"/>
+                <w:color w:val="111111"/>
+              </w:rPr>
+              <w:t xml:space="preserve">806.109</w:t>
             </w:r>
           </w:p>
         </w:tc>
@@ -5692,7 +6009,7 @@
                 <w:szCs w:val="22"/>
                 <w:color w:val="111111"/>
               </w:rPr>
-              <w:t xml:space="preserve">0.385</w:t>
+              <w:t xml:space="preserve">0.406</w:t>
             </w:r>
           </w:p>
         </w:tc>
@@ -5727,65 +6044,65 @@
                 <w:szCs w:val="22"/>
                 <w:color w:val="111111"/>
               </w:rPr>
-              <w:t xml:space="preserve">cg13163765</w:t>
-            </w:r>
-          </w:p>
-        </w:tc>
-        <w:tc>
-          <w:tcPr>
-            <w:tcBorders/>
-            <w:shd w:val="clear" w:color="auto" w:fill="FFFFFF"/>
-            <w:tcMar>
-              <w:top w:w="0" w:type="dxa"/>
-              <w:bottom w:w="0" w:type="dxa"/>
-              <w:left w:w="0" w:type="dxa"/>
-              <w:right w:w="0" w:type="dxa"/>
-            </w:tcMar>
-            <w:vAlign w:val="center"/>
-          </w:tcPr>
-          <w:p>
-            <w:pPr>
-              <w:jc w:val="right"/>
-              <w:spacing w:after="40" w:before="40" w:line="240"/>
-              <w:ind w:firstLine="0" w:left="100" w:right="100"/>
-            </w:pPr>
-            <w:r xmlns:w="http://schemas.openxmlformats.org/wordprocessingml/2006/main" xmlns:wp="http://schemas.openxmlformats.org/drawingml/2006/wordprocessingDrawing" xmlns:r="http://schemas.openxmlformats.org/officeDocument/2006/relationships" xmlns:w14="http://schemas.microsoft.com/office/word/2010/wordml">
-              <w:rPr>
-                <w:rFonts w:ascii="Arial" w:hAnsi="Arial" w:eastAsia="Arial" w:cs="Arial"/>
-                <w:sz w:val="22"/>
-                <w:szCs w:val="22"/>
-                <w:color w:val="111111"/>
-              </w:rPr>
-              <w:t xml:space="preserve">-3.344</w:t>
-            </w:r>
-          </w:p>
-        </w:tc>
-        <w:tc>
-          <w:tcPr>
-            <w:tcBorders/>
-            <w:shd w:val="clear" w:color="auto" w:fill="FFFFFF"/>
-            <w:tcMar>
-              <w:top w:w="0" w:type="dxa"/>
-              <w:bottom w:w="0" w:type="dxa"/>
-              <w:left w:w="0" w:type="dxa"/>
-              <w:right w:w="0" w:type="dxa"/>
-            </w:tcMar>
-            <w:vAlign w:val="center"/>
-          </w:tcPr>
-          <w:p>
-            <w:pPr>
-              <w:jc w:val="right"/>
-              <w:spacing w:after="40" w:before="40" w:line="240"/>
-              <w:ind w:firstLine="0" w:left="100" w:right="100"/>
-            </w:pPr>
-            <w:r xmlns:w="http://schemas.openxmlformats.org/wordprocessingml/2006/main" xmlns:wp="http://schemas.openxmlformats.org/drawingml/2006/wordprocessingDrawing" xmlns:r="http://schemas.openxmlformats.org/officeDocument/2006/relationships" xmlns:w14="http://schemas.microsoft.com/office/word/2010/wordml">
-              <w:rPr>
-                <w:rFonts w:ascii="Arial" w:hAnsi="Arial" w:eastAsia="Arial" w:cs="Arial"/>
-                <w:sz w:val="22"/>
-                <w:szCs w:val="22"/>
-                <w:color w:val="111111"/>
-              </w:rPr>
-              <w:t xml:space="preserve">740.721</w:t>
+              <w:t xml:space="preserve">cg05239513</w:t>
+            </w:r>
+          </w:p>
+        </w:tc>
+        <w:tc>
+          <w:tcPr>
+            <w:tcBorders/>
+            <w:shd w:val="clear" w:color="auto" w:fill="FFFFFF"/>
+            <w:tcMar>
+              <w:top w:w="0" w:type="dxa"/>
+              <w:bottom w:w="0" w:type="dxa"/>
+              <w:left w:w="0" w:type="dxa"/>
+              <w:right w:w="0" w:type="dxa"/>
+            </w:tcMar>
+            <w:vAlign w:val="center"/>
+          </w:tcPr>
+          <w:p>
+            <w:pPr>
+              <w:jc w:val="right"/>
+              <w:spacing w:after="40" w:before="40" w:line="240"/>
+              <w:ind w:firstLine="0" w:left="100" w:right="100"/>
+            </w:pPr>
+            <w:r xmlns:w="http://schemas.openxmlformats.org/wordprocessingml/2006/main" xmlns:wp="http://schemas.openxmlformats.org/drawingml/2006/wordprocessingDrawing" xmlns:r="http://schemas.openxmlformats.org/officeDocument/2006/relationships" xmlns:w14="http://schemas.microsoft.com/office/word/2010/wordml">
+              <w:rPr>
+                <w:rFonts w:ascii="Arial" w:hAnsi="Arial" w:eastAsia="Arial" w:cs="Arial"/>
+                <w:sz w:val="22"/>
+                <w:szCs w:val="22"/>
+                <w:color w:val="111111"/>
+              </w:rPr>
+              <w:t xml:space="preserve">-4.035</w:t>
+            </w:r>
+          </w:p>
+        </w:tc>
+        <w:tc>
+          <w:tcPr>
+            <w:tcBorders/>
+            <w:shd w:val="clear" w:color="auto" w:fill="FFFFFF"/>
+            <w:tcMar>
+              <w:top w:w="0" w:type="dxa"/>
+              <w:bottom w:w="0" w:type="dxa"/>
+              <w:left w:w="0" w:type="dxa"/>
+              <w:right w:w="0" w:type="dxa"/>
+            </w:tcMar>
+            <w:vAlign w:val="center"/>
+          </w:tcPr>
+          <w:p>
+            <w:pPr>
+              <w:jc w:val="right"/>
+              <w:spacing w:after="40" w:before="40" w:line="240"/>
+              <w:ind w:firstLine="0" w:left="100" w:right="100"/>
+            </w:pPr>
+            <w:r xmlns:w="http://schemas.openxmlformats.org/wordprocessingml/2006/main" xmlns:wp="http://schemas.openxmlformats.org/drawingml/2006/wordprocessingDrawing" xmlns:r="http://schemas.openxmlformats.org/officeDocument/2006/relationships" xmlns:w14="http://schemas.microsoft.com/office/word/2010/wordml">
+              <w:rPr>
+                <w:rFonts w:ascii="Arial" w:hAnsi="Arial" w:eastAsia="Arial" w:cs="Arial"/>
+                <w:sz w:val="22"/>
+                <w:szCs w:val="22"/>
+                <w:color w:val="111111"/>
+              </w:rPr>
+              <w:t xml:space="preserve">605.893</w:t>
             </w:r>
           </w:p>
         </w:tc>
@@ -5843,7 +6160,7 @@
                 <w:szCs w:val="22"/>
                 <w:color w:val="111111"/>
               </w:rPr>
-              <w:t xml:space="preserve">0.385</w:t>
+              <w:t xml:space="preserve">0.432</w:t>
             </w:r>
           </w:p>
         </w:tc>
@@ -5880,7 +6197,7 @@
                 <w:szCs w:val="22"/>
                 <w:color w:val="111111"/>
               </w:rPr>
-              <w:t xml:space="preserve">cg10033612</w:t>
+              <w:t xml:space="preserve">cg17480467</w:t>
             </w:r>
           </w:p>
         </w:tc>
@@ -5911,7 +6228,7 @@
                 <w:szCs w:val="22"/>
                 <w:color w:val="111111"/>
               </w:rPr>
-              <w:t xml:space="preserve">-3.277</w:t>
+              <w:t xml:space="preserve">-4.221</w:t>
             </w:r>
           </w:p>
         </w:tc>
@@ -5942,7 +6259,7 @@
                 <w:szCs w:val="22"/>
                 <w:color w:val="111111"/>
               </w:rPr>
-              <w:t xml:space="preserve">713.501</w:t>
+              <w:t xml:space="preserve">527.857</w:t>
             </w:r>
           </w:p>
         </w:tc>
@@ -6004,7 +6321,7 @@
                 <w:szCs w:val="22"/>
                 <w:color w:val="111111"/>
               </w:rPr>
-              <w:t xml:space="preserve">0.385</w:t>
+              <w:t xml:space="preserve">0.432</w:t>
             </w:r>
           </w:p>
         </w:tc>
@@ -6029,7 +6346,7 @@
         </m:r>
       </m:oMath>
       <w:r>
-        <w:t xml:space="preserve">. In the DMP table above, a positive intercept indicates that the methylation was higher in the cancer samples compared to the normal tissue samples. Of the 7 CpG sites significant at the p</w:t>
+        <w:t xml:space="preserve">. In the DMP table above, a positive intercept indicates that the methylation was higher in the cancer samples compared to the normal tissue samples. Of the 8 CpG sites significant at the p</w:t>
       </w:r>
       <w:r>
         <w:t xml:space="preserve"> </w:t>
@@ -6058,18 +6375,18 @@
         <w:t xml:space="preserve"> </w:t>
       </w:r>
       <w:r>
-        <w:t xml:space="preserve">level, 1 was hypermethylated in cancer samples and 6 were hypomethylated. This makes some sense, because I would expect that in general cancer cells would have higher gene expression than normal cells.</w:t>
+        <w:t xml:space="preserve">level, 1 was hypermethylated in cancer samples and 7 were hypomethylated. This makes some sense, because I would expect that in general cancer cells would have higher gene expression than normal cells.</w:t>
       </w:r>
     </w:p>
     <w:p>
       <w:pPr>
         <w:pStyle w:val="Heading3"/>
       </w:pPr>
-      <w:bookmarkStart w:id="58" w:name="plot-cpgs"/>
+      <w:bookmarkStart w:id="59" w:name="plot-cpgs"/>
       <w:r>
         <w:t xml:space="preserve">Plot CpGs</w:t>
       </w:r>
-      <w:bookmarkEnd w:id="58"/>
+      <w:bookmarkEnd w:id="59"/>
     </w:p>
     <w:p>
       <w:pPr>
@@ -6190,48 +6507,6 @@
                 <pic:pic>
                   <pic:nvPicPr>
                     <pic:cNvPr descr="hw7_files/figure-docx/unnamed-chunk-18-1.png" id="0" name="Picture"/>
-                    <pic:cNvPicPr>
-                      <a:picLocks noChangeArrowheads="1" noChangeAspect="1"/>
-                    </pic:cNvPicPr>
-                  </pic:nvPicPr>
-                  <pic:blipFill>
-                    <a:blip r:embed="rId59"/>
-                    <a:stretch>
-                      <a:fillRect/>
-                    </a:stretch>
-                  </pic:blipFill>
-                  <pic:spPr bwMode="auto">
-                    <a:xfrm>
-                      <a:off x="0" y="0"/>
-                      <a:ext cx="4579632" cy="3663706"/>
-                    </a:xfrm>
-                    <a:prstGeom prst="rect">
-                      <a:avLst/>
-                    </a:prstGeom>
-                    <a:noFill/>
-                    <a:ln w="9525">
-                      <a:noFill/>
-                      <a:headEnd/>
-                      <a:tailEnd/>
-                    </a:ln>
-                  </pic:spPr>
-                </pic:pic>
-              </a:graphicData>
-            </a:graphic>
-          </wp:inline>
-        </w:drawing>
-      </w:r>
-      <w:r>
-        <w:drawing>
-          <wp:inline>
-            <wp:extent cx="4579632" cy="3663706"/>
-            <wp:effectExtent b="0" l="0" r="0" t="0"/>
-            <wp:docPr descr="" title="" id="1" name="Picture"/>
-            <a:graphic>
-              <a:graphicData uri="http://schemas.openxmlformats.org/drawingml/2006/picture">
-                <pic:pic>
-                  <pic:nvPicPr>
-                    <pic:cNvPr descr="hw7_files/figure-docx/unnamed-chunk-18-2.png" id="0" name="Picture"/>
                     <pic:cNvPicPr>
                       <a:picLocks noChangeArrowheads="1" noChangeAspect="1"/>
                     </pic:cNvPicPr>
@@ -6273,7 +6548,7 @@
               <a:graphicData uri="http://schemas.openxmlformats.org/drawingml/2006/picture">
                 <pic:pic>
                   <pic:nvPicPr>
-                    <pic:cNvPr descr="hw7_files/figure-docx/unnamed-chunk-18-3.png" id="0" name="Picture"/>
+                    <pic:cNvPr descr="hw7_files/figure-docx/unnamed-chunk-18-2.png" id="0" name="Picture"/>
                     <pic:cNvPicPr>
                       <a:picLocks noChangeArrowheads="1" noChangeAspect="1"/>
                     </pic:cNvPicPr>
@@ -6315,7 +6590,7 @@
               <a:graphicData uri="http://schemas.openxmlformats.org/drawingml/2006/picture">
                 <pic:pic>
                   <pic:nvPicPr>
-                    <pic:cNvPr descr="hw7_files/figure-docx/unnamed-chunk-18-4.png" id="0" name="Picture"/>
+                    <pic:cNvPr descr="hw7_files/figure-docx/unnamed-chunk-18-3.png" id="0" name="Picture"/>
                     <pic:cNvPicPr>
                       <a:picLocks noChangeArrowheads="1" noChangeAspect="1"/>
                     </pic:cNvPicPr>
@@ -6347,2154 +6622,6 @@
           </wp:inline>
         </w:drawing>
       </w:r>
-    </w:p>
-    <w:p>
-      <w:pPr>
-        <w:pStyle w:val="Heading2"/>
-      </w:pPr>
-      <w:bookmarkStart w:id="63" w:name="c-find-dmp-for-sex"/>
-      <w:r>
-        <w:t xml:space="preserve">c) Find DMP for sex</w:t>
-      </w:r>
-      <w:bookmarkEnd w:id="63"/>
-    </w:p>
-    <w:p>
-      <w:pPr>
-        <w:pStyle w:val="SourceCode"/>
-      </w:pPr>
-      <w:r>
-        <w:rPr>
-          <w:rStyle w:val="NormalTok"/>
-        </w:rPr>
-        <w:t xml:space="preserve">pheno =</w:t>
-      </w:r>
-      <w:r>
-        <w:rPr>
-          <w:rStyle w:val="StringTok"/>
-        </w:rPr>
-        <w:t xml:space="preserve"> </w:t>
-      </w:r>
-      <w:r>
-        <w:rPr>
-          <w:rStyle w:val="KeywordTok"/>
-        </w:rPr>
-        <w:t xml:space="preserve">pData</w:t>
-      </w:r>
-      <w:r>
-        <w:rPr>
-          <w:rStyle w:val="NormalTok"/>
-        </w:rPr>
-        <w:t xml:space="preserve">(rgSet)</w:t>
-      </w:r>
-      <w:r>
-        <w:rPr>
-          <w:rStyle w:val="OperatorTok"/>
-        </w:rPr>
-        <w:t xml:space="preserve">$</w:t>
-      </w:r>
-      <w:r>
-        <w:rPr>
-          <w:rStyle w:val="NormalTok"/>
-        </w:rPr>
-        <w:t xml:space="preserve">Sex</w:t>
-      </w:r>
-      <w:r>
-        <w:br/>
-      </w:r>
-      <w:r>
-        <w:rPr>
-          <w:rStyle w:val="NormalTok"/>
-        </w:rPr>
-        <w:t xml:space="preserve">dmp =</w:t>
-      </w:r>
-      <w:r>
-        <w:rPr>
-          <w:rStyle w:val="StringTok"/>
-        </w:rPr>
-        <w:t xml:space="preserve"> </w:t>
-      </w:r>
-      <w:r>
-        <w:rPr>
-          <w:rStyle w:val="KeywordTok"/>
-        </w:rPr>
-        <w:t xml:space="preserve">dmpFinder</w:t>
-      </w:r>
-      <w:r>
-        <w:rPr>
-          <w:rStyle w:val="NormalTok"/>
-        </w:rPr>
-        <w:t xml:space="preserve">(m,</w:t>
-      </w:r>
-      <w:r>
-        <w:rPr>
-          <w:rStyle w:val="DataTypeTok"/>
-        </w:rPr>
-        <w:t xml:space="preserve">pheno =</w:t>
-      </w:r>
-      <w:r>
-        <w:rPr>
-          <w:rStyle w:val="NormalTok"/>
-        </w:rPr>
-        <w:t xml:space="preserve"> pheno,</w:t>
-      </w:r>
-      <w:r>
-        <w:rPr>
-          <w:rStyle w:val="DataTypeTok"/>
-        </w:rPr>
-        <w:t xml:space="preserve">type =</w:t>
-      </w:r>
-      <w:r>
-        <w:rPr>
-          <w:rStyle w:val="NormalTok"/>
-        </w:rPr>
-        <w:t xml:space="preserve"> </w:t>
-      </w:r>
-      <w:r>
-        <w:rPr>
-          <w:rStyle w:val="StringTok"/>
-        </w:rPr>
-        <w:t xml:space="preserve">"categorical"</w:t>
-      </w:r>
-      <w:r>
-        <w:rPr>
-          <w:rStyle w:val="NormalTok"/>
-        </w:rPr>
-        <w:t xml:space="preserve">)</w:t>
-      </w:r>
-      <w:r>
-        <w:br/>
-      </w:r>
-      <w:r>
-        <w:rPr>
-          <w:rStyle w:val="NormalTok"/>
-        </w:rPr>
-        <w:t xml:space="preserve">dmp </w:t>
-      </w:r>
-      <w:r>
-        <w:rPr>
-          <w:rStyle w:val="OperatorTok"/>
-        </w:rPr>
-        <w:t xml:space="preserve">%&gt;%</w:t>
-      </w:r>
-      <w:r>
-        <w:rPr>
-          <w:rStyle w:val="StringTok"/>
-        </w:rPr>
-        <w:t xml:space="preserve"> </w:t>
-      </w:r>
-      <w:r>
-        <w:rPr>
-          <w:rStyle w:val="KeywordTok"/>
-        </w:rPr>
-        <w:t xml:space="preserve">round</w:t>
-      </w:r>
-      <w:r>
-        <w:rPr>
-          <w:rStyle w:val="NormalTok"/>
-        </w:rPr>
-        <w:t xml:space="preserve">(.,</w:t>
-      </w:r>
-      <w:r>
-        <w:rPr>
-          <w:rStyle w:val="DecValTok"/>
-        </w:rPr>
-        <w:t xml:space="preserve">3</w:t>
-      </w:r>
-      <w:r>
-        <w:rPr>
-          <w:rStyle w:val="NormalTok"/>
-        </w:rPr>
-        <w:t xml:space="preserve">) </w:t>
-      </w:r>
-      <w:r>
-        <w:rPr>
-          <w:rStyle w:val="OperatorTok"/>
-        </w:rPr>
-        <w:t xml:space="preserve">%&gt;%</w:t>
-      </w:r>
-      <w:r>
-        <w:rPr>
-          <w:rStyle w:val="StringTok"/>
-        </w:rPr>
-        <w:t xml:space="preserve"> </w:t>
-      </w:r>
-      <w:r>
-        <w:rPr>
-          <w:rStyle w:val="KeywordTok"/>
-        </w:rPr>
-        <w:t xml:space="preserve">rownames_to_column</w:t>
-      </w:r>
-      <w:r>
-        <w:rPr>
-          <w:rStyle w:val="NormalTok"/>
-        </w:rPr>
-        <w:t xml:space="preserve">(</w:t>
-      </w:r>
-      <w:r>
-        <w:rPr>
-          <w:rStyle w:val="DataTypeTok"/>
-        </w:rPr>
-        <w:t xml:space="preserve">var =</w:t>
-      </w:r>
-      <w:r>
-        <w:rPr>
-          <w:rStyle w:val="NormalTok"/>
-        </w:rPr>
-        <w:t xml:space="preserve"> </w:t>
-      </w:r>
-      <w:r>
-        <w:rPr>
-          <w:rStyle w:val="StringTok"/>
-        </w:rPr>
-        <w:t xml:space="preserve">"CpG"</w:t>
-      </w:r>
-      <w:r>
-        <w:rPr>
-          <w:rStyle w:val="NormalTok"/>
-        </w:rPr>
-        <w:t xml:space="preserve">) </w:t>
-      </w:r>
-      <w:r>
-        <w:rPr>
-          <w:rStyle w:val="OperatorTok"/>
-        </w:rPr>
-        <w:t xml:space="preserve">%&gt;%</w:t>
-      </w:r>
-      <w:r>
-        <w:rPr>
-          <w:rStyle w:val="StringTok"/>
-        </w:rPr>
-        <w:t xml:space="preserve"> </w:t>
-      </w:r>
-      <w:r>
-        <w:br/>
-      </w:r>
-      <w:r>
-        <w:rPr>
-          <w:rStyle w:val="StringTok"/>
-        </w:rPr>
-        <w:t xml:space="preserve">  </w:t>
-      </w:r>
-      <w:r>
-        <w:rPr>
-          <w:rStyle w:val="KeywordTok"/>
-        </w:rPr>
-        <w:t xml:space="preserve">head</w:t>
-      </w:r>
-      <w:r>
-        <w:rPr>
-          <w:rStyle w:val="NormalTok"/>
-        </w:rPr>
-        <w:t xml:space="preserve">(.,</w:t>
-      </w:r>
-      <w:r>
-        <w:rPr>
-          <w:rStyle w:val="DecValTok"/>
-        </w:rPr>
-        <w:t xml:space="preserve">10</w:t>
-      </w:r>
-      <w:r>
-        <w:rPr>
-          <w:rStyle w:val="NormalTok"/>
-        </w:rPr>
-        <w:t xml:space="preserve">) </w:t>
-      </w:r>
-      <w:r>
-        <w:rPr>
-          <w:rStyle w:val="OperatorTok"/>
-        </w:rPr>
-        <w:t xml:space="preserve">%&gt;%</w:t>
-      </w:r>
-      <w:r>
-        <w:rPr>
-          <w:rStyle w:val="StringTok"/>
-        </w:rPr>
-        <w:t xml:space="preserve"> </w:t>
-      </w:r>
-      <w:r>
-        <w:rPr>
-          <w:rStyle w:val="KeywordTok"/>
-        </w:rPr>
-        <w:t xml:space="preserve">flextable</w:t>
-      </w:r>
-      <w:r>
-        <w:rPr>
-          <w:rStyle w:val="NormalTok"/>
-        </w:rPr>
-        <w:t xml:space="preserve">(.)</w:t>
-      </w:r>
-    </w:p>
-    <w:tbl xmlns:w="http://schemas.openxmlformats.org/wordprocessingml/2006/main" xmlns:r="http://schemas.openxmlformats.org/officeDocument/2006/relationships" xmlns:w14="http://schemas.microsoft.com/office/word/2010/wordml" xmlns:wp="http://schemas.openxmlformats.org/drawingml/2006/wordprocessingDrawing" xmlns:a="http://schemas.openxmlformats.org/drawingml/2006/main" xmlns:pic="http://schemas.openxmlformats.org/drawingml/2006/picture">
-      <w:tblPr>
-        NA"/&gt;
-        <w:tblLayout w:type="fixed"/>
-        <w:jc w:val="center"/>
-        <w:tblLook w:firstRow="1" w:lastRow="0" w:firstColumn="0" w:lastColumn="0" w:noHBand="0" w:noVBand="1"/>
-      </w:tblPr>
-      <w:tblGrid>
-        <w:gridCol w:w="1080"/>
-        <w:gridCol w:w="1080"/>
-        <w:gridCol w:w="1080"/>
-        <w:gridCol w:w="1080"/>
-        <w:gridCol w:w="1080"/>
-      </w:tblGrid>
-      <w:tr>
-        <w:trPr>
-          <w:cantSplit/>
-          <w:trHeight w:val="360" w:hRule="auto"/>
-          <w:tblHeader/>
-        </w:trPr>
-        <w:tc>
-          <w:tcPr>
-            <w:tcBorders>
-              <w:bottom w:val="single" w:sz="16" w:space="0" w:color="000000"/>
-              <w:top w:val="single" w:sz="16" w:space="0" w:color="000000"/>
-            </w:tcBorders>
-            <w:shd w:val="clear" w:color="auto" w:fill="FFFFFF"/>
-            <w:tcMar>
-              <w:top w:w="0" w:type="dxa"/>
-              <w:bottom w:w="0" w:type="dxa"/>
-              <w:left w:w="0" w:type="dxa"/>
-              <w:right w:w="0" w:type="dxa"/>
-            </w:tcMar>
-            <w:vAlign w:val="center"/>
-          </w:tcPr>
-          <w:p>
-            <w:pPr>
-              <w:jc w:val="left"/>
-              <w:spacing w:after="40" w:before="40" w:line="240"/>
-              <w:ind w:firstLine="0" w:left="100" w:right="100"/>
-            </w:pPr>
-            <w:r xmlns:w="http://schemas.openxmlformats.org/wordprocessingml/2006/main" xmlns:wp="http://schemas.openxmlformats.org/drawingml/2006/wordprocessingDrawing" xmlns:r="http://schemas.openxmlformats.org/officeDocument/2006/relationships" xmlns:w14="http://schemas.microsoft.com/office/word/2010/wordml">
-              <w:rPr>
-                <w:rFonts w:ascii="Arial" w:hAnsi="Arial" w:eastAsia="Arial" w:cs="Arial"/>
-                <w:sz w:val="22"/>
-                <w:szCs w:val="22"/>
-                <w:color w:val="111111"/>
-              </w:rPr>
-              <w:t xml:space="preserve">CpG</w:t>
-            </w:r>
-          </w:p>
-        </w:tc>
-        <w:tc>
-          <w:tcPr>
-            <w:tcBorders>
-              <w:bottom w:val="single" w:sz="16" w:space="0" w:color="000000"/>
-              <w:top w:val="single" w:sz="16" w:space="0" w:color="000000"/>
-            </w:tcBorders>
-            <w:shd w:val="clear" w:color="auto" w:fill="FFFFFF"/>
-            <w:tcMar>
-              <w:top w:w="0" w:type="dxa"/>
-              <w:bottom w:w="0" w:type="dxa"/>
-              <w:left w:w="0" w:type="dxa"/>
-              <w:right w:w="0" w:type="dxa"/>
-            </w:tcMar>
-            <w:vAlign w:val="center"/>
-          </w:tcPr>
-          <w:p>
-            <w:pPr>
-              <w:jc w:val="right"/>
-              <w:spacing w:after="40" w:before="40" w:line="240"/>
-              <w:ind w:firstLine="0" w:left="100" w:right="100"/>
-            </w:pPr>
-            <w:r xmlns:w="http://schemas.openxmlformats.org/wordprocessingml/2006/main" xmlns:wp="http://schemas.openxmlformats.org/drawingml/2006/wordprocessingDrawing" xmlns:r="http://schemas.openxmlformats.org/officeDocument/2006/relationships" xmlns:w14="http://schemas.microsoft.com/office/word/2010/wordml">
-              <w:rPr>
-                <w:rFonts w:ascii="Arial" w:hAnsi="Arial" w:eastAsia="Arial" w:cs="Arial"/>
-                <w:sz w:val="22"/>
-                <w:szCs w:val="22"/>
-                <w:color w:val="111111"/>
-              </w:rPr>
-              <w:t xml:space="preserve">intercept</w:t>
-            </w:r>
-          </w:p>
-        </w:tc>
-        <w:tc>
-          <w:tcPr>
-            <w:tcBorders>
-              <w:bottom w:val="single" w:sz="16" w:space="0" w:color="000000"/>
-              <w:top w:val="single" w:sz="16" w:space="0" w:color="000000"/>
-            </w:tcBorders>
-            <w:shd w:val="clear" w:color="auto" w:fill="FFFFFF"/>
-            <w:tcMar>
-              <w:top w:w="0" w:type="dxa"/>
-              <w:bottom w:w="0" w:type="dxa"/>
-              <w:left w:w="0" w:type="dxa"/>
-              <w:right w:w="0" w:type="dxa"/>
-            </w:tcMar>
-            <w:vAlign w:val="center"/>
-          </w:tcPr>
-          <w:p>
-            <w:pPr>
-              <w:jc w:val="right"/>
-              <w:spacing w:after="40" w:before="40" w:line="240"/>
-              <w:ind w:firstLine="0" w:left="100" w:right="100"/>
-            </w:pPr>
-            <w:r xmlns:w="http://schemas.openxmlformats.org/wordprocessingml/2006/main" xmlns:wp="http://schemas.openxmlformats.org/drawingml/2006/wordprocessingDrawing" xmlns:r="http://schemas.openxmlformats.org/officeDocument/2006/relationships" xmlns:w14="http://schemas.microsoft.com/office/word/2010/wordml">
-              <w:rPr>
-                <w:rFonts w:ascii="Arial" w:hAnsi="Arial" w:eastAsia="Arial" w:cs="Arial"/>
-                <w:sz w:val="22"/>
-                <w:szCs w:val="22"/>
-                <w:color w:val="111111"/>
-              </w:rPr>
-              <w:t xml:space="preserve">f</w:t>
-            </w:r>
-          </w:p>
-        </w:tc>
-        <w:tc>
-          <w:tcPr>
-            <w:tcBorders>
-              <w:bottom w:val="single" w:sz="16" w:space="0" w:color="000000"/>
-              <w:top w:val="single" w:sz="16" w:space="0" w:color="000000"/>
-            </w:tcBorders>
-            <w:shd w:val="clear" w:color="auto" w:fill="FFFFFF"/>
-            <w:tcMar>
-              <w:top w:w="0" w:type="dxa"/>
-              <w:bottom w:w="0" w:type="dxa"/>
-              <w:left w:w="0" w:type="dxa"/>
-              <w:right w:w="0" w:type="dxa"/>
-            </w:tcMar>
-            <w:vAlign w:val="center"/>
-          </w:tcPr>
-          <w:p>
-            <w:pPr>
-              <w:jc w:val="right"/>
-              <w:spacing w:after="40" w:before="40" w:line="240"/>
-              <w:ind w:firstLine="0" w:left="100" w:right="100"/>
-            </w:pPr>
-            <w:r xmlns:w="http://schemas.openxmlformats.org/wordprocessingml/2006/main" xmlns:wp="http://schemas.openxmlformats.org/drawingml/2006/wordprocessingDrawing" xmlns:r="http://schemas.openxmlformats.org/officeDocument/2006/relationships" xmlns:w14="http://schemas.microsoft.com/office/word/2010/wordml">
-              <w:rPr>
-                <w:rFonts w:ascii="Arial" w:hAnsi="Arial" w:eastAsia="Arial" w:cs="Arial"/>
-                <w:sz w:val="22"/>
-                <w:szCs w:val="22"/>
-                <w:color w:val="111111"/>
-              </w:rPr>
-              <w:t xml:space="preserve">pval</w:t>
-            </w:r>
-          </w:p>
-        </w:tc>
-        <w:tc>
-          <w:tcPr>
-            <w:tcBorders>
-              <w:bottom w:val="single" w:sz="16" w:space="0" w:color="000000"/>
-              <w:top w:val="single" w:sz="16" w:space="0" w:color="000000"/>
-            </w:tcBorders>
-            <w:shd w:val="clear" w:color="auto" w:fill="FFFFFF"/>
-            <w:tcMar>
-              <w:top w:w="0" w:type="dxa"/>
-              <w:bottom w:w="0" w:type="dxa"/>
-              <w:left w:w="0" w:type="dxa"/>
-              <w:right w:w="0" w:type="dxa"/>
-            </w:tcMar>
-            <w:vAlign w:val="center"/>
-          </w:tcPr>
-          <w:p>
-            <w:pPr>
-              <w:jc w:val="right"/>
-              <w:spacing w:after="40" w:before="40" w:line="240"/>
-              <w:ind w:firstLine="0" w:left="100" w:right="100"/>
-            </w:pPr>
-            <w:r xmlns:w="http://schemas.openxmlformats.org/wordprocessingml/2006/main" xmlns:wp="http://schemas.openxmlformats.org/drawingml/2006/wordprocessingDrawing" xmlns:r="http://schemas.openxmlformats.org/officeDocument/2006/relationships" xmlns:w14="http://schemas.microsoft.com/office/word/2010/wordml">
-              <w:rPr>
-                <w:rFonts w:ascii="Arial" w:hAnsi="Arial" w:eastAsia="Arial" w:cs="Arial"/>
-                <w:sz w:val="22"/>
-                <w:szCs w:val="22"/>
-                <w:color w:val="111111"/>
-              </w:rPr>
-              <w:t xml:space="preserve">qval</w:t>
-            </w:r>
-          </w:p>
-        </w:tc>
-      </w:tr>
-      <w:tr>
-        <w:trPr>
-          <w:cantSplit/>
-          <w:trHeight w:val="360" w:hRule="auto"/>
-        </w:trPr>
-        <w:tc>
-          <w:tcPr>
-            <w:tcBorders/>
-            <w:shd w:val="clear" w:color="auto" w:fill="FFFFFF"/>
-            <w:tcMar>
-              <w:top w:w="0" w:type="dxa"/>
-              <w:bottom w:w="0" w:type="dxa"/>
-              <w:left w:w="0" w:type="dxa"/>
-              <w:right w:w="0" w:type="dxa"/>
-            </w:tcMar>
-            <w:vAlign w:val="center"/>
-          </w:tcPr>
-          <w:p>
-            <w:pPr>
-              <w:jc w:val="left"/>
-              <w:spacing w:after="40" w:before="40" w:line="240"/>
-              <w:ind w:firstLine="0" w:left="100" w:right="100"/>
-            </w:pPr>
-            <w:r xmlns:w="http://schemas.openxmlformats.org/wordprocessingml/2006/main" xmlns:wp="http://schemas.openxmlformats.org/drawingml/2006/wordprocessingDrawing" xmlns:r="http://schemas.openxmlformats.org/officeDocument/2006/relationships" xmlns:w14="http://schemas.microsoft.com/office/word/2010/wordml">
-              <w:rPr>
-                <w:rFonts w:ascii="Arial" w:hAnsi="Arial" w:eastAsia="Arial" w:cs="Arial"/>
-                <w:sz w:val="22"/>
-                <w:szCs w:val="22"/>
-                <w:color w:val="111111"/>
-              </w:rPr>
-              <w:t xml:space="preserve">cg10013343</w:t>
-            </w:r>
-          </w:p>
-        </w:tc>
-        <w:tc>
-          <w:tcPr>
-            <w:tcBorders/>
-            <w:shd w:val="clear" w:color="auto" w:fill="FFFFFF"/>
-            <w:tcMar>
-              <w:top w:w="0" w:type="dxa"/>
-              <w:bottom w:w="0" w:type="dxa"/>
-              <w:left w:w="0" w:type="dxa"/>
-              <w:right w:w="0" w:type="dxa"/>
-            </w:tcMar>
-            <w:vAlign w:val="center"/>
-          </w:tcPr>
-          <w:p>
-            <w:pPr>
-              <w:jc w:val="right"/>
-              <w:spacing w:after="40" w:before="40" w:line="240"/>
-              <w:ind w:firstLine="0" w:left="100" w:right="100"/>
-            </w:pPr>
-            <w:r xmlns:w="http://schemas.openxmlformats.org/wordprocessingml/2006/main" xmlns:wp="http://schemas.openxmlformats.org/drawingml/2006/wordprocessingDrawing" xmlns:r="http://schemas.openxmlformats.org/officeDocument/2006/relationships" xmlns:w14="http://schemas.microsoft.com/office/word/2010/wordml">
-              <w:rPr>
-                <w:rFonts w:ascii="Arial" w:hAnsi="Arial" w:eastAsia="Arial" w:cs="Arial"/>
-                <w:sz w:val="22"/>
-                <w:szCs w:val="22"/>
-                <w:color w:val="111111"/>
-              </w:rPr>
-              <w:t xml:space="preserve">-3.525</w:t>
-            </w:r>
-          </w:p>
-        </w:tc>
-        <w:tc>
-          <w:tcPr>
-            <w:tcBorders/>
-            <w:shd w:val="clear" w:color="auto" w:fill="FFFFFF"/>
-            <w:tcMar>
-              <w:top w:w="0" w:type="dxa"/>
-              <w:bottom w:w="0" w:type="dxa"/>
-              <w:left w:w="0" w:type="dxa"/>
-              <w:right w:w="0" w:type="dxa"/>
-            </w:tcMar>
-            <w:vAlign w:val="center"/>
-          </w:tcPr>
-          <w:p>
-            <w:pPr>
-              <w:jc w:val="right"/>
-              <w:spacing w:after="40" w:before="40" w:line="240"/>
-              <w:ind w:firstLine="0" w:left="100" w:right="100"/>
-            </w:pPr>
-            <w:r xmlns:w="http://schemas.openxmlformats.org/wordprocessingml/2006/main" xmlns:wp="http://schemas.openxmlformats.org/drawingml/2006/wordprocessingDrawing" xmlns:r="http://schemas.openxmlformats.org/officeDocument/2006/relationships" xmlns:w14="http://schemas.microsoft.com/office/word/2010/wordml">
-              <w:rPr>
-                <w:rFonts w:ascii="Arial" w:hAnsi="Arial" w:eastAsia="Arial" w:cs="Arial"/>
-                <w:sz w:val="22"/>
-                <w:szCs w:val="22"/>
-                <w:color w:val="111111"/>
-              </w:rPr>
-              <w:t xml:space="preserve">1259.157</w:t>
-            </w:r>
-          </w:p>
-        </w:tc>
-        <w:tc>
-          <w:tcPr>
-            <w:tcBorders/>
-            <w:shd w:val="clear" w:color="auto" w:fill="FFFFFF"/>
-            <w:tcMar>
-              <w:top w:w="0" w:type="dxa"/>
-              <w:bottom w:w="0" w:type="dxa"/>
-              <w:left w:w="0" w:type="dxa"/>
-              <w:right w:w="0" w:type="dxa"/>
-            </w:tcMar>
-            <w:vAlign w:val="center"/>
-          </w:tcPr>
-          <w:p>
-            <w:pPr>
-              <w:jc w:val="right"/>
-              <w:spacing w:after="40" w:before="40" w:line="240"/>
-              <w:ind w:firstLine="0" w:left="100" w:right="100"/>
-            </w:pPr>
-            <w:r xmlns:w="http://schemas.openxmlformats.org/wordprocessingml/2006/main" xmlns:wp="http://schemas.openxmlformats.org/drawingml/2006/wordprocessingDrawing" xmlns:r="http://schemas.openxmlformats.org/officeDocument/2006/relationships" xmlns:w14="http://schemas.microsoft.com/office/word/2010/wordml">
-              <w:rPr>
-                <w:rFonts w:ascii="Arial" w:hAnsi="Arial" w:eastAsia="Arial" w:cs="Arial"/>
-                <w:sz w:val="22"/>
-                <w:szCs w:val="22"/>
-                <w:color w:val="111111"/>
-              </w:rPr>
-              <w:t xml:space="preserve">0</w:t>
-            </w:r>
-          </w:p>
-        </w:tc>
-        <w:tc>
-          <w:tcPr>
-            <w:tcBorders/>
-            <w:shd w:val="clear" w:color="auto" w:fill="FFFFFF"/>
-            <w:tcMar>
-              <w:top w:w="0" w:type="dxa"/>
-              <w:bottom w:w="0" w:type="dxa"/>
-              <w:left w:w="0" w:type="dxa"/>
-              <w:right w:w="0" w:type="dxa"/>
-            </w:tcMar>
-            <w:vAlign w:val="center"/>
-          </w:tcPr>
-          <w:p>
-            <w:pPr>
-              <w:jc w:val="right"/>
-              <w:spacing w:after="40" w:before="40" w:line="240"/>
-              <w:ind w:firstLine="0" w:left="100" w:right="100"/>
-            </w:pPr>
-            <w:r xmlns:w="http://schemas.openxmlformats.org/wordprocessingml/2006/main" xmlns:wp="http://schemas.openxmlformats.org/drawingml/2006/wordprocessingDrawing" xmlns:r="http://schemas.openxmlformats.org/officeDocument/2006/relationships" xmlns:w14="http://schemas.microsoft.com/office/word/2010/wordml">
-              <w:rPr>
-                <w:rFonts w:ascii="Arial" w:hAnsi="Arial" w:eastAsia="Arial" w:cs="Arial"/>
-                <w:sz w:val="22"/>
-                <w:szCs w:val="22"/>
-                <w:color w:val="111111"/>
-              </w:rPr>
-              <w:t xml:space="preserve">0.224</w:t>
-            </w:r>
-          </w:p>
-        </w:tc>
-      </w:tr>
-      <w:tr>
-        <w:trPr>
-          <w:cantSplit/>
-          <w:trHeight w:val="360" w:hRule="auto"/>
-        </w:trPr>
-        <w:tc>
-          <w:tcPr>
-            <w:tcBorders/>
-            <w:shd w:val="clear" w:color="auto" w:fill="FFFFFF"/>
-            <w:tcMar>
-              <w:top w:w="0" w:type="dxa"/>
-              <w:bottom w:w="0" w:type="dxa"/>
-              <w:left w:w="0" w:type="dxa"/>
-              <w:right w:w="0" w:type="dxa"/>
-            </w:tcMar>
-            <w:vAlign w:val="center"/>
-          </w:tcPr>
-          <w:p>
-            <w:pPr>
-              <w:jc w:val="left"/>
-              <w:spacing w:after="40" w:before="40" w:line="240"/>
-              <w:ind w:firstLine="0" w:left="100" w:right="100"/>
-            </w:pPr>
-            <w:r xmlns:w="http://schemas.openxmlformats.org/wordprocessingml/2006/main" xmlns:wp="http://schemas.openxmlformats.org/drawingml/2006/wordprocessingDrawing" xmlns:r="http://schemas.openxmlformats.org/officeDocument/2006/relationships" xmlns:w14="http://schemas.microsoft.com/office/word/2010/wordml">
-              <w:rPr>
-                <w:rFonts w:ascii="Arial" w:hAnsi="Arial" w:eastAsia="Arial" w:cs="Arial"/>
-                <w:sz w:val="22"/>
-                <w:szCs w:val="22"/>
-                <w:color w:val="111111"/>
-              </w:rPr>
-              <w:t xml:space="preserve">cg20648899</w:t>
-            </w:r>
-          </w:p>
-        </w:tc>
-        <w:tc>
-          <w:tcPr>
-            <w:tcBorders/>
-            <w:shd w:val="clear" w:color="auto" w:fill="FFFFFF"/>
-            <w:tcMar>
-              <w:top w:w="0" w:type="dxa"/>
-              <w:bottom w:w="0" w:type="dxa"/>
-              <w:left w:w="0" w:type="dxa"/>
-              <w:right w:w="0" w:type="dxa"/>
-            </w:tcMar>
-            <w:vAlign w:val="center"/>
-          </w:tcPr>
-          <w:p>
-            <w:pPr>
-              <w:jc w:val="right"/>
-              <w:spacing w:after="40" w:before="40" w:line="240"/>
-              <w:ind w:firstLine="0" w:left="100" w:right="100"/>
-            </w:pPr>
-            <w:r xmlns:w="http://schemas.openxmlformats.org/wordprocessingml/2006/main" xmlns:wp="http://schemas.openxmlformats.org/drawingml/2006/wordprocessingDrawing" xmlns:r="http://schemas.openxmlformats.org/officeDocument/2006/relationships" xmlns:w14="http://schemas.microsoft.com/office/word/2010/wordml">
-              <w:rPr>
-                <w:rFonts w:ascii="Arial" w:hAnsi="Arial" w:eastAsia="Arial" w:cs="Arial"/>
-                <w:sz w:val="22"/>
-                <w:szCs w:val="22"/>
-                <w:color w:val="111111"/>
-              </w:rPr>
-              <w:t xml:space="preserve">-1.653</w:t>
-            </w:r>
-          </w:p>
-        </w:tc>
-        <w:tc>
-          <w:tcPr>
-            <w:tcBorders/>
-            <w:shd w:val="clear" w:color="auto" w:fill="FFFFFF"/>
-            <w:tcMar>
-              <w:top w:w="0" w:type="dxa"/>
-              <w:bottom w:w="0" w:type="dxa"/>
-              <w:left w:w="0" w:type="dxa"/>
-              <w:right w:w="0" w:type="dxa"/>
-            </w:tcMar>
-            <w:vAlign w:val="center"/>
-          </w:tcPr>
-          <w:p>
-            <w:pPr>
-              <w:jc w:val="right"/>
-              <w:spacing w:after="40" w:before="40" w:line="240"/>
-              <w:ind w:firstLine="0" w:left="100" w:right="100"/>
-            </w:pPr>
-            <w:r xmlns:w="http://schemas.openxmlformats.org/wordprocessingml/2006/main" xmlns:wp="http://schemas.openxmlformats.org/drawingml/2006/wordprocessingDrawing" xmlns:r="http://schemas.openxmlformats.org/officeDocument/2006/relationships" xmlns:w14="http://schemas.microsoft.com/office/word/2010/wordml">
-              <w:rPr>
-                <w:rFonts w:ascii="Arial" w:hAnsi="Arial" w:eastAsia="Arial" w:cs="Arial"/>
-                <w:sz w:val="22"/>
-                <w:szCs w:val="22"/>
-                <w:color w:val="111111"/>
-              </w:rPr>
-              <w:t xml:space="preserve">1234.053</w:t>
-            </w:r>
-          </w:p>
-        </w:tc>
-        <w:tc>
-          <w:tcPr>
-            <w:tcBorders/>
-            <w:shd w:val="clear" w:color="auto" w:fill="FFFFFF"/>
-            <w:tcMar>
-              <w:top w:w="0" w:type="dxa"/>
-              <w:bottom w:w="0" w:type="dxa"/>
-              <w:left w:w="0" w:type="dxa"/>
-              <w:right w:w="0" w:type="dxa"/>
-            </w:tcMar>
-            <w:vAlign w:val="center"/>
-          </w:tcPr>
-          <w:p>
-            <w:pPr>
-              <w:jc w:val="right"/>
-              <w:spacing w:after="40" w:before="40" w:line="240"/>
-              <w:ind w:firstLine="0" w:left="100" w:right="100"/>
-            </w:pPr>
-            <w:r xmlns:w="http://schemas.openxmlformats.org/wordprocessingml/2006/main" xmlns:wp="http://schemas.openxmlformats.org/drawingml/2006/wordprocessingDrawing" xmlns:r="http://schemas.openxmlformats.org/officeDocument/2006/relationships" xmlns:w14="http://schemas.microsoft.com/office/word/2010/wordml">
-              <w:rPr>
-                <w:rFonts w:ascii="Arial" w:hAnsi="Arial" w:eastAsia="Arial" w:cs="Arial"/>
-                <w:sz w:val="22"/>
-                <w:szCs w:val="22"/>
-                <w:color w:val="111111"/>
-              </w:rPr>
-              <w:t xml:space="preserve">0</w:t>
-            </w:r>
-          </w:p>
-        </w:tc>
-        <w:tc>
-          <w:tcPr>
-            <w:tcBorders/>
-            <w:shd w:val="clear" w:color="auto" w:fill="FFFFFF"/>
-            <w:tcMar>
-              <w:top w:w="0" w:type="dxa"/>
-              <w:bottom w:w="0" w:type="dxa"/>
-              <w:left w:w="0" w:type="dxa"/>
-              <w:right w:w="0" w:type="dxa"/>
-            </w:tcMar>
-            <w:vAlign w:val="center"/>
-          </w:tcPr>
-          <w:p>
-            <w:pPr>
-              <w:jc w:val="right"/>
-              <w:spacing w:after="40" w:before="40" w:line="240"/>
-              <w:ind w:firstLine="0" w:left="100" w:right="100"/>
-            </w:pPr>
-            <w:r xmlns:w="http://schemas.openxmlformats.org/wordprocessingml/2006/main" xmlns:wp="http://schemas.openxmlformats.org/drawingml/2006/wordprocessingDrawing" xmlns:r="http://schemas.openxmlformats.org/officeDocument/2006/relationships" xmlns:w14="http://schemas.microsoft.com/office/word/2010/wordml">
-              <w:rPr>
-                <w:rFonts w:ascii="Arial" w:hAnsi="Arial" w:eastAsia="Arial" w:cs="Arial"/>
-                <w:sz w:val="22"/>
-                <w:szCs w:val="22"/>
-                <w:color w:val="111111"/>
-              </w:rPr>
-              <w:t xml:space="preserve">0.224</w:t>
-            </w:r>
-          </w:p>
-        </w:tc>
-      </w:tr>
-      <w:tr>
-        <w:trPr>
-          <w:cantSplit/>
-          <w:trHeight w:val="360" w:hRule="auto"/>
-        </w:trPr>
-        <w:tc>
-          <w:tcPr>
-            <w:tcBorders/>
-            <w:shd w:val="clear" w:color="auto" w:fill="FFFFFF"/>
-            <w:tcMar>
-              <w:top w:w="0" w:type="dxa"/>
-              <w:bottom w:w="0" w:type="dxa"/>
-              <w:left w:w="0" w:type="dxa"/>
-              <w:right w:w="0" w:type="dxa"/>
-            </w:tcMar>
-            <w:vAlign w:val="center"/>
-          </w:tcPr>
-          <w:p>
-            <w:pPr>
-              <w:jc w:val="left"/>
-              <w:spacing w:after="40" w:before="40" w:line="240"/>
-              <w:ind w:firstLine="0" w:left="100" w:right="100"/>
-            </w:pPr>
-            <w:r xmlns:w="http://schemas.openxmlformats.org/wordprocessingml/2006/main" xmlns:wp="http://schemas.openxmlformats.org/drawingml/2006/wordprocessingDrawing" xmlns:r="http://schemas.openxmlformats.org/officeDocument/2006/relationships" xmlns:w14="http://schemas.microsoft.com/office/word/2010/wordml">
-              <w:rPr>
-                <w:rFonts w:ascii="Arial" w:hAnsi="Arial" w:eastAsia="Arial" w:cs="Arial"/>
-                <w:sz w:val="22"/>
-                <w:szCs w:val="22"/>
-                <w:color w:val="111111"/>
-              </w:rPr>
-              <w:t xml:space="preserve">cg13916877</w:t>
-            </w:r>
-          </w:p>
-        </w:tc>
-        <w:tc>
-          <w:tcPr>
-            <w:tcBorders/>
-            <w:shd w:val="clear" w:color="auto" w:fill="FFFFFF"/>
-            <w:tcMar>
-              <w:top w:w="0" w:type="dxa"/>
-              <w:bottom w:w="0" w:type="dxa"/>
-              <w:left w:w="0" w:type="dxa"/>
-              <w:right w:w="0" w:type="dxa"/>
-            </w:tcMar>
-            <w:vAlign w:val="center"/>
-          </w:tcPr>
-          <w:p>
-            <w:pPr>
-              <w:jc w:val="right"/>
-              <w:spacing w:after="40" w:before="40" w:line="240"/>
-              <w:ind w:firstLine="0" w:left="100" w:right="100"/>
-            </w:pPr>
-            <w:r xmlns:w="http://schemas.openxmlformats.org/wordprocessingml/2006/main" xmlns:wp="http://schemas.openxmlformats.org/drawingml/2006/wordprocessingDrawing" xmlns:r="http://schemas.openxmlformats.org/officeDocument/2006/relationships" xmlns:w14="http://schemas.microsoft.com/office/word/2010/wordml">
-              <w:rPr>
-                <w:rFonts w:ascii="Arial" w:hAnsi="Arial" w:eastAsia="Arial" w:cs="Arial"/>
-                <w:sz w:val="22"/>
-                <w:szCs w:val="22"/>
-                <w:color w:val="111111"/>
-              </w:rPr>
-              <w:t xml:space="preserve">3.094</w:t>
-            </w:r>
-          </w:p>
-        </w:tc>
-        <w:tc>
-          <w:tcPr>
-            <w:tcBorders/>
-            <w:shd w:val="clear" w:color="auto" w:fill="FFFFFF"/>
-            <w:tcMar>
-              <w:top w:w="0" w:type="dxa"/>
-              <w:bottom w:w="0" w:type="dxa"/>
-              <w:left w:w="0" w:type="dxa"/>
-              <w:right w:w="0" w:type="dxa"/>
-            </w:tcMar>
-            <w:vAlign w:val="center"/>
-          </w:tcPr>
-          <w:p>
-            <w:pPr>
-              <w:jc w:val="right"/>
-              <w:spacing w:after="40" w:before="40" w:line="240"/>
-              <w:ind w:firstLine="0" w:left="100" w:right="100"/>
-            </w:pPr>
-            <w:r xmlns:w="http://schemas.openxmlformats.org/wordprocessingml/2006/main" xmlns:wp="http://schemas.openxmlformats.org/drawingml/2006/wordprocessingDrawing" xmlns:r="http://schemas.openxmlformats.org/officeDocument/2006/relationships" xmlns:w14="http://schemas.microsoft.com/office/word/2010/wordml">
-              <w:rPr>
-                <w:rFonts w:ascii="Arial" w:hAnsi="Arial" w:eastAsia="Arial" w:cs="Arial"/>
-                <w:sz w:val="22"/>
-                <w:szCs w:val="22"/>
-                <w:color w:val="111111"/>
-              </w:rPr>
-              <w:t xml:space="preserve">1233.287</w:t>
-            </w:r>
-          </w:p>
-        </w:tc>
-        <w:tc>
-          <w:tcPr>
-            <w:tcBorders/>
-            <w:shd w:val="clear" w:color="auto" w:fill="FFFFFF"/>
-            <w:tcMar>
-              <w:top w:w="0" w:type="dxa"/>
-              <w:bottom w:w="0" w:type="dxa"/>
-              <w:left w:w="0" w:type="dxa"/>
-              <w:right w:w="0" w:type="dxa"/>
-            </w:tcMar>
-            <w:vAlign w:val="center"/>
-          </w:tcPr>
-          <w:p>
-            <w:pPr>
-              <w:jc w:val="right"/>
-              <w:spacing w:after="40" w:before="40" w:line="240"/>
-              <w:ind w:firstLine="0" w:left="100" w:right="100"/>
-            </w:pPr>
-            <w:r xmlns:w="http://schemas.openxmlformats.org/wordprocessingml/2006/main" xmlns:wp="http://schemas.openxmlformats.org/drawingml/2006/wordprocessingDrawing" xmlns:r="http://schemas.openxmlformats.org/officeDocument/2006/relationships" xmlns:w14="http://schemas.microsoft.com/office/word/2010/wordml">
-              <w:rPr>
-                <w:rFonts w:ascii="Arial" w:hAnsi="Arial" w:eastAsia="Arial" w:cs="Arial"/>
-                <w:sz w:val="22"/>
-                <w:szCs w:val="22"/>
-                <w:color w:val="111111"/>
-              </w:rPr>
-              <w:t xml:space="preserve">0</w:t>
-            </w:r>
-          </w:p>
-        </w:tc>
-        <w:tc>
-          <w:tcPr>
-            <w:tcBorders/>
-            <w:shd w:val="clear" w:color="auto" w:fill="FFFFFF"/>
-            <w:tcMar>
-              <w:top w:w="0" w:type="dxa"/>
-              <w:bottom w:w="0" w:type="dxa"/>
-              <w:left w:w="0" w:type="dxa"/>
-              <w:right w:w="0" w:type="dxa"/>
-            </w:tcMar>
-            <w:vAlign w:val="center"/>
-          </w:tcPr>
-          <w:p>
-            <w:pPr>
-              <w:jc w:val="right"/>
-              <w:spacing w:after="40" w:before="40" w:line="240"/>
-              <w:ind w:firstLine="0" w:left="100" w:right="100"/>
-            </w:pPr>
-            <w:r xmlns:w="http://schemas.openxmlformats.org/wordprocessingml/2006/main" xmlns:wp="http://schemas.openxmlformats.org/drawingml/2006/wordprocessingDrawing" xmlns:r="http://schemas.openxmlformats.org/officeDocument/2006/relationships" xmlns:w14="http://schemas.microsoft.com/office/word/2010/wordml">
-              <w:rPr>
-                <w:rFonts w:ascii="Arial" w:hAnsi="Arial" w:eastAsia="Arial" w:cs="Arial"/>
-                <w:sz w:val="22"/>
-                <w:szCs w:val="22"/>
-                <w:color w:val="111111"/>
-              </w:rPr>
-              <w:t xml:space="preserve">0.224</w:t>
-            </w:r>
-          </w:p>
-        </w:tc>
-      </w:tr>
-      <w:tr>
-        <w:trPr>
-          <w:cantSplit/>
-          <w:trHeight w:val="360" w:hRule="auto"/>
-        </w:trPr>
-        <w:tc>
-          <w:tcPr>
-            <w:tcBorders/>
-            <w:shd w:val="clear" w:color="auto" w:fill="FFFFFF"/>
-            <w:tcMar>
-              <w:top w:w="0" w:type="dxa"/>
-              <w:bottom w:w="0" w:type="dxa"/>
-              <w:left w:w="0" w:type="dxa"/>
-              <w:right w:w="0" w:type="dxa"/>
-            </w:tcMar>
-            <w:vAlign w:val="center"/>
-          </w:tcPr>
-          <w:p>
-            <w:pPr>
-              <w:jc w:val="left"/>
-              <w:spacing w:after="40" w:before="40" w:line="240"/>
-              <w:ind w:firstLine="0" w:left="100" w:right="100"/>
-            </w:pPr>
-            <w:r xmlns:w="http://schemas.openxmlformats.org/wordprocessingml/2006/main" xmlns:wp="http://schemas.openxmlformats.org/drawingml/2006/wordprocessingDrawing" xmlns:r="http://schemas.openxmlformats.org/officeDocument/2006/relationships" xmlns:w14="http://schemas.microsoft.com/office/word/2010/wordml">
-              <w:rPr>
-                <w:rFonts w:ascii="Arial" w:hAnsi="Arial" w:eastAsia="Arial" w:cs="Arial"/>
-                <w:sz w:val="22"/>
-                <w:szCs w:val="22"/>
-                <w:color w:val="111111"/>
-              </w:rPr>
-              <w:t xml:space="preserve">cg17220960</w:t>
-            </w:r>
-          </w:p>
-        </w:tc>
-        <w:tc>
-          <w:tcPr>
-            <w:tcBorders/>
-            <w:shd w:val="clear" w:color="auto" w:fill="FFFFFF"/>
-            <w:tcMar>
-              <w:top w:w="0" w:type="dxa"/>
-              <w:bottom w:w="0" w:type="dxa"/>
-              <w:left w:w="0" w:type="dxa"/>
-              <w:right w:w="0" w:type="dxa"/>
-            </w:tcMar>
-            <w:vAlign w:val="center"/>
-          </w:tcPr>
-          <w:p>
-            <w:pPr>
-              <w:jc w:val="right"/>
-              <w:spacing w:after="40" w:before="40" w:line="240"/>
-              <w:ind w:firstLine="0" w:left="100" w:right="100"/>
-            </w:pPr>
-            <w:r xmlns:w="http://schemas.openxmlformats.org/wordprocessingml/2006/main" xmlns:wp="http://schemas.openxmlformats.org/drawingml/2006/wordprocessingDrawing" xmlns:r="http://schemas.openxmlformats.org/officeDocument/2006/relationships" xmlns:w14="http://schemas.microsoft.com/office/word/2010/wordml">
-              <w:rPr>
-                <w:rFonts w:ascii="Arial" w:hAnsi="Arial" w:eastAsia="Arial" w:cs="Arial"/>
-                <w:sz w:val="22"/>
-                <w:szCs w:val="22"/>
-                <w:color w:val="111111"/>
-              </w:rPr>
-              <w:t xml:space="preserve">2.663</w:t>
-            </w:r>
-          </w:p>
-        </w:tc>
-        <w:tc>
-          <w:tcPr>
-            <w:tcBorders/>
-            <w:shd w:val="clear" w:color="auto" w:fill="FFFFFF"/>
-            <w:tcMar>
-              <w:top w:w="0" w:type="dxa"/>
-              <w:bottom w:w="0" w:type="dxa"/>
-              <w:left w:w="0" w:type="dxa"/>
-              <w:right w:w="0" w:type="dxa"/>
-            </w:tcMar>
-            <w:vAlign w:val="center"/>
-          </w:tcPr>
-          <w:p>
-            <w:pPr>
-              <w:jc w:val="right"/>
-              <w:spacing w:after="40" w:before="40" w:line="240"/>
-              <w:ind w:firstLine="0" w:left="100" w:right="100"/>
-            </w:pPr>
-            <w:r xmlns:w="http://schemas.openxmlformats.org/wordprocessingml/2006/main" xmlns:wp="http://schemas.openxmlformats.org/drawingml/2006/wordprocessingDrawing" xmlns:r="http://schemas.openxmlformats.org/officeDocument/2006/relationships" xmlns:w14="http://schemas.microsoft.com/office/word/2010/wordml">
-              <w:rPr>
-                <w:rFonts w:ascii="Arial" w:hAnsi="Arial" w:eastAsia="Arial" w:cs="Arial"/>
-                <w:sz w:val="22"/>
-                <w:szCs w:val="22"/>
-                <w:color w:val="111111"/>
-              </w:rPr>
-              <w:t xml:space="preserve">1159.953</w:t>
-            </w:r>
-          </w:p>
-        </w:tc>
-        <w:tc>
-          <w:tcPr>
-            <w:tcBorders/>
-            <w:shd w:val="clear" w:color="auto" w:fill="FFFFFF"/>
-            <w:tcMar>
-              <w:top w:w="0" w:type="dxa"/>
-              <w:bottom w:w="0" w:type="dxa"/>
-              <w:left w:w="0" w:type="dxa"/>
-              <w:right w:w="0" w:type="dxa"/>
-            </w:tcMar>
-            <w:vAlign w:val="center"/>
-          </w:tcPr>
-          <w:p>
-            <w:pPr>
-              <w:jc w:val="right"/>
-              <w:spacing w:after="40" w:before="40" w:line="240"/>
-              <w:ind w:firstLine="0" w:left="100" w:right="100"/>
-            </w:pPr>
-            <w:r xmlns:w="http://schemas.openxmlformats.org/wordprocessingml/2006/main" xmlns:wp="http://schemas.openxmlformats.org/drawingml/2006/wordprocessingDrawing" xmlns:r="http://schemas.openxmlformats.org/officeDocument/2006/relationships" xmlns:w14="http://schemas.microsoft.com/office/word/2010/wordml">
-              <w:rPr>
-                <w:rFonts w:ascii="Arial" w:hAnsi="Arial" w:eastAsia="Arial" w:cs="Arial"/>
-                <w:sz w:val="22"/>
-                <w:szCs w:val="22"/>
-                <w:color w:val="111111"/>
-              </w:rPr>
-              <w:t xml:space="preserve">0</w:t>
-            </w:r>
-          </w:p>
-        </w:tc>
-        <w:tc>
-          <w:tcPr>
-            <w:tcBorders/>
-            <w:shd w:val="clear" w:color="auto" w:fill="FFFFFF"/>
-            <w:tcMar>
-              <w:top w:w="0" w:type="dxa"/>
-              <w:bottom w:w="0" w:type="dxa"/>
-              <w:left w:w="0" w:type="dxa"/>
-              <w:right w:w="0" w:type="dxa"/>
-            </w:tcMar>
-            <w:vAlign w:val="center"/>
-          </w:tcPr>
-          <w:p>
-            <w:pPr>
-              <w:jc w:val="right"/>
-              <w:spacing w:after="40" w:before="40" w:line="240"/>
-              <w:ind w:firstLine="0" w:left="100" w:right="100"/>
-            </w:pPr>
-            <w:r xmlns:w="http://schemas.openxmlformats.org/wordprocessingml/2006/main" xmlns:wp="http://schemas.openxmlformats.org/drawingml/2006/wordprocessingDrawing" xmlns:r="http://schemas.openxmlformats.org/officeDocument/2006/relationships" xmlns:w14="http://schemas.microsoft.com/office/word/2010/wordml">
-              <w:rPr>
-                <w:rFonts w:ascii="Arial" w:hAnsi="Arial" w:eastAsia="Arial" w:cs="Arial"/>
-                <w:sz w:val="22"/>
-                <w:szCs w:val="22"/>
-                <w:color w:val="111111"/>
-              </w:rPr>
-              <w:t xml:space="preserve">0.224</w:t>
-            </w:r>
-          </w:p>
-        </w:tc>
-      </w:tr>
-      <w:tr>
-        <w:trPr>
-          <w:cantSplit/>
-          <w:trHeight w:val="360" w:hRule="auto"/>
-        </w:trPr>
-        <w:tc>
-          <w:tcPr>
-            <w:tcBorders/>
-            <w:shd w:val="clear" w:color="auto" w:fill="FFFFFF"/>
-            <w:tcMar>
-              <w:top w:w="0" w:type="dxa"/>
-              <w:bottom w:w="0" w:type="dxa"/>
-              <w:left w:w="0" w:type="dxa"/>
-              <w:right w:w="0" w:type="dxa"/>
-            </w:tcMar>
-            <w:vAlign w:val="center"/>
-          </w:tcPr>
-          <w:p>
-            <w:pPr>
-              <w:jc w:val="left"/>
-              <w:spacing w:after="40" w:before="40" w:line="240"/>
-              <w:ind w:firstLine="0" w:left="100" w:right="100"/>
-            </w:pPr>
-            <w:r xmlns:w="http://schemas.openxmlformats.org/wordprocessingml/2006/main" xmlns:wp="http://schemas.openxmlformats.org/drawingml/2006/wordprocessingDrawing" xmlns:r="http://schemas.openxmlformats.org/officeDocument/2006/relationships" xmlns:w14="http://schemas.microsoft.com/office/word/2010/wordml">
-              <w:rPr>
-                <w:rFonts w:ascii="Arial" w:hAnsi="Arial" w:eastAsia="Arial" w:cs="Arial"/>
-                <w:sz w:val="22"/>
-                <w:szCs w:val="22"/>
-                <w:color w:val="111111"/>
-              </w:rPr>
-              <w:t xml:space="preserve">cg15479068</w:t>
-            </w:r>
-          </w:p>
-        </w:tc>
-        <w:tc>
-          <w:tcPr>
-            <w:tcBorders/>
-            <w:shd w:val="clear" w:color="auto" w:fill="FFFFFF"/>
-            <w:tcMar>
-              <w:top w:w="0" w:type="dxa"/>
-              <w:bottom w:w="0" w:type="dxa"/>
-              <w:left w:w="0" w:type="dxa"/>
-              <w:right w:w="0" w:type="dxa"/>
-            </w:tcMar>
-            <w:vAlign w:val="center"/>
-          </w:tcPr>
-          <w:p>
-            <w:pPr>
-              <w:jc w:val="right"/>
-              <w:spacing w:after="40" w:before="40" w:line="240"/>
-              <w:ind w:firstLine="0" w:left="100" w:right="100"/>
-            </w:pPr>
-            <w:r xmlns:w="http://schemas.openxmlformats.org/wordprocessingml/2006/main" xmlns:wp="http://schemas.openxmlformats.org/drawingml/2006/wordprocessingDrawing" xmlns:r="http://schemas.openxmlformats.org/officeDocument/2006/relationships" xmlns:w14="http://schemas.microsoft.com/office/word/2010/wordml">
-              <w:rPr>
-                <w:rFonts w:ascii="Arial" w:hAnsi="Arial" w:eastAsia="Arial" w:cs="Arial"/>
-                <w:sz w:val="22"/>
-                <w:szCs w:val="22"/>
-                <w:color w:val="111111"/>
-              </w:rPr>
-              <w:t xml:space="preserve">-2.780</w:t>
-            </w:r>
-          </w:p>
-        </w:tc>
-        <w:tc>
-          <w:tcPr>
-            <w:tcBorders/>
-            <w:shd w:val="clear" w:color="auto" w:fill="FFFFFF"/>
-            <w:tcMar>
-              <w:top w:w="0" w:type="dxa"/>
-              <w:bottom w:w="0" w:type="dxa"/>
-              <w:left w:w="0" w:type="dxa"/>
-              <w:right w:w="0" w:type="dxa"/>
-            </w:tcMar>
-            <w:vAlign w:val="center"/>
-          </w:tcPr>
-          <w:p>
-            <w:pPr>
-              <w:jc w:val="right"/>
-              <w:spacing w:after="40" w:before="40" w:line="240"/>
-              <w:ind w:firstLine="0" w:left="100" w:right="100"/>
-            </w:pPr>
-            <w:r xmlns:w="http://schemas.openxmlformats.org/wordprocessingml/2006/main" xmlns:wp="http://schemas.openxmlformats.org/drawingml/2006/wordprocessingDrawing" xmlns:r="http://schemas.openxmlformats.org/officeDocument/2006/relationships" xmlns:w14="http://schemas.microsoft.com/office/word/2010/wordml">
-              <w:rPr>
-                <w:rFonts w:ascii="Arial" w:hAnsi="Arial" w:eastAsia="Arial" w:cs="Arial"/>
-                <w:sz w:val="22"/>
-                <w:szCs w:val="22"/>
-                <w:color w:val="111111"/>
-              </w:rPr>
-              <w:t xml:space="preserve">1100.499</w:t>
-            </w:r>
-          </w:p>
-        </w:tc>
-        <w:tc>
-          <w:tcPr>
-            <w:tcBorders/>
-            <w:shd w:val="clear" w:color="auto" w:fill="FFFFFF"/>
-            <w:tcMar>
-              <w:top w:w="0" w:type="dxa"/>
-              <w:bottom w:w="0" w:type="dxa"/>
-              <w:left w:w="0" w:type="dxa"/>
-              <w:right w:w="0" w:type="dxa"/>
-            </w:tcMar>
-            <w:vAlign w:val="center"/>
-          </w:tcPr>
-          <w:p>
-            <w:pPr>
-              <w:jc w:val="right"/>
-              <w:spacing w:after="40" w:before="40" w:line="240"/>
-              <w:ind w:firstLine="0" w:left="100" w:right="100"/>
-            </w:pPr>
-            <w:r xmlns:w="http://schemas.openxmlformats.org/wordprocessingml/2006/main" xmlns:wp="http://schemas.openxmlformats.org/drawingml/2006/wordprocessingDrawing" xmlns:r="http://schemas.openxmlformats.org/officeDocument/2006/relationships" xmlns:w14="http://schemas.microsoft.com/office/word/2010/wordml">
-              <w:rPr>
-                <w:rFonts w:ascii="Arial" w:hAnsi="Arial" w:eastAsia="Arial" w:cs="Arial"/>
-                <w:sz w:val="22"/>
-                <w:szCs w:val="22"/>
-                <w:color w:val="111111"/>
-              </w:rPr>
-              <w:t xml:space="preserve">0</w:t>
-            </w:r>
-          </w:p>
-        </w:tc>
-        <w:tc>
-          <w:tcPr>
-            <w:tcBorders/>
-            <w:shd w:val="clear" w:color="auto" w:fill="FFFFFF"/>
-            <w:tcMar>
-              <w:top w:w="0" w:type="dxa"/>
-              <w:bottom w:w="0" w:type="dxa"/>
-              <w:left w:w="0" w:type="dxa"/>
-              <w:right w:w="0" w:type="dxa"/>
-            </w:tcMar>
-            <w:vAlign w:val="center"/>
-          </w:tcPr>
-          <w:p>
-            <w:pPr>
-              <w:jc w:val="right"/>
-              <w:spacing w:after="40" w:before="40" w:line="240"/>
-              <w:ind w:firstLine="0" w:left="100" w:right="100"/>
-            </w:pPr>
-            <w:r xmlns:w="http://schemas.openxmlformats.org/wordprocessingml/2006/main" xmlns:wp="http://schemas.openxmlformats.org/drawingml/2006/wordprocessingDrawing" xmlns:r="http://schemas.openxmlformats.org/officeDocument/2006/relationships" xmlns:w14="http://schemas.microsoft.com/office/word/2010/wordml">
-              <w:rPr>
-                <w:rFonts w:ascii="Arial" w:hAnsi="Arial" w:eastAsia="Arial" w:cs="Arial"/>
-                <w:sz w:val="22"/>
-                <w:szCs w:val="22"/>
-                <w:color w:val="111111"/>
-              </w:rPr>
-              <w:t xml:space="preserve">0.224</w:t>
-            </w:r>
-          </w:p>
-        </w:tc>
-      </w:tr>
-      <w:tr>
-        <w:trPr>
-          <w:cantSplit/>
-          <w:trHeight w:val="360" w:hRule="auto"/>
-        </w:trPr>
-        <w:tc>
-          <w:tcPr>
-            <w:tcBorders/>
-            <w:shd w:val="clear" w:color="auto" w:fill="FFFFFF"/>
-            <w:tcMar>
-              <w:top w:w="0" w:type="dxa"/>
-              <w:bottom w:w="0" w:type="dxa"/>
-              <w:left w:w="0" w:type="dxa"/>
-              <w:right w:w="0" w:type="dxa"/>
-            </w:tcMar>
-            <w:vAlign w:val="center"/>
-          </w:tcPr>
-          <w:p>
-            <w:pPr>
-              <w:jc w:val="left"/>
-              <w:spacing w:after="40" w:before="40" w:line="240"/>
-              <w:ind w:firstLine="0" w:left="100" w:right="100"/>
-            </w:pPr>
-            <w:r xmlns:w="http://schemas.openxmlformats.org/wordprocessingml/2006/main" xmlns:wp="http://schemas.openxmlformats.org/drawingml/2006/wordprocessingDrawing" xmlns:r="http://schemas.openxmlformats.org/officeDocument/2006/relationships" xmlns:w14="http://schemas.microsoft.com/office/word/2010/wordml">
-              <w:rPr>
-                <w:rFonts w:ascii="Arial" w:hAnsi="Arial" w:eastAsia="Arial" w:cs="Arial"/>
-                <w:sz w:val="22"/>
-                <w:szCs w:val="22"/>
-                <w:color w:val="111111"/>
-              </w:rPr>
-              <w:t xml:space="preserve">cg11403874</w:t>
-            </w:r>
-          </w:p>
-        </w:tc>
-        <w:tc>
-          <w:tcPr>
-            <w:tcBorders/>
-            <w:shd w:val="clear" w:color="auto" w:fill="FFFFFF"/>
-            <w:tcMar>
-              <w:top w:w="0" w:type="dxa"/>
-              <w:bottom w:w="0" w:type="dxa"/>
-              <w:left w:w="0" w:type="dxa"/>
-              <w:right w:w="0" w:type="dxa"/>
-            </w:tcMar>
-            <w:vAlign w:val="center"/>
-          </w:tcPr>
-          <w:p>
-            <w:pPr>
-              <w:jc w:val="right"/>
-              <w:spacing w:after="40" w:before="40" w:line="240"/>
-              <w:ind w:firstLine="0" w:left="100" w:right="100"/>
-            </w:pPr>
-            <w:r xmlns:w="http://schemas.openxmlformats.org/wordprocessingml/2006/main" xmlns:wp="http://schemas.openxmlformats.org/drawingml/2006/wordprocessingDrawing" xmlns:r="http://schemas.openxmlformats.org/officeDocument/2006/relationships" xmlns:w14="http://schemas.microsoft.com/office/word/2010/wordml">
-              <w:rPr>
-                <w:rFonts w:ascii="Arial" w:hAnsi="Arial" w:eastAsia="Arial" w:cs="Arial"/>
-                <w:sz w:val="22"/>
-                <w:szCs w:val="22"/>
-                <w:color w:val="111111"/>
-              </w:rPr>
-              <w:t xml:space="preserve">-3.274</w:t>
-            </w:r>
-          </w:p>
-        </w:tc>
-        <w:tc>
-          <w:tcPr>
-            <w:tcBorders/>
-            <w:shd w:val="clear" w:color="auto" w:fill="FFFFFF"/>
-            <w:tcMar>
-              <w:top w:w="0" w:type="dxa"/>
-              <w:bottom w:w="0" w:type="dxa"/>
-              <w:left w:w="0" w:type="dxa"/>
-              <w:right w:w="0" w:type="dxa"/>
-            </w:tcMar>
-            <w:vAlign w:val="center"/>
-          </w:tcPr>
-          <w:p>
-            <w:pPr>
-              <w:jc w:val="right"/>
-              <w:spacing w:after="40" w:before="40" w:line="240"/>
-              <w:ind w:firstLine="0" w:left="100" w:right="100"/>
-            </w:pPr>
-            <w:r xmlns:w="http://schemas.openxmlformats.org/wordprocessingml/2006/main" xmlns:wp="http://schemas.openxmlformats.org/drawingml/2006/wordprocessingDrawing" xmlns:r="http://schemas.openxmlformats.org/officeDocument/2006/relationships" xmlns:w14="http://schemas.microsoft.com/office/word/2010/wordml">
-              <w:rPr>
-                <w:rFonts w:ascii="Arial" w:hAnsi="Arial" w:eastAsia="Arial" w:cs="Arial"/>
-                <w:sz w:val="22"/>
-                <w:szCs w:val="22"/>
-                <w:color w:val="111111"/>
-              </w:rPr>
-              <w:t xml:space="preserve">1069.127</w:t>
-            </w:r>
-          </w:p>
-        </w:tc>
-        <w:tc>
-          <w:tcPr>
-            <w:tcBorders/>
-            <w:shd w:val="clear" w:color="auto" w:fill="FFFFFF"/>
-            <w:tcMar>
-              <w:top w:w="0" w:type="dxa"/>
-              <w:bottom w:w="0" w:type="dxa"/>
-              <w:left w:w="0" w:type="dxa"/>
-              <w:right w:w="0" w:type="dxa"/>
-            </w:tcMar>
-            <w:vAlign w:val="center"/>
-          </w:tcPr>
-          <w:p>
-            <w:pPr>
-              <w:jc w:val="right"/>
-              <w:spacing w:after="40" w:before="40" w:line="240"/>
-              <w:ind w:firstLine="0" w:left="100" w:right="100"/>
-            </w:pPr>
-            <w:r xmlns:w="http://schemas.openxmlformats.org/wordprocessingml/2006/main" xmlns:wp="http://schemas.openxmlformats.org/drawingml/2006/wordprocessingDrawing" xmlns:r="http://schemas.openxmlformats.org/officeDocument/2006/relationships" xmlns:w14="http://schemas.microsoft.com/office/word/2010/wordml">
-              <w:rPr>
-                <w:rFonts w:ascii="Arial" w:hAnsi="Arial" w:eastAsia="Arial" w:cs="Arial"/>
-                <w:sz w:val="22"/>
-                <w:szCs w:val="22"/>
-                <w:color w:val="111111"/>
-              </w:rPr>
-              <w:t xml:space="preserve">0</w:t>
-            </w:r>
-          </w:p>
-        </w:tc>
-        <w:tc>
-          <w:tcPr>
-            <w:tcBorders/>
-            <w:shd w:val="clear" w:color="auto" w:fill="FFFFFF"/>
-            <w:tcMar>
-              <w:top w:w="0" w:type="dxa"/>
-              <w:bottom w:w="0" w:type="dxa"/>
-              <w:left w:w="0" w:type="dxa"/>
-              <w:right w:w="0" w:type="dxa"/>
-            </w:tcMar>
-            <w:vAlign w:val="center"/>
-          </w:tcPr>
-          <w:p>
-            <w:pPr>
-              <w:jc w:val="right"/>
-              <w:spacing w:after="40" w:before="40" w:line="240"/>
-              <w:ind w:firstLine="0" w:left="100" w:right="100"/>
-            </w:pPr>
-            <w:r xmlns:w="http://schemas.openxmlformats.org/wordprocessingml/2006/main" xmlns:wp="http://schemas.openxmlformats.org/drawingml/2006/wordprocessingDrawing" xmlns:r="http://schemas.openxmlformats.org/officeDocument/2006/relationships" xmlns:w14="http://schemas.microsoft.com/office/word/2010/wordml">
-              <w:rPr>
-                <w:rFonts w:ascii="Arial" w:hAnsi="Arial" w:eastAsia="Arial" w:cs="Arial"/>
-                <w:sz w:val="22"/>
-                <w:szCs w:val="22"/>
-                <w:color w:val="111111"/>
-              </w:rPr>
-              <w:t xml:space="preserve">0.224</w:t>
-            </w:r>
-          </w:p>
-        </w:tc>
-      </w:tr>
-      <w:tr>
-        <w:trPr>
-          <w:cantSplit/>
-          <w:trHeight w:val="360" w:hRule="auto"/>
-        </w:trPr>
-        <w:tc>
-          <w:tcPr>
-            <w:tcBorders/>
-            <w:shd w:val="clear" w:color="auto" w:fill="FFFFFF"/>
-            <w:tcMar>
-              <w:top w:w="0" w:type="dxa"/>
-              <w:bottom w:w="0" w:type="dxa"/>
-              <w:left w:w="0" w:type="dxa"/>
-              <w:right w:w="0" w:type="dxa"/>
-            </w:tcMar>
-            <w:vAlign w:val="center"/>
-          </w:tcPr>
-          <w:p>
-            <w:pPr>
-              <w:jc w:val="left"/>
-              <w:spacing w:after="40" w:before="40" w:line="240"/>
-              <w:ind w:firstLine="0" w:left="100" w:right="100"/>
-            </w:pPr>
-            <w:r xmlns:w="http://schemas.openxmlformats.org/wordprocessingml/2006/main" xmlns:wp="http://schemas.openxmlformats.org/drawingml/2006/wordprocessingDrawing" xmlns:r="http://schemas.openxmlformats.org/officeDocument/2006/relationships" xmlns:w14="http://schemas.microsoft.com/office/word/2010/wordml">
-              <w:rPr>
-                <w:rFonts w:ascii="Arial" w:hAnsi="Arial" w:eastAsia="Arial" w:cs="Arial"/>
-                <w:sz w:val="22"/>
-                <w:szCs w:val="22"/>
-                <w:color w:val="111111"/>
-              </w:rPr>
-              <w:t xml:space="preserve">cg10019095</w:t>
-            </w:r>
-          </w:p>
-        </w:tc>
-        <w:tc>
-          <w:tcPr>
-            <w:tcBorders/>
-            <w:shd w:val="clear" w:color="auto" w:fill="FFFFFF"/>
-            <w:tcMar>
-              <w:top w:w="0" w:type="dxa"/>
-              <w:bottom w:w="0" w:type="dxa"/>
-              <w:left w:w="0" w:type="dxa"/>
-              <w:right w:w="0" w:type="dxa"/>
-            </w:tcMar>
-            <w:vAlign w:val="center"/>
-          </w:tcPr>
-          <w:p>
-            <w:pPr>
-              <w:jc w:val="right"/>
-              <w:spacing w:after="40" w:before="40" w:line="240"/>
-              <w:ind w:firstLine="0" w:left="100" w:right="100"/>
-            </w:pPr>
-            <w:r xmlns:w="http://schemas.openxmlformats.org/wordprocessingml/2006/main" xmlns:wp="http://schemas.openxmlformats.org/drawingml/2006/wordprocessingDrawing" xmlns:r="http://schemas.openxmlformats.org/officeDocument/2006/relationships" xmlns:w14="http://schemas.microsoft.com/office/word/2010/wordml">
-              <w:rPr>
-                <w:rFonts w:ascii="Arial" w:hAnsi="Arial" w:eastAsia="Arial" w:cs="Arial"/>
-                <w:sz w:val="22"/>
-                <w:szCs w:val="22"/>
-                <w:color w:val="111111"/>
-              </w:rPr>
-              <w:t xml:space="preserve">-3.728</w:t>
-            </w:r>
-          </w:p>
-        </w:tc>
-        <w:tc>
-          <w:tcPr>
-            <w:tcBorders/>
-            <w:shd w:val="clear" w:color="auto" w:fill="FFFFFF"/>
-            <w:tcMar>
-              <w:top w:w="0" w:type="dxa"/>
-              <w:bottom w:w="0" w:type="dxa"/>
-              <w:left w:w="0" w:type="dxa"/>
-              <w:right w:w="0" w:type="dxa"/>
-            </w:tcMar>
-            <w:vAlign w:val="center"/>
-          </w:tcPr>
-          <w:p>
-            <w:pPr>
-              <w:jc w:val="right"/>
-              <w:spacing w:after="40" w:before="40" w:line="240"/>
-              <w:ind w:firstLine="0" w:left="100" w:right="100"/>
-            </w:pPr>
-            <w:r xmlns:w="http://schemas.openxmlformats.org/wordprocessingml/2006/main" xmlns:wp="http://schemas.openxmlformats.org/drawingml/2006/wordprocessingDrawing" xmlns:r="http://schemas.openxmlformats.org/officeDocument/2006/relationships" xmlns:w14="http://schemas.microsoft.com/office/word/2010/wordml">
-              <w:rPr>
-                <w:rFonts w:ascii="Arial" w:hAnsi="Arial" w:eastAsia="Arial" w:cs="Arial"/>
-                <w:sz w:val="22"/>
-                <w:szCs w:val="22"/>
-                <w:color w:val="111111"/>
-              </w:rPr>
-              <w:t xml:space="preserve">1062.031</w:t>
-            </w:r>
-          </w:p>
-        </w:tc>
-        <w:tc>
-          <w:tcPr>
-            <w:tcBorders/>
-            <w:shd w:val="clear" w:color="auto" w:fill="FFFFFF"/>
-            <w:tcMar>
-              <w:top w:w="0" w:type="dxa"/>
-              <w:bottom w:w="0" w:type="dxa"/>
-              <w:left w:w="0" w:type="dxa"/>
-              <w:right w:w="0" w:type="dxa"/>
-            </w:tcMar>
-            <w:vAlign w:val="center"/>
-          </w:tcPr>
-          <w:p>
-            <w:pPr>
-              <w:jc w:val="right"/>
-              <w:spacing w:after="40" w:before="40" w:line="240"/>
-              <w:ind w:firstLine="0" w:left="100" w:right="100"/>
-            </w:pPr>
-            <w:r xmlns:w="http://schemas.openxmlformats.org/wordprocessingml/2006/main" xmlns:wp="http://schemas.openxmlformats.org/drawingml/2006/wordprocessingDrawing" xmlns:r="http://schemas.openxmlformats.org/officeDocument/2006/relationships" xmlns:w14="http://schemas.microsoft.com/office/word/2010/wordml">
-              <w:rPr>
-                <w:rFonts w:ascii="Arial" w:hAnsi="Arial" w:eastAsia="Arial" w:cs="Arial"/>
-                <w:sz w:val="22"/>
-                <w:szCs w:val="22"/>
-                <w:color w:val="111111"/>
-              </w:rPr>
-              <w:t xml:space="preserve">0</w:t>
-            </w:r>
-          </w:p>
-        </w:tc>
-        <w:tc>
-          <w:tcPr>
-            <w:tcBorders/>
-            <w:shd w:val="clear" w:color="auto" w:fill="FFFFFF"/>
-            <w:tcMar>
-              <w:top w:w="0" w:type="dxa"/>
-              <w:bottom w:w="0" w:type="dxa"/>
-              <w:left w:w="0" w:type="dxa"/>
-              <w:right w:w="0" w:type="dxa"/>
-            </w:tcMar>
-            <w:vAlign w:val="center"/>
-          </w:tcPr>
-          <w:p>
-            <w:pPr>
-              <w:jc w:val="right"/>
-              <w:spacing w:after="40" w:before="40" w:line="240"/>
-              <w:ind w:firstLine="0" w:left="100" w:right="100"/>
-            </w:pPr>
-            <w:r xmlns:w="http://schemas.openxmlformats.org/wordprocessingml/2006/main" xmlns:wp="http://schemas.openxmlformats.org/drawingml/2006/wordprocessingDrawing" xmlns:r="http://schemas.openxmlformats.org/officeDocument/2006/relationships" xmlns:w14="http://schemas.microsoft.com/office/word/2010/wordml">
-              <w:rPr>
-                <w:rFonts w:ascii="Arial" w:hAnsi="Arial" w:eastAsia="Arial" w:cs="Arial"/>
-                <w:sz w:val="22"/>
-                <w:szCs w:val="22"/>
-                <w:color w:val="111111"/>
-              </w:rPr>
-              <w:t xml:space="preserve">0.224</w:t>
-            </w:r>
-          </w:p>
-        </w:tc>
-      </w:tr>
-      <w:tr>
-        <w:trPr>
-          <w:cantSplit/>
-          <w:trHeight w:val="360" w:hRule="auto"/>
-        </w:trPr>
-        <w:tc>
-          <w:tcPr>
-            <w:tcBorders/>
-            <w:shd w:val="clear" w:color="auto" w:fill="FFFFFF"/>
-            <w:tcMar>
-              <w:top w:w="0" w:type="dxa"/>
-              <w:bottom w:w="0" w:type="dxa"/>
-              <w:left w:w="0" w:type="dxa"/>
-              <w:right w:w="0" w:type="dxa"/>
-            </w:tcMar>
-            <w:vAlign w:val="center"/>
-          </w:tcPr>
-          <w:p>
-            <w:pPr>
-              <w:jc w:val="left"/>
-              <w:spacing w:after="40" w:before="40" w:line="240"/>
-              <w:ind w:firstLine="0" w:left="100" w:right="100"/>
-            </w:pPr>
-            <w:r xmlns:w="http://schemas.openxmlformats.org/wordprocessingml/2006/main" xmlns:wp="http://schemas.openxmlformats.org/drawingml/2006/wordprocessingDrawing" xmlns:r="http://schemas.openxmlformats.org/officeDocument/2006/relationships" xmlns:w14="http://schemas.microsoft.com/office/word/2010/wordml">
-              <w:rPr>
-                <w:rFonts w:ascii="Arial" w:hAnsi="Arial" w:eastAsia="Arial" w:cs="Arial"/>
-                <w:sz w:val="22"/>
-                <w:szCs w:val="22"/>
-                <w:color w:val="111111"/>
-              </w:rPr>
-              <w:t xml:space="preserve">cg25742382</w:t>
-            </w:r>
-          </w:p>
-        </w:tc>
-        <w:tc>
-          <w:tcPr>
-            <w:tcBorders/>
-            <w:shd w:val="clear" w:color="auto" w:fill="FFFFFF"/>
-            <w:tcMar>
-              <w:top w:w="0" w:type="dxa"/>
-              <w:bottom w:w="0" w:type="dxa"/>
-              <w:left w:w="0" w:type="dxa"/>
-              <w:right w:w="0" w:type="dxa"/>
-            </w:tcMar>
-            <w:vAlign w:val="center"/>
-          </w:tcPr>
-          <w:p>
-            <w:pPr>
-              <w:jc w:val="right"/>
-              <w:spacing w:after="40" w:before="40" w:line="240"/>
-              <w:ind w:firstLine="0" w:left="100" w:right="100"/>
-            </w:pPr>
-            <w:r xmlns:w="http://schemas.openxmlformats.org/wordprocessingml/2006/main" xmlns:wp="http://schemas.openxmlformats.org/drawingml/2006/wordprocessingDrawing" xmlns:r="http://schemas.openxmlformats.org/officeDocument/2006/relationships" xmlns:w14="http://schemas.microsoft.com/office/word/2010/wordml">
-              <w:rPr>
-                <w:rFonts w:ascii="Arial" w:hAnsi="Arial" w:eastAsia="Arial" w:cs="Arial"/>
-                <w:sz w:val="22"/>
-                <w:szCs w:val="22"/>
-                <w:color w:val="111111"/>
-              </w:rPr>
-              <w:t xml:space="preserve">2.350</w:t>
-            </w:r>
-          </w:p>
-        </w:tc>
-        <w:tc>
-          <w:tcPr>
-            <w:tcBorders/>
-            <w:shd w:val="clear" w:color="auto" w:fill="FFFFFF"/>
-            <w:tcMar>
-              <w:top w:w="0" w:type="dxa"/>
-              <w:bottom w:w="0" w:type="dxa"/>
-              <w:left w:w="0" w:type="dxa"/>
-              <w:right w:w="0" w:type="dxa"/>
-            </w:tcMar>
-            <w:vAlign w:val="center"/>
-          </w:tcPr>
-          <w:p>
-            <w:pPr>
-              <w:jc w:val="right"/>
-              <w:spacing w:after="40" w:before="40" w:line="240"/>
-              <w:ind w:firstLine="0" w:left="100" w:right="100"/>
-            </w:pPr>
-            <w:r xmlns:w="http://schemas.openxmlformats.org/wordprocessingml/2006/main" xmlns:wp="http://schemas.openxmlformats.org/drawingml/2006/wordprocessingDrawing" xmlns:r="http://schemas.openxmlformats.org/officeDocument/2006/relationships" xmlns:w14="http://schemas.microsoft.com/office/word/2010/wordml">
-              <w:rPr>
-                <w:rFonts w:ascii="Arial" w:hAnsi="Arial" w:eastAsia="Arial" w:cs="Arial"/>
-                <w:sz w:val="22"/>
-                <w:szCs w:val="22"/>
-                <w:color w:val="111111"/>
-              </w:rPr>
-              <w:t xml:space="preserve">1058.829</w:t>
-            </w:r>
-          </w:p>
-        </w:tc>
-        <w:tc>
-          <w:tcPr>
-            <w:tcBorders/>
-            <w:shd w:val="clear" w:color="auto" w:fill="FFFFFF"/>
-            <w:tcMar>
-              <w:top w:w="0" w:type="dxa"/>
-              <w:bottom w:w="0" w:type="dxa"/>
-              <w:left w:w="0" w:type="dxa"/>
-              <w:right w:w="0" w:type="dxa"/>
-            </w:tcMar>
-            <w:vAlign w:val="center"/>
-          </w:tcPr>
-          <w:p>
-            <w:pPr>
-              <w:jc w:val="right"/>
-              <w:spacing w:after="40" w:before="40" w:line="240"/>
-              <w:ind w:firstLine="0" w:left="100" w:right="100"/>
-            </w:pPr>
-            <w:r xmlns:w="http://schemas.openxmlformats.org/wordprocessingml/2006/main" xmlns:wp="http://schemas.openxmlformats.org/drawingml/2006/wordprocessingDrawing" xmlns:r="http://schemas.openxmlformats.org/officeDocument/2006/relationships" xmlns:w14="http://schemas.microsoft.com/office/word/2010/wordml">
-              <w:rPr>
-                <w:rFonts w:ascii="Arial" w:hAnsi="Arial" w:eastAsia="Arial" w:cs="Arial"/>
-                <w:sz w:val="22"/>
-                <w:szCs w:val="22"/>
-                <w:color w:val="111111"/>
-              </w:rPr>
-              <w:t xml:space="preserve">0</w:t>
-            </w:r>
-          </w:p>
-        </w:tc>
-        <w:tc>
-          <w:tcPr>
-            <w:tcBorders/>
-            <w:shd w:val="clear" w:color="auto" w:fill="FFFFFF"/>
-            <w:tcMar>
-              <w:top w:w="0" w:type="dxa"/>
-              <w:bottom w:w="0" w:type="dxa"/>
-              <w:left w:w="0" w:type="dxa"/>
-              <w:right w:w="0" w:type="dxa"/>
-            </w:tcMar>
-            <w:vAlign w:val="center"/>
-          </w:tcPr>
-          <w:p>
-            <w:pPr>
-              <w:jc w:val="right"/>
-              <w:spacing w:after="40" w:before="40" w:line="240"/>
-              <w:ind w:firstLine="0" w:left="100" w:right="100"/>
-            </w:pPr>
-            <w:r xmlns:w="http://schemas.openxmlformats.org/wordprocessingml/2006/main" xmlns:wp="http://schemas.openxmlformats.org/drawingml/2006/wordprocessingDrawing" xmlns:r="http://schemas.openxmlformats.org/officeDocument/2006/relationships" xmlns:w14="http://schemas.microsoft.com/office/word/2010/wordml">
-              <w:rPr>
-                <w:rFonts w:ascii="Arial" w:hAnsi="Arial" w:eastAsia="Arial" w:cs="Arial"/>
-                <w:sz w:val="22"/>
-                <w:szCs w:val="22"/>
-                <w:color w:val="111111"/>
-              </w:rPr>
-              <w:t xml:space="preserve">0.224</w:t>
-            </w:r>
-          </w:p>
-        </w:tc>
-      </w:tr>
-      <w:tr>
-        <w:trPr>
-          <w:cantSplit/>
-          <w:trHeight w:val="360" w:hRule="auto"/>
-        </w:trPr>
-        <w:tc>
-          <w:tcPr>
-            <w:tcBorders/>
-            <w:shd w:val="clear" w:color="auto" w:fill="FFFFFF"/>
-            <w:tcMar>
-              <w:top w:w="0" w:type="dxa"/>
-              <w:bottom w:w="0" w:type="dxa"/>
-              <w:left w:w="0" w:type="dxa"/>
-              <w:right w:w="0" w:type="dxa"/>
-            </w:tcMar>
-            <w:vAlign w:val="center"/>
-          </w:tcPr>
-          <w:p>
-            <w:pPr>
-              <w:jc w:val="left"/>
-              <w:spacing w:after="40" w:before="40" w:line="240"/>
-              <w:ind w:firstLine="0" w:left="100" w:right="100"/>
-            </w:pPr>
-            <w:r xmlns:w="http://schemas.openxmlformats.org/wordprocessingml/2006/main" xmlns:wp="http://schemas.openxmlformats.org/drawingml/2006/wordprocessingDrawing" xmlns:r="http://schemas.openxmlformats.org/officeDocument/2006/relationships" xmlns:w14="http://schemas.microsoft.com/office/word/2010/wordml">
-              <w:rPr>
-                <w:rFonts w:ascii="Arial" w:hAnsi="Arial" w:eastAsia="Arial" w:cs="Arial"/>
-                <w:sz w:val="22"/>
-                <w:szCs w:val="22"/>
-                <w:color w:val="111111"/>
-              </w:rPr>
-              <w:t xml:space="preserve">cg15308664</w:t>
-            </w:r>
-          </w:p>
-        </w:tc>
-        <w:tc>
-          <w:tcPr>
-            <w:tcBorders/>
-            <w:shd w:val="clear" w:color="auto" w:fill="FFFFFF"/>
-            <w:tcMar>
-              <w:top w:w="0" w:type="dxa"/>
-              <w:bottom w:w="0" w:type="dxa"/>
-              <w:left w:w="0" w:type="dxa"/>
-              <w:right w:w="0" w:type="dxa"/>
-            </w:tcMar>
-            <w:vAlign w:val="center"/>
-          </w:tcPr>
-          <w:p>
-            <w:pPr>
-              <w:jc w:val="right"/>
-              <w:spacing w:after="40" w:before="40" w:line="240"/>
-              <w:ind w:firstLine="0" w:left="100" w:right="100"/>
-            </w:pPr>
-            <w:r xmlns:w="http://schemas.openxmlformats.org/wordprocessingml/2006/main" xmlns:wp="http://schemas.openxmlformats.org/drawingml/2006/wordprocessingDrawing" xmlns:r="http://schemas.openxmlformats.org/officeDocument/2006/relationships" xmlns:w14="http://schemas.microsoft.com/office/word/2010/wordml">
-              <w:rPr>
-                <w:rFonts w:ascii="Arial" w:hAnsi="Arial" w:eastAsia="Arial" w:cs="Arial"/>
-                <w:sz w:val="22"/>
-                <w:szCs w:val="22"/>
-                <w:color w:val="111111"/>
-              </w:rPr>
-              <w:t xml:space="preserve">-3.536</w:t>
-            </w:r>
-          </w:p>
-        </w:tc>
-        <w:tc>
-          <w:tcPr>
-            <w:tcBorders/>
-            <w:shd w:val="clear" w:color="auto" w:fill="FFFFFF"/>
-            <w:tcMar>
-              <w:top w:w="0" w:type="dxa"/>
-              <w:bottom w:w="0" w:type="dxa"/>
-              <w:left w:w="0" w:type="dxa"/>
-              <w:right w:w="0" w:type="dxa"/>
-            </w:tcMar>
-            <w:vAlign w:val="center"/>
-          </w:tcPr>
-          <w:p>
-            <w:pPr>
-              <w:jc w:val="right"/>
-              <w:spacing w:after="40" w:before="40" w:line="240"/>
-              <w:ind w:firstLine="0" w:left="100" w:right="100"/>
-            </w:pPr>
-            <w:r xmlns:w="http://schemas.openxmlformats.org/wordprocessingml/2006/main" xmlns:wp="http://schemas.openxmlformats.org/drawingml/2006/wordprocessingDrawing" xmlns:r="http://schemas.openxmlformats.org/officeDocument/2006/relationships" xmlns:w14="http://schemas.microsoft.com/office/word/2010/wordml">
-              <w:rPr>
-                <w:rFonts w:ascii="Arial" w:hAnsi="Arial" w:eastAsia="Arial" w:cs="Arial"/>
-                <w:sz w:val="22"/>
-                <w:szCs w:val="22"/>
-                <w:color w:val="111111"/>
-              </w:rPr>
-              <w:t xml:space="preserve">1046.970</w:t>
-            </w:r>
-          </w:p>
-        </w:tc>
-        <w:tc>
-          <w:tcPr>
-            <w:tcBorders/>
-            <w:shd w:val="clear" w:color="auto" w:fill="FFFFFF"/>
-            <w:tcMar>
-              <w:top w:w="0" w:type="dxa"/>
-              <w:bottom w:w="0" w:type="dxa"/>
-              <w:left w:w="0" w:type="dxa"/>
-              <w:right w:w="0" w:type="dxa"/>
-            </w:tcMar>
-            <w:vAlign w:val="center"/>
-          </w:tcPr>
-          <w:p>
-            <w:pPr>
-              <w:jc w:val="right"/>
-              <w:spacing w:after="40" w:before="40" w:line="240"/>
-              <w:ind w:firstLine="0" w:left="100" w:right="100"/>
-            </w:pPr>
-            <w:r xmlns:w="http://schemas.openxmlformats.org/wordprocessingml/2006/main" xmlns:wp="http://schemas.openxmlformats.org/drawingml/2006/wordprocessingDrawing" xmlns:r="http://schemas.openxmlformats.org/officeDocument/2006/relationships" xmlns:w14="http://schemas.microsoft.com/office/word/2010/wordml">
-              <w:rPr>
-                <w:rFonts w:ascii="Arial" w:hAnsi="Arial" w:eastAsia="Arial" w:cs="Arial"/>
-                <w:sz w:val="22"/>
-                <w:szCs w:val="22"/>
-                <w:color w:val="111111"/>
-              </w:rPr>
-              <w:t xml:space="preserve">0</w:t>
-            </w:r>
-          </w:p>
-        </w:tc>
-        <w:tc>
-          <w:tcPr>
-            <w:tcBorders/>
-            <w:shd w:val="clear" w:color="auto" w:fill="FFFFFF"/>
-            <w:tcMar>
-              <w:top w:w="0" w:type="dxa"/>
-              <w:bottom w:w="0" w:type="dxa"/>
-              <w:left w:w="0" w:type="dxa"/>
-              <w:right w:w="0" w:type="dxa"/>
-            </w:tcMar>
-            <w:vAlign w:val="center"/>
-          </w:tcPr>
-          <w:p>
-            <w:pPr>
-              <w:jc w:val="right"/>
-              <w:spacing w:after="40" w:before="40" w:line="240"/>
-              <w:ind w:firstLine="0" w:left="100" w:right="100"/>
-            </w:pPr>
-            <w:r xmlns:w="http://schemas.openxmlformats.org/wordprocessingml/2006/main" xmlns:wp="http://schemas.openxmlformats.org/drawingml/2006/wordprocessingDrawing" xmlns:r="http://schemas.openxmlformats.org/officeDocument/2006/relationships" xmlns:w14="http://schemas.microsoft.com/office/word/2010/wordml">
-              <w:rPr>
-                <w:rFonts w:ascii="Arial" w:hAnsi="Arial" w:eastAsia="Arial" w:cs="Arial"/>
-                <w:sz w:val="22"/>
-                <w:szCs w:val="22"/>
-                <w:color w:val="111111"/>
-              </w:rPr>
-              <w:t xml:space="preserve">0.224</w:t>
-            </w:r>
-          </w:p>
-        </w:tc>
-      </w:tr>
-      <w:tr>
-        <w:trPr>
-          <w:cantSplit/>
-          <w:trHeight w:val="360" w:hRule="auto"/>
-        </w:trPr>
-        <w:tc>
-          <w:tcPr>
-            <w:tcBorders>
-              <w:bottom w:val="single" w:sz="16" w:space="0" w:color="000000"/>
-            </w:tcBorders>
-            <w:shd w:val="clear" w:color="auto" w:fill="FFFFFF"/>
-            <w:tcMar>
-              <w:top w:w="0" w:type="dxa"/>
-              <w:bottom w:w="0" w:type="dxa"/>
-              <w:left w:w="0" w:type="dxa"/>
-              <w:right w:w="0" w:type="dxa"/>
-            </w:tcMar>
-            <w:vAlign w:val="center"/>
-          </w:tcPr>
-          <w:p>
-            <w:pPr>
-              <w:jc w:val="left"/>
-              <w:spacing w:after="40" w:before="40" w:line="240"/>
-              <w:ind w:firstLine="0" w:left="100" w:right="100"/>
-            </w:pPr>
-            <w:r xmlns:w="http://schemas.openxmlformats.org/wordprocessingml/2006/main" xmlns:wp="http://schemas.openxmlformats.org/drawingml/2006/wordprocessingDrawing" xmlns:r="http://schemas.openxmlformats.org/officeDocument/2006/relationships" xmlns:w14="http://schemas.microsoft.com/office/word/2010/wordml">
-              <w:rPr>
-                <w:rFonts w:ascii="Arial" w:hAnsi="Arial" w:eastAsia="Arial" w:cs="Arial"/>
-                <w:sz w:val="22"/>
-                <w:szCs w:val="22"/>
-                <w:color w:val="111111"/>
-              </w:rPr>
-              <w:t xml:space="preserve">cg13764106</w:t>
-            </w:r>
-          </w:p>
-        </w:tc>
-        <w:tc>
-          <w:tcPr>
-            <w:tcBorders>
-              <w:bottom w:val="single" w:sz="16" w:space="0" w:color="000000"/>
-            </w:tcBorders>
-            <w:shd w:val="clear" w:color="auto" w:fill="FFFFFF"/>
-            <w:tcMar>
-              <w:top w:w="0" w:type="dxa"/>
-              <w:bottom w:w="0" w:type="dxa"/>
-              <w:left w:w="0" w:type="dxa"/>
-              <w:right w:w="0" w:type="dxa"/>
-            </w:tcMar>
-            <w:vAlign w:val="center"/>
-          </w:tcPr>
-          <w:p>
-            <w:pPr>
-              <w:jc w:val="right"/>
-              <w:spacing w:after="40" w:before="40" w:line="240"/>
-              <w:ind w:firstLine="0" w:left="100" w:right="100"/>
-            </w:pPr>
-            <w:r xmlns:w="http://schemas.openxmlformats.org/wordprocessingml/2006/main" xmlns:wp="http://schemas.openxmlformats.org/drawingml/2006/wordprocessingDrawing" xmlns:r="http://schemas.openxmlformats.org/officeDocument/2006/relationships" xmlns:w14="http://schemas.microsoft.com/office/word/2010/wordml">
-              <w:rPr>
-                <w:rFonts w:ascii="Arial" w:hAnsi="Arial" w:eastAsia="Arial" w:cs="Arial"/>
-                <w:sz w:val="22"/>
-                <w:szCs w:val="22"/>
-                <w:color w:val="111111"/>
-              </w:rPr>
-              <w:t xml:space="preserve">-3.211</w:t>
-            </w:r>
-          </w:p>
-        </w:tc>
-        <w:tc>
-          <w:tcPr>
-            <w:tcBorders>
-              <w:bottom w:val="single" w:sz="16" w:space="0" w:color="000000"/>
-            </w:tcBorders>
-            <w:shd w:val="clear" w:color="auto" w:fill="FFFFFF"/>
-            <w:tcMar>
-              <w:top w:w="0" w:type="dxa"/>
-              <w:bottom w:w="0" w:type="dxa"/>
-              <w:left w:w="0" w:type="dxa"/>
-              <w:right w:w="0" w:type="dxa"/>
-            </w:tcMar>
-            <w:vAlign w:val="center"/>
-          </w:tcPr>
-          <w:p>
-            <w:pPr>
-              <w:jc w:val="right"/>
-              <w:spacing w:after="40" w:before="40" w:line="240"/>
-              <w:ind w:firstLine="0" w:left="100" w:right="100"/>
-            </w:pPr>
-            <w:r xmlns:w="http://schemas.openxmlformats.org/wordprocessingml/2006/main" xmlns:wp="http://schemas.openxmlformats.org/drawingml/2006/wordprocessingDrawing" xmlns:r="http://schemas.openxmlformats.org/officeDocument/2006/relationships" xmlns:w14="http://schemas.microsoft.com/office/word/2010/wordml">
-              <w:rPr>
-                <w:rFonts w:ascii="Arial" w:hAnsi="Arial" w:eastAsia="Arial" w:cs="Arial"/>
-                <w:sz w:val="22"/>
-                <w:szCs w:val="22"/>
-                <w:color w:val="111111"/>
-              </w:rPr>
-              <w:t xml:space="preserve">1028.167</w:t>
-            </w:r>
-          </w:p>
-        </w:tc>
-        <w:tc>
-          <w:tcPr>
-            <w:tcBorders>
-              <w:bottom w:val="single" w:sz="16" w:space="0" w:color="000000"/>
-            </w:tcBorders>
-            <w:shd w:val="clear" w:color="auto" w:fill="FFFFFF"/>
-            <w:tcMar>
-              <w:top w:w="0" w:type="dxa"/>
-              <w:bottom w:w="0" w:type="dxa"/>
-              <w:left w:w="0" w:type="dxa"/>
-              <w:right w:w="0" w:type="dxa"/>
-            </w:tcMar>
-            <w:vAlign w:val="center"/>
-          </w:tcPr>
-          <w:p>
-            <w:pPr>
-              <w:jc w:val="right"/>
-              <w:spacing w:after="40" w:before="40" w:line="240"/>
-              <w:ind w:firstLine="0" w:left="100" w:right="100"/>
-            </w:pPr>
-            <w:r xmlns:w="http://schemas.openxmlformats.org/wordprocessingml/2006/main" xmlns:wp="http://schemas.openxmlformats.org/drawingml/2006/wordprocessingDrawing" xmlns:r="http://schemas.openxmlformats.org/officeDocument/2006/relationships" xmlns:w14="http://schemas.microsoft.com/office/word/2010/wordml">
-              <w:rPr>
-                <w:rFonts w:ascii="Arial" w:hAnsi="Arial" w:eastAsia="Arial" w:cs="Arial"/>
-                <w:sz w:val="22"/>
-                <w:szCs w:val="22"/>
-                <w:color w:val="111111"/>
-              </w:rPr>
-              <w:t xml:space="preserve">0</w:t>
-            </w:r>
-          </w:p>
-        </w:tc>
-        <w:tc>
-          <w:tcPr>
-            <w:tcBorders>
-              <w:bottom w:val="single" w:sz="16" w:space="0" w:color="000000"/>
-            </w:tcBorders>
-            <w:shd w:val="clear" w:color="auto" w:fill="FFFFFF"/>
-            <w:tcMar>
-              <w:top w:w="0" w:type="dxa"/>
-              <w:bottom w:w="0" w:type="dxa"/>
-              <w:left w:w="0" w:type="dxa"/>
-              <w:right w:w="0" w:type="dxa"/>
-            </w:tcMar>
-            <w:vAlign w:val="center"/>
-          </w:tcPr>
-          <w:p>
-            <w:pPr>
-              <w:jc w:val="right"/>
-              <w:spacing w:after="40" w:before="40" w:line="240"/>
-              <w:ind w:firstLine="0" w:left="100" w:right="100"/>
-            </w:pPr>
-            <w:r xmlns:w="http://schemas.openxmlformats.org/wordprocessingml/2006/main" xmlns:wp="http://schemas.openxmlformats.org/drawingml/2006/wordprocessingDrawing" xmlns:r="http://schemas.openxmlformats.org/officeDocument/2006/relationships" xmlns:w14="http://schemas.microsoft.com/office/word/2010/wordml">
-              <w:rPr>
-                <w:rFonts w:ascii="Arial" w:hAnsi="Arial" w:eastAsia="Arial" w:cs="Arial"/>
-                <w:sz w:val="22"/>
-                <w:szCs w:val="22"/>
-                <w:color w:val="111111"/>
-              </w:rPr>
-              <w:t xml:space="preserve">0.224</w:t>
-            </w:r>
-          </w:p>
-        </w:tc>
-      </w:tr>
-    </w:tbl>
-    <w:p>
-      <w:pPr>
-        <w:pStyle w:val="FirstParagraph"/>
-      </w:pPr>
-      <w:r>
-        <w:t xml:space="preserve">There are 0 DMPs with q-value</w:t>
-      </w:r>
-      <w:r>
-        <w:t xml:space="preserve"> </w:t>
-      </w:r>
-      <m:oMath>
-        <m:r>
-          <m:t>≤</m:t>
-        </m:r>
-        <m:r>
-          <m:t>0.10</m:t>
-        </m:r>
-      </m:oMath>
-      <w:r>
-        <w:t xml:space="preserve">. Of the 17 CpG sites significant at the p</w:t>
-      </w:r>
-      <w:r>
-        <w:t xml:space="preserve"> </w:t>
-      </w:r>
-      <m:oMath>
-        <m:r>
-          <m:t>≤</m:t>
-        </m:r>
-        <m:sSup>
-          <m:e>
-            <m:r>
-              <m:t>10</m:t>
-            </m:r>
-          </m:e>
-          <m:sup>
-            <m:r>
-              <m:t>−</m:t>
-            </m:r>
-            <m:r>
-              <m:t>5</m:t>
-            </m:r>
-          </m:sup>
-        </m:sSup>
-      </m:oMath>
-      <w:r>
-        <w:t xml:space="preserve"> </w:t>
-      </w:r>
-      <w:r>
-        <w:t xml:space="preserve">level, 7 was hypermethylated in females and 10 were hypomethylated.</w:t>
-      </w:r>
-    </w:p>
-    <w:p>
-      <w:pPr>
-        <w:pStyle w:val="Heading3"/>
-      </w:pPr>
-      <w:bookmarkStart w:id="64" w:name="plot-cpgs-1"/>
-      <w:r>
-        <w:t xml:space="preserve">Plot CpGs</w:t>
-      </w:r>
-      <w:bookmarkEnd w:id="64"/>
-    </w:p>
-    <w:p>
-      <w:pPr>
-        <w:pStyle w:val="SourceCode"/>
-      </w:pPr>
-      <w:r>
-        <w:rPr>
-          <w:rStyle w:val="NormalTok"/>
-        </w:rPr>
-        <w:t xml:space="preserve">top4 =</w:t>
-      </w:r>
-      <w:r>
-        <w:rPr>
-          <w:rStyle w:val="StringTok"/>
-        </w:rPr>
-        <w:t xml:space="preserve"> </w:t>
-      </w:r>
-      <w:r>
-        <w:rPr>
-          <w:rStyle w:val="KeywordTok"/>
-        </w:rPr>
-        <w:t xml:space="preserve">rownames</w:t>
-      </w:r>
-      <w:r>
-        <w:rPr>
-          <w:rStyle w:val="NormalTok"/>
-        </w:rPr>
-        <w:t xml:space="preserve">(dmp[</w:t>
-      </w:r>
-      <w:r>
-        <w:rPr>
-          <w:rStyle w:val="KeywordTok"/>
-        </w:rPr>
-        <w:t xml:space="preserve">order</w:t>
-      </w:r>
-      <w:r>
-        <w:rPr>
-          <w:rStyle w:val="NormalTok"/>
-        </w:rPr>
-        <w:t xml:space="preserve">(dmp</w:t>
-      </w:r>
-      <w:r>
-        <w:rPr>
-          <w:rStyle w:val="OperatorTok"/>
-        </w:rPr>
-        <w:t xml:space="preserve">$</w:t>
-      </w:r>
-      <w:r>
-        <w:rPr>
-          <w:rStyle w:val="NormalTok"/>
-        </w:rPr>
-        <w:t xml:space="preserve">pval)[</w:t>
-      </w:r>
-      <w:r>
-        <w:rPr>
-          <w:rStyle w:val="DecValTok"/>
-        </w:rPr>
-        <w:t xml:space="preserve">1</w:t>
-      </w:r>
-      <w:r>
-        <w:rPr>
-          <w:rStyle w:val="OperatorTok"/>
-        </w:rPr>
-        <w:t xml:space="preserve">:</w:t>
-      </w:r>
-      <w:r>
-        <w:rPr>
-          <w:rStyle w:val="DecValTok"/>
-        </w:rPr>
-        <w:t xml:space="preserve">4</w:t>
-      </w:r>
-      <w:r>
-        <w:rPr>
-          <w:rStyle w:val="NormalTok"/>
-        </w:rPr>
-        <w:t xml:space="preserve">],])</w:t>
-      </w:r>
-      <w:r>
-        <w:br/>
-      </w:r>
-      <w:r>
-        <w:rPr>
-          <w:rStyle w:val="KeywordTok"/>
-        </w:rPr>
-        <w:t xml:space="preserve">plotCpg</w:t>
-      </w:r>
-      <w:r>
-        <w:rPr>
-          <w:rStyle w:val="NormalTok"/>
-        </w:rPr>
-        <w:t xml:space="preserve">(msetSWAN,</w:t>
-      </w:r>
-      <w:r>
-        <w:rPr>
-          <w:rStyle w:val="DataTypeTok"/>
-        </w:rPr>
-        <w:t xml:space="preserve">cpg =</w:t>
-      </w:r>
-      <w:r>
-        <w:rPr>
-          <w:rStyle w:val="NormalTok"/>
-        </w:rPr>
-        <w:t xml:space="preserve"> top4,pheno)</w:t>
-      </w:r>
-    </w:p>
-    <w:p>
-      <w:pPr>
-        <w:pStyle w:val="FirstParagraph"/>
-      </w:pPr>
       <w:r>
         <w:drawing>
           <wp:inline>
@@ -8505,13 +6632,13 @@
               <a:graphicData uri="http://schemas.openxmlformats.org/drawingml/2006/picture">
                 <pic:pic>
                   <pic:nvPicPr>
-                    <pic:cNvPr descr="hw7_files/figure-docx/unnamed-chunk-20-1.png" id="0" name="Picture"/>
+                    <pic:cNvPr descr="hw7_files/figure-docx/unnamed-chunk-18-4.png" id="0" name="Picture"/>
                     <pic:cNvPicPr>
                       <a:picLocks noChangeArrowheads="1" noChangeAspect="1"/>
                     </pic:cNvPicPr>
                   </pic:nvPicPr>
                   <pic:blipFill>
-                    <a:blip r:embed="rId65"/>
+                    <a:blip r:embed="rId63"/>
                     <a:stretch>
                       <a:fillRect/>
                     </a:stretch>
@@ -8537,6 +6664,2154 @@
           </wp:inline>
         </w:drawing>
       </w:r>
+    </w:p>
+    <w:p>
+      <w:pPr>
+        <w:pStyle w:val="Heading2"/>
+      </w:pPr>
+      <w:bookmarkStart w:id="64" w:name="c-find-dmp-for-sex"/>
+      <w:r>
+        <w:t xml:space="preserve">c) Find DMP for sex</w:t>
+      </w:r>
+      <w:bookmarkEnd w:id="64"/>
+    </w:p>
+    <w:p>
+      <w:pPr>
+        <w:pStyle w:val="SourceCode"/>
+      </w:pPr>
+      <w:r>
+        <w:rPr>
+          <w:rStyle w:val="NormalTok"/>
+        </w:rPr>
+        <w:t xml:space="preserve">pheno =</w:t>
+      </w:r>
+      <w:r>
+        <w:rPr>
+          <w:rStyle w:val="StringTok"/>
+        </w:rPr>
+        <w:t xml:space="preserve"> </w:t>
+      </w:r>
+      <w:r>
+        <w:rPr>
+          <w:rStyle w:val="KeywordTok"/>
+        </w:rPr>
+        <w:t xml:space="preserve">pData</w:t>
+      </w:r>
+      <w:r>
+        <w:rPr>
+          <w:rStyle w:val="NormalTok"/>
+        </w:rPr>
+        <w:t xml:space="preserve">(rgSet)</w:t>
+      </w:r>
+      <w:r>
+        <w:rPr>
+          <w:rStyle w:val="OperatorTok"/>
+        </w:rPr>
+        <w:t xml:space="preserve">$</w:t>
+      </w:r>
+      <w:r>
+        <w:rPr>
+          <w:rStyle w:val="NormalTok"/>
+        </w:rPr>
+        <w:t xml:space="preserve">Sex</w:t>
+      </w:r>
+      <w:r>
+        <w:br/>
+      </w:r>
+      <w:r>
+        <w:rPr>
+          <w:rStyle w:val="NormalTok"/>
+        </w:rPr>
+        <w:t xml:space="preserve">dmp =</w:t>
+      </w:r>
+      <w:r>
+        <w:rPr>
+          <w:rStyle w:val="StringTok"/>
+        </w:rPr>
+        <w:t xml:space="preserve"> </w:t>
+      </w:r>
+      <w:r>
+        <w:rPr>
+          <w:rStyle w:val="KeywordTok"/>
+        </w:rPr>
+        <w:t xml:space="preserve">dmpFinder</w:t>
+      </w:r>
+      <w:r>
+        <w:rPr>
+          <w:rStyle w:val="NormalTok"/>
+        </w:rPr>
+        <w:t xml:space="preserve">(m,</w:t>
+      </w:r>
+      <w:r>
+        <w:rPr>
+          <w:rStyle w:val="DataTypeTok"/>
+        </w:rPr>
+        <w:t xml:space="preserve">pheno =</w:t>
+      </w:r>
+      <w:r>
+        <w:rPr>
+          <w:rStyle w:val="NormalTok"/>
+        </w:rPr>
+        <w:t xml:space="preserve"> pheno,</w:t>
+      </w:r>
+      <w:r>
+        <w:rPr>
+          <w:rStyle w:val="DataTypeTok"/>
+        </w:rPr>
+        <w:t xml:space="preserve">type =</w:t>
+      </w:r>
+      <w:r>
+        <w:rPr>
+          <w:rStyle w:val="NormalTok"/>
+        </w:rPr>
+        <w:t xml:space="preserve"> </w:t>
+      </w:r>
+      <w:r>
+        <w:rPr>
+          <w:rStyle w:val="StringTok"/>
+        </w:rPr>
+        <w:t xml:space="preserve">"categorical"</w:t>
+      </w:r>
+      <w:r>
+        <w:rPr>
+          <w:rStyle w:val="NormalTok"/>
+        </w:rPr>
+        <w:t xml:space="preserve">)</w:t>
+      </w:r>
+      <w:r>
+        <w:br/>
+      </w:r>
+      <w:r>
+        <w:rPr>
+          <w:rStyle w:val="NormalTok"/>
+        </w:rPr>
+        <w:t xml:space="preserve">dmp </w:t>
+      </w:r>
+      <w:r>
+        <w:rPr>
+          <w:rStyle w:val="OperatorTok"/>
+        </w:rPr>
+        <w:t xml:space="preserve">%&gt;%</w:t>
+      </w:r>
+      <w:r>
+        <w:rPr>
+          <w:rStyle w:val="StringTok"/>
+        </w:rPr>
+        <w:t xml:space="preserve"> </w:t>
+      </w:r>
+      <w:r>
+        <w:rPr>
+          <w:rStyle w:val="KeywordTok"/>
+        </w:rPr>
+        <w:t xml:space="preserve">round</w:t>
+      </w:r>
+      <w:r>
+        <w:rPr>
+          <w:rStyle w:val="NormalTok"/>
+        </w:rPr>
+        <w:t xml:space="preserve">(.,</w:t>
+      </w:r>
+      <w:r>
+        <w:rPr>
+          <w:rStyle w:val="DecValTok"/>
+        </w:rPr>
+        <w:t xml:space="preserve">3</w:t>
+      </w:r>
+      <w:r>
+        <w:rPr>
+          <w:rStyle w:val="NormalTok"/>
+        </w:rPr>
+        <w:t xml:space="preserve">) </w:t>
+      </w:r>
+      <w:r>
+        <w:rPr>
+          <w:rStyle w:val="OperatorTok"/>
+        </w:rPr>
+        <w:t xml:space="preserve">%&gt;%</w:t>
+      </w:r>
+      <w:r>
+        <w:rPr>
+          <w:rStyle w:val="StringTok"/>
+        </w:rPr>
+        <w:t xml:space="preserve"> </w:t>
+      </w:r>
+      <w:r>
+        <w:rPr>
+          <w:rStyle w:val="KeywordTok"/>
+        </w:rPr>
+        <w:t xml:space="preserve">rownames_to_column</w:t>
+      </w:r>
+      <w:r>
+        <w:rPr>
+          <w:rStyle w:val="NormalTok"/>
+        </w:rPr>
+        <w:t xml:space="preserve">(</w:t>
+      </w:r>
+      <w:r>
+        <w:rPr>
+          <w:rStyle w:val="DataTypeTok"/>
+        </w:rPr>
+        <w:t xml:space="preserve">var =</w:t>
+      </w:r>
+      <w:r>
+        <w:rPr>
+          <w:rStyle w:val="NormalTok"/>
+        </w:rPr>
+        <w:t xml:space="preserve"> </w:t>
+      </w:r>
+      <w:r>
+        <w:rPr>
+          <w:rStyle w:val="StringTok"/>
+        </w:rPr>
+        <w:t xml:space="preserve">"CpG"</w:t>
+      </w:r>
+      <w:r>
+        <w:rPr>
+          <w:rStyle w:val="NormalTok"/>
+        </w:rPr>
+        <w:t xml:space="preserve">) </w:t>
+      </w:r>
+      <w:r>
+        <w:rPr>
+          <w:rStyle w:val="OperatorTok"/>
+        </w:rPr>
+        <w:t xml:space="preserve">%&gt;%</w:t>
+      </w:r>
+      <w:r>
+        <w:rPr>
+          <w:rStyle w:val="StringTok"/>
+        </w:rPr>
+        <w:t xml:space="preserve"> </w:t>
+      </w:r>
+      <w:r>
+        <w:br/>
+      </w:r>
+      <w:r>
+        <w:rPr>
+          <w:rStyle w:val="StringTok"/>
+        </w:rPr>
+        <w:t xml:space="preserve">  </w:t>
+      </w:r>
+      <w:r>
+        <w:rPr>
+          <w:rStyle w:val="KeywordTok"/>
+        </w:rPr>
+        <w:t xml:space="preserve">head</w:t>
+      </w:r>
+      <w:r>
+        <w:rPr>
+          <w:rStyle w:val="NormalTok"/>
+        </w:rPr>
+        <w:t xml:space="preserve">(.,</w:t>
+      </w:r>
+      <w:r>
+        <w:rPr>
+          <w:rStyle w:val="DecValTok"/>
+        </w:rPr>
+        <w:t xml:space="preserve">10</w:t>
+      </w:r>
+      <w:r>
+        <w:rPr>
+          <w:rStyle w:val="NormalTok"/>
+        </w:rPr>
+        <w:t xml:space="preserve">) </w:t>
+      </w:r>
+      <w:r>
+        <w:rPr>
+          <w:rStyle w:val="OperatorTok"/>
+        </w:rPr>
+        <w:t xml:space="preserve">%&gt;%</w:t>
+      </w:r>
+      <w:r>
+        <w:rPr>
+          <w:rStyle w:val="StringTok"/>
+        </w:rPr>
+        <w:t xml:space="preserve"> </w:t>
+      </w:r>
+      <w:r>
+        <w:rPr>
+          <w:rStyle w:val="KeywordTok"/>
+        </w:rPr>
+        <w:t xml:space="preserve">flextable</w:t>
+      </w:r>
+      <w:r>
+        <w:rPr>
+          <w:rStyle w:val="NormalTok"/>
+        </w:rPr>
+        <w:t xml:space="preserve">(.)</w:t>
+      </w:r>
+    </w:p>
+    <w:tbl xmlns:w="http://schemas.openxmlformats.org/wordprocessingml/2006/main" xmlns:r="http://schemas.openxmlformats.org/officeDocument/2006/relationships" xmlns:w14="http://schemas.microsoft.com/office/word/2010/wordml" xmlns:wp="http://schemas.openxmlformats.org/drawingml/2006/wordprocessingDrawing" xmlns:a="http://schemas.openxmlformats.org/drawingml/2006/main" xmlns:pic="http://schemas.openxmlformats.org/drawingml/2006/picture">
+      <w:tblPr>
+        NA"/&gt;
+        <w:tblLayout w:type="fixed"/>
+        <w:jc w:val="center"/>
+        <w:tblLook w:firstRow="1" w:lastRow="0" w:firstColumn="0" w:lastColumn="0" w:noHBand="0" w:noVBand="1"/>
+      </w:tblPr>
+      <w:tblGrid>
+        <w:gridCol w:w="1080"/>
+        <w:gridCol w:w="1080"/>
+        <w:gridCol w:w="1080"/>
+        <w:gridCol w:w="1080"/>
+        <w:gridCol w:w="1080"/>
+      </w:tblGrid>
+      <w:tr>
+        <w:trPr>
+          <w:cantSplit/>
+          <w:trHeight w:val="360" w:hRule="auto"/>
+          <w:tblHeader/>
+        </w:trPr>
+        <w:tc>
+          <w:tcPr>
+            <w:tcBorders>
+              <w:bottom w:val="single" w:sz="16" w:space="0" w:color="000000"/>
+              <w:top w:val="single" w:sz="16" w:space="0" w:color="000000"/>
+            </w:tcBorders>
+            <w:shd w:val="clear" w:color="auto" w:fill="FFFFFF"/>
+            <w:tcMar>
+              <w:top w:w="0" w:type="dxa"/>
+              <w:bottom w:w="0" w:type="dxa"/>
+              <w:left w:w="0" w:type="dxa"/>
+              <w:right w:w="0" w:type="dxa"/>
+            </w:tcMar>
+            <w:vAlign w:val="center"/>
+          </w:tcPr>
+          <w:p>
+            <w:pPr>
+              <w:jc w:val="left"/>
+              <w:spacing w:after="40" w:before="40" w:line="240"/>
+              <w:ind w:firstLine="0" w:left="100" w:right="100"/>
+            </w:pPr>
+            <w:r xmlns:w="http://schemas.openxmlformats.org/wordprocessingml/2006/main" xmlns:wp="http://schemas.openxmlformats.org/drawingml/2006/wordprocessingDrawing" xmlns:r="http://schemas.openxmlformats.org/officeDocument/2006/relationships" xmlns:w14="http://schemas.microsoft.com/office/word/2010/wordml">
+              <w:rPr>
+                <w:rFonts w:ascii="Arial" w:hAnsi="Arial" w:eastAsia="Arial" w:cs="Arial"/>
+                <w:sz w:val="22"/>
+                <w:szCs w:val="22"/>
+                <w:color w:val="111111"/>
+              </w:rPr>
+              <w:t xml:space="preserve">CpG</w:t>
+            </w:r>
+          </w:p>
+        </w:tc>
+        <w:tc>
+          <w:tcPr>
+            <w:tcBorders>
+              <w:bottom w:val="single" w:sz="16" w:space="0" w:color="000000"/>
+              <w:top w:val="single" w:sz="16" w:space="0" w:color="000000"/>
+            </w:tcBorders>
+            <w:shd w:val="clear" w:color="auto" w:fill="FFFFFF"/>
+            <w:tcMar>
+              <w:top w:w="0" w:type="dxa"/>
+              <w:bottom w:w="0" w:type="dxa"/>
+              <w:left w:w="0" w:type="dxa"/>
+              <w:right w:w="0" w:type="dxa"/>
+            </w:tcMar>
+            <w:vAlign w:val="center"/>
+          </w:tcPr>
+          <w:p>
+            <w:pPr>
+              <w:jc w:val="right"/>
+              <w:spacing w:after="40" w:before="40" w:line="240"/>
+              <w:ind w:firstLine="0" w:left="100" w:right="100"/>
+            </w:pPr>
+            <w:r xmlns:w="http://schemas.openxmlformats.org/wordprocessingml/2006/main" xmlns:wp="http://schemas.openxmlformats.org/drawingml/2006/wordprocessingDrawing" xmlns:r="http://schemas.openxmlformats.org/officeDocument/2006/relationships" xmlns:w14="http://schemas.microsoft.com/office/word/2010/wordml">
+              <w:rPr>
+                <w:rFonts w:ascii="Arial" w:hAnsi="Arial" w:eastAsia="Arial" w:cs="Arial"/>
+                <w:sz w:val="22"/>
+                <w:szCs w:val="22"/>
+                <w:color w:val="111111"/>
+              </w:rPr>
+              <w:t xml:space="preserve">intercept</w:t>
+            </w:r>
+          </w:p>
+        </w:tc>
+        <w:tc>
+          <w:tcPr>
+            <w:tcBorders>
+              <w:bottom w:val="single" w:sz="16" w:space="0" w:color="000000"/>
+              <w:top w:val="single" w:sz="16" w:space="0" w:color="000000"/>
+            </w:tcBorders>
+            <w:shd w:val="clear" w:color="auto" w:fill="FFFFFF"/>
+            <w:tcMar>
+              <w:top w:w="0" w:type="dxa"/>
+              <w:bottom w:w="0" w:type="dxa"/>
+              <w:left w:w="0" w:type="dxa"/>
+              <w:right w:w="0" w:type="dxa"/>
+            </w:tcMar>
+            <w:vAlign w:val="center"/>
+          </w:tcPr>
+          <w:p>
+            <w:pPr>
+              <w:jc w:val="right"/>
+              <w:spacing w:after="40" w:before="40" w:line="240"/>
+              <w:ind w:firstLine="0" w:left="100" w:right="100"/>
+            </w:pPr>
+            <w:r xmlns:w="http://schemas.openxmlformats.org/wordprocessingml/2006/main" xmlns:wp="http://schemas.openxmlformats.org/drawingml/2006/wordprocessingDrawing" xmlns:r="http://schemas.openxmlformats.org/officeDocument/2006/relationships" xmlns:w14="http://schemas.microsoft.com/office/word/2010/wordml">
+              <w:rPr>
+                <w:rFonts w:ascii="Arial" w:hAnsi="Arial" w:eastAsia="Arial" w:cs="Arial"/>
+                <w:sz w:val="22"/>
+                <w:szCs w:val="22"/>
+                <w:color w:val="111111"/>
+              </w:rPr>
+              <w:t xml:space="preserve">f</w:t>
+            </w:r>
+          </w:p>
+        </w:tc>
+        <w:tc>
+          <w:tcPr>
+            <w:tcBorders>
+              <w:bottom w:val="single" w:sz="16" w:space="0" w:color="000000"/>
+              <w:top w:val="single" w:sz="16" w:space="0" w:color="000000"/>
+            </w:tcBorders>
+            <w:shd w:val="clear" w:color="auto" w:fill="FFFFFF"/>
+            <w:tcMar>
+              <w:top w:w="0" w:type="dxa"/>
+              <w:bottom w:w="0" w:type="dxa"/>
+              <w:left w:w="0" w:type="dxa"/>
+              <w:right w:w="0" w:type="dxa"/>
+            </w:tcMar>
+            <w:vAlign w:val="center"/>
+          </w:tcPr>
+          <w:p>
+            <w:pPr>
+              <w:jc w:val="right"/>
+              <w:spacing w:after="40" w:before="40" w:line="240"/>
+              <w:ind w:firstLine="0" w:left="100" w:right="100"/>
+            </w:pPr>
+            <w:r xmlns:w="http://schemas.openxmlformats.org/wordprocessingml/2006/main" xmlns:wp="http://schemas.openxmlformats.org/drawingml/2006/wordprocessingDrawing" xmlns:r="http://schemas.openxmlformats.org/officeDocument/2006/relationships" xmlns:w14="http://schemas.microsoft.com/office/word/2010/wordml">
+              <w:rPr>
+                <w:rFonts w:ascii="Arial" w:hAnsi="Arial" w:eastAsia="Arial" w:cs="Arial"/>
+                <w:sz w:val="22"/>
+                <w:szCs w:val="22"/>
+                <w:color w:val="111111"/>
+              </w:rPr>
+              <w:t xml:space="preserve">pval</w:t>
+            </w:r>
+          </w:p>
+        </w:tc>
+        <w:tc>
+          <w:tcPr>
+            <w:tcBorders>
+              <w:bottom w:val="single" w:sz="16" w:space="0" w:color="000000"/>
+              <w:top w:val="single" w:sz="16" w:space="0" w:color="000000"/>
+            </w:tcBorders>
+            <w:shd w:val="clear" w:color="auto" w:fill="FFFFFF"/>
+            <w:tcMar>
+              <w:top w:w="0" w:type="dxa"/>
+              <w:bottom w:w="0" w:type="dxa"/>
+              <w:left w:w="0" w:type="dxa"/>
+              <w:right w:w="0" w:type="dxa"/>
+            </w:tcMar>
+            <w:vAlign w:val="center"/>
+          </w:tcPr>
+          <w:p>
+            <w:pPr>
+              <w:jc w:val="right"/>
+              <w:spacing w:after="40" w:before="40" w:line="240"/>
+              <w:ind w:firstLine="0" w:left="100" w:right="100"/>
+            </w:pPr>
+            <w:r xmlns:w="http://schemas.openxmlformats.org/wordprocessingml/2006/main" xmlns:wp="http://schemas.openxmlformats.org/drawingml/2006/wordprocessingDrawing" xmlns:r="http://schemas.openxmlformats.org/officeDocument/2006/relationships" xmlns:w14="http://schemas.microsoft.com/office/word/2010/wordml">
+              <w:rPr>
+                <w:rFonts w:ascii="Arial" w:hAnsi="Arial" w:eastAsia="Arial" w:cs="Arial"/>
+                <w:sz w:val="22"/>
+                <w:szCs w:val="22"/>
+                <w:color w:val="111111"/>
+              </w:rPr>
+              <w:t xml:space="preserve">qval</w:t>
+            </w:r>
+          </w:p>
+        </w:tc>
+      </w:tr>
+      <w:tr>
+        <w:trPr>
+          <w:cantSplit/>
+          <w:trHeight w:val="360" w:hRule="auto"/>
+        </w:trPr>
+        <w:tc>
+          <w:tcPr>
+            <w:tcBorders/>
+            <w:shd w:val="clear" w:color="auto" w:fill="FFFFFF"/>
+            <w:tcMar>
+              <w:top w:w="0" w:type="dxa"/>
+              <w:bottom w:w="0" w:type="dxa"/>
+              <w:left w:w="0" w:type="dxa"/>
+              <w:right w:w="0" w:type="dxa"/>
+            </w:tcMar>
+            <w:vAlign w:val="center"/>
+          </w:tcPr>
+          <w:p>
+            <w:pPr>
+              <w:jc w:val="left"/>
+              <w:spacing w:after="40" w:before="40" w:line="240"/>
+              <w:ind w:firstLine="0" w:left="100" w:right="100"/>
+            </w:pPr>
+            <w:r xmlns:w="http://schemas.openxmlformats.org/wordprocessingml/2006/main" xmlns:wp="http://schemas.openxmlformats.org/drawingml/2006/wordprocessingDrawing" xmlns:r="http://schemas.openxmlformats.org/officeDocument/2006/relationships" xmlns:w14="http://schemas.microsoft.com/office/word/2010/wordml">
+              <w:rPr>
+                <w:rFonts w:ascii="Arial" w:hAnsi="Arial" w:eastAsia="Arial" w:cs="Arial"/>
+                <w:sz w:val="22"/>
+                <w:szCs w:val="22"/>
+                <w:color w:val="111111"/>
+              </w:rPr>
+              <w:t xml:space="preserve">cg20648899</w:t>
+            </w:r>
+          </w:p>
+        </w:tc>
+        <w:tc>
+          <w:tcPr>
+            <w:tcBorders/>
+            <w:shd w:val="clear" w:color="auto" w:fill="FFFFFF"/>
+            <w:tcMar>
+              <w:top w:w="0" w:type="dxa"/>
+              <w:bottom w:w="0" w:type="dxa"/>
+              <w:left w:w="0" w:type="dxa"/>
+              <w:right w:w="0" w:type="dxa"/>
+            </w:tcMar>
+            <w:vAlign w:val="center"/>
+          </w:tcPr>
+          <w:p>
+            <w:pPr>
+              <w:jc w:val="right"/>
+              <w:spacing w:after="40" w:before="40" w:line="240"/>
+              <w:ind w:firstLine="0" w:left="100" w:right="100"/>
+            </w:pPr>
+            <w:r xmlns:w="http://schemas.openxmlformats.org/wordprocessingml/2006/main" xmlns:wp="http://schemas.openxmlformats.org/drawingml/2006/wordprocessingDrawing" xmlns:r="http://schemas.openxmlformats.org/officeDocument/2006/relationships" xmlns:w14="http://schemas.microsoft.com/office/word/2010/wordml">
+              <w:rPr>
+                <w:rFonts w:ascii="Arial" w:hAnsi="Arial" w:eastAsia="Arial" w:cs="Arial"/>
+                <w:sz w:val="22"/>
+                <w:szCs w:val="22"/>
+                <w:color w:val="111111"/>
+              </w:rPr>
+              <w:t xml:space="preserve">-1.648</w:t>
+            </w:r>
+          </w:p>
+        </w:tc>
+        <w:tc>
+          <w:tcPr>
+            <w:tcBorders/>
+            <w:shd w:val="clear" w:color="auto" w:fill="FFFFFF"/>
+            <w:tcMar>
+              <w:top w:w="0" w:type="dxa"/>
+              <w:bottom w:w="0" w:type="dxa"/>
+              <w:left w:w="0" w:type="dxa"/>
+              <w:right w:w="0" w:type="dxa"/>
+            </w:tcMar>
+            <w:vAlign w:val="center"/>
+          </w:tcPr>
+          <w:p>
+            <w:pPr>
+              <w:jc w:val="right"/>
+              <w:spacing w:after="40" w:before="40" w:line="240"/>
+              <w:ind w:firstLine="0" w:left="100" w:right="100"/>
+            </w:pPr>
+            <w:r xmlns:w="http://schemas.openxmlformats.org/wordprocessingml/2006/main" xmlns:wp="http://schemas.openxmlformats.org/drawingml/2006/wordprocessingDrawing" xmlns:r="http://schemas.openxmlformats.org/officeDocument/2006/relationships" xmlns:w14="http://schemas.microsoft.com/office/word/2010/wordml">
+              <w:rPr>
+                <w:rFonts w:ascii="Arial" w:hAnsi="Arial" w:eastAsia="Arial" w:cs="Arial"/>
+                <w:sz w:val="22"/>
+                <w:szCs w:val="22"/>
+                <w:color w:val="111111"/>
+              </w:rPr>
+              <w:t xml:space="preserve">1297.239</w:t>
+            </w:r>
+          </w:p>
+        </w:tc>
+        <w:tc>
+          <w:tcPr>
+            <w:tcBorders/>
+            <w:shd w:val="clear" w:color="auto" w:fill="FFFFFF"/>
+            <w:tcMar>
+              <w:top w:w="0" w:type="dxa"/>
+              <w:bottom w:w="0" w:type="dxa"/>
+              <w:left w:w="0" w:type="dxa"/>
+              <w:right w:w="0" w:type="dxa"/>
+            </w:tcMar>
+            <w:vAlign w:val="center"/>
+          </w:tcPr>
+          <w:p>
+            <w:pPr>
+              <w:jc w:val="right"/>
+              <w:spacing w:after="40" w:before="40" w:line="240"/>
+              <w:ind w:firstLine="0" w:left="100" w:right="100"/>
+            </w:pPr>
+            <w:r xmlns:w="http://schemas.openxmlformats.org/wordprocessingml/2006/main" xmlns:wp="http://schemas.openxmlformats.org/drawingml/2006/wordprocessingDrawing" xmlns:r="http://schemas.openxmlformats.org/officeDocument/2006/relationships" xmlns:w14="http://schemas.microsoft.com/office/word/2010/wordml">
+              <w:rPr>
+                <w:rFonts w:ascii="Arial" w:hAnsi="Arial" w:eastAsia="Arial" w:cs="Arial"/>
+                <w:sz w:val="22"/>
+                <w:szCs w:val="22"/>
+                <w:color w:val="111111"/>
+              </w:rPr>
+              <w:t xml:space="preserve">0</w:t>
+            </w:r>
+          </w:p>
+        </w:tc>
+        <w:tc>
+          <w:tcPr>
+            <w:tcBorders/>
+            <w:shd w:val="clear" w:color="auto" w:fill="FFFFFF"/>
+            <w:tcMar>
+              <w:top w:w="0" w:type="dxa"/>
+              <w:bottom w:w="0" w:type="dxa"/>
+              <w:left w:w="0" w:type="dxa"/>
+              <w:right w:w="0" w:type="dxa"/>
+            </w:tcMar>
+            <w:vAlign w:val="center"/>
+          </w:tcPr>
+          <w:p>
+            <w:pPr>
+              <w:jc w:val="right"/>
+              <w:spacing w:after="40" w:before="40" w:line="240"/>
+              <w:ind w:firstLine="0" w:left="100" w:right="100"/>
+            </w:pPr>
+            <w:r xmlns:w="http://schemas.openxmlformats.org/wordprocessingml/2006/main" xmlns:wp="http://schemas.openxmlformats.org/drawingml/2006/wordprocessingDrawing" xmlns:r="http://schemas.openxmlformats.org/officeDocument/2006/relationships" xmlns:w14="http://schemas.microsoft.com/office/word/2010/wordml">
+              <w:rPr>
+                <w:rFonts w:ascii="Arial" w:hAnsi="Arial" w:eastAsia="Arial" w:cs="Arial"/>
+                <w:sz w:val="22"/>
+                <w:szCs w:val="22"/>
+                <w:color w:val="111111"/>
+              </w:rPr>
+              <w:t xml:space="preserve">0.234</w:t>
+            </w:r>
+          </w:p>
+        </w:tc>
+      </w:tr>
+      <w:tr>
+        <w:trPr>
+          <w:cantSplit/>
+          <w:trHeight w:val="360" w:hRule="auto"/>
+        </w:trPr>
+        <w:tc>
+          <w:tcPr>
+            <w:tcBorders/>
+            <w:shd w:val="clear" w:color="auto" w:fill="FFFFFF"/>
+            <w:tcMar>
+              <w:top w:w="0" w:type="dxa"/>
+              <w:bottom w:w="0" w:type="dxa"/>
+              <w:left w:w="0" w:type="dxa"/>
+              <w:right w:w="0" w:type="dxa"/>
+            </w:tcMar>
+            <w:vAlign w:val="center"/>
+          </w:tcPr>
+          <w:p>
+            <w:pPr>
+              <w:jc w:val="left"/>
+              <w:spacing w:after="40" w:before="40" w:line="240"/>
+              <w:ind w:firstLine="0" w:left="100" w:right="100"/>
+            </w:pPr>
+            <w:r xmlns:w="http://schemas.openxmlformats.org/wordprocessingml/2006/main" xmlns:wp="http://schemas.openxmlformats.org/drawingml/2006/wordprocessingDrawing" xmlns:r="http://schemas.openxmlformats.org/officeDocument/2006/relationships" xmlns:w14="http://schemas.microsoft.com/office/word/2010/wordml">
+              <w:rPr>
+                <w:rFonts w:ascii="Arial" w:hAnsi="Arial" w:eastAsia="Arial" w:cs="Arial"/>
+                <w:sz w:val="22"/>
+                <w:szCs w:val="22"/>
+                <w:color w:val="111111"/>
+              </w:rPr>
+              <w:t xml:space="preserve">cg13916877</w:t>
+            </w:r>
+          </w:p>
+        </w:tc>
+        <w:tc>
+          <w:tcPr>
+            <w:tcBorders/>
+            <w:shd w:val="clear" w:color="auto" w:fill="FFFFFF"/>
+            <w:tcMar>
+              <w:top w:w="0" w:type="dxa"/>
+              <w:bottom w:w="0" w:type="dxa"/>
+              <w:left w:w="0" w:type="dxa"/>
+              <w:right w:w="0" w:type="dxa"/>
+            </w:tcMar>
+            <w:vAlign w:val="center"/>
+          </w:tcPr>
+          <w:p>
+            <w:pPr>
+              <w:jc w:val="right"/>
+              <w:spacing w:after="40" w:before="40" w:line="240"/>
+              <w:ind w:firstLine="0" w:left="100" w:right="100"/>
+            </w:pPr>
+            <w:r xmlns:w="http://schemas.openxmlformats.org/wordprocessingml/2006/main" xmlns:wp="http://schemas.openxmlformats.org/drawingml/2006/wordprocessingDrawing" xmlns:r="http://schemas.openxmlformats.org/officeDocument/2006/relationships" xmlns:w14="http://schemas.microsoft.com/office/word/2010/wordml">
+              <w:rPr>
+                <w:rFonts w:ascii="Arial" w:hAnsi="Arial" w:eastAsia="Arial" w:cs="Arial"/>
+                <w:sz w:val="22"/>
+                <w:szCs w:val="22"/>
+                <w:color w:val="111111"/>
+              </w:rPr>
+              <w:t xml:space="preserve">3.090</w:t>
+            </w:r>
+          </w:p>
+        </w:tc>
+        <w:tc>
+          <w:tcPr>
+            <w:tcBorders/>
+            <w:shd w:val="clear" w:color="auto" w:fill="FFFFFF"/>
+            <w:tcMar>
+              <w:top w:w="0" w:type="dxa"/>
+              <w:bottom w:w="0" w:type="dxa"/>
+              <w:left w:w="0" w:type="dxa"/>
+              <w:right w:w="0" w:type="dxa"/>
+            </w:tcMar>
+            <w:vAlign w:val="center"/>
+          </w:tcPr>
+          <w:p>
+            <w:pPr>
+              <w:jc w:val="right"/>
+              <w:spacing w:after="40" w:before="40" w:line="240"/>
+              <w:ind w:firstLine="0" w:left="100" w:right="100"/>
+            </w:pPr>
+            <w:r xmlns:w="http://schemas.openxmlformats.org/wordprocessingml/2006/main" xmlns:wp="http://schemas.openxmlformats.org/drawingml/2006/wordprocessingDrawing" xmlns:r="http://schemas.openxmlformats.org/officeDocument/2006/relationships" xmlns:w14="http://schemas.microsoft.com/office/word/2010/wordml">
+              <w:rPr>
+                <w:rFonts w:ascii="Arial" w:hAnsi="Arial" w:eastAsia="Arial" w:cs="Arial"/>
+                <w:sz w:val="22"/>
+                <w:szCs w:val="22"/>
+                <w:color w:val="111111"/>
+              </w:rPr>
+              <w:t xml:space="preserve">1290.182</w:t>
+            </w:r>
+          </w:p>
+        </w:tc>
+        <w:tc>
+          <w:tcPr>
+            <w:tcBorders/>
+            <w:shd w:val="clear" w:color="auto" w:fill="FFFFFF"/>
+            <w:tcMar>
+              <w:top w:w="0" w:type="dxa"/>
+              <w:bottom w:w="0" w:type="dxa"/>
+              <w:left w:w="0" w:type="dxa"/>
+              <w:right w:w="0" w:type="dxa"/>
+            </w:tcMar>
+            <w:vAlign w:val="center"/>
+          </w:tcPr>
+          <w:p>
+            <w:pPr>
+              <w:jc w:val="right"/>
+              <w:spacing w:after="40" w:before="40" w:line="240"/>
+              <w:ind w:firstLine="0" w:left="100" w:right="100"/>
+            </w:pPr>
+            <w:r xmlns:w="http://schemas.openxmlformats.org/wordprocessingml/2006/main" xmlns:wp="http://schemas.openxmlformats.org/drawingml/2006/wordprocessingDrawing" xmlns:r="http://schemas.openxmlformats.org/officeDocument/2006/relationships" xmlns:w14="http://schemas.microsoft.com/office/word/2010/wordml">
+              <w:rPr>
+                <w:rFonts w:ascii="Arial" w:hAnsi="Arial" w:eastAsia="Arial" w:cs="Arial"/>
+                <w:sz w:val="22"/>
+                <w:szCs w:val="22"/>
+                <w:color w:val="111111"/>
+              </w:rPr>
+              <w:t xml:space="preserve">0</w:t>
+            </w:r>
+          </w:p>
+        </w:tc>
+        <w:tc>
+          <w:tcPr>
+            <w:tcBorders/>
+            <w:shd w:val="clear" w:color="auto" w:fill="FFFFFF"/>
+            <w:tcMar>
+              <w:top w:w="0" w:type="dxa"/>
+              <w:bottom w:w="0" w:type="dxa"/>
+              <w:left w:w="0" w:type="dxa"/>
+              <w:right w:w="0" w:type="dxa"/>
+            </w:tcMar>
+            <w:vAlign w:val="center"/>
+          </w:tcPr>
+          <w:p>
+            <w:pPr>
+              <w:jc w:val="right"/>
+              <w:spacing w:after="40" w:before="40" w:line="240"/>
+              <w:ind w:firstLine="0" w:left="100" w:right="100"/>
+            </w:pPr>
+            <w:r xmlns:w="http://schemas.openxmlformats.org/wordprocessingml/2006/main" xmlns:wp="http://schemas.openxmlformats.org/drawingml/2006/wordprocessingDrawing" xmlns:r="http://schemas.openxmlformats.org/officeDocument/2006/relationships" xmlns:w14="http://schemas.microsoft.com/office/word/2010/wordml">
+              <w:rPr>
+                <w:rFonts w:ascii="Arial" w:hAnsi="Arial" w:eastAsia="Arial" w:cs="Arial"/>
+                <w:sz w:val="22"/>
+                <w:szCs w:val="22"/>
+                <w:color w:val="111111"/>
+              </w:rPr>
+              <w:t xml:space="preserve">0.234</w:t>
+            </w:r>
+          </w:p>
+        </w:tc>
+      </w:tr>
+      <w:tr>
+        <w:trPr>
+          <w:cantSplit/>
+          <w:trHeight w:val="360" w:hRule="auto"/>
+        </w:trPr>
+        <w:tc>
+          <w:tcPr>
+            <w:tcBorders/>
+            <w:shd w:val="clear" w:color="auto" w:fill="FFFFFF"/>
+            <w:tcMar>
+              <w:top w:w="0" w:type="dxa"/>
+              <w:bottom w:w="0" w:type="dxa"/>
+              <w:left w:w="0" w:type="dxa"/>
+              <w:right w:w="0" w:type="dxa"/>
+            </w:tcMar>
+            <w:vAlign w:val="center"/>
+          </w:tcPr>
+          <w:p>
+            <w:pPr>
+              <w:jc w:val="left"/>
+              <w:spacing w:after="40" w:before="40" w:line="240"/>
+              <w:ind w:firstLine="0" w:left="100" w:right="100"/>
+            </w:pPr>
+            <w:r xmlns:w="http://schemas.openxmlformats.org/wordprocessingml/2006/main" xmlns:wp="http://schemas.openxmlformats.org/drawingml/2006/wordprocessingDrawing" xmlns:r="http://schemas.openxmlformats.org/officeDocument/2006/relationships" xmlns:w14="http://schemas.microsoft.com/office/word/2010/wordml">
+              <w:rPr>
+                <w:rFonts w:ascii="Arial" w:hAnsi="Arial" w:eastAsia="Arial" w:cs="Arial"/>
+                <w:sz w:val="22"/>
+                <w:szCs w:val="22"/>
+                <w:color w:val="111111"/>
+              </w:rPr>
+              <w:t xml:space="preserve">cg15479068</w:t>
+            </w:r>
+          </w:p>
+        </w:tc>
+        <w:tc>
+          <w:tcPr>
+            <w:tcBorders/>
+            <w:shd w:val="clear" w:color="auto" w:fill="FFFFFF"/>
+            <w:tcMar>
+              <w:top w:w="0" w:type="dxa"/>
+              <w:bottom w:w="0" w:type="dxa"/>
+              <w:left w:w="0" w:type="dxa"/>
+              <w:right w:w="0" w:type="dxa"/>
+            </w:tcMar>
+            <w:vAlign w:val="center"/>
+          </w:tcPr>
+          <w:p>
+            <w:pPr>
+              <w:jc w:val="right"/>
+              <w:spacing w:after="40" w:before="40" w:line="240"/>
+              <w:ind w:firstLine="0" w:left="100" w:right="100"/>
+            </w:pPr>
+            <w:r xmlns:w="http://schemas.openxmlformats.org/wordprocessingml/2006/main" xmlns:wp="http://schemas.openxmlformats.org/drawingml/2006/wordprocessingDrawing" xmlns:r="http://schemas.openxmlformats.org/officeDocument/2006/relationships" xmlns:w14="http://schemas.microsoft.com/office/word/2010/wordml">
+              <w:rPr>
+                <w:rFonts w:ascii="Arial" w:hAnsi="Arial" w:eastAsia="Arial" w:cs="Arial"/>
+                <w:sz w:val="22"/>
+                <w:szCs w:val="22"/>
+                <w:color w:val="111111"/>
+              </w:rPr>
+              <w:t xml:space="preserve">-2.771</w:t>
+            </w:r>
+          </w:p>
+        </w:tc>
+        <w:tc>
+          <w:tcPr>
+            <w:tcBorders/>
+            <w:shd w:val="clear" w:color="auto" w:fill="FFFFFF"/>
+            <w:tcMar>
+              <w:top w:w="0" w:type="dxa"/>
+              <w:bottom w:w="0" w:type="dxa"/>
+              <w:left w:w="0" w:type="dxa"/>
+              <w:right w:w="0" w:type="dxa"/>
+            </w:tcMar>
+            <w:vAlign w:val="center"/>
+          </w:tcPr>
+          <w:p>
+            <w:pPr>
+              <w:jc w:val="right"/>
+              <w:spacing w:after="40" w:before="40" w:line="240"/>
+              <w:ind w:firstLine="0" w:left="100" w:right="100"/>
+            </w:pPr>
+            <w:r xmlns:w="http://schemas.openxmlformats.org/wordprocessingml/2006/main" xmlns:wp="http://schemas.openxmlformats.org/drawingml/2006/wordprocessingDrawing" xmlns:r="http://schemas.openxmlformats.org/officeDocument/2006/relationships" xmlns:w14="http://schemas.microsoft.com/office/word/2010/wordml">
+              <w:rPr>
+                <w:rFonts w:ascii="Arial" w:hAnsi="Arial" w:eastAsia="Arial" w:cs="Arial"/>
+                <w:sz w:val="22"/>
+                <w:szCs w:val="22"/>
+                <w:color w:val="111111"/>
+              </w:rPr>
+              <w:t xml:space="preserve">1223.905</w:t>
+            </w:r>
+          </w:p>
+        </w:tc>
+        <w:tc>
+          <w:tcPr>
+            <w:tcBorders/>
+            <w:shd w:val="clear" w:color="auto" w:fill="FFFFFF"/>
+            <w:tcMar>
+              <w:top w:w="0" w:type="dxa"/>
+              <w:bottom w:w="0" w:type="dxa"/>
+              <w:left w:w="0" w:type="dxa"/>
+              <w:right w:w="0" w:type="dxa"/>
+            </w:tcMar>
+            <w:vAlign w:val="center"/>
+          </w:tcPr>
+          <w:p>
+            <w:pPr>
+              <w:jc w:val="right"/>
+              <w:spacing w:after="40" w:before="40" w:line="240"/>
+              <w:ind w:firstLine="0" w:left="100" w:right="100"/>
+            </w:pPr>
+            <w:r xmlns:w="http://schemas.openxmlformats.org/wordprocessingml/2006/main" xmlns:wp="http://schemas.openxmlformats.org/drawingml/2006/wordprocessingDrawing" xmlns:r="http://schemas.openxmlformats.org/officeDocument/2006/relationships" xmlns:w14="http://schemas.microsoft.com/office/word/2010/wordml">
+              <w:rPr>
+                <w:rFonts w:ascii="Arial" w:hAnsi="Arial" w:eastAsia="Arial" w:cs="Arial"/>
+                <w:sz w:val="22"/>
+                <w:szCs w:val="22"/>
+                <w:color w:val="111111"/>
+              </w:rPr>
+              <w:t xml:space="preserve">0</w:t>
+            </w:r>
+          </w:p>
+        </w:tc>
+        <w:tc>
+          <w:tcPr>
+            <w:tcBorders/>
+            <w:shd w:val="clear" w:color="auto" w:fill="FFFFFF"/>
+            <w:tcMar>
+              <w:top w:w="0" w:type="dxa"/>
+              <w:bottom w:w="0" w:type="dxa"/>
+              <w:left w:w="0" w:type="dxa"/>
+              <w:right w:w="0" w:type="dxa"/>
+            </w:tcMar>
+            <w:vAlign w:val="center"/>
+          </w:tcPr>
+          <w:p>
+            <w:pPr>
+              <w:jc w:val="right"/>
+              <w:spacing w:after="40" w:before="40" w:line="240"/>
+              <w:ind w:firstLine="0" w:left="100" w:right="100"/>
+            </w:pPr>
+            <w:r xmlns:w="http://schemas.openxmlformats.org/wordprocessingml/2006/main" xmlns:wp="http://schemas.openxmlformats.org/drawingml/2006/wordprocessingDrawing" xmlns:r="http://schemas.openxmlformats.org/officeDocument/2006/relationships" xmlns:w14="http://schemas.microsoft.com/office/word/2010/wordml">
+              <w:rPr>
+                <w:rFonts w:ascii="Arial" w:hAnsi="Arial" w:eastAsia="Arial" w:cs="Arial"/>
+                <w:sz w:val="22"/>
+                <w:szCs w:val="22"/>
+                <w:color w:val="111111"/>
+              </w:rPr>
+              <w:t xml:space="preserve">0.234</w:t>
+            </w:r>
+          </w:p>
+        </w:tc>
+      </w:tr>
+      <w:tr>
+        <w:trPr>
+          <w:cantSplit/>
+          <w:trHeight w:val="360" w:hRule="auto"/>
+        </w:trPr>
+        <w:tc>
+          <w:tcPr>
+            <w:tcBorders/>
+            <w:shd w:val="clear" w:color="auto" w:fill="FFFFFF"/>
+            <w:tcMar>
+              <w:top w:w="0" w:type="dxa"/>
+              <w:bottom w:w="0" w:type="dxa"/>
+              <w:left w:w="0" w:type="dxa"/>
+              <w:right w:w="0" w:type="dxa"/>
+            </w:tcMar>
+            <w:vAlign w:val="center"/>
+          </w:tcPr>
+          <w:p>
+            <w:pPr>
+              <w:jc w:val="left"/>
+              <w:spacing w:after="40" w:before="40" w:line="240"/>
+              <w:ind w:firstLine="0" w:left="100" w:right="100"/>
+            </w:pPr>
+            <w:r xmlns:w="http://schemas.openxmlformats.org/wordprocessingml/2006/main" xmlns:wp="http://schemas.openxmlformats.org/drawingml/2006/wordprocessingDrawing" xmlns:r="http://schemas.openxmlformats.org/officeDocument/2006/relationships" xmlns:w14="http://schemas.microsoft.com/office/word/2010/wordml">
+              <w:rPr>
+                <w:rFonts w:ascii="Arial" w:hAnsi="Arial" w:eastAsia="Arial" w:cs="Arial"/>
+                <w:sz w:val="22"/>
+                <w:szCs w:val="22"/>
+                <w:color w:val="111111"/>
+              </w:rPr>
+              <w:t xml:space="preserve">cg10013343</w:t>
+            </w:r>
+          </w:p>
+        </w:tc>
+        <w:tc>
+          <w:tcPr>
+            <w:tcBorders/>
+            <w:shd w:val="clear" w:color="auto" w:fill="FFFFFF"/>
+            <w:tcMar>
+              <w:top w:w="0" w:type="dxa"/>
+              <w:bottom w:w="0" w:type="dxa"/>
+              <w:left w:w="0" w:type="dxa"/>
+              <w:right w:w="0" w:type="dxa"/>
+            </w:tcMar>
+            <w:vAlign w:val="center"/>
+          </w:tcPr>
+          <w:p>
+            <w:pPr>
+              <w:jc w:val="right"/>
+              <w:spacing w:after="40" w:before="40" w:line="240"/>
+              <w:ind w:firstLine="0" w:left="100" w:right="100"/>
+            </w:pPr>
+            <w:r xmlns:w="http://schemas.openxmlformats.org/wordprocessingml/2006/main" xmlns:wp="http://schemas.openxmlformats.org/drawingml/2006/wordprocessingDrawing" xmlns:r="http://schemas.openxmlformats.org/officeDocument/2006/relationships" xmlns:w14="http://schemas.microsoft.com/office/word/2010/wordml">
+              <w:rPr>
+                <w:rFonts w:ascii="Arial" w:hAnsi="Arial" w:eastAsia="Arial" w:cs="Arial"/>
+                <w:sz w:val="22"/>
+                <w:szCs w:val="22"/>
+                <w:color w:val="111111"/>
+              </w:rPr>
+              <w:t xml:space="preserve">-3.526</w:t>
+            </w:r>
+          </w:p>
+        </w:tc>
+        <w:tc>
+          <w:tcPr>
+            <w:tcBorders/>
+            <w:shd w:val="clear" w:color="auto" w:fill="FFFFFF"/>
+            <w:tcMar>
+              <w:top w:w="0" w:type="dxa"/>
+              <w:bottom w:w="0" w:type="dxa"/>
+              <w:left w:w="0" w:type="dxa"/>
+              <w:right w:w="0" w:type="dxa"/>
+            </w:tcMar>
+            <w:vAlign w:val="center"/>
+          </w:tcPr>
+          <w:p>
+            <w:pPr>
+              <w:jc w:val="right"/>
+              <w:spacing w:after="40" w:before="40" w:line="240"/>
+              <w:ind w:firstLine="0" w:left="100" w:right="100"/>
+            </w:pPr>
+            <w:r xmlns:w="http://schemas.openxmlformats.org/wordprocessingml/2006/main" xmlns:wp="http://schemas.openxmlformats.org/drawingml/2006/wordprocessingDrawing" xmlns:r="http://schemas.openxmlformats.org/officeDocument/2006/relationships" xmlns:w14="http://schemas.microsoft.com/office/word/2010/wordml">
+              <w:rPr>
+                <w:rFonts w:ascii="Arial" w:hAnsi="Arial" w:eastAsia="Arial" w:cs="Arial"/>
+                <w:sz w:val="22"/>
+                <w:szCs w:val="22"/>
+                <w:color w:val="111111"/>
+              </w:rPr>
+              <w:t xml:space="preserve">1223.488</w:t>
+            </w:r>
+          </w:p>
+        </w:tc>
+        <w:tc>
+          <w:tcPr>
+            <w:tcBorders/>
+            <w:shd w:val="clear" w:color="auto" w:fill="FFFFFF"/>
+            <w:tcMar>
+              <w:top w:w="0" w:type="dxa"/>
+              <w:bottom w:w="0" w:type="dxa"/>
+              <w:left w:w="0" w:type="dxa"/>
+              <w:right w:w="0" w:type="dxa"/>
+            </w:tcMar>
+            <w:vAlign w:val="center"/>
+          </w:tcPr>
+          <w:p>
+            <w:pPr>
+              <w:jc w:val="right"/>
+              <w:spacing w:after="40" w:before="40" w:line="240"/>
+              <w:ind w:firstLine="0" w:left="100" w:right="100"/>
+            </w:pPr>
+            <w:r xmlns:w="http://schemas.openxmlformats.org/wordprocessingml/2006/main" xmlns:wp="http://schemas.openxmlformats.org/drawingml/2006/wordprocessingDrawing" xmlns:r="http://schemas.openxmlformats.org/officeDocument/2006/relationships" xmlns:w14="http://schemas.microsoft.com/office/word/2010/wordml">
+              <w:rPr>
+                <w:rFonts w:ascii="Arial" w:hAnsi="Arial" w:eastAsia="Arial" w:cs="Arial"/>
+                <w:sz w:val="22"/>
+                <w:szCs w:val="22"/>
+                <w:color w:val="111111"/>
+              </w:rPr>
+              <w:t xml:space="preserve">0</w:t>
+            </w:r>
+          </w:p>
+        </w:tc>
+        <w:tc>
+          <w:tcPr>
+            <w:tcBorders/>
+            <w:shd w:val="clear" w:color="auto" w:fill="FFFFFF"/>
+            <w:tcMar>
+              <w:top w:w="0" w:type="dxa"/>
+              <w:bottom w:w="0" w:type="dxa"/>
+              <w:left w:w="0" w:type="dxa"/>
+              <w:right w:w="0" w:type="dxa"/>
+            </w:tcMar>
+            <w:vAlign w:val="center"/>
+          </w:tcPr>
+          <w:p>
+            <w:pPr>
+              <w:jc w:val="right"/>
+              <w:spacing w:after="40" w:before="40" w:line="240"/>
+              <w:ind w:firstLine="0" w:left="100" w:right="100"/>
+            </w:pPr>
+            <w:r xmlns:w="http://schemas.openxmlformats.org/wordprocessingml/2006/main" xmlns:wp="http://schemas.openxmlformats.org/drawingml/2006/wordprocessingDrawing" xmlns:r="http://schemas.openxmlformats.org/officeDocument/2006/relationships" xmlns:w14="http://schemas.microsoft.com/office/word/2010/wordml">
+              <w:rPr>
+                <w:rFonts w:ascii="Arial" w:hAnsi="Arial" w:eastAsia="Arial" w:cs="Arial"/>
+                <w:sz w:val="22"/>
+                <w:szCs w:val="22"/>
+                <w:color w:val="111111"/>
+              </w:rPr>
+              <w:t xml:space="preserve">0.234</w:t>
+            </w:r>
+          </w:p>
+        </w:tc>
+      </w:tr>
+      <w:tr>
+        <w:trPr>
+          <w:cantSplit/>
+          <w:trHeight w:val="360" w:hRule="auto"/>
+        </w:trPr>
+        <w:tc>
+          <w:tcPr>
+            <w:tcBorders/>
+            <w:shd w:val="clear" w:color="auto" w:fill="FFFFFF"/>
+            <w:tcMar>
+              <w:top w:w="0" w:type="dxa"/>
+              <w:bottom w:w="0" w:type="dxa"/>
+              <w:left w:w="0" w:type="dxa"/>
+              <w:right w:w="0" w:type="dxa"/>
+            </w:tcMar>
+            <w:vAlign w:val="center"/>
+          </w:tcPr>
+          <w:p>
+            <w:pPr>
+              <w:jc w:val="left"/>
+              <w:spacing w:after="40" w:before="40" w:line="240"/>
+              <w:ind w:firstLine="0" w:left="100" w:right="100"/>
+            </w:pPr>
+            <w:r xmlns:w="http://schemas.openxmlformats.org/wordprocessingml/2006/main" xmlns:wp="http://schemas.openxmlformats.org/drawingml/2006/wordprocessingDrawing" xmlns:r="http://schemas.openxmlformats.org/officeDocument/2006/relationships" xmlns:w14="http://schemas.microsoft.com/office/word/2010/wordml">
+              <w:rPr>
+                <w:rFonts w:ascii="Arial" w:hAnsi="Arial" w:eastAsia="Arial" w:cs="Arial"/>
+                <w:sz w:val="22"/>
+                <w:szCs w:val="22"/>
+                <w:color w:val="111111"/>
+              </w:rPr>
+              <w:t xml:space="preserve">cg11403874</w:t>
+            </w:r>
+          </w:p>
+        </w:tc>
+        <w:tc>
+          <w:tcPr>
+            <w:tcBorders/>
+            <w:shd w:val="clear" w:color="auto" w:fill="FFFFFF"/>
+            <w:tcMar>
+              <w:top w:w="0" w:type="dxa"/>
+              <w:bottom w:w="0" w:type="dxa"/>
+              <w:left w:w="0" w:type="dxa"/>
+              <w:right w:w="0" w:type="dxa"/>
+            </w:tcMar>
+            <w:vAlign w:val="center"/>
+          </w:tcPr>
+          <w:p>
+            <w:pPr>
+              <w:jc w:val="right"/>
+              <w:spacing w:after="40" w:before="40" w:line="240"/>
+              <w:ind w:firstLine="0" w:left="100" w:right="100"/>
+            </w:pPr>
+            <w:r xmlns:w="http://schemas.openxmlformats.org/wordprocessingml/2006/main" xmlns:wp="http://schemas.openxmlformats.org/drawingml/2006/wordprocessingDrawing" xmlns:r="http://schemas.openxmlformats.org/officeDocument/2006/relationships" xmlns:w14="http://schemas.microsoft.com/office/word/2010/wordml">
+              <w:rPr>
+                <w:rFonts w:ascii="Arial" w:hAnsi="Arial" w:eastAsia="Arial" w:cs="Arial"/>
+                <w:sz w:val="22"/>
+                <w:szCs w:val="22"/>
+                <w:color w:val="111111"/>
+              </w:rPr>
+              <w:t xml:space="preserve">-3.277</w:t>
+            </w:r>
+          </w:p>
+        </w:tc>
+        <w:tc>
+          <w:tcPr>
+            <w:tcBorders/>
+            <w:shd w:val="clear" w:color="auto" w:fill="FFFFFF"/>
+            <w:tcMar>
+              <w:top w:w="0" w:type="dxa"/>
+              <w:bottom w:w="0" w:type="dxa"/>
+              <w:left w:w="0" w:type="dxa"/>
+              <w:right w:w="0" w:type="dxa"/>
+            </w:tcMar>
+            <w:vAlign w:val="center"/>
+          </w:tcPr>
+          <w:p>
+            <w:pPr>
+              <w:jc w:val="right"/>
+              <w:spacing w:after="40" w:before="40" w:line="240"/>
+              <w:ind w:firstLine="0" w:left="100" w:right="100"/>
+            </w:pPr>
+            <w:r xmlns:w="http://schemas.openxmlformats.org/wordprocessingml/2006/main" xmlns:wp="http://schemas.openxmlformats.org/drawingml/2006/wordprocessingDrawing" xmlns:r="http://schemas.openxmlformats.org/officeDocument/2006/relationships" xmlns:w14="http://schemas.microsoft.com/office/word/2010/wordml">
+              <w:rPr>
+                <w:rFonts w:ascii="Arial" w:hAnsi="Arial" w:eastAsia="Arial" w:cs="Arial"/>
+                <w:sz w:val="22"/>
+                <w:szCs w:val="22"/>
+                <w:color w:val="111111"/>
+              </w:rPr>
+              <w:t xml:space="preserve">1143.907</w:t>
+            </w:r>
+          </w:p>
+        </w:tc>
+        <w:tc>
+          <w:tcPr>
+            <w:tcBorders/>
+            <w:shd w:val="clear" w:color="auto" w:fill="FFFFFF"/>
+            <w:tcMar>
+              <w:top w:w="0" w:type="dxa"/>
+              <w:bottom w:w="0" w:type="dxa"/>
+              <w:left w:w="0" w:type="dxa"/>
+              <w:right w:w="0" w:type="dxa"/>
+            </w:tcMar>
+            <w:vAlign w:val="center"/>
+          </w:tcPr>
+          <w:p>
+            <w:pPr>
+              <w:jc w:val="right"/>
+              <w:spacing w:after="40" w:before="40" w:line="240"/>
+              <w:ind w:firstLine="0" w:left="100" w:right="100"/>
+            </w:pPr>
+            <w:r xmlns:w="http://schemas.openxmlformats.org/wordprocessingml/2006/main" xmlns:wp="http://schemas.openxmlformats.org/drawingml/2006/wordprocessingDrawing" xmlns:r="http://schemas.openxmlformats.org/officeDocument/2006/relationships" xmlns:w14="http://schemas.microsoft.com/office/word/2010/wordml">
+              <w:rPr>
+                <w:rFonts w:ascii="Arial" w:hAnsi="Arial" w:eastAsia="Arial" w:cs="Arial"/>
+                <w:sz w:val="22"/>
+                <w:szCs w:val="22"/>
+                <w:color w:val="111111"/>
+              </w:rPr>
+              <w:t xml:space="preserve">0</w:t>
+            </w:r>
+          </w:p>
+        </w:tc>
+        <w:tc>
+          <w:tcPr>
+            <w:tcBorders/>
+            <w:shd w:val="clear" w:color="auto" w:fill="FFFFFF"/>
+            <w:tcMar>
+              <w:top w:w="0" w:type="dxa"/>
+              <w:bottom w:w="0" w:type="dxa"/>
+              <w:left w:w="0" w:type="dxa"/>
+              <w:right w:w="0" w:type="dxa"/>
+            </w:tcMar>
+            <w:vAlign w:val="center"/>
+          </w:tcPr>
+          <w:p>
+            <w:pPr>
+              <w:jc w:val="right"/>
+              <w:spacing w:after="40" w:before="40" w:line="240"/>
+              <w:ind w:firstLine="0" w:left="100" w:right="100"/>
+            </w:pPr>
+            <w:r xmlns:w="http://schemas.openxmlformats.org/wordprocessingml/2006/main" xmlns:wp="http://schemas.openxmlformats.org/drawingml/2006/wordprocessingDrawing" xmlns:r="http://schemas.openxmlformats.org/officeDocument/2006/relationships" xmlns:w14="http://schemas.microsoft.com/office/word/2010/wordml">
+              <w:rPr>
+                <w:rFonts w:ascii="Arial" w:hAnsi="Arial" w:eastAsia="Arial" w:cs="Arial"/>
+                <w:sz w:val="22"/>
+                <w:szCs w:val="22"/>
+                <w:color w:val="111111"/>
+              </w:rPr>
+              <w:t xml:space="preserve">0.234</w:t>
+            </w:r>
+          </w:p>
+        </w:tc>
+      </w:tr>
+      <w:tr>
+        <w:trPr>
+          <w:cantSplit/>
+          <w:trHeight w:val="360" w:hRule="auto"/>
+        </w:trPr>
+        <w:tc>
+          <w:tcPr>
+            <w:tcBorders/>
+            <w:shd w:val="clear" w:color="auto" w:fill="FFFFFF"/>
+            <w:tcMar>
+              <w:top w:w="0" w:type="dxa"/>
+              <w:bottom w:w="0" w:type="dxa"/>
+              <w:left w:w="0" w:type="dxa"/>
+              <w:right w:w="0" w:type="dxa"/>
+            </w:tcMar>
+            <w:vAlign w:val="center"/>
+          </w:tcPr>
+          <w:p>
+            <w:pPr>
+              <w:jc w:val="left"/>
+              <w:spacing w:after="40" w:before="40" w:line="240"/>
+              <w:ind w:firstLine="0" w:left="100" w:right="100"/>
+            </w:pPr>
+            <w:r xmlns:w="http://schemas.openxmlformats.org/wordprocessingml/2006/main" xmlns:wp="http://schemas.openxmlformats.org/drawingml/2006/wordprocessingDrawing" xmlns:r="http://schemas.openxmlformats.org/officeDocument/2006/relationships" xmlns:w14="http://schemas.microsoft.com/office/word/2010/wordml">
+              <w:rPr>
+                <w:rFonts w:ascii="Arial" w:hAnsi="Arial" w:eastAsia="Arial" w:cs="Arial"/>
+                <w:sz w:val="22"/>
+                <w:szCs w:val="22"/>
+                <w:color w:val="111111"/>
+              </w:rPr>
+              <w:t xml:space="preserve">cg17220960</w:t>
+            </w:r>
+          </w:p>
+        </w:tc>
+        <w:tc>
+          <w:tcPr>
+            <w:tcBorders/>
+            <w:shd w:val="clear" w:color="auto" w:fill="FFFFFF"/>
+            <w:tcMar>
+              <w:top w:w="0" w:type="dxa"/>
+              <w:bottom w:w="0" w:type="dxa"/>
+              <w:left w:w="0" w:type="dxa"/>
+              <w:right w:w="0" w:type="dxa"/>
+            </w:tcMar>
+            <w:vAlign w:val="center"/>
+          </w:tcPr>
+          <w:p>
+            <w:pPr>
+              <w:jc w:val="right"/>
+              <w:spacing w:after="40" w:before="40" w:line="240"/>
+              <w:ind w:firstLine="0" w:left="100" w:right="100"/>
+            </w:pPr>
+            <w:r xmlns:w="http://schemas.openxmlformats.org/wordprocessingml/2006/main" xmlns:wp="http://schemas.openxmlformats.org/drawingml/2006/wordprocessingDrawing" xmlns:r="http://schemas.openxmlformats.org/officeDocument/2006/relationships" xmlns:w14="http://schemas.microsoft.com/office/word/2010/wordml">
+              <w:rPr>
+                <w:rFonts w:ascii="Arial" w:hAnsi="Arial" w:eastAsia="Arial" w:cs="Arial"/>
+                <w:sz w:val="22"/>
+                <w:szCs w:val="22"/>
+                <w:color w:val="111111"/>
+              </w:rPr>
+              <w:t xml:space="preserve">2.654</w:t>
+            </w:r>
+          </w:p>
+        </w:tc>
+        <w:tc>
+          <w:tcPr>
+            <w:tcBorders/>
+            <w:shd w:val="clear" w:color="auto" w:fill="FFFFFF"/>
+            <w:tcMar>
+              <w:top w:w="0" w:type="dxa"/>
+              <w:bottom w:w="0" w:type="dxa"/>
+              <w:left w:w="0" w:type="dxa"/>
+              <w:right w:w="0" w:type="dxa"/>
+            </w:tcMar>
+            <w:vAlign w:val="center"/>
+          </w:tcPr>
+          <w:p>
+            <w:pPr>
+              <w:jc w:val="right"/>
+              <w:spacing w:after="40" w:before="40" w:line="240"/>
+              <w:ind w:firstLine="0" w:left="100" w:right="100"/>
+            </w:pPr>
+            <w:r xmlns:w="http://schemas.openxmlformats.org/wordprocessingml/2006/main" xmlns:wp="http://schemas.openxmlformats.org/drawingml/2006/wordprocessingDrawing" xmlns:r="http://schemas.openxmlformats.org/officeDocument/2006/relationships" xmlns:w14="http://schemas.microsoft.com/office/word/2010/wordml">
+              <w:rPr>
+                <w:rFonts w:ascii="Arial" w:hAnsi="Arial" w:eastAsia="Arial" w:cs="Arial"/>
+                <w:sz w:val="22"/>
+                <w:szCs w:val="22"/>
+                <w:color w:val="111111"/>
+              </w:rPr>
+              <w:t xml:space="preserve">1124.061</w:t>
+            </w:r>
+          </w:p>
+        </w:tc>
+        <w:tc>
+          <w:tcPr>
+            <w:tcBorders/>
+            <w:shd w:val="clear" w:color="auto" w:fill="FFFFFF"/>
+            <w:tcMar>
+              <w:top w:w="0" w:type="dxa"/>
+              <w:bottom w:w="0" w:type="dxa"/>
+              <w:left w:w="0" w:type="dxa"/>
+              <w:right w:w="0" w:type="dxa"/>
+            </w:tcMar>
+            <w:vAlign w:val="center"/>
+          </w:tcPr>
+          <w:p>
+            <w:pPr>
+              <w:jc w:val="right"/>
+              <w:spacing w:after="40" w:before="40" w:line="240"/>
+              <w:ind w:firstLine="0" w:left="100" w:right="100"/>
+            </w:pPr>
+            <w:r xmlns:w="http://schemas.openxmlformats.org/wordprocessingml/2006/main" xmlns:wp="http://schemas.openxmlformats.org/drawingml/2006/wordprocessingDrawing" xmlns:r="http://schemas.openxmlformats.org/officeDocument/2006/relationships" xmlns:w14="http://schemas.microsoft.com/office/word/2010/wordml">
+              <w:rPr>
+                <w:rFonts w:ascii="Arial" w:hAnsi="Arial" w:eastAsia="Arial" w:cs="Arial"/>
+                <w:sz w:val="22"/>
+                <w:szCs w:val="22"/>
+                <w:color w:val="111111"/>
+              </w:rPr>
+              <w:t xml:space="preserve">0</w:t>
+            </w:r>
+          </w:p>
+        </w:tc>
+        <w:tc>
+          <w:tcPr>
+            <w:tcBorders/>
+            <w:shd w:val="clear" w:color="auto" w:fill="FFFFFF"/>
+            <w:tcMar>
+              <w:top w:w="0" w:type="dxa"/>
+              <w:bottom w:w="0" w:type="dxa"/>
+              <w:left w:w="0" w:type="dxa"/>
+              <w:right w:w="0" w:type="dxa"/>
+            </w:tcMar>
+            <w:vAlign w:val="center"/>
+          </w:tcPr>
+          <w:p>
+            <w:pPr>
+              <w:jc w:val="right"/>
+              <w:spacing w:after="40" w:before="40" w:line="240"/>
+              <w:ind w:firstLine="0" w:left="100" w:right="100"/>
+            </w:pPr>
+            <w:r xmlns:w="http://schemas.openxmlformats.org/wordprocessingml/2006/main" xmlns:wp="http://schemas.openxmlformats.org/drawingml/2006/wordprocessingDrawing" xmlns:r="http://schemas.openxmlformats.org/officeDocument/2006/relationships" xmlns:w14="http://schemas.microsoft.com/office/word/2010/wordml">
+              <w:rPr>
+                <w:rFonts w:ascii="Arial" w:hAnsi="Arial" w:eastAsia="Arial" w:cs="Arial"/>
+                <w:sz w:val="22"/>
+                <w:szCs w:val="22"/>
+                <w:color w:val="111111"/>
+              </w:rPr>
+              <w:t xml:space="preserve">0.234</w:t>
+            </w:r>
+          </w:p>
+        </w:tc>
+      </w:tr>
+      <w:tr>
+        <w:trPr>
+          <w:cantSplit/>
+          <w:trHeight w:val="360" w:hRule="auto"/>
+        </w:trPr>
+        <w:tc>
+          <w:tcPr>
+            <w:tcBorders/>
+            <w:shd w:val="clear" w:color="auto" w:fill="FFFFFF"/>
+            <w:tcMar>
+              <w:top w:w="0" w:type="dxa"/>
+              <w:bottom w:w="0" w:type="dxa"/>
+              <w:left w:w="0" w:type="dxa"/>
+              <w:right w:w="0" w:type="dxa"/>
+            </w:tcMar>
+            <w:vAlign w:val="center"/>
+          </w:tcPr>
+          <w:p>
+            <w:pPr>
+              <w:jc w:val="left"/>
+              <w:spacing w:after="40" w:before="40" w:line="240"/>
+              <w:ind w:firstLine="0" w:left="100" w:right="100"/>
+            </w:pPr>
+            <w:r xmlns:w="http://schemas.openxmlformats.org/wordprocessingml/2006/main" xmlns:wp="http://schemas.openxmlformats.org/drawingml/2006/wordprocessingDrawing" xmlns:r="http://schemas.openxmlformats.org/officeDocument/2006/relationships" xmlns:w14="http://schemas.microsoft.com/office/word/2010/wordml">
+              <w:rPr>
+                <w:rFonts w:ascii="Arial" w:hAnsi="Arial" w:eastAsia="Arial" w:cs="Arial"/>
+                <w:sz w:val="22"/>
+                <w:szCs w:val="22"/>
+                <w:color w:val="111111"/>
+              </w:rPr>
+              <w:t xml:space="preserve">cg15308664</w:t>
+            </w:r>
+          </w:p>
+        </w:tc>
+        <w:tc>
+          <w:tcPr>
+            <w:tcBorders/>
+            <w:shd w:val="clear" w:color="auto" w:fill="FFFFFF"/>
+            <w:tcMar>
+              <w:top w:w="0" w:type="dxa"/>
+              <w:bottom w:w="0" w:type="dxa"/>
+              <w:left w:w="0" w:type="dxa"/>
+              <w:right w:w="0" w:type="dxa"/>
+            </w:tcMar>
+            <w:vAlign w:val="center"/>
+          </w:tcPr>
+          <w:p>
+            <w:pPr>
+              <w:jc w:val="right"/>
+              <w:spacing w:after="40" w:before="40" w:line="240"/>
+              <w:ind w:firstLine="0" w:left="100" w:right="100"/>
+            </w:pPr>
+            <w:r xmlns:w="http://schemas.openxmlformats.org/wordprocessingml/2006/main" xmlns:wp="http://schemas.openxmlformats.org/drawingml/2006/wordprocessingDrawing" xmlns:r="http://schemas.openxmlformats.org/officeDocument/2006/relationships" xmlns:w14="http://schemas.microsoft.com/office/word/2010/wordml">
+              <w:rPr>
+                <w:rFonts w:ascii="Arial" w:hAnsi="Arial" w:eastAsia="Arial" w:cs="Arial"/>
+                <w:sz w:val="22"/>
+                <w:szCs w:val="22"/>
+                <w:color w:val="111111"/>
+              </w:rPr>
+              <w:t xml:space="preserve">-3.552</w:t>
+            </w:r>
+          </w:p>
+        </w:tc>
+        <w:tc>
+          <w:tcPr>
+            <w:tcBorders/>
+            <w:shd w:val="clear" w:color="auto" w:fill="FFFFFF"/>
+            <w:tcMar>
+              <w:top w:w="0" w:type="dxa"/>
+              <w:bottom w:w="0" w:type="dxa"/>
+              <w:left w:w="0" w:type="dxa"/>
+              <w:right w:w="0" w:type="dxa"/>
+            </w:tcMar>
+            <w:vAlign w:val="center"/>
+          </w:tcPr>
+          <w:p>
+            <w:pPr>
+              <w:jc w:val="right"/>
+              <w:spacing w:after="40" w:before="40" w:line="240"/>
+              <w:ind w:firstLine="0" w:left="100" w:right="100"/>
+            </w:pPr>
+            <w:r xmlns:w="http://schemas.openxmlformats.org/wordprocessingml/2006/main" xmlns:wp="http://schemas.openxmlformats.org/drawingml/2006/wordprocessingDrawing" xmlns:r="http://schemas.openxmlformats.org/officeDocument/2006/relationships" xmlns:w14="http://schemas.microsoft.com/office/word/2010/wordml">
+              <w:rPr>
+                <w:rFonts w:ascii="Arial" w:hAnsi="Arial" w:eastAsia="Arial" w:cs="Arial"/>
+                <w:sz w:val="22"/>
+                <w:szCs w:val="22"/>
+                <w:color w:val="111111"/>
+              </w:rPr>
+              <w:t xml:space="preserve">1080.010</w:t>
+            </w:r>
+          </w:p>
+        </w:tc>
+        <w:tc>
+          <w:tcPr>
+            <w:tcBorders/>
+            <w:shd w:val="clear" w:color="auto" w:fill="FFFFFF"/>
+            <w:tcMar>
+              <w:top w:w="0" w:type="dxa"/>
+              <w:bottom w:w="0" w:type="dxa"/>
+              <w:left w:w="0" w:type="dxa"/>
+              <w:right w:w="0" w:type="dxa"/>
+            </w:tcMar>
+            <w:vAlign w:val="center"/>
+          </w:tcPr>
+          <w:p>
+            <w:pPr>
+              <w:jc w:val="right"/>
+              <w:spacing w:after="40" w:before="40" w:line="240"/>
+              <w:ind w:firstLine="0" w:left="100" w:right="100"/>
+            </w:pPr>
+            <w:r xmlns:w="http://schemas.openxmlformats.org/wordprocessingml/2006/main" xmlns:wp="http://schemas.openxmlformats.org/drawingml/2006/wordprocessingDrawing" xmlns:r="http://schemas.openxmlformats.org/officeDocument/2006/relationships" xmlns:w14="http://schemas.microsoft.com/office/word/2010/wordml">
+              <w:rPr>
+                <w:rFonts w:ascii="Arial" w:hAnsi="Arial" w:eastAsia="Arial" w:cs="Arial"/>
+                <w:sz w:val="22"/>
+                <w:szCs w:val="22"/>
+                <w:color w:val="111111"/>
+              </w:rPr>
+              <w:t xml:space="preserve">0</w:t>
+            </w:r>
+          </w:p>
+        </w:tc>
+        <w:tc>
+          <w:tcPr>
+            <w:tcBorders/>
+            <w:shd w:val="clear" w:color="auto" w:fill="FFFFFF"/>
+            <w:tcMar>
+              <w:top w:w="0" w:type="dxa"/>
+              <w:bottom w:w="0" w:type="dxa"/>
+              <w:left w:w="0" w:type="dxa"/>
+              <w:right w:w="0" w:type="dxa"/>
+            </w:tcMar>
+            <w:vAlign w:val="center"/>
+          </w:tcPr>
+          <w:p>
+            <w:pPr>
+              <w:jc w:val="right"/>
+              <w:spacing w:after="40" w:before="40" w:line="240"/>
+              <w:ind w:firstLine="0" w:left="100" w:right="100"/>
+            </w:pPr>
+            <w:r xmlns:w="http://schemas.openxmlformats.org/wordprocessingml/2006/main" xmlns:wp="http://schemas.openxmlformats.org/drawingml/2006/wordprocessingDrawing" xmlns:r="http://schemas.openxmlformats.org/officeDocument/2006/relationships" xmlns:w14="http://schemas.microsoft.com/office/word/2010/wordml">
+              <w:rPr>
+                <w:rFonts w:ascii="Arial" w:hAnsi="Arial" w:eastAsia="Arial" w:cs="Arial"/>
+                <w:sz w:val="22"/>
+                <w:szCs w:val="22"/>
+                <w:color w:val="111111"/>
+              </w:rPr>
+              <w:t xml:space="preserve">0.234</w:t>
+            </w:r>
+          </w:p>
+        </w:tc>
+      </w:tr>
+      <w:tr>
+        <w:trPr>
+          <w:cantSplit/>
+          <w:trHeight w:val="360" w:hRule="auto"/>
+        </w:trPr>
+        <w:tc>
+          <w:tcPr>
+            <w:tcBorders/>
+            <w:shd w:val="clear" w:color="auto" w:fill="FFFFFF"/>
+            <w:tcMar>
+              <w:top w:w="0" w:type="dxa"/>
+              <w:bottom w:w="0" w:type="dxa"/>
+              <w:left w:w="0" w:type="dxa"/>
+              <w:right w:w="0" w:type="dxa"/>
+            </w:tcMar>
+            <w:vAlign w:val="center"/>
+          </w:tcPr>
+          <w:p>
+            <w:pPr>
+              <w:jc w:val="left"/>
+              <w:spacing w:after="40" w:before="40" w:line="240"/>
+              <w:ind w:firstLine="0" w:left="100" w:right="100"/>
+            </w:pPr>
+            <w:r xmlns:w="http://schemas.openxmlformats.org/wordprocessingml/2006/main" xmlns:wp="http://schemas.openxmlformats.org/drawingml/2006/wordprocessingDrawing" xmlns:r="http://schemas.openxmlformats.org/officeDocument/2006/relationships" xmlns:w14="http://schemas.microsoft.com/office/word/2010/wordml">
+              <w:rPr>
+                <w:rFonts w:ascii="Arial" w:hAnsi="Arial" w:eastAsia="Arial" w:cs="Arial"/>
+                <w:sz w:val="22"/>
+                <w:szCs w:val="22"/>
+                <w:color w:val="111111"/>
+              </w:rPr>
+              <w:t xml:space="preserve">cg10019095</w:t>
+            </w:r>
+          </w:p>
+        </w:tc>
+        <w:tc>
+          <w:tcPr>
+            <w:tcBorders/>
+            <w:shd w:val="clear" w:color="auto" w:fill="FFFFFF"/>
+            <w:tcMar>
+              <w:top w:w="0" w:type="dxa"/>
+              <w:bottom w:w="0" w:type="dxa"/>
+              <w:left w:w="0" w:type="dxa"/>
+              <w:right w:w="0" w:type="dxa"/>
+            </w:tcMar>
+            <w:vAlign w:val="center"/>
+          </w:tcPr>
+          <w:p>
+            <w:pPr>
+              <w:jc w:val="right"/>
+              <w:spacing w:after="40" w:before="40" w:line="240"/>
+              <w:ind w:firstLine="0" w:left="100" w:right="100"/>
+            </w:pPr>
+            <w:r xmlns:w="http://schemas.openxmlformats.org/wordprocessingml/2006/main" xmlns:wp="http://schemas.openxmlformats.org/drawingml/2006/wordprocessingDrawing" xmlns:r="http://schemas.openxmlformats.org/officeDocument/2006/relationships" xmlns:w14="http://schemas.microsoft.com/office/word/2010/wordml">
+              <w:rPr>
+                <w:rFonts w:ascii="Arial" w:hAnsi="Arial" w:eastAsia="Arial" w:cs="Arial"/>
+                <w:sz w:val="22"/>
+                <w:szCs w:val="22"/>
+                <w:color w:val="111111"/>
+              </w:rPr>
+              <w:t xml:space="preserve">-3.735</w:t>
+            </w:r>
+          </w:p>
+        </w:tc>
+        <w:tc>
+          <w:tcPr>
+            <w:tcBorders/>
+            <w:shd w:val="clear" w:color="auto" w:fill="FFFFFF"/>
+            <w:tcMar>
+              <w:top w:w="0" w:type="dxa"/>
+              <w:bottom w:w="0" w:type="dxa"/>
+              <w:left w:w="0" w:type="dxa"/>
+              <w:right w:w="0" w:type="dxa"/>
+            </w:tcMar>
+            <w:vAlign w:val="center"/>
+          </w:tcPr>
+          <w:p>
+            <w:pPr>
+              <w:jc w:val="right"/>
+              <w:spacing w:after="40" w:before="40" w:line="240"/>
+              <w:ind w:firstLine="0" w:left="100" w:right="100"/>
+            </w:pPr>
+            <w:r xmlns:w="http://schemas.openxmlformats.org/wordprocessingml/2006/main" xmlns:wp="http://schemas.openxmlformats.org/drawingml/2006/wordprocessingDrawing" xmlns:r="http://schemas.openxmlformats.org/officeDocument/2006/relationships" xmlns:w14="http://schemas.microsoft.com/office/word/2010/wordml">
+              <w:rPr>
+                <w:rFonts w:ascii="Arial" w:hAnsi="Arial" w:eastAsia="Arial" w:cs="Arial"/>
+                <w:sz w:val="22"/>
+                <w:szCs w:val="22"/>
+                <w:color w:val="111111"/>
+              </w:rPr>
+              <w:t xml:space="preserve">1032.094</w:t>
+            </w:r>
+          </w:p>
+        </w:tc>
+        <w:tc>
+          <w:tcPr>
+            <w:tcBorders/>
+            <w:shd w:val="clear" w:color="auto" w:fill="FFFFFF"/>
+            <w:tcMar>
+              <w:top w:w="0" w:type="dxa"/>
+              <w:bottom w:w="0" w:type="dxa"/>
+              <w:left w:w="0" w:type="dxa"/>
+              <w:right w:w="0" w:type="dxa"/>
+            </w:tcMar>
+            <w:vAlign w:val="center"/>
+          </w:tcPr>
+          <w:p>
+            <w:pPr>
+              <w:jc w:val="right"/>
+              <w:spacing w:after="40" w:before="40" w:line="240"/>
+              <w:ind w:firstLine="0" w:left="100" w:right="100"/>
+            </w:pPr>
+            <w:r xmlns:w="http://schemas.openxmlformats.org/wordprocessingml/2006/main" xmlns:wp="http://schemas.openxmlformats.org/drawingml/2006/wordprocessingDrawing" xmlns:r="http://schemas.openxmlformats.org/officeDocument/2006/relationships" xmlns:w14="http://schemas.microsoft.com/office/word/2010/wordml">
+              <w:rPr>
+                <w:rFonts w:ascii="Arial" w:hAnsi="Arial" w:eastAsia="Arial" w:cs="Arial"/>
+                <w:sz w:val="22"/>
+                <w:szCs w:val="22"/>
+                <w:color w:val="111111"/>
+              </w:rPr>
+              <w:t xml:space="preserve">0</w:t>
+            </w:r>
+          </w:p>
+        </w:tc>
+        <w:tc>
+          <w:tcPr>
+            <w:tcBorders/>
+            <w:shd w:val="clear" w:color="auto" w:fill="FFFFFF"/>
+            <w:tcMar>
+              <w:top w:w="0" w:type="dxa"/>
+              <w:bottom w:w="0" w:type="dxa"/>
+              <w:left w:w="0" w:type="dxa"/>
+              <w:right w:w="0" w:type="dxa"/>
+            </w:tcMar>
+            <w:vAlign w:val="center"/>
+          </w:tcPr>
+          <w:p>
+            <w:pPr>
+              <w:jc w:val="right"/>
+              <w:spacing w:after="40" w:before="40" w:line="240"/>
+              <w:ind w:firstLine="0" w:left="100" w:right="100"/>
+            </w:pPr>
+            <w:r xmlns:w="http://schemas.openxmlformats.org/wordprocessingml/2006/main" xmlns:wp="http://schemas.openxmlformats.org/drawingml/2006/wordprocessingDrawing" xmlns:r="http://schemas.openxmlformats.org/officeDocument/2006/relationships" xmlns:w14="http://schemas.microsoft.com/office/word/2010/wordml">
+              <w:rPr>
+                <w:rFonts w:ascii="Arial" w:hAnsi="Arial" w:eastAsia="Arial" w:cs="Arial"/>
+                <w:sz w:val="22"/>
+                <w:szCs w:val="22"/>
+                <w:color w:val="111111"/>
+              </w:rPr>
+              <w:t xml:space="preserve">0.234</w:t>
+            </w:r>
+          </w:p>
+        </w:tc>
+      </w:tr>
+      <w:tr>
+        <w:trPr>
+          <w:cantSplit/>
+          <w:trHeight w:val="360" w:hRule="auto"/>
+        </w:trPr>
+        <w:tc>
+          <w:tcPr>
+            <w:tcBorders/>
+            <w:shd w:val="clear" w:color="auto" w:fill="FFFFFF"/>
+            <w:tcMar>
+              <w:top w:w="0" w:type="dxa"/>
+              <w:bottom w:w="0" w:type="dxa"/>
+              <w:left w:w="0" w:type="dxa"/>
+              <w:right w:w="0" w:type="dxa"/>
+            </w:tcMar>
+            <w:vAlign w:val="center"/>
+          </w:tcPr>
+          <w:p>
+            <w:pPr>
+              <w:jc w:val="left"/>
+              <w:spacing w:after="40" w:before="40" w:line="240"/>
+              <w:ind w:firstLine="0" w:left="100" w:right="100"/>
+            </w:pPr>
+            <w:r xmlns:w="http://schemas.openxmlformats.org/wordprocessingml/2006/main" xmlns:wp="http://schemas.openxmlformats.org/drawingml/2006/wordprocessingDrawing" xmlns:r="http://schemas.openxmlformats.org/officeDocument/2006/relationships" xmlns:w14="http://schemas.microsoft.com/office/word/2010/wordml">
+              <w:rPr>
+                <w:rFonts w:ascii="Arial" w:hAnsi="Arial" w:eastAsia="Arial" w:cs="Arial"/>
+                <w:sz w:val="22"/>
+                <w:szCs w:val="22"/>
+                <w:color w:val="111111"/>
+              </w:rPr>
+              <w:t xml:space="preserve">cg13764106</w:t>
+            </w:r>
+          </w:p>
+        </w:tc>
+        <w:tc>
+          <w:tcPr>
+            <w:tcBorders/>
+            <w:shd w:val="clear" w:color="auto" w:fill="FFFFFF"/>
+            <w:tcMar>
+              <w:top w:w="0" w:type="dxa"/>
+              <w:bottom w:w="0" w:type="dxa"/>
+              <w:left w:w="0" w:type="dxa"/>
+              <w:right w:w="0" w:type="dxa"/>
+            </w:tcMar>
+            <w:vAlign w:val="center"/>
+          </w:tcPr>
+          <w:p>
+            <w:pPr>
+              <w:jc w:val="right"/>
+              <w:spacing w:after="40" w:before="40" w:line="240"/>
+              <w:ind w:firstLine="0" w:left="100" w:right="100"/>
+            </w:pPr>
+            <w:r xmlns:w="http://schemas.openxmlformats.org/wordprocessingml/2006/main" xmlns:wp="http://schemas.openxmlformats.org/drawingml/2006/wordprocessingDrawing" xmlns:r="http://schemas.openxmlformats.org/officeDocument/2006/relationships" xmlns:w14="http://schemas.microsoft.com/office/word/2010/wordml">
+              <w:rPr>
+                <w:rFonts w:ascii="Arial" w:hAnsi="Arial" w:eastAsia="Arial" w:cs="Arial"/>
+                <w:sz w:val="22"/>
+                <w:szCs w:val="22"/>
+                <w:color w:val="111111"/>
+              </w:rPr>
+              <w:t xml:space="preserve">-3.208</w:t>
+            </w:r>
+          </w:p>
+        </w:tc>
+        <w:tc>
+          <w:tcPr>
+            <w:tcBorders/>
+            <w:shd w:val="clear" w:color="auto" w:fill="FFFFFF"/>
+            <w:tcMar>
+              <w:top w:w="0" w:type="dxa"/>
+              <w:bottom w:w="0" w:type="dxa"/>
+              <w:left w:w="0" w:type="dxa"/>
+              <w:right w:w="0" w:type="dxa"/>
+            </w:tcMar>
+            <w:vAlign w:val="center"/>
+          </w:tcPr>
+          <w:p>
+            <w:pPr>
+              <w:jc w:val="right"/>
+              <w:spacing w:after="40" w:before="40" w:line="240"/>
+              <w:ind w:firstLine="0" w:left="100" w:right="100"/>
+            </w:pPr>
+            <w:r xmlns:w="http://schemas.openxmlformats.org/wordprocessingml/2006/main" xmlns:wp="http://schemas.openxmlformats.org/drawingml/2006/wordprocessingDrawing" xmlns:r="http://schemas.openxmlformats.org/officeDocument/2006/relationships" xmlns:w14="http://schemas.microsoft.com/office/word/2010/wordml">
+              <w:rPr>
+                <w:rFonts w:ascii="Arial" w:hAnsi="Arial" w:eastAsia="Arial" w:cs="Arial"/>
+                <w:sz w:val="22"/>
+                <w:szCs w:val="22"/>
+                <w:color w:val="111111"/>
+              </w:rPr>
+              <w:t xml:space="preserve">1023.031</w:t>
+            </w:r>
+          </w:p>
+        </w:tc>
+        <w:tc>
+          <w:tcPr>
+            <w:tcBorders/>
+            <w:shd w:val="clear" w:color="auto" w:fill="FFFFFF"/>
+            <w:tcMar>
+              <w:top w:w="0" w:type="dxa"/>
+              <w:bottom w:w="0" w:type="dxa"/>
+              <w:left w:w="0" w:type="dxa"/>
+              <w:right w:w="0" w:type="dxa"/>
+            </w:tcMar>
+            <w:vAlign w:val="center"/>
+          </w:tcPr>
+          <w:p>
+            <w:pPr>
+              <w:jc w:val="right"/>
+              <w:spacing w:after="40" w:before="40" w:line="240"/>
+              <w:ind w:firstLine="0" w:left="100" w:right="100"/>
+            </w:pPr>
+            <w:r xmlns:w="http://schemas.openxmlformats.org/wordprocessingml/2006/main" xmlns:wp="http://schemas.openxmlformats.org/drawingml/2006/wordprocessingDrawing" xmlns:r="http://schemas.openxmlformats.org/officeDocument/2006/relationships" xmlns:w14="http://schemas.microsoft.com/office/word/2010/wordml">
+              <w:rPr>
+                <w:rFonts w:ascii="Arial" w:hAnsi="Arial" w:eastAsia="Arial" w:cs="Arial"/>
+                <w:sz w:val="22"/>
+                <w:szCs w:val="22"/>
+                <w:color w:val="111111"/>
+              </w:rPr>
+              <w:t xml:space="preserve">0</w:t>
+            </w:r>
+          </w:p>
+        </w:tc>
+        <w:tc>
+          <w:tcPr>
+            <w:tcBorders/>
+            <w:shd w:val="clear" w:color="auto" w:fill="FFFFFF"/>
+            <w:tcMar>
+              <w:top w:w="0" w:type="dxa"/>
+              <w:bottom w:w="0" w:type="dxa"/>
+              <w:left w:w="0" w:type="dxa"/>
+              <w:right w:w="0" w:type="dxa"/>
+            </w:tcMar>
+            <w:vAlign w:val="center"/>
+          </w:tcPr>
+          <w:p>
+            <w:pPr>
+              <w:jc w:val="right"/>
+              <w:spacing w:after="40" w:before="40" w:line="240"/>
+              <w:ind w:firstLine="0" w:left="100" w:right="100"/>
+            </w:pPr>
+            <w:r xmlns:w="http://schemas.openxmlformats.org/wordprocessingml/2006/main" xmlns:wp="http://schemas.openxmlformats.org/drawingml/2006/wordprocessingDrawing" xmlns:r="http://schemas.openxmlformats.org/officeDocument/2006/relationships" xmlns:w14="http://schemas.microsoft.com/office/word/2010/wordml">
+              <w:rPr>
+                <w:rFonts w:ascii="Arial" w:hAnsi="Arial" w:eastAsia="Arial" w:cs="Arial"/>
+                <w:sz w:val="22"/>
+                <w:szCs w:val="22"/>
+                <w:color w:val="111111"/>
+              </w:rPr>
+              <w:t xml:space="preserve">0.234</w:t>
+            </w:r>
+          </w:p>
+        </w:tc>
+      </w:tr>
+      <w:tr>
+        <w:trPr>
+          <w:cantSplit/>
+          <w:trHeight w:val="360" w:hRule="auto"/>
+        </w:trPr>
+        <w:tc>
+          <w:tcPr>
+            <w:tcBorders>
+              <w:bottom w:val="single" w:sz="16" w:space="0" w:color="000000"/>
+            </w:tcBorders>
+            <w:shd w:val="clear" w:color="auto" w:fill="FFFFFF"/>
+            <w:tcMar>
+              <w:top w:w="0" w:type="dxa"/>
+              <w:bottom w:w="0" w:type="dxa"/>
+              <w:left w:w="0" w:type="dxa"/>
+              <w:right w:w="0" w:type="dxa"/>
+            </w:tcMar>
+            <w:vAlign w:val="center"/>
+          </w:tcPr>
+          <w:p>
+            <w:pPr>
+              <w:jc w:val="left"/>
+              <w:spacing w:after="40" w:before="40" w:line="240"/>
+              <w:ind w:firstLine="0" w:left="100" w:right="100"/>
+            </w:pPr>
+            <w:r xmlns:w="http://schemas.openxmlformats.org/wordprocessingml/2006/main" xmlns:wp="http://schemas.openxmlformats.org/drawingml/2006/wordprocessingDrawing" xmlns:r="http://schemas.openxmlformats.org/officeDocument/2006/relationships" xmlns:w14="http://schemas.microsoft.com/office/word/2010/wordml">
+              <w:rPr>
+                <w:rFonts w:ascii="Arial" w:hAnsi="Arial" w:eastAsia="Arial" w:cs="Arial"/>
+                <w:sz w:val="22"/>
+                <w:szCs w:val="22"/>
+                <w:color w:val="111111"/>
+              </w:rPr>
+              <w:t xml:space="preserve">cg00393263</w:t>
+            </w:r>
+          </w:p>
+        </w:tc>
+        <w:tc>
+          <w:tcPr>
+            <w:tcBorders>
+              <w:bottom w:val="single" w:sz="16" w:space="0" w:color="000000"/>
+            </w:tcBorders>
+            <w:shd w:val="clear" w:color="auto" w:fill="FFFFFF"/>
+            <w:tcMar>
+              <w:top w:w="0" w:type="dxa"/>
+              <w:bottom w:w="0" w:type="dxa"/>
+              <w:left w:w="0" w:type="dxa"/>
+              <w:right w:w="0" w:type="dxa"/>
+            </w:tcMar>
+            <w:vAlign w:val="center"/>
+          </w:tcPr>
+          <w:p>
+            <w:pPr>
+              <w:jc w:val="right"/>
+              <w:spacing w:after="40" w:before="40" w:line="240"/>
+              <w:ind w:firstLine="0" w:left="100" w:right="100"/>
+            </w:pPr>
+            <w:r xmlns:w="http://schemas.openxmlformats.org/wordprocessingml/2006/main" xmlns:wp="http://schemas.openxmlformats.org/drawingml/2006/wordprocessingDrawing" xmlns:r="http://schemas.openxmlformats.org/officeDocument/2006/relationships" xmlns:w14="http://schemas.microsoft.com/office/word/2010/wordml">
+              <w:rPr>
+                <w:rFonts w:ascii="Arial" w:hAnsi="Arial" w:eastAsia="Arial" w:cs="Arial"/>
+                <w:sz w:val="22"/>
+                <w:szCs w:val="22"/>
+                <w:color w:val="111111"/>
+              </w:rPr>
+              <w:t xml:space="preserve">2.367</w:t>
+            </w:r>
+          </w:p>
+        </w:tc>
+        <w:tc>
+          <w:tcPr>
+            <w:tcBorders>
+              <w:bottom w:val="single" w:sz="16" w:space="0" w:color="000000"/>
+            </w:tcBorders>
+            <w:shd w:val="clear" w:color="auto" w:fill="FFFFFF"/>
+            <w:tcMar>
+              <w:top w:w="0" w:type="dxa"/>
+              <w:bottom w:w="0" w:type="dxa"/>
+              <w:left w:w="0" w:type="dxa"/>
+              <w:right w:w="0" w:type="dxa"/>
+            </w:tcMar>
+            <w:vAlign w:val="center"/>
+          </w:tcPr>
+          <w:p>
+            <w:pPr>
+              <w:jc w:val="right"/>
+              <w:spacing w:after="40" w:before="40" w:line="240"/>
+              <w:ind w:firstLine="0" w:left="100" w:right="100"/>
+            </w:pPr>
+            <w:r xmlns:w="http://schemas.openxmlformats.org/wordprocessingml/2006/main" xmlns:wp="http://schemas.openxmlformats.org/drawingml/2006/wordprocessingDrawing" xmlns:r="http://schemas.openxmlformats.org/officeDocument/2006/relationships" xmlns:w14="http://schemas.microsoft.com/office/word/2010/wordml">
+              <w:rPr>
+                <w:rFonts w:ascii="Arial" w:hAnsi="Arial" w:eastAsia="Arial" w:cs="Arial"/>
+                <w:sz w:val="22"/>
+                <w:szCs w:val="22"/>
+                <w:color w:val="111111"/>
+              </w:rPr>
+              <w:t xml:space="preserve">933.418</w:t>
+            </w:r>
+          </w:p>
+        </w:tc>
+        <w:tc>
+          <w:tcPr>
+            <w:tcBorders>
+              <w:bottom w:val="single" w:sz="16" w:space="0" w:color="000000"/>
+            </w:tcBorders>
+            <w:shd w:val="clear" w:color="auto" w:fill="FFFFFF"/>
+            <w:tcMar>
+              <w:top w:w="0" w:type="dxa"/>
+              <w:bottom w:w="0" w:type="dxa"/>
+              <w:left w:w="0" w:type="dxa"/>
+              <w:right w:w="0" w:type="dxa"/>
+            </w:tcMar>
+            <w:vAlign w:val="center"/>
+          </w:tcPr>
+          <w:p>
+            <w:pPr>
+              <w:jc w:val="right"/>
+              <w:spacing w:after="40" w:before="40" w:line="240"/>
+              <w:ind w:firstLine="0" w:left="100" w:right="100"/>
+            </w:pPr>
+            <w:r xmlns:w="http://schemas.openxmlformats.org/wordprocessingml/2006/main" xmlns:wp="http://schemas.openxmlformats.org/drawingml/2006/wordprocessingDrawing" xmlns:r="http://schemas.openxmlformats.org/officeDocument/2006/relationships" xmlns:w14="http://schemas.microsoft.com/office/word/2010/wordml">
+              <w:rPr>
+                <w:rFonts w:ascii="Arial" w:hAnsi="Arial" w:eastAsia="Arial" w:cs="Arial"/>
+                <w:sz w:val="22"/>
+                <w:szCs w:val="22"/>
+                <w:color w:val="111111"/>
+              </w:rPr>
+              <w:t xml:space="preserve">0</w:t>
+            </w:r>
+          </w:p>
+        </w:tc>
+        <w:tc>
+          <w:tcPr>
+            <w:tcBorders>
+              <w:bottom w:val="single" w:sz="16" w:space="0" w:color="000000"/>
+            </w:tcBorders>
+            <w:shd w:val="clear" w:color="auto" w:fill="FFFFFF"/>
+            <w:tcMar>
+              <w:top w:w="0" w:type="dxa"/>
+              <w:bottom w:w="0" w:type="dxa"/>
+              <w:left w:w="0" w:type="dxa"/>
+              <w:right w:w="0" w:type="dxa"/>
+            </w:tcMar>
+            <w:vAlign w:val="center"/>
+          </w:tcPr>
+          <w:p>
+            <w:pPr>
+              <w:jc w:val="right"/>
+              <w:spacing w:after="40" w:before="40" w:line="240"/>
+              <w:ind w:firstLine="0" w:left="100" w:right="100"/>
+            </w:pPr>
+            <w:r xmlns:w="http://schemas.openxmlformats.org/wordprocessingml/2006/main" xmlns:wp="http://schemas.openxmlformats.org/drawingml/2006/wordprocessingDrawing" xmlns:r="http://schemas.openxmlformats.org/officeDocument/2006/relationships" xmlns:w14="http://schemas.microsoft.com/office/word/2010/wordml">
+              <w:rPr>
+                <w:rFonts w:ascii="Arial" w:hAnsi="Arial" w:eastAsia="Arial" w:cs="Arial"/>
+                <w:sz w:val="22"/>
+                <w:szCs w:val="22"/>
+                <w:color w:val="111111"/>
+              </w:rPr>
+              <w:t xml:space="preserve">0.234</w:t>
+            </w:r>
+          </w:p>
+        </w:tc>
+      </w:tr>
+    </w:tbl>
+    <w:p>
+      <w:pPr>
+        <w:pStyle w:val="FirstParagraph"/>
+      </w:pPr>
+      <w:r>
+        <w:t xml:space="preserve">There are 0 DMPs with q-value</w:t>
+      </w:r>
+      <w:r>
+        <w:t xml:space="preserve"> </w:t>
+      </w:r>
+      <m:oMath>
+        <m:r>
+          <m:t>≤</m:t>
+        </m:r>
+        <m:r>
+          <m:t>0.10</m:t>
+        </m:r>
+      </m:oMath>
+      <w:r>
+        <w:t xml:space="preserve">. Of the 16 CpG sites significant at the p</w:t>
+      </w:r>
+      <w:r>
+        <w:t xml:space="preserve"> </w:t>
+      </w:r>
+      <m:oMath>
+        <m:r>
+          <m:t>≤</m:t>
+        </m:r>
+        <m:sSup>
+          <m:e>
+            <m:r>
+              <m:t>10</m:t>
+            </m:r>
+          </m:e>
+          <m:sup>
+            <m:r>
+              <m:t>−</m:t>
+            </m:r>
+            <m:r>
+              <m:t>5</m:t>
+            </m:r>
+          </m:sup>
+        </m:sSup>
+      </m:oMath>
+      <w:r>
+        <w:t xml:space="preserve"> </w:t>
+      </w:r>
+      <w:r>
+        <w:t xml:space="preserve">level, 6 was hypermethylated in females and 10 were hypomethylated.</w:t>
+      </w:r>
+    </w:p>
+    <w:p>
+      <w:pPr>
+        <w:pStyle w:val="Heading3"/>
+      </w:pPr>
+      <w:bookmarkStart w:id="65" w:name="plot-cpgs-1"/>
+      <w:r>
+        <w:t xml:space="preserve">Plot CpGs</w:t>
+      </w:r>
+      <w:bookmarkEnd w:id="65"/>
+    </w:p>
+    <w:p>
+      <w:pPr>
+        <w:pStyle w:val="SourceCode"/>
+      </w:pPr>
+      <w:r>
+        <w:rPr>
+          <w:rStyle w:val="NormalTok"/>
+        </w:rPr>
+        <w:t xml:space="preserve">top4 =</w:t>
+      </w:r>
+      <w:r>
+        <w:rPr>
+          <w:rStyle w:val="StringTok"/>
+        </w:rPr>
+        <w:t xml:space="preserve"> </w:t>
+      </w:r>
+      <w:r>
+        <w:rPr>
+          <w:rStyle w:val="KeywordTok"/>
+        </w:rPr>
+        <w:t xml:space="preserve">rownames</w:t>
+      </w:r>
+      <w:r>
+        <w:rPr>
+          <w:rStyle w:val="NormalTok"/>
+        </w:rPr>
+        <w:t xml:space="preserve">(dmp[</w:t>
+      </w:r>
+      <w:r>
+        <w:rPr>
+          <w:rStyle w:val="KeywordTok"/>
+        </w:rPr>
+        <w:t xml:space="preserve">order</w:t>
+      </w:r>
+      <w:r>
+        <w:rPr>
+          <w:rStyle w:val="NormalTok"/>
+        </w:rPr>
+        <w:t xml:space="preserve">(dmp</w:t>
+      </w:r>
+      <w:r>
+        <w:rPr>
+          <w:rStyle w:val="OperatorTok"/>
+        </w:rPr>
+        <w:t xml:space="preserve">$</w:t>
+      </w:r>
+      <w:r>
+        <w:rPr>
+          <w:rStyle w:val="NormalTok"/>
+        </w:rPr>
+        <w:t xml:space="preserve">pval)[</w:t>
+      </w:r>
+      <w:r>
+        <w:rPr>
+          <w:rStyle w:val="DecValTok"/>
+        </w:rPr>
+        <w:t xml:space="preserve">1</w:t>
+      </w:r>
+      <w:r>
+        <w:rPr>
+          <w:rStyle w:val="OperatorTok"/>
+        </w:rPr>
+        <w:t xml:space="preserve">:</w:t>
+      </w:r>
+      <w:r>
+        <w:rPr>
+          <w:rStyle w:val="DecValTok"/>
+        </w:rPr>
+        <w:t xml:space="preserve">4</w:t>
+      </w:r>
+      <w:r>
+        <w:rPr>
+          <w:rStyle w:val="NormalTok"/>
+        </w:rPr>
+        <w:t xml:space="preserve">],])</w:t>
+      </w:r>
+      <w:r>
+        <w:br/>
+      </w:r>
+      <w:r>
+        <w:rPr>
+          <w:rStyle w:val="KeywordTok"/>
+        </w:rPr>
+        <w:t xml:space="preserve">plotCpg</w:t>
+      </w:r>
+      <w:r>
+        <w:rPr>
+          <w:rStyle w:val="NormalTok"/>
+        </w:rPr>
+        <w:t xml:space="preserve">(msetSWAN,</w:t>
+      </w:r>
+      <w:r>
+        <w:rPr>
+          <w:rStyle w:val="DataTypeTok"/>
+        </w:rPr>
+        <w:t xml:space="preserve">cpg =</w:t>
+      </w:r>
+      <w:r>
+        <w:rPr>
+          <w:rStyle w:val="NormalTok"/>
+        </w:rPr>
+        <w:t xml:space="preserve"> top4,pheno)</w:t>
+      </w:r>
+    </w:p>
+    <w:p>
+      <w:pPr>
+        <w:pStyle w:val="FirstParagraph"/>
+      </w:pPr>
       <w:r>
         <w:drawing>
           <wp:inline>
@@ -8547,7 +8822,7 @@
               <a:graphicData uri="http://schemas.openxmlformats.org/drawingml/2006/picture">
                 <pic:pic>
                   <pic:nvPicPr>
-                    <pic:cNvPr descr="hw7_files/figure-docx/unnamed-chunk-20-2.png" id="0" name="Picture"/>
+                    <pic:cNvPr descr="hw7_files/figure-docx/unnamed-chunk-20-1.png" id="0" name="Picture"/>
                     <pic:cNvPicPr>
                       <a:picLocks noChangeArrowheads="1" noChangeAspect="1"/>
                     </pic:cNvPicPr>
@@ -8589,7 +8864,7 @@
               <a:graphicData uri="http://schemas.openxmlformats.org/drawingml/2006/picture">
                 <pic:pic>
                   <pic:nvPicPr>
-                    <pic:cNvPr descr="hw7_files/figure-docx/unnamed-chunk-20-3.png" id="0" name="Picture"/>
+                    <pic:cNvPr descr="hw7_files/figure-docx/unnamed-chunk-20-2.png" id="0" name="Picture"/>
                     <pic:cNvPicPr>
                       <a:picLocks noChangeArrowheads="1" noChangeAspect="1"/>
                     </pic:cNvPicPr>
@@ -8631,7 +8906,7 @@
               <a:graphicData uri="http://schemas.openxmlformats.org/drawingml/2006/picture">
                 <pic:pic>
                   <pic:nvPicPr>
-                    <pic:cNvPr descr="hw7_files/figure-docx/unnamed-chunk-20-4.png" id="0" name="Picture"/>
+                    <pic:cNvPr descr="hw7_files/figure-docx/unnamed-chunk-20-3.png" id="0" name="Picture"/>
                     <pic:cNvPicPr>
                       <a:picLocks noChangeArrowheads="1" noChangeAspect="1"/>
                     </pic:cNvPicPr>
@@ -8663,794 +8938,6 @@
           </wp:inline>
         </w:drawing>
       </w:r>
-    </w:p>
-    <w:p>
-      <w:pPr>
-        <w:pStyle w:val="Heading2"/>
-      </w:pPr>
-      <w:bookmarkStart w:id="69" w:name="X2f07fea7ff963d455d1f182c9967f718234f8bf"/>
-      <w:r>
-        <w:t xml:space="preserve">d) Estimate whether each sample is male or female</w:t>
-      </w:r>
-      <w:bookmarkEnd w:id="69"/>
-    </w:p>
-    <w:p>
-      <w:pPr>
-        <w:pStyle w:val="SourceCode"/>
-      </w:pPr>
-      <w:r>
-        <w:rPr>
-          <w:rStyle w:val="NormalTok"/>
-        </w:rPr>
-        <w:t xml:space="preserve">gset &lt;-</w:t>
-      </w:r>
-      <w:r>
-        <w:rPr>
-          <w:rStyle w:val="KeywordTok"/>
-        </w:rPr>
-        <w:t xml:space="preserve">mapToGenome</w:t>
-      </w:r>
-      <w:r>
-        <w:rPr>
-          <w:rStyle w:val="NormalTok"/>
-        </w:rPr>
-        <w:t xml:space="preserve">(msetSWAN)</w:t>
-      </w:r>
-      <w:r>
-        <w:br/>
-      </w:r>
-      <w:r>
-        <w:rPr>
-          <w:rStyle w:val="NormalTok"/>
-        </w:rPr>
-        <w:t xml:space="preserve">gset =</w:t>
-      </w:r>
-      <w:r>
-        <w:rPr>
-          <w:rStyle w:val="StringTok"/>
-        </w:rPr>
-        <w:t xml:space="preserve"> </w:t>
-      </w:r>
-      <w:r>
-        <w:rPr>
-          <w:rStyle w:val="KeywordTok"/>
-        </w:rPr>
-        <w:t xml:space="preserve">addSex</w:t>
-      </w:r>
-      <w:r>
-        <w:rPr>
-          <w:rStyle w:val="NormalTok"/>
-        </w:rPr>
-        <w:t xml:space="preserve">(gset)</w:t>
-      </w:r>
-      <w:r>
-        <w:br/>
-      </w:r>
-      <w:r>
-        <w:rPr>
-          <w:rStyle w:val="NormalTok"/>
-        </w:rPr>
-        <w:t xml:space="preserve">pred_sex =</w:t>
-      </w:r>
-      <w:r>
-        <w:rPr>
-          <w:rStyle w:val="StringTok"/>
-        </w:rPr>
-        <w:t xml:space="preserve"> </w:t>
-      </w:r>
-      <w:r>
-        <w:br/>
-      </w:r>
-      <w:r>
-        <w:rPr>
-          <w:rStyle w:val="StringTok"/>
-        </w:rPr>
-        <w:t xml:space="preserve">  </w:t>
-      </w:r>
-      <w:r>
-        <w:rPr>
-          <w:rStyle w:val="KeywordTok"/>
-        </w:rPr>
-        <w:t xml:space="preserve">as.data.frame</w:t>
-      </w:r>
-      <w:r>
-        <w:rPr>
-          <w:rStyle w:val="NormalTok"/>
-        </w:rPr>
-        <w:t xml:space="preserve">(</w:t>
-      </w:r>
-      <w:r>
-        <w:rPr>
-          <w:rStyle w:val="KeywordTok"/>
-        </w:rPr>
-        <w:t xml:space="preserve">cbind</w:t>
-      </w:r>
-      <w:r>
-        <w:rPr>
-          <w:rStyle w:val="NormalTok"/>
-        </w:rPr>
-        <w:t xml:space="preserve">(</w:t>
-      </w:r>
-      <w:r>
-        <w:rPr>
-          <w:rStyle w:val="KeywordTok"/>
-        </w:rPr>
-        <w:t xml:space="preserve">pData</w:t>
-      </w:r>
-      <w:r>
-        <w:rPr>
-          <w:rStyle w:val="NormalTok"/>
-        </w:rPr>
-        <w:t xml:space="preserve">(gset)</w:t>
-      </w:r>
-      <w:r>
-        <w:rPr>
-          <w:rStyle w:val="OperatorTok"/>
-        </w:rPr>
-        <w:t xml:space="preserve">$</w:t>
-      </w:r>
-      <w:r>
-        <w:rPr>
-          <w:rStyle w:val="NormalTok"/>
-        </w:rPr>
-        <w:t xml:space="preserve">predictedSex, </w:t>
-      </w:r>
-      <w:r>
-        <w:rPr>
-          <w:rStyle w:val="KeywordTok"/>
-        </w:rPr>
-        <w:t xml:space="preserve">pData</w:t>
-      </w:r>
-      <w:r>
-        <w:rPr>
-          <w:rStyle w:val="NormalTok"/>
-        </w:rPr>
-        <w:t xml:space="preserve">(gset)</w:t>
-      </w:r>
-      <w:r>
-        <w:rPr>
-          <w:rStyle w:val="OperatorTok"/>
-        </w:rPr>
-        <w:t xml:space="preserve">$</w:t>
-      </w:r>
-      <w:r>
-        <w:rPr>
-          <w:rStyle w:val="NormalTok"/>
-        </w:rPr>
-        <w:t xml:space="preserve">Sex))</w:t>
-      </w:r>
-      <w:r>
-        <w:br/>
-      </w:r>
-      <w:r>
-        <w:rPr>
-          <w:rStyle w:val="KeywordTok"/>
-        </w:rPr>
-        <w:t xml:space="preserve">colnames</w:t>
-      </w:r>
-      <w:r>
-        <w:rPr>
-          <w:rStyle w:val="NormalTok"/>
-        </w:rPr>
-        <w:t xml:space="preserve">(pred_sex) =</w:t>
-      </w:r>
-      <w:r>
-        <w:rPr>
-          <w:rStyle w:val="StringTok"/>
-        </w:rPr>
-        <w:t xml:space="preserve"> </w:t>
-      </w:r>
-      <w:r>
-        <w:rPr>
-          <w:rStyle w:val="KeywordTok"/>
-        </w:rPr>
-        <w:t xml:space="preserve">c</w:t>
-      </w:r>
-      <w:r>
-        <w:rPr>
-          <w:rStyle w:val="NormalTok"/>
-        </w:rPr>
-        <w:t xml:space="preserve">(</w:t>
-      </w:r>
-      <w:r>
-        <w:rPr>
-          <w:rStyle w:val="StringTok"/>
-        </w:rPr>
-        <w:t xml:space="preserve">"Predicted Sex"</w:t>
-      </w:r>
-      <w:r>
-        <w:rPr>
-          <w:rStyle w:val="NormalTok"/>
-        </w:rPr>
-        <w:t xml:space="preserve">,</w:t>
-      </w:r>
-      <w:r>
-        <w:rPr>
-          <w:rStyle w:val="StringTok"/>
-        </w:rPr>
-        <w:t xml:space="preserve">"Label"</w:t>
-      </w:r>
-      <w:r>
-        <w:rPr>
-          <w:rStyle w:val="NormalTok"/>
-        </w:rPr>
-        <w:t xml:space="preserve">)</w:t>
-      </w:r>
-      <w:r>
-        <w:br/>
-      </w:r>
-      <w:r>
-        <w:rPr>
-          <w:rStyle w:val="KeywordTok"/>
-        </w:rPr>
-        <w:t xml:space="preserve">flextable</w:t>
-      </w:r>
-      <w:r>
-        <w:rPr>
-          <w:rStyle w:val="NormalTok"/>
-        </w:rPr>
-        <w:t xml:space="preserve">(pred_sex)</w:t>
-      </w:r>
-    </w:p>
-    <w:tbl xmlns:w="http://schemas.openxmlformats.org/wordprocessingml/2006/main" xmlns:r="http://schemas.openxmlformats.org/officeDocument/2006/relationships" xmlns:w14="http://schemas.microsoft.com/office/word/2010/wordml" xmlns:wp="http://schemas.openxmlformats.org/drawingml/2006/wordprocessingDrawing" xmlns:a="http://schemas.openxmlformats.org/drawingml/2006/main" xmlns:pic="http://schemas.openxmlformats.org/drawingml/2006/picture">
-      <w:tblPr>
-        NA"/&gt;
-        <w:tblLayout w:type="fixed"/>
-        <w:jc w:val="center"/>
-        <w:tblLook w:firstRow="1" w:lastRow="0" w:firstColumn="0" w:lastColumn="0" w:noHBand="0" w:noVBand="1"/>
-      </w:tblPr>
-      <w:tblGrid>
-        <w:gridCol w:w="1080"/>
-        <w:gridCol w:w="1080"/>
-      </w:tblGrid>
-      <w:tr>
-        <w:trPr>
-          <w:cantSplit/>
-          <w:trHeight w:val="360" w:hRule="auto"/>
-          <w:tblHeader/>
-        </w:trPr>
-        <w:tc>
-          <w:tcPr>
-            <w:tcBorders>
-              <w:bottom w:val="single" w:sz="16" w:space="0" w:color="000000"/>
-              <w:top w:val="single" w:sz="16" w:space="0" w:color="000000"/>
-            </w:tcBorders>
-            <w:shd w:val="clear" w:color="auto" w:fill="FFFFFF"/>
-            <w:tcMar>
-              <w:top w:w="0" w:type="dxa"/>
-              <w:bottom w:w="0" w:type="dxa"/>
-              <w:left w:w="0" w:type="dxa"/>
-              <w:right w:w="0" w:type="dxa"/>
-            </w:tcMar>
-            <w:vAlign w:val="center"/>
-          </w:tcPr>
-          <w:p>
-            <w:pPr>
-              <w:jc w:val="left"/>
-              <w:spacing w:after="40" w:before="40" w:line="240"/>
-              <w:ind w:firstLine="0" w:left="100" w:right="100"/>
-            </w:pPr>
-            <w:r xmlns:w="http://schemas.openxmlformats.org/wordprocessingml/2006/main" xmlns:wp="http://schemas.openxmlformats.org/drawingml/2006/wordprocessingDrawing" xmlns:r="http://schemas.openxmlformats.org/officeDocument/2006/relationships" xmlns:w14="http://schemas.microsoft.com/office/word/2010/wordml">
-              <w:rPr>
-                <w:rFonts w:ascii="Arial" w:hAnsi="Arial" w:eastAsia="Arial" w:cs="Arial"/>
-                <w:sz w:val="22"/>
-                <w:szCs w:val="22"/>
-                <w:color w:val="111111"/>
-              </w:rPr>
-              <w:t xml:space="preserve">Predicted Sex</w:t>
-            </w:r>
-          </w:p>
-        </w:tc>
-        <w:tc>
-          <w:tcPr>
-            <w:tcBorders>
-              <w:bottom w:val="single" w:sz="16" w:space="0" w:color="000000"/>
-              <w:top w:val="single" w:sz="16" w:space="0" w:color="000000"/>
-            </w:tcBorders>
-            <w:shd w:val="clear" w:color="auto" w:fill="FFFFFF"/>
-            <w:tcMar>
-              <w:top w:w="0" w:type="dxa"/>
-              <w:bottom w:w="0" w:type="dxa"/>
-              <w:left w:w="0" w:type="dxa"/>
-              <w:right w:w="0" w:type="dxa"/>
-            </w:tcMar>
-            <w:vAlign w:val="center"/>
-          </w:tcPr>
-          <w:p>
-            <w:pPr>
-              <w:jc w:val="left"/>
-              <w:spacing w:after="40" w:before="40" w:line="240"/>
-              <w:ind w:firstLine="0" w:left="100" w:right="100"/>
-            </w:pPr>
-            <w:r xmlns:w="http://schemas.openxmlformats.org/wordprocessingml/2006/main" xmlns:wp="http://schemas.openxmlformats.org/drawingml/2006/wordprocessingDrawing" xmlns:r="http://schemas.openxmlformats.org/officeDocument/2006/relationships" xmlns:w14="http://schemas.microsoft.com/office/word/2010/wordml">
-              <w:rPr>
-                <w:rFonts w:ascii="Arial" w:hAnsi="Arial" w:eastAsia="Arial" w:cs="Arial"/>
-                <w:sz w:val="22"/>
-                <w:szCs w:val="22"/>
-                <w:color w:val="111111"/>
-              </w:rPr>
-              <w:t xml:space="preserve">Label</w:t>
-            </w:r>
-          </w:p>
-        </w:tc>
-      </w:tr>
-      <w:tr>
-        <w:trPr>
-          <w:cantSplit/>
-          <w:trHeight w:val="360" w:hRule="auto"/>
-        </w:trPr>
-        <w:tc>
-          <w:tcPr>
-            <w:tcBorders/>
-            <w:shd w:val="clear" w:color="auto" w:fill="FFFFFF"/>
-            <w:tcMar>
-              <w:top w:w="0" w:type="dxa"/>
-              <w:bottom w:w="0" w:type="dxa"/>
-              <w:left w:w="0" w:type="dxa"/>
-              <w:right w:w="0" w:type="dxa"/>
-            </w:tcMar>
-            <w:vAlign w:val="center"/>
-          </w:tcPr>
-          <w:p>
-            <w:pPr>
-              <w:jc w:val="left"/>
-              <w:spacing w:after="40" w:before="40" w:line="240"/>
-              <w:ind w:firstLine="0" w:left="100" w:right="100"/>
-            </w:pPr>
-            <w:r xmlns:w="http://schemas.openxmlformats.org/wordprocessingml/2006/main" xmlns:wp="http://schemas.openxmlformats.org/drawingml/2006/wordprocessingDrawing" xmlns:r="http://schemas.openxmlformats.org/officeDocument/2006/relationships" xmlns:w14="http://schemas.microsoft.com/office/word/2010/wordml">
-              <w:rPr>
-                <w:rFonts w:ascii="Arial" w:hAnsi="Arial" w:eastAsia="Arial" w:cs="Arial"/>
-                <w:sz w:val="22"/>
-                <w:szCs w:val="22"/>
-                <w:color w:val="111111"/>
-              </w:rPr>
-              <w:t xml:space="preserve">M</w:t>
-            </w:r>
-          </w:p>
-        </w:tc>
-        <w:tc>
-          <w:tcPr>
-            <w:tcBorders/>
-            <w:shd w:val="clear" w:color="auto" w:fill="FFFFFF"/>
-            <w:tcMar>
-              <w:top w:w="0" w:type="dxa"/>
-              <w:bottom w:w="0" w:type="dxa"/>
-              <w:left w:w="0" w:type="dxa"/>
-              <w:right w:w="0" w:type="dxa"/>
-            </w:tcMar>
-            <w:vAlign w:val="center"/>
-          </w:tcPr>
-          <w:p>
-            <w:pPr>
-              <w:jc w:val="left"/>
-              <w:spacing w:after="40" w:before="40" w:line="240"/>
-              <w:ind w:firstLine="0" w:left="100" w:right="100"/>
-            </w:pPr>
-            <w:r xmlns:w="http://schemas.openxmlformats.org/wordprocessingml/2006/main" xmlns:wp="http://schemas.openxmlformats.org/drawingml/2006/wordprocessingDrawing" xmlns:r="http://schemas.openxmlformats.org/officeDocument/2006/relationships" xmlns:w14="http://schemas.microsoft.com/office/word/2010/wordml">
-              <w:rPr>
-                <w:rFonts w:ascii="Arial" w:hAnsi="Arial" w:eastAsia="Arial" w:cs="Arial"/>
-                <w:sz w:val="22"/>
-                <w:szCs w:val="22"/>
-                <w:color w:val="111111"/>
-              </w:rPr>
-              <w:t xml:space="preserve">MALE</w:t>
-            </w:r>
-          </w:p>
-        </w:tc>
-      </w:tr>
-      <w:tr>
-        <w:trPr>
-          <w:cantSplit/>
-          <w:trHeight w:val="360" w:hRule="auto"/>
-        </w:trPr>
-        <w:tc>
-          <w:tcPr>
-            <w:tcBorders/>
-            <w:shd w:val="clear" w:color="auto" w:fill="FFFFFF"/>
-            <w:tcMar>
-              <w:top w:w="0" w:type="dxa"/>
-              <w:bottom w:w="0" w:type="dxa"/>
-              <w:left w:w="0" w:type="dxa"/>
-              <w:right w:w="0" w:type="dxa"/>
-            </w:tcMar>
-            <w:vAlign w:val="center"/>
-          </w:tcPr>
-          <w:p>
-            <w:pPr>
-              <w:jc w:val="left"/>
-              <w:spacing w:after="40" w:before="40" w:line="240"/>
-              <w:ind w:firstLine="0" w:left="100" w:right="100"/>
-            </w:pPr>
-            <w:r xmlns:w="http://schemas.openxmlformats.org/wordprocessingml/2006/main" xmlns:wp="http://schemas.openxmlformats.org/drawingml/2006/wordprocessingDrawing" xmlns:r="http://schemas.openxmlformats.org/officeDocument/2006/relationships" xmlns:w14="http://schemas.microsoft.com/office/word/2010/wordml">
-              <w:rPr>
-                <w:rFonts w:ascii="Arial" w:hAnsi="Arial" w:eastAsia="Arial" w:cs="Arial"/>
-                <w:sz w:val="22"/>
-                <w:szCs w:val="22"/>
-                <w:color w:val="111111"/>
-              </w:rPr>
-              <w:t xml:space="preserve">F</w:t>
-            </w:r>
-          </w:p>
-        </w:tc>
-        <w:tc>
-          <w:tcPr>
-            <w:tcBorders/>
-            <w:shd w:val="clear" w:color="auto" w:fill="FFFFFF"/>
-            <w:tcMar>
-              <w:top w:w="0" w:type="dxa"/>
-              <w:bottom w:w="0" w:type="dxa"/>
-              <w:left w:w="0" w:type="dxa"/>
-              <w:right w:w="0" w:type="dxa"/>
-            </w:tcMar>
-            <w:vAlign w:val="center"/>
-          </w:tcPr>
-          <w:p>
-            <w:pPr>
-              <w:jc w:val="left"/>
-              <w:spacing w:after="40" w:before="40" w:line="240"/>
-              <w:ind w:firstLine="0" w:left="100" w:right="100"/>
-            </w:pPr>
-            <w:r xmlns:w="http://schemas.openxmlformats.org/wordprocessingml/2006/main" xmlns:wp="http://schemas.openxmlformats.org/drawingml/2006/wordprocessingDrawing" xmlns:r="http://schemas.openxmlformats.org/officeDocument/2006/relationships" xmlns:w14="http://schemas.microsoft.com/office/word/2010/wordml">
-              <w:rPr>
-                <w:rFonts w:ascii="Arial" w:hAnsi="Arial" w:eastAsia="Arial" w:cs="Arial"/>
-                <w:sz w:val="22"/>
-                <w:szCs w:val="22"/>
-                <w:color w:val="111111"/>
-              </w:rPr>
-              <w:t xml:space="preserve">MALE</w:t>
-            </w:r>
-          </w:p>
-        </w:tc>
-      </w:tr>
-      <w:tr>
-        <w:trPr>
-          <w:cantSplit/>
-          <w:trHeight w:val="360" w:hRule="auto"/>
-        </w:trPr>
-        <w:tc>
-          <w:tcPr>
-            <w:tcBorders/>
-            <w:shd w:val="clear" w:color="auto" w:fill="FFFFFF"/>
-            <w:tcMar>
-              <w:top w:w="0" w:type="dxa"/>
-              <w:bottom w:w="0" w:type="dxa"/>
-              <w:left w:w="0" w:type="dxa"/>
-              <w:right w:w="0" w:type="dxa"/>
-            </w:tcMar>
-            <w:vAlign w:val="center"/>
-          </w:tcPr>
-          <w:p>
-            <w:pPr>
-              <w:jc w:val="left"/>
-              <w:spacing w:after="40" w:before="40" w:line="240"/>
-              <w:ind w:firstLine="0" w:left="100" w:right="100"/>
-            </w:pPr>
-            <w:r xmlns:w="http://schemas.openxmlformats.org/wordprocessingml/2006/main" xmlns:wp="http://schemas.openxmlformats.org/drawingml/2006/wordprocessingDrawing" xmlns:r="http://schemas.openxmlformats.org/officeDocument/2006/relationships" xmlns:w14="http://schemas.microsoft.com/office/word/2010/wordml">
-              <w:rPr>
-                <w:rFonts w:ascii="Arial" w:hAnsi="Arial" w:eastAsia="Arial" w:cs="Arial"/>
-                <w:sz w:val="22"/>
-                <w:szCs w:val="22"/>
-                <w:color w:val="111111"/>
-              </w:rPr>
-              <w:t xml:space="preserve">M</w:t>
-            </w:r>
-          </w:p>
-        </w:tc>
-        <w:tc>
-          <w:tcPr>
-            <w:tcBorders/>
-            <w:shd w:val="clear" w:color="auto" w:fill="FFFFFF"/>
-            <w:tcMar>
-              <w:top w:w="0" w:type="dxa"/>
-              <w:bottom w:w="0" w:type="dxa"/>
-              <w:left w:w="0" w:type="dxa"/>
-              <w:right w:w="0" w:type="dxa"/>
-            </w:tcMar>
-            <w:vAlign w:val="center"/>
-          </w:tcPr>
-          <w:p>
-            <w:pPr>
-              <w:jc w:val="left"/>
-              <w:spacing w:after="40" w:before="40" w:line="240"/>
-              <w:ind w:firstLine="0" w:left="100" w:right="100"/>
-            </w:pPr>
-            <w:r xmlns:w="http://schemas.openxmlformats.org/wordprocessingml/2006/main" xmlns:wp="http://schemas.openxmlformats.org/drawingml/2006/wordprocessingDrawing" xmlns:r="http://schemas.openxmlformats.org/officeDocument/2006/relationships" xmlns:w14="http://schemas.microsoft.com/office/word/2010/wordml">
-              <w:rPr>
-                <w:rFonts w:ascii="Arial" w:hAnsi="Arial" w:eastAsia="Arial" w:cs="Arial"/>
-                <w:sz w:val="22"/>
-                <w:szCs w:val="22"/>
-                <w:color w:val="111111"/>
-              </w:rPr>
-              <w:t xml:space="preserve">FEMALE</w:t>
-            </w:r>
-          </w:p>
-        </w:tc>
-      </w:tr>
-      <w:tr>
-        <w:trPr>
-          <w:cantSplit/>
-          <w:trHeight w:val="360" w:hRule="auto"/>
-        </w:trPr>
-        <w:tc>
-          <w:tcPr>
-            <w:tcBorders/>
-            <w:shd w:val="clear" w:color="auto" w:fill="FFFFFF"/>
-            <w:tcMar>
-              <w:top w:w="0" w:type="dxa"/>
-              <w:bottom w:w="0" w:type="dxa"/>
-              <w:left w:w="0" w:type="dxa"/>
-              <w:right w:w="0" w:type="dxa"/>
-            </w:tcMar>
-            <w:vAlign w:val="center"/>
-          </w:tcPr>
-          <w:p>
-            <w:pPr>
-              <w:jc w:val="left"/>
-              <w:spacing w:after="40" w:before="40" w:line="240"/>
-              <w:ind w:firstLine="0" w:left="100" w:right="100"/>
-            </w:pPr>
-            <w:r xmlns:w="http://schemas.openxmlformats.org/wordprocessingml/2006/main" xmlns:wp="http://schemas.openxmlformats.org/drawingml/2006/wordprocessingDrawing" xmlns:r="http://schemas.openxmlformats.org/officeDocument/2006/relationships" xmlns:w14="http://schemas.microsoft.com/office/word/2010/wordml">
-              <w:rPr>
-                <w:rFonts w:ascii="Arial" w:hAnsi="Arial" w:eastAsia="Arial" w:cs="Arial"/>
-                <w:sz w:val="22"/>
-                <w:szCs w:val="22"/>
-                <w:color w:val="111111"/>
-              </w:rPr>
-              <w:t xml:space="preserve">F</w:t>
-            </w:r>
-          </w:p>
-        </w:tc>
-        <w:tc>
-          <w:tcPr>
-            <w:tcBorders/>
-            <w:shd w:val="clear" w:color="auto" w:fill="FFFFFF"/>
-            <w:tcMar>
-              <w:top w:w="0" w:type="dxa"/>
-              <w:bottom w:w="0" w:type="dxa"/>
-              <w:left w:w="0" w:type="dxa"/>
-              <w:right w:w="0" w:type="dxa"/>
-            </w:tcMar>
-            <w:vAlign w:val="center"/>
-          </w:tcPr>
-          <w:p>
-            <w:pPr>
-              <w:jc w:val="left"/>
-              <w:spacing w:after="40" w:before="40" w:line="240"/>
-              <w:ind w:firstLine="0" w:left="100" w:right="100"/>
-            </w:pPr>
-            <w:r xmlns:w="http://schemas.openxmlformats.org/wordprocessingml/2006/main" xmlns:wp="http://schemas.openxmlformats.org/drawingml/2006/wordprocessingDrawing" xmlns:r="http://schemas.openxmlformats.org/officeDocument/2006/relationships" xmlns:w14="http://schemas.microsoft.com/office/word/2010/wordml">
-              <w:rPr>
-                <w:rFonts w:ascii="Arial" w:hAnsi="Arial" w:eastAsia="Arial" w:cs="Arial"/>
-                <w:sz w:val="22"/>
-                <w:szCs w:val="22"/>
-                <w:color w:val="111111"/>
-              </w:rPr>
-              <w:t xml:space="preserve">FEMALE</w:t>
-            </w:r>
-          </w:p>
-        </w:tc>
-      </w:tr>
-      <w:tr>
-        <w:trPr>
-          <w:cantSplit/>
-          <w:trHeight w:val="360" w:hRule="auto"/>
-        </w:trPr>
-        <w:tc>
-          <w:tcPr>
-            <w:tcBorders/>
-            <w:shd w:val="clear" w:color="auto" w:fill="FFFFFF"/>
-            <w:tcMar>
-              <w:top w:w="0" w:type="dxa"/>
-              <w:bottom w:w="0" w:type="dxa"/>
-              <w:left w:w="0" w:type="dxa"/>
-              <w:right w:w="0" w:type="dxa"/>
-            </w:tcMar>
-            <w:vAlign w:val="center"/>
-          </w:tcPr>
-          <w:p>
-            <w:pPr>
-              <w:jc w:val="left"/>
-              <w:spacing w:after="40" w:before="40" w:line="240"/>
-              <w:ind w:firstLine="0" w:left="100" w:right="100"/>
-            </w:pPr>
-            <w:r xmlns:w="http://schemas.openxmlformats.org/wordprocessingml/2006/main" xmlns:wp="http://schemas.openxmlformats.org/drawingml/2006/wordprocessingDrawing" xmlns:r="http://schemas.openxmlformats.org/officeDocument/2006/relationships" xmlns:w14="http://schemas.microsoft.com/office/word/2010/wordml">
-              <w:rPr>
-                <w:rFonts w:ascii="Arial" w:hAnsi="Arial" w:eastAsia="Arial" w:cs="Arial"/>
-                <w:sz w:val="22"/>
-                <w:szCs w:val="22"/>
-                <w:color w:val="111111"/>
-              </w:rPr>
-              <w:t xml:space="preserve">F</w:t>
-            </w:r>
-          </w:p>
-        </w:tc>
-        <w:tc>
-          <w:tcPr>
-            <w:tcBorders/>
-            <w:shd w:val="clear" w:color="auto" w:fill="FFFFFF"/>
-            <w:tcMar>
-              <w:top w:w="0" w:type="dxa"/>
-              <w:bottom w:w="0" w:type="dxa"/>
-              <w:left w:w="0" w:type="dxa"/>
-              <w:right w:w="0" w:type="dxa"/>
-            </w:tcMar>
-            <w:vAlign w:val="center"/>
-          </w:tcPr>
-          <w:p>
-            <w:pPr>
-              <w:jc w:val="left"/>
-              <w:spacing w:after="40" w:before="40" w:line="240"/>
-              <w:ind w:firstLine="0" w:left="100" w:right="100"/>
-            </w:pPr>
-            <w:r xmlns:w="http://schemas.openxmlformats.org/wordprocessingml/2006/main" xmlns:wp="http://schemas.openxmlformats.org/drawingml/2006/wordprocessingDrawing" xmlns:r="http://schemas.openxmlformats.org/officeDocument/2006/relationships" xmlns:w14="http://schemas.microsoft.com/office/word/2010/wordml">
-              <w:rPr>
-                <w:rFonts w:ascii="Arial" w:hAnsi="Arial" w:eastAsia="Arial" w:cs="Arial"/>
-                <w:sz w:val="22"/>
-                <w:szCs w:val="22"/>
-                <w:color w:val="111111"/>
-              </w:rPr>
-              <w:t xml:space="preserve">FEMALE</w:t>
-            </w:r>
-          </w:p>
-        </w:tc>
-      </w:tr>
-      <w:tr>
-        <w:trPr>
-          <w:cantSplit/>
-          <w:trHeight w:val="360" w:hRule="auto"/>
-        </w:trPr>
-        <w:tc>
-          <w:tcPr>
-            <w:tcBorders>
-              <w:bottom w:val="single" w:sz="16" w:space="0" w:color="000000"/>
-            </w:tcBorders>
-            <w:shd w:val="clear" w:color="auto" w:fill="FFFFFF"/>
-            <w:tcMar>
-              <w:top w:w="0" w:type="dxa"/>
-              <w:bottom w:w="0" w:type="dxa"/>
-              <w:left w:w="0" w:type="dxa"/>
-              <w:right w:w="0" w:type="dxa"/>
-            </w:tcMar>
-            <w:vAlign w:val="center"/>
-          </w:tcPr>
-          <w:p>
-            <w:pPr>
-              <w:jc w:val="left"/>
-              <w:spacing w:after="40" w:before="40" w:line="240"/>
-              <w:ind w:firstLine="0" w:left="100" w:right="100"/>
-            </w:pPr>
-            <w:r xmlns:w="http://schemas.openxmlformats.org/wordprocessingml/2006/main" xmlns:wp="http://schemas.openxmlformats.org/drawingml/2006/wordprocessingDrawing" xmlns:r="http://schemas.openxmlformats.org/officeDocument/2006/relationships" xmlns:w14="http://schemas.microsoft.com/office/word/2010/wordml">
-              <w:rPr>
-                <w:rFonts w:ascii="Arial" w:hAnsi="Arial" w:eastAsia="Arial" w:cs="Arial"/>
-                <w:sz w:val="22"/>
-                <w:szCs w:val="22"/>
-                <w:color w:val="111111"/>
-              </w:rPr>
-              <w:t xml:space="preserve">F</w:t>
-            </w:r>
-          </w:p>
-        </w:tc>
-        <w:tc>
-          <w:tcPr>
-            <w:tcBorders>
-              <w:bottom w:val="single" w:sz="16" w:space="0" w:color="000000"/>
-            </w:tcBorders>
-            <w:shd w:val="clear" w:color="auto" w:fill="FFFFFF"/>
-            <w:tcMar>
-              <w:top w:w="0" w:type="dxa"/>
-              <w:bottom w:w="0" w:type="dxa"/>
-              <w:left w:w="0" w:type="dxa"/>
-              <w:right w:w="0" w:type="dxa"/>
-            </w:tcMar>
-            <w:vAlign w:val="center"/>
-          </w:tcPr>
-          <w:p>
-            <w:pPr>
-              <w:jc w:val="left"/>
-              <w:spacing w:after="40" w:before="40" w:line="240"/>
-              <w:ind w:firstLine="0" w:left="100" w:right="100"/>
-            </w:pPr>
-            <w:r xmlns:w="http://schemas.openxmlformats.org/wordprocessingml/2006/main" xmlns:wp="http://schemas.openxmlformats.org/drawingml/2006/wordprocessingDrawing" xmlns:r="http://schemas.openxmlformats.org/officeDocument/2006/relationships" xmlns:w14="http://schemas.microsoft.com/office/word/2010/wordml">
-              <w:rPr>
-                <w:rFonts w:ascii="Arial" w:hAnsi="Arial" w:eastAsia="Arial" w:cs="Arial"/>
-                <w:sz w:val="22"/>
-                <w:szCs w:val="22"/>
-                <w:color w:val="111111"/>
-              </w:rPr>
-              <w:t xml:space="preserve">FEMALE</w:t>
-            </w:r>
-          </w:p>
-        </w:tc>
-      </w:tr>
-    </w:tbl>
-    <w:p>
-      <w:pPr>
-        <w:pStyle w:val="Heading3"/>
-      </w:pPr>
-      <w:bookmarkStart w:id="70" w:name="re-do-mds-plot"/>
-      <w:r>
-        <w:t xml:space="preserve">Re-do MDS plot</w:t>
-      </w:r>
-      <w:bookmarkEnd w:id="70"/>
-    </w:p>
-    <w:p>
-      <w:pPr>
-        <w:pStyle w:val="SourceCode"/>
-      </w:pPr>
-      <w:r>
-        <w:rPr>
-          <w:rStyle w:val="NormalTok"/>
-        </w:rPr>
-        <w:t xml:space="preserve">pred =</w:t>
-      </w:r>
-      <w:r>
-        <w:rPr>
-          <w:rStyle w:val="StringTok"/>
-        </w:rPr>
-        <w:t xml:space="preserve"> </w:t>
-      </w:r>
-      <w:r>
-        <w:rPr>
-          <w:rStyle w:val="NormalTok"/>
-        </w:rPr>
-        <w:t xml:space="preserve">pred_sex</w:t>
-      </w:r>
-      <w:r>
-        <w:rPr>
-          <w:rStyle w:val="OperatorTok"/>
-        </w:rPr>
-        <w:t xml:space="preserve">$</w:t>
-      </w:r>
-      <w:r>
-        <w:rPr>
-          <w:rStyle w:val="StringTok"/>
-        </w:rPr>
-        <w:t xml:space="preserve">`</w:t>
-      </w:r>
-      <w:r>
-        <w:rPr>
-          <w:rStyle w:val="DataTypeTok"/>
-        </w:rPr>
-        <w:t xml:space="preserve">Predicted Sex</w:t>
-      </w:r>
-      <w:r>
-        <w:rPr>
-          <w:rStyle w:val="StringTok"/>
-        </w:rPr>
-        <w:t xml:space="preserve">`</w:t>
-      </w:r>
-      <w:r>
-        <w:br/>
-      </w:r>
-      <w:r>
-        <w:rPr>
-          <w:rStyle w:val="KeywordTok"/>
-        </w:rPr>
-        <w:t xml:space="preserve">mdsPlot</w:t>
-      </w:r>
-      <w:r>
-        <w:rPr>
-          <w:rStyle w:val="NormalTok"/>
-        </w:rPr>
-        <w:t xml:space="preserve">(msetSWAN,</w:t>
-      </w:r>
-      <w:r>
-        <w:rPr>
-          <w:rStyle w:val="DataTypeTok"/>
-        </w:rPr>
-        <w:t xml:space="preserve">sampGroups =</w:t>
-      </w:r>
-      <w:r>
-        <w:rPr>
-          <w:rStyle w:val="NormalTok"/>
-        </w:rPr>
-        <w:t xml:space="preserve"> pred)</w:t>
-      </w:r>
-    </w:p>
-    <w:p>
-      <w:pPr>
-        <w:pStyle w:val="FirstParagraph"/>
-      </w:pPr>
       <w:r>
         <w:drawing>
           <wp:inline>
@@ -9461,13 +8948,13 @@
               <a:graphicData uri="http://schemas.openxmlformats.org/drawingml/2006/picture">
                 <pic:pic>
                   <pic:nvPicPr>
-                    <pic:cNvPr descr="hw7_files/figure-docx/unnamed-chunk-22-1.png" id="0" name="Picture"/>
+                    <pic:cNvPr descr="hw7_files/figure-docx/unnamed-chunk-20-4.png" id="0" name="Picture"/>
                     <pic:cNvPicPr>
                       <a:picLocks noChangeArrowheads="1" noChangeAspect="1"/>
                     </pic:cNvPicPr>
                   </pic:nvPicPr>
                   <pic:blipFill>
-                    <a:blip r:embed="rId71"/>
+                    <a:blip r:embed="rId69"/>
                     <a:stretch>
                       <a:fillRect/>
                     </a:stretch>
@@ -9496,12 +8983,766 @@
     </w:p>
     <w:p>
       <w:pPr>
+        <w:pStyle w:val="Heading2"/>
+      </w:pPr>
+      <w:bookmarkStart w:id="70" w:name="X2f07fea7ff963d455d1f182c9967f718234f8bf"/>
+      <w:r>
+        <w:t xml:space="preserve">d) Estimate whether each sample is male or female</w:t>
+      </w:r>
+      <w:bookmarkEnd w:id="70"/>
+    </w:p>
+    <w:p>
+      <w:pPr>
         <w:pStyle w:val="SourceCode"/>
       </w:pPr>
       <w:r>
         <w:rPr>
+          <w:rStyle w:val="NormalTok"/>
+        </w:rPr>
+        <w:t xml:space="preserve">gset =</w:t>
+      </w:r>
+      <w:r>
+        <w:rPr>
           <w:rStyle w:val="KeywordTok"/>
         </w:rPr>
+        <w:t xml:space="preserve">mapToGenome</w:t>
+      </w:r>
+      <w:r>
+        <w:rPr>
+          <w:rStyle w:val="NormalTok"/>
+        </w:rPr>
+        <w:t xml:space="preserve">(msetSWAN)</w:t>
+      </w:r>
+      <w:r>
+        <w:br/>
+      </w:r>
+      <w:r>
+        <w:rPr>
+          <w:rStyle w:val="NormalTok"/>
+        </w:rPr>
+        <w:t xml:space="preserve">gset =</w:t>
+      </w:r>
+      <w:r>
+        <w:rPr>
+          <w:rStyle w:val="StringTok"/>
+        </w:rPr>
+        <w:t xml:space="preserve"> </w:t>
+      </w:r>
+      <w:r>
+        <w:rPr>
+          <w:rStyle w:val="KeywordTok"/>
+        </w:rPr>
+        <w:t xml:space="preserve">addSex</w:t>
+      </w:r>
+      <w:r>
+        <w:rPr>
+          <w:rStyle w:val="NormalTok"/>
+        </w:rPr>
+        <w:t xml:space="preserve">(gset)</w:t>
+      </w:r>
+      <w:r>
+        <w:br/>
+      </w:r>
+      <w:r>
+        <w:rPr>
+          <w:rStyle w:val="NormalTok"/>
+        </w:rPr>
+        <w:t xml:space="preserve">pred_sex =</w:t>
+      </w:r>
+      <w:r>
+        <w:rPr>
+          <w:rStyle w:val="StringTok"/>
+        </w:rPr>
+        <w:t xml:space="preserve"> </w:t>
+      </w:r>
+      <w:r>
+        <w:br/>
+      </w:r>
+      <w:r>
+        <w:rPr>
+          <w:rStyle w:val="StringTok"/>
+        </w:rPr>
+        <w:t xml:space="preserve">  </w:t>
+      </w:r>
+      <w:r>
+        <w:rPr>
+          <w:rStyle w:val="KeywordTok"/>
+        </w:rPr>
+        <w:t xml:space="preserve">as.data.frame</w:t>
+      </w:r>
+      <w:r>
+        <w:rPr>
+          <w:rStyle w:val="NormalTok"/>
+        </w:rPr>
+        <w:t xml:space="preserve">(</w:t>
+      </w:r>
+      <w:r>
+        <w:rPr>
+          <w:rStyle w:val="KeywordTok"/>
+        </w:rPr>
+        <w:t xml:space="preserve">cbind</w:t>
+      </w:r>
+      <w:r>
+        <w:rPr>
+          <w:rStyle w:val="NormalTok"/>
+        </w:rPr>
+        <w:t xml:space="preserve">(</w:t>
+      </w:r>
+      <w:r>
+        <w:rPr>
+          <w:rStyle w:val="KeywordTok"/>
+        </w:rPr>
+        <w:t xml:space="preserve">pData</w:t>
+      </w:r>
+      <w:r>
+        <w:rPr>
+          <w:rStyle w:val="NormalTok"/>
+        </w:rPr>
+        <w:t xml:space="preserve">(gset)</w:t>
+      </w:r>
+      <w:r>
+        <w:rPr>
+          <w:rStyle w:val="OperatorTok"/>
+        </w:rPr>
+        <w:t xml:space="preserve">$</w:t>
+      </w:r>
+      <w:r>
+        <w:rPr>
+          <w:rStyle w:val="NormalTok"/>
+        </w:rPr>
+        <w:t xml:space="preserve">predictedSex, </w:t>
+      </w:r>
+      <w:r>
+        <w:rPr>
+          <w:rStyle w:val="KeywordTok"/>
+        </w:rPr>
+        <w:t xml:space="preserve">pData</w:t>
+      </w:r>
+      <w:r>
+        <w:rPr>
+          <w:rStyle w:val="NormalTok"/>
+        </w:rPr>
+        <w:t xml:space="preserve">(gset)</w:t>
+      </w:r>
+      <w:r>
+        <w:rPr>
+          <w:rStyle w:val="OperatorTok"/>
+        </w:rPr>
+        <w:t xml:space="preserve">$</w:t>
+      </w:r>
+      <w:r>
+        <w:rPr>
+          <w:rStyle w:val="NormalTok"/>
+        </w:rPr>
+        <w:t xml:space="preserve">Sex))</w:t>
+      </w:r>
+      <w:r>
+        <w:br/>
+      </w:r>
+      <w:r>
+        <w:rPr>
+          <w:rStyle w:val="KeywordTok"/>
+        </w:rPr>
+        <w:t xml:space="preserve">colnames</w:t>
+      </w:r>
+      <w:r>
+        <w:rPr>
+          <w:rStyle w:val="NormalTok"/>
+        </w:rPr>
+        <w:t xml:space="preserve">(pred_sex) =</w:t>
+      </w:r>
+      <w:r>
+        <w:rPr>
+          <w:rStyle w:val="StringTok"/>
+        </w:rPr>
+        <w:t xml:space="preserve"> </w:t>
+      </w:r>
+      <w:r>
+        <w:rPr>
+          <w:rStyle w:val="KeywordTok"/>
+        </w:rPr>
+        <w:t xml:space="preserve">c</w:t>
+      </w:r>
+      <w:r>
+        <w:rPr>
+          <w:rStyle w:val="NormalTok"/>
+        </w:rPr>
+        <w:t xml:space="preserve">(</w:t>
+      </w:r>
+      <w:r>
+        <w:rPr>
+          <w:rStyle w:val="StringTok"/>
+        </w:rPr>
+        <w:t xml:space="preserve">"Predicted Sex"</w:t>
+      </w:r>
+      <w:r>
+        <w:rPr>
+          <w:rStyle w:val="NormalTok"/>
+        </w:rPr>
+        <w:t xml:space="preserve">,</w:t>
+      </w:r>
+      <w:r>
+        <w:rPr>
+          <w:rStyle w:val="StringTok"/>
+        </w:rPr>
+        <w:t xml:space="preserve">"Label"</w:t>
+      </w:r>
+      <w:r>
+        <w:rPr>
+          <w:rStyle w:val="NormalTok"/>
+        </w:rPr>
+        <w:t xml:space="preserve">)</w:t>
+      </w:r>
+      <w:r>
+        <w:br/>
+      </w:r>
+      <w:r>
+        <w:rPr>
+          <w:rStyle w:val="KeywordTok"/>
+        </w:rPr>
+        <w:t xml:space="preserve">flextable</w:t>
+      </w:r>
+      <w:r>
+        <w:rPr>
+          <w:rStyle w:val="NormalTok"/>
+        </w:rPr>
+        <w:t xml:space="preserve">(pred_sex)</w:t>
+      </w:r>
+    </w:p>
+    <w:tbl xmlns:w="http://schemas.openxmlformats.org/wordprocessingml/2006/main" xmlns:r="http://schemas.openxmlformats.org/officeDocument/2006/relationships" xmlns:w14="http://schemas.microsoft.com/office/word/2010/wordml" xmlns:wp="http://schemas.openxmlformats.org/drawingml/2006/wordprocessingDrawing" xmlns:a="http://schemas.openxmlformats.org/drawingml/2006/main" xmlns:pic="http://schemas.openxmlformats.org/drawingml/2006/picture">
+      <w:tblPr>
+        NA"/&gt;
+        <w:tblLayout w:type="fixed"/>
+        <w:jc w:val="center"/>
+        <w:tblLook w:firstRow="1" w:lastRow="0" w:firstColumn="0" w:lastColumn="0" w:noHBand="0" w:noVBand="1"/>
+      </w:tblPr>
+      <w:tblGrid>
+        <w:gridCol w:w="1080"/>
+        <w:gridCol w:w="1080"/>
+      </w:tblGrid>
+      <w:tr>
+        <w:trPr>
+          <w:cantSplit/>
+          <w:trHeight w:val="360" w:hRule="auto"/>
+          <w:tblHeader/>
+        </w:trPr>
+        <w:tc>
+          <w:tcPr>
+            <w:tcBorders>
+              <w:bottom w:val="single" w:sz="16" w:space="0" w:color="000000"/>
+              <w:top w:val="single" w:sz="16" w:space="0" w:color="000000"/>
+            </w:tcBorders>
+            <w:shd w:val="clear" w:color="auto" w:fill="FFFFFF"/>
+            <w:tcMar>
+              <w:top w:w="0" w:type="dxa"/>
+              <w:bottom w:w="0" w:type="dxa"/>
+              <w:left w:w="0" w:type="dxa"/>
+              <w:right w:w="0" w:type="dxa"/>
+            </w:tcMar>
+            <w:vAlign w:val="center"/>
+          </w:tcPr>
+          <w:p>
+            <w:pPr>
+              <w:jc w:val="left"/>
+              <w:spacing w:after="40" w:before="40" w:line="240"/>
+              <w:ind w:firstLine="0" w:left="100" w:right="100"/>
+            </w:pPr>
+            <w:r xmlns:w="http://schemas.openxmlformats.org/wordprocessingml/2006/main" xmlns:wp="http://schemas.openxmlformats.org/drawingml/2006/wordprocessingDrawing" xmlns:r="http://schemas.openxmlformats.org/officeDocument/2006/relationships" xmlns:w14="http://schemas.microsoft.com/office/word/2010/wordml">
+              <w:rPr>
+                <w:rFonts w:ascii="Arial" w:hAnsi="Arial" w:eastAsia="Arial" w:cs="Arial"/>
+                <w:sz w:val="22"/>
+                <w:szCs w:val="22"/>
+                <w:color w:val="111111"/>
+              </w:rPr>
+              <w:t xml:space="preserve">Predicted Sex</w:t>
+            </w:r>
+          </w:p>
+        </w:tc>
+        <w:tc>
+          <w:tcPr>
+            <w:tcBorders>
+              <w:bottom w:val="single" w:sz="16" w:space="0" w:color="000000"/>
+              <w:top w:val="single" w:sz="16" w:space="0" w:color="000000"/>
+            </w:tcBorders>
+            <w:shd w:val="clear" w:color="auto" w:fill="FFFFFF"/>
+            <w:tcMar>
+              <w:top w:w="0" w:type="dxa"/>
+              <w:bottom w:w="0" w:type="dxa"/>
+              <w:left w:w="0" w:type="dxa"/>
+              <w:right w:w="0" w:type="dxa"/>
+            </w:tcMar>
+            <w:vAlign w:val="center"/>
+          </w:tcPr>
+          <w:p>
+            <w:pPr>
+              <w:jc w:val="left"/>
+              <w:spacing w:after="40" w:before="40" w:line="240"/>
+              <w:ind w:firstLine="0" w:left="100" w:right="100"/>
+            </w:pPr>
+            <w:r xmlns:w="http://schemas.openxmlformats.org/wordprocessingml/2006/main" xmlns:wp="http://schemas.openxmlformats.org/drawingml/2006/wordprocessingDrawing" xmlns:r="http://schemas.openxmlformats.org/officeDocument/2006/relationships" xmlns:w14="http://schemas.microsoft.com/office/word/2010/wordml">
+              <w:rPr>
+                <w:rFonts w:ascii="Arial" w:hAnsi="Arial" w:eastAsia="Arial" w:cs="Arial"/>
+                <w:sz w:val="22"/>
+                <w:szCs w:val="22"/>
+                <w:color w:val="111111"/>
+              </w:rPr>
+              <w:t xml:space="preserve">Label</w:t>
+            </w:r>
+          </w:p>
+        </w:tc>
+      </w:tr>
+      <w:tr>
+        <w:trPr>
+          <w:cantSplit/>
+          <w:trHeight w:val="360" w:hRule="auto"/>
+        </w:trPr>
+        <w:tc>
+          <w:tcPr>
+            <w:tcBorders/>
+            <w:shd w:val="clear" w:color="auto" w:fill="FFFFFF"/>
+            <w:tcMar>
+              <w:top w:w="0" w:type="dxa"/>
+              <w:bottom w:w="0" w:type="dxa"/>
+              <w:left w:w="0" w:type="dxa"/>
+              <w:right w:w="0" w:type="dxa"/>
+            </w:tcMar>
+            <w:vAlign w:val="center"/>
+          </w:tcPr>
+          <w:p>
+            <w:pPr>
+              <w:jc w:val="left"/>
+              <w:spacing w:after="40" w:before="40" w:line="240"/>
+              <w:ind w:firstLine="0" w:left="100" w:right="100"/>
+            </w:pPr>
+            <w:r xmlns:w="http://schemas.openxmlformats.org/wordprocessingml/2006/main" xmlns:wp="http://schemas.openxmlformats.org/drawingml/2006/wordprocessingDrawing" xmlns:r="http://schemas.openxmlformats.org/officeDocument/2006/relationships" xmlns:w14="http://schemas.microsoft.com/office/word/2010/wordml">
+              <w:rPr>
+                <w:rFonts w:ascii="Arial" w:hAnsi="Arial" w:eastAsia="Arial" w:cs="Arial"/>
+                <w:sz w:val="22"/>
+                <w:szCs w:val="22"/>
+                <w:color w:val="111111"/>
+              </w:rPr>
+              <w:t xml:space="preserve">M</w:t>
+            </w:r>
+          </w:p>
+        </w:tc>
+        <w:tc>
+          <w:tcPr>
+            <w:tcBorders/>
+            <w:shd w:val="clear" w:color="auto" w:fill="FFFFFF"/>
+            <w:tcMar>
+              <w:top w:w="0" w:type="dxa"/>
+              <w:bottom w:w="0" w:type="dxa"/>
+              <w:left w:w="0" w:type="dxa"/>
+              <w:right w:w="0" w:type="dxa"/>
+            </w:tcMar>
+            <w:vAlign w:val="center"/>
+          </w:tcPr>
+          <w:p>
+            <w:pPr>
+              <w:jc w:val="left"/>
+              <w:spacing w:after="40" w:before="40" w:line="240"/>
+              <w:ind w:firstLine="0" w:left="100" w:right="100"/>
+            </w:pPr>
+            <w:r xmlns:w="http://schemas.openxmlformats.org/wordprocessingml/2006/main" xmlns:wp="http://schemas.openxmlformats.org/drawingml/2006/wordprocessingDrawing" xmlns:r="http://schemas.openxmlformats.org/officeDocument/2006/relationships" xmlns:w14="http://schemas.microsoft.com/office/word/2010/wordml">
+              <w:rPr>
+                <w:rFonts w:ascii="Arial" w:hAnsi="Arial" w:eastAsia="Arial" w:cs="Arial"/>
+                <w:sz w:val="22"/>
+                <w:szCs w:val="22"/>
+                <w:color w:val="111111"/>
+              </w:rPr>
+              <w:t xml:space="preserve">MALE</w:t>
+            </w:r>
+          </w:p>
+        </w:tc>
+      </w:tr>
+      <w:tr>
+        <w:trPr>
+          <w:cantSplit/>
+          <w:trHeight w:val="360" w:hRule="auto"/>
+        </w:trPr>
+        <w:tc>
+          <w:tcPr>
+            <w:tcBorders/>
+            <w:shd w:val="clear" w:color="auto" w:fill="FFFFFF"/>
+            <w:tcMar>
+              <w:top w:w="0" w:type="dxa"/>
+              <w:bottom w:w="0" w:type="dxa"/>
+              <w:left w:w="0" w:type="dxa"/>
+              <w:right w:w="0" w:type="dxa"/>
+            </w:tcMar>
+            <w:vAlign w:val="center"/>
+          </w:tcPr>
+          <w:p>
+            <w:pPr>
+              <w:jc w:val="left"/>
+              <w:spacing w:after="40" w:before="40" w:line="240"/>
+              <w:ind w:firstLine="0" w:left="100" w:right="100"/>
+            </w:pPr>
+            <w:r xmlns:w="http://schemas.openxmlformats.org/wordprocessingml/2006/main" xmlns:wp="http://schemas.openxmlformats.org/drawingml/2006/wordprocessingDrawing" xmlns:r="http://schemas.openxmlformats.org/officeDocument/2006/relationships" xmlns:w14="http://schemas.microsoft.com/office/word/2010/wordml">
+              <w:rPr>
+                <w:rFonts w:ascii="Arial" w:hAnsi="Arial" w:eastAsia="Arial" w:cs="Arial"/>
+                <w:sz w:val="22"/>
+                <w:szCs w:val="22"/>
+                <w:color w:val="111111"/>
+              </w:rPr>
+              <w:t xml:space="preserve">F</w:t>
+            </w:r>
+          </w:p>
+        </w:tc>
+        <w:tc>
+          <w:tcPr>
+            <w:tcBorders/>
+            <w:shd w:val="clear" w:color="auto" w:fill="FFFFFF"/>
+            <w:tcMar>
+              <w:top w:w="0" w:type="dxa"/>
+              <w:bottom w:w="0" w:type="dxa"/>
+              <w:left w:w="0" w:type="dxa"/>
+              <w:right w:w="0" w:type="dxa"/>
+            </w:tcMar>
+            <w:vAlign w:val="center"/>
+          </w:tcPr>
+          <w:p>
+            <w:pPr>
+              <w:jc w:val="left"/>
+              <w:spacing w:after="40" w:before="40" w:line="240"/>
+              <w:ind w:firstLine="0" w:left="100" w:right="100"/>
+            </w:pPr>
+            <w:r xmlns:w="http://schemas.openxmlformats.org/wordprocessingml/2006/main" xmlns:wp="http://schemas.openxmlformats.org/drawingml/2006/wordprocessingDrawing" xmlns:r="http://schemas.openxmlformats.org/officeDocument/2006/relationships" xmlns:w14="http://schemas.microsoft.com/office/word/2010/wordml">
+              <w:rPr>
+                <w:rFonts w:ascii="Arial" w:hAnsi="Arial" w:eastAsia="Arial" w:cs="Arial"/>
+                <w:sz w:val="22"/>
+                <w:szCs w:val="22"/>
+                <w:color w:val="111111"/>
+              </w:rPr>
+              <w:t xml:space="preserve">MALE</w:t>
+            </w:r>
+          </w:p>
+        </w:tc>
+      </w:tr>
+      <w:tr>
+        <w:trPr>
+          <w:cantSplit/>
+          <w:trHeight w:val="360" w:hRule="auto"/>
+        </w:trPr>
+        <w:tc>
+          <w:tcPr>
+            <w:tcBorders/>
+            <w:shd w:val="clear" w:color="auto" w:fill="FFFFFF"/>
+            <w:tcMar>
+              <w:top w:w="0" w:type="dxa"/>
+              <w:bottom w:w="0" w:type="dxa"/>
+              <w:left w:w="0" w:type="dxa"/>
+              <w:right w:w="0" w:type="dxa"/>
+            </w:tcMar>
+            <w:vAlign w:val="center"/>
+          </w:tcPr>
+          <w:p>
+            <w:pPr>
+              <w:jc w:val="left"/>
+              <w:spacing w:after="40" w:before="40" w:line="240"/>
+              <w:ind w:firstLine="0" w:left="100" w:right="100"/>
+            </w:pPr>
+            <w:r xmlns:w="http://schemas.openxmlformats.org/wordprocessingml/2006/main" xmlns:wp="http://schemas.openxmlformats.org/drawingml/2006/wordprocessingDrawing" xmlns:r="http://schemas.openxmlformats.org/officeDocument/2006/relationships" xmlns:w14="http://schemas.microsoft.com/office/word/2010/wordml">
+              <w:rPr>
+                <w:rFonts w:ascii="Arial" w:hAnsi="Arial" w:eastAsia="Arial" w:cs="Arial"/>
+                <w:sz w:val="22"/>
+                <w:szCs w:val="22"/>
+                <w:color w:val="111111"/>
+              </w:rPr>
+              <w:t xml:space="preserve">M</w:t>
+            </w:r>
+          </w:p>
+        </w:tc>
+        <w:tc>
+          <w:tcPr>
+            <w:tcBorders/>
+            <w:shd w:val="clear" w:color="auto" w:fill="FFFFFF"/>
+            <w:tcMar>
+              <w:top w:w="0" w:type="dxa"/>
+              <w:bottom w:w="0" w:type="dxa"/>
+              <w:left w:w="0" w:type="dxa"/>
+              <w:right w:w="0" w:type="dxa"/>
+            </w:tcMar>
+            <w:vAlign w:val="center"/>
+          </w:tcPr>
+          <w:p>
+            <w:pPr>
+              <w:jc w:val="left"/>
+              <w:spacing w:after="40" w:before="40" w:line="240"/>
+              <w:ind w:firstLine="0" w:left="100" w:right="100"/>
+            </w:pPr>
+            <w:r xmlns:w="http://schemas.openxmlformats.org/wordprocessingml/2006/main" xmlns:wp="http://schemas.openxmlformats.org/drawingml/2006/wordprocessingDrawing" xmlns:r="http://schemas.openxmlformats.org/officeDocument/2006/relationships" xmlns:w14="http://schemas.microsoft.com/office/word/2010/wordml">
+              <w:rPr>
+                <w:rFonts w:ascii="Arial" w:hAnsi="Arial" w:eastAsia="Arial" w:cs="Arial"/>
+                <w:sz w:val="22"/>
+                <w:szCs w:val="22"/>
+                <w:color w:val="111111"/>
+              </w:rPr>
+              <w:t xml:space="preserve">FEMALE</w:t>
+            </w:r>
+          </w:p>
+        </w:tc>
+      </w:tr>
+      <w:tr>
+        <w:trPr>
+          <w:cantSplit/>
+          <w:trHeight w:val="360" w:hRule="auto"/>
+        </w:trPr>
+        <w:tc>
+          <w:tcPr>
+            <w:tcBorders/>
+            <w:shd w:val="clear" w:color="auto" w:fill="FFFFFF"/>
+            <w:tcMar>
+              <w:top w:w="0" w:type="dxa"/>
+              <w:bottom w:w="0" w:type="dxa"/>
+              <w:left w:w="0" w:type="dxa"/>
+              <w:right w:w="0" w:type="dxa"/>
+            </w:tcMar>
+            <w:vAlign w:val="center"/>
+          </w:tcPr>
+          <w:p>
+            <w:pPr>
+              <w:jc w:val="left"/>
+              <w:spacing w:after="40" w:before="40" w:line="240"/>
+              <w:ind w:firstLine="0" w:left="100" w:right="100"/>
+            </w:pPr>
+            <w:r xmlns:w="http://schemas.openxmlformats.org/wordprocessingml/2006/main" xmlns:wp="http://schemas.openxmlformats.org/drawingml/2006/wordprocessingDrawing" xmlns:r="http://schemas.openxmlformats.org/officeDocument/2006/relationships" xmlns:w14="http://schemas.microsoft.com/office/word/2010/wordml">
+              <w:rPr>
+                <w:rFonts w:ascii="Arial" w:hAnsi="Arial" w:eastAsia="Arial" w:cs="Arial"/>
+                <w:sz w:val="22"/>
+                <w:szCs w:val="22"/>
+                <w:color w:val="111111"/>
+              </w:rPr>
+              <w:t xml:space="preserve">F</w:t>
+            </w:r>
+          </w:p>
+        </w:tc>
+        <w:tc>
+          <w:tcPr>
+            <w:tcBorders/>
+            <w:shd w:val="clear" w:color="auto" w:fill="FFFFFF"/>
+            <w:tcMar>
+              <w:top w:w="0" w:type="dxa"/>
+              <w:bottom w:w="0" w:type="dxa"/>
+              <w:left w:w="0" w:type="dxa"/>
+              <w:right w:w="0" w:type="dxa"/>
+            </w:tcMar>
+            <w:vAlign w:val="center"/>
+          </w:tcPr>
+          <w:p>
+            <w:pPr>
+              <w:jc w:val="left"/>
+              <w:spacing w:after="40" w:before="40" w:line="240"/>
+              <w:ind w:firstLine="0" w:left="100" w:right="100"/>
+            </w:pPr>
+            <w:r xmlns:w="http://schemas.openxmlformats.org/wordprocessingml/2006/main" xmlns:wp="http://schemas.openxmlformats.org/drawingml/2006/wordprocessingDrawing" xmlns:r="http://schemas.openxmlformats.org/officeDocument/2006/relationships" xmlns:w14="http://schemas.microsoft.com/office/word/2010/wordml">
+              <w:rPr>
+                <w:rFonts w:ascii="Arial" w:hAnsi="Arial" w:eastAsia="Arial" w:cs="Arial"/>
+                <w:sz w:val="22"/>
+                <w:szCs w:val="22"/>
+                <w:color w:val="111111"/>
+              </w:rPr>
+              <w:t xml:space="preserve">FEMALE</w:t>
+            </w:r>
+          </w:p>
+        </w:tc>
+      </w:tr>
+      <w:tr>
+        <w:trPr>
+          <w:cantSplit/>
+          <w:trHeight w:val="360" w:hRule="auto"/>
+        </w:trPr>
+        <w:tc>
+          <w:tcPr>
+            <w:tcBorders/>
+            <w:shd w:val="clear" w:color="auto" w:fill="FFFFFF"/>
+            <w:tcMar>
+              <w:top w:w="0" w:type="dxa"/>
+              <w:bottom w:w="0" w:type="dxa"/>
+              <w:left w:w="0" w:type="dxa"/>
+              <w:right w:w="0" w:type="dxa"/>
+            </w:tcMar>
+            <w:vAlign w:val="center"/>
+          </w:tcPr>
+          <w:p>
+            <w:pPr>
+              <w:jc w:val="left"/>
+              <w:spacing w:after="40" w:before="40" w:line="240"/>
+              <w:ind w:firstLine="0" w:left="100" w:right="100"/>
+            </w:pPr>
+            <w:r xmlns:w="http://schemas.openxmlformats.org/wordprocessingml/2006/main" xmlns:wp="http://schemas.openxmlformats.org/drawingml/2006/wordprocessingDrawing" xmlns:r="http://schemas.openxmlformats.org/officeDocument/2006/relationships" xmlns:w14="http://schemas.microsoft.com/office/word/2010/wordml">
+              <w:rPr>
+                <w:rFonts w:ascii="Arial" w:hAnsi="Arial" w:eastAsia="Arial" w:cs="Arial"/>
+                <w:sz w:val="22"/>
+                <w:szCs w:val="22"/>
+                <w:color w:val="111111"/>
+              </w:rPr>
+              <w:t xml:space="preserve">F</w:t>
+            </w:r>
+          </w:p>
+        </w:tc>
+        <w:tc>
+          <w:tcPr>
+            <w:tcBorders/>
+            <w:shd w:val="clear" w:color="auto" w:fill="FFFFFF"/>
+            <w:tcMar>
+              <w:top w:w="0" w:type="dxa"/>
+              <w:bottom w:w="0" w:type="dxa"/>
+              <w:left w:w="0" w:type="dxa"/>
+              <w:right w:w="0" w:type="dxa"/>
+            </w:tcMar>
+            <w:vAlign w:val="center"/>
+          </w:tcPr>
+          <w:p>
+            <w:pPr>
+              <w:jc w:val="left"/>
+              <w:spacing w:after="40" w:before="40" w:line="240"/>
+              <w:ind w:firstLine="0" w:left="100" w:right="100"/>
+            </w:pPr>
+            <w:r xmlns:w="http://schemas.openxmlformats.org/wordprocessingml/2006/main" xmlns:wp="http://schemas.openxmlformats.org/drawingml/2006/wordprocessingDrawing" xmlns:r="http://schemas.openxmlformats.org/officeDocument/2006/relationships" xmlns:w14="http://schemas.microsoft.com/office/word/2010/wordml">
+              <w:rPr>
+                <w:rFonts w:ascii="Arial" w:hAnsi="Arial" w:eastAsia="Arial" w:cs="Arial"/>
+                <w:sz w:val="22"/>
+                <w:szCs w:val="22"/>
+                <w:color w:val="111111"/>
+              </w:rPr>
+              <w:t xml:space="preserve">FEMALE</w:t>
+            </w:r>
+          </w:p>
+        </w:tc>
+      </w:tr>
+      <w:tr>
+        <w:trPr>
+          <w:cantSplit/>
+          <w:trHeight w:val="360" w:hRule="auto"/>
+        </w:trPr>
+        <w:tc>
+          <w:tcPr>
+            <w:tcBorders>
+              <w:bottom w:val="single" w:sz="16" w:space="0" w:color="000000"/>
+            </w:tcBorders>
+            <w:shd w:val="clear" w:color="auto" w:fill="FFFFFF"/>
+            <w:tcMar>
+              <w:top w:w="0" w:type="dxa"/>
+              <w:bottom w:w="0" w:type="dxa"/>
+              <w:left w:w="0" w:type="dxa"/>
+              <w:right w:w="0" w:type="dxa"/>
+            </w:tcMar>
+            <w:vAlign w:val="center"/>
+          </w:tcPr>
+          <w:p>
+            <w:pPr>
+              <w:jc w:val="left"/>
+              <w:spacing w:after="40" w:before="40" w:line="240"/>
+              <w:ind w:firstLine="0" w:left="100" w:right="100"/>
+            </w:pPr>
+            <w:r xmlns:w="http://schemas.openxmlformats.org/wordprocessingml/2006/main" xmlns:wp="http://schemas.openxmlformats.org/drawingml/2006/wordprocessingDrawing" xmlns:r="http://schemas.openxmlformats.org/officeDocument/2006/relationships" xmlns:w14="http://schemas.microsoft.com/office/word/2010/wordml">
+              <w:rPr>
+                <w:rFonts w:ascii="Arial" w:hAnsi="Arial" w:eastAsia="Arial" w:cs="Arial"/>
+                <w:sz w:val="22"/>
+                <w:szCs w:val="22"/>
+                <w:color w:val="111111"/>
+              </w:rPr>
+              <w:t xml:space="preserve">F</w:t>
+            </w:r>
+          </w:p>
+        </w:tc>
+        <w:tc>
+          <w:tcPr>
+            <w:tcBorders>
+              <w:bottom w:val="single" w:sz="16" w:space="0" w:color="000000"/>
+            </w:tcBorders>
+            <w:shd w:val="clear" w:color="auto" w:fill="FFFFFF"/>
+            <w:tcMar>
+              <w:top w:w="0" w:type="dxa"/>
+              <w:bottom w:w="0" w:type="dxa"/>
+              <w:left w:w="0" w:type="dxa"/>
+              <w:right w:w="0" w:type="dxa"/>
+            </w:tcMar>
+            <w:vAlign w:val="center"/>
+          </w:tcPr>
+          <w:p>
+            <w:pPr>
+              <w:jc w:val="left"/>
+              <w:spacing w:after="40" w:before="40" w:line="240"/>
+              <w:ind w:firstLine="0" w:left="100" w:right="100"/>
+            </w:pPr>
+            <w:r xmlns:w="http://schemas.openxmlformats.org/wordprocessingml/2006/main" xmlns:wp="http://schemas.openxmlformats.org/drawingml/2006/wordprocessingDrawing" xmlns:r="http://schemas.openxmlformats.org/officeDocument/2006/relationships" xmlns:w14="http://schemas.microsoft.com/office/word/2010/wordml">
+              <w:rPr>
+                <w:rFonts w:ascii="Arial" w:hAnsi="Arial" w:eastAsia="Arial" w:cs="Arial"/>
+                <w:sz w:val="22"/>
+                <w:szCs w:val="22"/>
+                <w:color w:val="111111"/>
+              </w:rPr>
+              <w:t xml:space="preserve">FEMALE</w:t>
+            </w:r>
+          </w:p>
+        </w:tc>
+      </w:tr>
+    </w:tbl>
+    <w:p>
+      <w:pPr>
+        <w:pStyle w:val="Heading3"/>
+      </w:pPr>
+      <w:bookmarkStart w:id="71" w:name="re-do-mds-plot"/>
+      <w:r>
+        <w:t xml:space="preserve">Re-do MDS plot</w:t>
+      </w:r>
+      <w:bookmarkEnd w:id="71"/>
+    </w:p>
+    <w:p>
+      <w:pPr>
+        <w:pStyle w:val="SourceCode"/>
+      </w:pPr>
+      <w:r>
+        <w:rPr>
+          <w:rStyle w:val="NormalTok"/>
+        </w:rPr>
+        <w:t xml:space="preserve">pred =</w:t>
+      </w:r>
+      <w:r>
+        <w:rPr>
+          <w:rStyle w:val="StringTok"/>
+        </w:rPr>
+        <w:t xml:space="preserve"> </w:t>
+      </w:r>
+      <w:r>
+        <w:rPr>
+          <w:rStyle w:val="NormalTok"/>
+        </w:rPr>
+        <w:t xml:space="preserve">pred_sex</w:t>
+      </w:r>
+      <w:r>
+        <w:rPr>
+          <w:rStyle w:val="OperatorTok"/>
+        </w:rPr>
+        <w:t xml:space="preserve">$</w:t>
+      </w:r>
+      <w:r>
+        <w:rPr>
+          <w:rStyle w:val="StringTok"/>
+        </w:rPr>
+        <w:t xml:space="preserve">`</w:t>
+      </w:r>
+      <w:r>
+        <w:rPr>
+          <w:rStyle w:val="DataTypeTok"/>
+        </w:rPr>
+        <w:t xml:space="preserve">Predicted Sex</w:t>
+      </w:r>
+      <w:r>
+        <w:rPr>
+          <w:rStyle w:val="StringTok"/>
+        </w:rPr>
+        <w:t xml:space="preserve">`</w:t>
+      </w:r>
+      <w:r>
+        <w:br/>
+      </w:r>
+      <w:r>
+        <w:rPr>
+          <w:rStyle w:val="KeywordTok"/>
+        </w:rPr>
         <w:t xml:space="preserve">mdsPlot</w:t>
       </w:r>
       <w:r>
@@ -9509,30 +9750,6 @@
           <w:rStyle w:val="NormalTok"/>
         </w:rPr>
         <w:t xml:space="preserve">(msetSWAN,</w:t>
-      </w:r>
-      <w:r>
-        <w:rPr>
-          <w:rStyle w:val="DataTypeTok"/>
-        </w:rPr>
-        <w:t xml:space="preserve">numPositions =</w:t>
-      </w:r>
-      <w:r>
-        <w:rPr>
-          <w:rStyle w:val="NormalTok"/>
-        </w:rPr>
-        <w:t xml:space="preserve"> </w:t>
-      </w:r>
-      <w:r>
-        <w:rPr>
-          <w:rStyle w:val="DecValTok"/>
-        </w:rPr>
-        <w:t xml:space="preserve">10000</w:t>
-      </w:r>
-      <w:r>
-        <w:rPr>
-          <w:rStyle w:val="NormalTok"/>
-        </w:rPr>
-        <w:t xml:space="preserve">,</w:t>
       </w:r>
       <w:r>
         <w:rPr>
@@ -9561,7 +9778,7 @@
               <a:graphicData uri="http://schemas.openxmlformats.org/drawingml/2006/picture">
                 <pic:pic>
                   <pic:nvPicPr>
-                    <pic:cNvPr descr="hw7_files/figure-docx/unnamed-chunk-22-2.png" id="0" name="Picture"/>
+                    <pic:cNvPr descr="hw7_files/figure-docx/unnamed-chunk-22-1.png" id="0" name="Picture"/>
                     <pic:cNvPicPr>
                       <a:picLocks noChangeArrowheads="1" noChangeAspect="1"/>
                     </pic:cNvPicPr>
@@ -9596,13 +9813,113 @@
     </w:p>
     <w:p>
       <w:pPr>
+        <w:pStyle w:val="SourceCode"/>
+      </w:pPr>
+      <w:r>
+        <w:rPr>
+          <w:rStyle w:val="KeywordTok"/>
+        </w:rPr>
+        <w:t xml:space="preserve">mdsPlot</w:t>
+      </w:r>
+      <w:r>
+        <w:rPr>
+          <w:rStyle w:val="NormalTok"/>
+        </w:rPr>
+        <w:t xml:space="preserve">(msetSWAN,</w:t>
+      </w:r>
+      <w:r>
+        <w:rPr>
+          <w:rStyle w:val="DataTypeTok"/>
+        </w:rPr>
+        <w:t xml:space="preserve">numPositions =</w:t>
+      </w:r>
+      <w:r>
+        <w:rPr>
+          <w:rStyle w:val="NormalTok"/>
+        </w:rPr>
+        <w:t xml:space="preserve"> </w:t>
+      </w:r>
+      <w:r>
+        <w:rPr>
+          <w:rStyle w:val="DecValTok"/>
+        </w:rPr>
+        <w:t xml:space="preserve">10000</w:t>
+      </w:r>
+      <w:r>
+        <w:rPr>
+          <w:rStyle w:val="NormalTok"/>
+        </w:rPr>
+        <w:t xml:space="preserve">,</w:t>
+      </w:r>
+      <w:r>
+        <w:rPr>
+          <w:rStyle w:val="DataTypeTok"/>
+        </w:rPr>
+        <w:t xml:space="preserve">sampGroups =</w:t>
+      </w:r>
+      <w:r>
+        <w:rPr>
+          <w:rStyle w:val="NormalTok"/>
+        </w:rPr>
+        <w:t xml:space="preserve"> pred)</w:t>
+      </w:r>
+    </w:p>
+    <w:p>
+      <w:pPr>
+        <w:pStyle w:val="FirstParagraph"/>
+      </w:pPr>
+      <w:r>
+        <w:drawing>
+          <wp:inline>
+            <wp:extent cx="4579632" cy="3663706"/>
+            <wp:effectExtent b="0" l="0" r="0" t="0"/>
+            <wp:docPr descr="" title="" id="1" name="Picture"/>
+            <a:graphic>
+              <a:graphicData uri="http://schemas.openxmlformats.org/drawingml/2006/picture">
+                <pic:pic>
+                  <pic:nvPicPr>
+                    <pic:cNvPr descr="hw7_files/figure-docx/unnamed-chunk-22-2.png" id="0" name="Picture"/>
+                    <pic:cNvPicPr>
+                      <a:picLocks noChangeArrowheads="1" noChangeAspect="1"/>
+                    </pic:cNvPicPr>
+                  </pic:nvPicPr>
+                  <pic:blipFill>
+                    <a:blip r:embed="rId73"/>
+                    <a:stretch>
+                      <a:fillRect/>
+                    </a:stretch>
+                  </pic:blipFill>
+                  <pic:spPr bwMode="auto">
+                    <a:xfrm>
+                      <a:off x="0" y="0"/>
+                      <a:ext cx="4579632" cy="3663706"/>
+                    </a:xfrm>
+                    <a:prstGeom prst="rect">
+                      <a:avLst/>
+                    </a:prstGeom>
+                    <a:noFill/>
+                    <a:ln w="9525">
+                      <a:noFill/>
+                      <a:headEnd/>
+                      <a:tailEnd/>
+                    </a:ln>
+                  </pic:spPr>
+                </pic:pic>
+              </a:graphicData>
+            </a:graphic>
+          </wp:inline>
+        </w:drawing>
+      </w:r>
+    </w:p>
+    <w:p>
+      <w:pPr>
         <w:pStyle w:val="Heading3"/>
       </w:pPr>
-      <w:bookmarkStart w:id="73" w:name="re-do-2c"/>
+      <w:bookmarkStart w:id="74" w:name="re-do-2c"/>
       <w:r>
         <w:t xml:space="preserve">Re-do 2c</w:t>
       </w:r>
-      <w:bookmarkEnd w:id="73"/>
+      <w:bookmarkEnd w:id="74"/>
     </w:p>
     <w:p>
       <w:pPr>
@@ -10071,36 +10388,36 @@
                 <w:szCs w:val="22"/>
                 <w:color w:val="111111"/>
               </w:rPr>
-              <w:t xml:space="preserve">3.107</w:t>
-            </w:r>
-          </w:p>
-        </w:tc>
-        <w:tc>
-          <w:tcPr>
-            <w:tcBorders/>
-            <w:shd w:val="clear" w:color="auto" w:fill="FFFFFF"/>
-            <w:tcMar>
-              <w:top w:w="0" w:type="dxa"/>
-              <w:bottom w:w="0" w:type="dxa"/>
-              <w:left w:w="0" w:type="dxa"/>
-              <w:right w:w="0" w:type="dxa"/>
-            </w:tcMar>
-            <w:vAlign w:val="center"/>
-          </w:tcPr>
-          <w:p>
-            <w:pPr>
-              <w:jc w:val="right"/>
-              <w:spacing w:after="40" w:before="40" w:line="240"/>
-              <w:ind w:firstLine="0" w:left="100" w:right="100"/>
-            </w:pPr>
-            <w:r xmlns:w="http://schemas.openxmlformats.org/wordprocessingml/2006/main" xmlns:wp="http://schemas.openxmlformats.org/drawingml/2006/wordprocessingDrawing" xmlns:r="http://schemas.openxmlformats.org/officeDocument/2006/relationships" xmlns:w14="http://schemas.microsoft.com/office/word/2010/wordml">
-              <w:rPr>
-                <w:rFonts w:ascii="Arial" w:hAnsi="Arial" w:eastAsia="Arial" w:cs="Arial"/>
-                <w:sz w:val="22"/>
-                <w:szCs w:val="22"/>
-                <w:color w:val="111111"/>
-              </w:rPr>
-              <w:t xml:space="preserve">7219.882</w:t>
+              <w:t xml:space="preserve">3.117</w:t>
+            </w:r>
+          </w:p>
+        </w:tc>
+        <w:tc>
+          <w:tcPr>
+            <w:tcBorders/>
+            <w:shd w:val="clear" w:color="auto" w:fill="FFFFFF"/>
+            <w:tcMar>
+              <w:top w:w="0" w:type="dxa"/>
+              <w:bottom w:w="0" w:type="dxa"/>
+              <w:left w:w="0" w:type="dxa"/>
+              <w:right w:w="0" w:type="dxa"/>
+            </w:tcMar>
+            <w:vAlign w:val="center"/>
+          </w:tcPr>
+          <w:p>
+            <w:pPr>
+              <w:jc w:val="right"/>
+              <w:spacing w:after="40" w:before="40" w:line="240"/>
+              <w:ind w:firstLine="0" w:left="100" w:right="100"/>
+            </w:pPr>
+            <w:r xmlns:w="http://schemas.openxmlformats.org/wordprocessingml/2006/main" xmlns:wp="http://schemas.openxmlformats.org/drawingml/2006/wordprocessingDrawing" xmlns:r="http://schemas.openxmlformats.org/officeDocument/2006/relationships" xmlns:w14="http://schemas.microsoft.com/office/word/2010/wordml">
+              <w:rPr>
+                <w:rFonts w:ascii="Arial" w:hAnsi="Arial" w:eastAsia="Arial" w:cs="Arial"/>
+                <w:sz w:val="22"/>
+                <w:szCs w:val="22"/>
+                <w:color w:val="111111"/>
+              </w:rPr>
+              <w:t xml:space="preserve">6346.706</w:t>
             </w:r>
           </w:p>
         </w:tc>
@@ -10158,7 +10475,7 @@
                 <w:szCs w:val="22"/>
                 <w:color w:val="111111"/>
               </w:rPr>
-              <w:t xml:space="preserve">0.024</w:t>
+              <w:t xml:space="preserve">0.022</w:t>
             </w:r>
           </w:p>
         </w:tc>
@@ -10222,36 +10539,36 @@
                 <w:szCs w:val="22"/>
                 <w:color w:val="111111"/>
               </w:rPr>
-              <w:t xml:space="preserve">-3.083</w:t>
-            </w:r>
-          </w:p>
-        </w:tc>
-        <w:tc>
-          <w:tcPr>
-            <w:tcBorders/>
-            <w:shd w:val="clear" w:color="auto" w:fill="FFFFFF"/>
-            <w:tcMar>
-              <w:top w:w="0" w:type="dxa"/>
-              <w:bottom w:w="0" w:type="dxa"/>
-              <w:left w:w="0" w:type="dxa"/>
-              <w:right w:w="0" w:type="dxa"/>
-            </w:tcMar>
-            <w:vAlign w:val="center"/>
-          </w:tcPr>
-          <w:p>
-            <w:pPr>
-              <w:jc w:val="right"/>
-              <w:spacing w:after="40" w:before="40" w:line="240"/>
-              <w:ind w:firstLine="0" w:left="100" w:right="100"/>
-            </w:pPr>
-            <w:r xmlns:w="http://schemas.openxmlformats.org/wordprocessingml/2006/main" xmlns:wp="http://schemas.openxmlformats.org/drawingml/2006/wordprocessingDrawing" xmlns:r="http://schemas.openxmlformats.org/officeDocument/2006/relationships" xmlns:w14="http://schemas.microsoft.com/office/word/2010/wordml">
-              <w:rPr>
-                <w:rFonts w:ascii="Arial" w:hAnsi="Arial" w:eastAsia="Arial" w:cs="Arial"/>
-                <w:sz w:val="22"/>
-                <w:szCs w:val="22"/>
-                <w:color w:val="111111"/>
-              </w:rPr>
-              <w:t xml:space="preserve">4699.921</w:t>
+              <w:t xml:space="preserve">-3.091</w:t>
+            </w:r>
+          </w:p>
+        </w:tc>
+        <w:tc>
+          <w:tcPr>
+            <w:tcBorders/>
+            <w:shd w:val="clear" w:color="auto" w:fill="FFFFFF"/>
+            <w:tcMar>
+              <w:top w:w="0" w:type="dxa"/>
+              <w:bottom w:w="0" w:type="dxa"/>
+              <w:left w:w="0" w:type="dxa"/>
+              <w:right w:w="0" w:type="dxa"/>
+            </w:tcMar>
+            <w:vAlign w:val="center"/>
+          </w:tcPr>
+          <w:p>
+            <w:pPr>
+              <w:jc w:val="right"/>
+              <w:spacing w:after="40" w:before="40" w:line="240"/>
+              <w:ind w:firstLine="0" w:left="100" w:right="100"/>
+            </w:pPr>
+            <w:r xmlns:w="http://schemas.openxmlformats.org/wordprocessingml/2006/main" xmlns:wp="http://schemas.openxmlformats.org/drawingml/2006/wordprocessingDrawing" xmlns:r="http://schemas.openxmlformats.org/officeDocument/2006/relationships" xmlns:w14="http://schemas.microsoft.com/office/word/2010/wordml">
+              <w:rPr>
+                <w:rFonts w:ascii="Arial" w:hAnsi="Arial" w:eastAsia="Arial" w:cs="Arial"/>
+                <w:sz w:val="22"/>
+                <w:szCs w:val="22"/>
+                <w:color w:val="111111"/>
+              </w:rPr>
+              <w:t xml:space="preserve">4766.888</w:t>
             </w:r>
           </w:p>
         </w:tc>
@@ -10309,7 +10626,7 @@
                 <w:szCs w:val="22"/>
                 <w:color w:val="111111"/>
               </w:rPr>
-              <w:t xml:space="preserve">0.024</w:t>
+              <w:t xml:space="preserve">0.022</w:t>
             </w:r>
           </w:p>
         </w:tc>
@@ -10344,65 +10661,65 @@
                 <w:szCs w:val="22"/>
                 <w:color w:val="111111"/>
               </w:rPr>
-              <w:t xml:space="preserve">cg21130926</w:t>
-            </w:r>
-          </w:p>
-        </w:tc>
-        <w:tc>
-          <w:tcPr>
-            <w:tcBorders/>
-            <w:shd w:val="clear" w:color="auto" w:fill="FFFFFF"/>
-            <w:tcMar>
-              <w:top w:w="0" w:type="dxa"/>
-              <w:bottom w:w="0" w:type="dxa"/>
-              <w:left w:w="0" w:type="dxa"/>
-              <w:right w:w="0" w:type="dxa"/>
-            </w:tcMar>
-            <w:vAlign w:val="center"/>
-          </w:tcPr>
-          <w:p>
-            <w:pPr>
-              <w:jc w:val="right"/>
-              <w:spacing w:after="40" w:before="40" w:line="240"/>
-              <w:ind w:firstLine="0" w:left="100" w:right="100"/>
-            </w:pPr>
-            <w:r xmlns:w="http://schemas.openxmlformats.org/wordprocessingml/2006/main" xmlns:wp="http://schemas.openxmlformats.org/drawingml/2006/wordprocessingDrawing" xmlns:r="http://schemas.openxmlformats.org/officeDocument/2006/relationships" xmlns:w14="http://schemas.microsoft.com/office/word/2010/wordml">
-              <w:rPr>
-                <w:rFonts w:ascii="Arial" w:hAnsi="Arial" w:eastAsia="Arial" w:cs="Arial"/>
-                <w:sz w:val="22"/>
-                <w:szCs w:val="22"/>
-                <w:color w:val="111111"/>
-              </w:rPr>
-              <w:t xml:space="preserve">4.828</w:t>
-            </w:r>
-          </w:p>
-        </w:tc>
-        <w:tc>
-          <w:tcPr>
-            <w:tcBorders/>
-            <w:shd w:val="clear" w:color="auto" w:fill="FFFFFF"/>
-            <w:tcMar>
-              <w:top w:w="0" w:type="dxa"/>
-              <w:bottom w:w="0" w:type="dxa"/>
-              <w:left w:w="0" w:type="dxa"/>
-              <w:right w:w="0" w:type="dxa"/>
-            </w:tcMar>
-            <w:vAlign w:val="center"/>
-          </w:tcPr>
-          <w:p>
-            <w:pPr>
-              <w:jc w:val="right"/>
-              <w:spacing w:after="40" w:before="40" w:line="240"/>
-              <w:ind w:firstLine="0" w:left="100" w:right="100"/>
-            </w:pPr>
-            <w:r xmlns:w="http://schemas.openxmlformats.org/wordprocessingml/2006/main" xmlns:wp="http://schemas.openxmlformats.org/drawingml/2006/wordprocessingDrawing" xmlns:r="http://schemas.openxmlformats.org/officeDocument/2006/relationships" xmlns:w14="http://schemas.microsoft.com/office/word/2010/wordml">
-              <w:rPr>
-                <w:rFonts w:ascii="Arial" w:hAnsi="Arial" w:eastAsia="Arial" w:cs="Arial"/>
-                <w:sz w:val="22"/>
-                <w:szCs w:val="22"/>
-                <w:color w:val="111111"/>
-              </w:rPr>
-              <w:t xml:space="preserve">4408.130</w:t>
+              <w:t xml:space="preserve">cg07889003</w:t>
+            </w:r>
+          </w:p>
+        </w:tc>
+        <w:tc>
+          <w:tcPr>
+            <w:tcBorders/>
+            <w:shd w:val="clear" w:color="auto" w:fill="FFFFFF"/>
+            <w:tcMar>
+              <w:top w:w="0" w:type="dxa"/>
+              <w:bottom w:w="0" w:type="dxa"/>
+              <w:left w:w="0" w:type="dxa"/>
+              <w:right w:w="0" w:type="dxa"/>
+            </w:tcMar>
+            <w:vAlign w:val="center"/>
+          </w:tcPr>
+          <w:p>
+            <w:pPr>
+              <w:jc w:val="right"/>
+              <w:spacing w:after="40" w:before="40" w:line="240"/>
+              <w:ind w:firstLine="0" w:left="100" w:right="100"/>
+            </w:pPr>
+            <w:r xmlns:w="http://schemas.openxmlformats.org/wordprocessingml/2006/main" xmlns:wp="http://schemas.openxmlformats.org/drawingml/2006/wordprocessingDrawing" xmlns:r="http://schemas.openxmlformats.org/officeDocument/2006/relationships" xmlns:w14="http://schemas.microsoft.com/office/word/2010/wordml">
+              <w:rPr>
+                <w:rFonts w:ascii="Arial" w:hAnsi="Arial" w:eastAsia="Arial" w:cs="Arial"/>
+                <w:sz w:val="22"/>
+                <w:szCs w:val="22"/>
+                <w:color w:val="111111"/>
+              </w:rPr>
+              <w:t xml:space="preserve">2.409</w:t>
+            </w:r>
+          </w:p>
+        </w:tc>
+        <w:tc>
+          <w:tcPr>
+            <w:tcBorders/>
+            <w:shd w:val="clear" w:color="auto" w:fill="FFFFFF"/>
+            <w:tcMar>
+              <w:top w:w="0" w:type="dxa"/>
+              <w:bottom w:w="0" w:type="dxa"/>
+              <w:left w:w="0" w:type="dxa"/>
+              <w:right w:w="0" w:type="dxa"/>
+            </w:tcMar>
+            <w:vAlign w:val="center"/>
+          </w:tcPr>
+          <w:p>
+            <w:pPr>
+              <w:jc w:val="right"/>
+              <w:spacing w:after="40" w:before="40" w:line="240"/>
+              <w:ind w:firstLine="0" w:left="100" w:right="100"/>
+            </w:pPr>
+            <w:r xmlns:w="http://schemas.openxmlformats.org/wordprocessingml/2006/main" xmlns:wp="http://schemas.openxmlformats.org/drawingml/2006/wordprocessingDrawing" xmlns:r="http://schemas.openxmlformats.org/officeDocument/2006/relationships" xmlns:w14="http://schemas.microsoft.com/office/word/2010/wordml">
+              <w:rPr>
+                <w:rFonts w:ascii="Arial" w:hAnsi="Arial" w:eastAsia="Arial" w:cs="Arial"/>
+                <w:sz w:val="22"/>
+                <w:szCs w:val="22"/>
+                <w:color w:val="111111"/>
+              </w:rPr>
+              <w:t xml:space="preserve">4415.505</w:t>
             </w:r>
           </w:p>
         </w:tc>
@@ -10460,7 +10777,7 @@
                 <w:szCs w:val="22"/>
                 <w:color w:val="111111"/>
               </w:rPr>
-              <w:t xml:space="preserve">0.024</w:t>
+              <w:t xml:space="preserve">0.022</w:t>
             </w:r>
           </w:p>
         </w:tc>
@@ -10495,65 +10812,65 @@
                 <w:szCs w:val="22"/>
                 <w:color w:val="111111"/>
               </w:rPr>
-              <w:t xml:space="preserve">cg12077433</w:t>
-            </w:r>
-          </w:p>
-        </w:tc>
-        <w:tc>
-          <w:tcPr>
-            <w:tcBorders/>
-            <w:shd w:val="clear" w:color="auto" w:fill="FFFFFF"/>
-            <w:tcMar>
-              <w:top w:w="0" w:type="dxa"/>
-              <w:bottom w:w="0" w:type="dxa"/>
-              <w:left w:w="0" w:type="dxa"/>
-              <w:right w:w="0" w:type="dxa"/>
-            </w:tcMar>
-            <w:vAlign w:val="center"/>
-          </w:tcPr>
-          <w:p>
-            <w:pPr>
-              <w:jc w:val="right"/>
-              <w:spacing w:after="40" w:before="40" w:line="240"/>
-              <w:ind w:firstLine="0" w:left="100" w:right="100"/>
-            </w:pPr>
-            <w:r xmlns:w="http://schemas.openxmlformats.org/wordprocessingml/2006/main" xmlns:wp="http://schemas.openxmlformats.org/drawingml/2006/wordprocessingDrawing" xmlns:r="http://schemas.openxmlformats.org/officeDocument/2006/relationships" xmlns:w14="http://schemas.microsoft.com/office/word/2010/wordml">
-              <w:rPr>
-                <w:rFonts w:ascii="Arial" w:hAnsi="Arial" w:eastAsia="Arial" w:cs="Arial"/>
-                <w:sz w:val="22"/>
-                <w:szCs w:val="22"/>
-                <w:color w:val="111111"/>
-              </w:rPr>
-              <w:t xml:space="preserve">2.329</w:t>
-            </w:r>
-          </w:p>
-        </w:tc>
-        <w:tc>
-          <w:tcPr>
-            <w:tcBorders/>
-            <w:shd w:val="clear" w:color="auto" w:fill="FFFFFF"/>
-            <w:tcMar>
-              <w:top w:w="0" w:type="dxa"/>
-              <w:bottom w:w="0" w:type="dxa"/>
-              <w:left w:w="0" w:type="dxa"/>
-              <w:right w:w="0" w:type="dxa"/>
-            </w:tcMar>
-            <w:vAlign w:val="center"/>
-          </w:tcPr>
-          <w:p>
-            <w:pPr>
-              <w:jc w:val="right"/>
-              <w:spacing w:after="40" w:before="40" w:line="240"/>
-              <w:ind w:firstLine="0" w:left="100" w:right="100"/>
-            </w:pPr>
-            <w:r xmlns:w="http://schemas.openxmlformats.org/wordprocessingml/2006/main" xmlns:wp="http://schemas.openxmlformats.org/drawingml/2006/wordprocessingDrawing" xmlns:r="http://schemas.openxmlformats.org/officeDocument/2006/relationships" xmlns:w14="http://schemas.microsoft.com/office/word/2010/wordml">
-              <w:rPr>
-                <w:rFonts w:ascii="Arial" w:hAnsi="Arial" w:eastAsia="Arial" w:cs="Arial"/>
-                <w:sz w:val="22"/>
-                <w:szCs w:val="22"/>
-                <w:color w:val="111111"/>
-              </w:rPr>
-              <w:t xml:space="preserve">4149.080</w:t>
+              <w:t xml:space="preserve">cg21130926</w:t>
+            </w:r>
+          </w:p>
+        </w:tc>
+        <w:tc>
+          <w:tcPr>
+            <w:tcBorders/>
+            <w:shd w:val="clear" w:color="auto" w:fill="FFFFFF"/>
+            <w:tcMar>
+              <w:top w:w="0" w:type="dxa"/>
+              <w:bottom w:w="0" w:type="dxa"/>
+              <w:left w:w="0" w:type="dxa"/>
+              <w:right w:w="0" w:type="dxa"/>
+            </w:tcMar>
+            <w:vAlign w:val="center"/>
+          </w:tcPr>
+          <w:p>
+            <w:pPr>
+              <w:jc w:val="right"/>
+              <w:spacing w:after="40" w:before="40" w:line="240"/>
+              <w:ind w:firstLine="0" w:left="100" w:right="100"/>
+            </w:pPr>
+            <w:r xmlns:w="http://schemas.openxmlformats.org/wordprocessingml/2006/main" xmlns:wp="http://schemas.openxmlformats.org/drawingml/2006/wordprocessingDrawing" xmlns:r="http://schemas.openxmlformats.org/officeDocument/2006/relationships" xmlns:w14="http://schemas.microsoft.com/office/word/2010/wordml">
+              <w:rPr>
+                <w:rFonts w:ascii="Arial" w:hAnsi="Arial" w:eastAsia="Arial" w:cs="Arial"/>
+                <w:sz w:val="22"/>
+                <w:szCs w:val="22"/>
+                <w:color w:val="111111"/>
+              </w:rPr>
+              <w:t xml:space="preserve">4.838</w:t>
+            </w:r>
+          </w:p>
+        </w:tc>
+        <w:tc>
+          <w:tcPr>
+            <w:tcBorders/>
+            <w:shd w:val="clear" w:color="auto" w:fill="FFFFFF"/>
+            <w:tcMar>
+              <w:top w:w="0" w:type="dxa"/>
+              <w:bottom w:w="0" w:type="dxa"/>
+              <w:left w:w="0" w:type="dxa"/>
+              <w:right w:w="0" w:type="dxa"/>
+            </w:tcMar>
+            <w:vAlign w:val="center"/>
+          </w:tcPr>
+          <w:p>
+            <w:pPr>
+              <w:jc w:val="right"/>
+              <w:spacing w:after="40" w:before="40" w:line="240"/>
+              <w:ind w:firstLine="0" w:left="100" w:right="100"/>
+            </w:pPr>
+            <w:r xmlns:w="http://schemas.openxmlformats.org/wordprocessingml/2006/main" xmlns:wp="http://schemas.openxmlformats.org/drawingml/2006/wordprocessingDrawing" xmlns:r="http://schemas.openxmlformats.org/officeDocument/2006/relationships" xmlns:w14="http://schemas.microsoft.com/office/word/2010/wordml">
+              <w:rPr>
+                <w:rFonts w:ascii="Arial" w:hAnsi="Arial" w:eastAsia="Arial" w:cs="Arial"/>
+                <w:sz w:val="22"/>
+                <w:szCs w:val="22"/>
+                <w:color w:val="111111"/>
+              </w:rPr>
+              <w:t xml:space="preserve">4382.665</w:t>
             </w:r>
           </w:p>
         </w:tc>
@@ -10611,7 +10928,7 @@
                 <w:szCs w:val="22"/>
                 <w:color w:val="111111"/>
               </w:rPr>
-              <w:t xml:space="preserve">0.024</w:t>
+              <w:t xml:space="preserve">0.022</w:t>
             </w:r>
           </w:p>
         </w:tc>
@@ -10646,65 +10963,65 @@
                 <w:szCs w:val="22"/>
                 <w:color w:val="111111"/>
               </w:rPr>
-              <w:t xml:space="preserve">cg12186981</w:t>
-            </w:r>
-          </w:p>
-        </w:tc>
-        <w:tc>
-          <w:tcPr>
-            <w:tcBorders/>
-            <w:shd w:val="clear" w:color="auto" w:fill="FFFFFF"/>
-            <w:tcMar>
-              <w:top w:w="0" w:type="dxa"/>
-              <w:bottom w:w="0" w:type="dxa"/>
-              <w:left w:w="0" w:type="dxa"/>
-              <w:right w:w="0" w:type="dxa"/>
-            </w:tcMar>
-            <w:vAlign w:val="center"/>
-          </w:tcPr>
-          <w:p>
-            <w:pPr>
-              <w:jc w:val="right"/>
-              <w:spacing w:after="40" w:before="40" w:line="240"/>
-              <w:ind w:firstLine="0" w:left="100" w:right="100"/>
-            </w:pPr>
-            <w:r xmlns:w="http://schemas.openxmlformats.org/wordprocessingml/2006/main" xmlns:wp="http://schemas.openxmlformats.org/drawingml/2006/wordprocessingDrawing" xmlns:r="http://schemas.openxmlformats.org/officeDocument/2006/relationships" xmlns:w14="http://schemas.microsoft.com/office/word/2010/wordml">
-              <w:rPr>
-                <w:rFonts w:ascii="Arial" w:hAnsi="Arial" w:eastAsia="Arial" w:cs="Arial"/>
-                <w:sz w:val="22"/>
-                <w:szCs w:val="22"/>
-                <w:color w:val="111111"/>
-              </w:rPr>
-              <w:t xml:space="preserve">3.685</w:t>
-            </w:r>
-          </w:p>
-        </w:tc>
-        <w:tc>
-          <w:tcPr>
-            <w:tcBorders/>
-            <w:shd w:val="clear" w:color="auto" w:fill="FFFFFF"/>
-            <w:tcMar>
-              <w:top w:w="0" w:type="dxa"/>
-              <w:bottom w:w="0" w:type="dxa"/>
-              <w:left w:w="0" w:type="dxa"/>
-              <w:right w:w="0" w:type="dxa"/>
-            </w:tcMar>
-            <w:vAlign w:val="center"/>
-          </w:tcPr>
-          <w:p>
-            <w:pPr>
-              <w:jc w:val="right"/>
-              <w:spacing w:after="40" w:before="40" w:line="240"/>
-              <w:ind w:firstLine="0" w:left="100" w:right="100"/>
-            </w:pPr>
-            <w:r xmlns:w="http://schemas.openxmlformats.org/wordprocessingml/2006/main" xmlns:wp="http://schemas.openxmlformats.org/drawingml/2006/wordprocessingDrawing" xmlns:r="http://schemas.openxmlformats.org/officeDocument/2006/relationships" xmlns:w14="http://schemas.microsoft.com/office/word/2010/wordml">
-              <w:rPr>
-                <w:rFonts w:ascii="Arial" w:hAnsi="Arial" w:eastAsia="Arial" w:cs="Arial"/>
-                <w:sz w:val="22"/>
-                <w:szCs w:val="22"/>
-                <w:color w:val="111111"/>
-              </w:rPr>
-              <w:t xml:space="preserve">4039.051</w:t>
+              <w:t xml:space="preserve">cg04003990</w:t>
+            </w:r>
+          </w:p>
+        </w:tc>
+        <w:tc>
+          <w:tcPr>
+            <w:tcBorders/>
+            <w:shd w:val="clear" w:color="auto" w:fill="FFFFFF"/>
+            <w:tcMar>
+              <w:top w:w="0" w:type="dxa"/>
+              <w:bottom w:w="0" w:type="dxa"/>
+              <w:left w:w="0" w:type="dxa"/>
+              <w:right w:w="0" w:type="dxa"/>
+            </w:tcMar>
+            <w:vAlign w:val="center"/>
+          </w:tcPr>
+          <w:p>
+            <w:pPr>
+              <w:jc w:val="right"/>
+              <w:spacing w:after="40" w:before="40" w:line="240"/>
+              <w:ind w:firstLine="0" w:left="100" w:right="100"/>
+            </w:pPr>
+            <w:r xmlns:w="http://schemas.openxmlformats.org/wordprocessingml/2006/main" xmlns:wp="http://schemas.openxmlformats.org/drawingml/2006/wordprocessingDrawing" xmlns:r="http://schemas.openxmlformats.org/officeDocument/2006/relationships" xmlns:w14="http://schemas.microsoft.com/office/word/2010/wordml">
+              <w:rPr>
+                <w:rFonts w:ascii="Arial" w:hAnsi="Arial" w:eastAsia="Arial" w:cs="Arial"/>
+                <w:sz w:val="22"/>
+                <w:szCs w:val="22"/>
+                <w:color w:val="111111"/>
+              </w:rPr>
+              <w:t xml:space="preserve">2.661</w:t>
+            </w:r>
+          </w:p>
+        </w:tc>
+        <w:tc>
+          <w:tcPr>
+            <w:tcBorders/>
+            <w:shd w:val="clear" w:color="auto" w:fill="FFFFFF"/>
+            <w:tcMar>
+              <w:top w:w="0" w:type="dxa"/>
+              <w:bottom w:w="0" w:type="dxa"/>
+              <w:left w:w="0" w:type="dxa"/>
+              <w:right w:w="0" w:type="dxa"/>
+            </w:tcMar>
+            <w:vAlign w:val="center"/>
+          </w:tcPr>
+          <w:p>
+            <w:pPr>
+              <w:jc w:val="right"/>
+              <w:spacing w:after="40" w:before="40" w:line="240"/>
+              <w:ind w:firstLine="0" w:left="100" w:right="100"/>
+            </w:pPr>
+            <w:r xmlns:w="http://schemas.openxmlformats.org/wordprocessingml/2006/main" xmlns:wp="http://schemas.openxmlformats.org/drawingml/2006/wordprocessingDrawing" xmlns:r="http://schemas.openxmlformats.org/officeDocument/2006/relationships" xmlns:w14="http://schemas.microsoft.com/office/word/2010/wordml">
+              <w:rPr>
+                <w:rFonts w:ascii="Arial" w:hAnsi="Arial" w:eastAsia="Arial" w:cs="Arial"/>
+                <w:sz w:val="22"/>
+                <w:szCs w:val="22"/>
+                <w:color w:val="111111"/>
+              </w:rPr>
+              <w:t xml:space="preserve">3999.184</w:t>
             </w:r>
           </w:p>
         </w:tc>
@@ -10762,7 +11079,7 @@
                 <w:szCs w:val="22"/>
                 <w:color w:val="111111"/>
               </w:rPr>
-              <w:t xml:space="preserve">0.024</w:t>
+              <w:t xml:space="preserve">0.022</w:t>
             </w:r>
           </w:p>
         </w:tc>
@@ -10797,65 +11114,65 @@
                 <w:szCs w:val="22"/>
                 <w:color w:val="111111"/>
               </w:rPr>
-              <w:t xml:space="preserve">cg08250118</w:t>
-            </w:r>
-          </w:p>
-        </w:tc>
-        <w:tc>
-          <w:tcPr>
-            <w:tcBorders/>
-            <w:shd w:val="clear" w:color="auto" w:fill="FFFFFF"/>
-            <w:tcMar>
-              <w:top w:w="0" w:type="dxa"/>
-              <w:bottom w:w="0" w:type="dxa"/>
-              <w:left w:w="0" w:type="dxa"/>
-              <w:right w:w="0" w:type="dxa"/>
-            </w:tcMar>
-            <w:vAlign w:val="center"/>
-          </w:tcPr>
-          <w:p>
-            <w:pPr>
-              <w:jc w:val="right"/>
-              <w:spacing w:after="40" w:before="40" w:line="240"/>
-              <w:ind w:firstLine="0" w:left="100" w:right="100"/>
-            </w:pPr>
-            <w:r xmlns:w="http://schemas.openxmlformats.org/wordprocessingml/2006/main" xmlns:wp="http://schemas.openxmlformats.org/drawingml/2006/wordprocessingDrawing" xmlns:r="http://schemas.openxmlformats.org/officeDocument/2006/relationships" xmlns:w14="http://schemas.microsoft.com/office/word/2010/wordml">
-              <w:rPr>
-                <w:rFonts w:ascii="Arial" w:hAnsi="Arial" w:eastAsia="Arial" w:cs="Arial"/>
-                <w:sz w:val="22"/>
-                <w:szCs w:val="22"/>
-                <w:color w:val="111111"/>
-              </w:rPr>
-              <w:t xml:space="preserve">2.642</w:t>
-            </w:r>
-          </w:p>
-        </w:tc>
-        <w:tc>
-          <w:tcPr>
-            <w:tcBorders/>
-            <w:shd w:val="clear" w:color="auto" w:fill="FFFFFF"/>
-            <w:tcMar>
-              <w:top w:w="0" w:type="dxa"/>
-              <w:bottom w:w="0" w:type="dxa"/>
-              <w:left w:w="0" w:type="dxa"/>
-              <w:right w:w="0" w:type="dxa"/>
-            </w:tcMar>
-            <w:vAlign w:val="center"/>
-          </w:tcPr>
-          <w:p>
-            <w:pPr>
-              <w:jc w:val="right"/>
-              <w:spacing w:after="40" w:before="40" w:line="240"/>
-              <w:ind w:firstLine="0" w:left="100" w:right="100"/>
-            </w:pPr>
-            <w:r xmlns:w="http://schemas.openxmlformats.org/wordprocessingml/2006/main" xmlns:wp="http://schemas.openxmlformats.org/drawingml/2006/wordprocessingDrawing" xmlns:r="http://schemas.openxmlformats.org/officeDocument/2006/relationships" xmlns:w14="http://schemas.microsoft.com/office/word/2010/wordml">
-              <w:rPr>
-                <w:rFonts w:ascii="Arial" w:hAnsi="Arial" w:eastAsia="Arial" w:cs="Arial"/>
-                <w:sz w:val="22"/>
-                <w:szCs w:val="22"/>
-                <w:color w:val="111111"/>
-              </w:rPr>
-              <w:t xml:space="preserve">3610.564</w:t>
+              <w:t xml:space="preserve">cg12077433</w:t>
+            </w:r>
+          </w:p>
+        </w:tc>
+        <w:tc>
+          <w:tcPr>
+            <w:tcBorders/>
+            <w:shd w:val="clear" w:color="auto" w:fill="FFFFFF"/>
+            <w:tcMar>
+              <w:top w:w="0" w:type="dxa"/>
+              <w:bottom w:w="0" w:type="dxa"/>
+              <w:left w:w="0" w:type="dxa"/>
+              <w:right w:w="0" w:type="dxa"/>
+            </w:tcMar>
+            <w:vAlign w:val="center"/>
+          </w:tcPr>
+          <w:p>
+            <w:pPr>
+              <w:jc w:val="right"/>
+              <w:spacing w:after="40" w:before="40" w:line="240"/>
+              <w:ind w:firstLine="0" w:left="100" w:right="100"/>
+            </w:pPr>
+            <w:r xmlns:w="http://schemas.openxmlformats.org/wordprocessingml/2006/main" xmlns:wp="http://schemas.openxmlformats.org/drawingml/2006/wordprocessingDrawing" xmlns:r="http://schemas.openxmlformats.org/officeDocument/2006/relationships" xmlns:w14="http://schemas.microsoft.com/office/word/2010/wordml">
+              <w:rPr>
+                <w:rFonts w:ascii="Arial" w:hAnsi="Arial" w:eastAsia="Arial" w:cs="Arial"/>
+                <w:sz w:val="22"/>
+                <w:szCs w:val="22"/>
+                <w:color w:val="111111"/>
+              </w:rPr>
+              <w:t xml:space="preserve">2.332</w:t>
+            </w:r>
+          </w:p>
+        </w:tc>
+        <w:tc>
+          <w:tcPr>
+            <w:tcBorders/>
+            <w:shd w:val="clear" w:color="auto" w:fill="FFFFFF"/>
+            <w:tcMar>
+              <w:top w:w="0" w:type="dxa"/>
+              <w:bottom w:w="0" w:type="dxa"/>
+              <w:left w:w="0" w:type="dxa"/>
+              <w:right w:w="0" w:type="dxa"/>
+            </w:tcMar>
+            <w:vAlign w:val="center"/>
+          </w:tcPr>
+          <w:p>
+            <w:pPr>
+              <w:jc w:val="right"/>
+              <w:spacing w:after="40" w:before="40" w:line="240"/>
+              <w:ind w:firstLine="0" w:left="100" w:right="100"/>
+            </w:pPr>
+            <w:r xmlns:w="http://schemas.openxmlformats.org/wordprocessingml/2006/main" xmlns:wp="http://schemas.openxmlformats.org/drawingml/2006/wordprocessingDrawing" xmlns:r="http://schemas.openxmlformats.org/officeDocument/2006/relationships" xmlns:w14="http://schemas.microsoft.com/office/word/2010/wordml">
+              <w:rPr>
+                <w:rFonts w:ascii="Arial" w:hAnsi="Arial" w:eastAsia="Arial" w:cs="Arial"/>
+                <w:sz w:val="22"/>
+                <w:szCs w:val="22"/>
+                <w:color w:val="111111"/>
+              </w:rPr>
+              <w:t xml:space="preserve">3924.840</w:t>
             </w:r>
           </w:p>
         </w:tc>
@@ -10913,7 +11230,7 @@
                 <w:szCs w:val="22"/>
                 <w:color w:val="111111"/>
               </w:rPr>
-              <w:t xml:space="preserve">0.024</w:t>
+              <w:t xml:space="preserve">0.022</w:t>
             </w:r>
           </w:p>
         </w:tc>
@@ -10948,65 +11265,65 @@
                 <w:szCs w:val="22"/>
                 <w:color w:val="111111"/>
               </w:rPr>
-              <w:t xml:space="preserve">cg07889003</w:t>
-            </w:r>
-          </w:p>
-        </w:tc>
-        <w:tc>
-          <w:tcPr>
-            <w:tcBorders/>
-            <w:shd w:val="clear" w:color="auto" w:fill="FFFFFF"/>
-            <w:tcMar>
-              <w:top w:w="0" w:type="dxa"/>
-              <w:bottom w:w="0" w:type="dxa"/>
-              <w:left w:w="0" w:type="dxa"/>
-              <w:right w:w="0" w:type="dxa"/>
-            </w:tcMar>
-            <w:vAlign w:val="center"/>
-          </w:tcPr>
-          <w:p>
-            <w:pPr>
-              <w:jc w:val="right"/>
-              <w:spacing w:after="40" w:before="40" w:line="240"/>
-              <w:ind w:firstLine="0" w:left="100" w:right="100"/>
-            </w:pPr>
-            <w:r xmlns:w="http://schemas.openxmlformats.org/wordprocessingml/2006/main" xmlns:wp="http://schemas.openxmlformats.org/drawingml/2006/wordprocessingDrawing" xmlns:r="http://schemas.openxmlformats.org/officeDocument/2006/relationships" xmlns:w14="http://schemas.microsoft.com/office/word/2010/wordml">
-              <w:rPr>
-                <w:rFonts w:ascii="Arial" w:hAnsi="Arial" w:eastAsia="Arial" w:cs="Arial"/>
-                <w:sz w:val="22"/>
-                <w:szCs w:val="22"/>
-                <w:color w:val="111111"/>
-              </w:rPr>
-              <w:t xml:space="preserve">2.411</w:t>
-            </w:r>
-          </w:p>
-        </w:tc>
-        <w:tc>
-          <w:tcPr>
-            <w:tcBorders/>
-            <w:shd w:val="clear" w:color="auto" w:fill="FFFFFF"/>
-            <w:tcMar>
-              <w:top w:w="0" w:type="dxa"/>
-              <w:bottom w:w="0" w:type="dxa"/>
-              <w:left w:w="0" w:type="dxa"/>
-              <w:right w:w="0" w:type="dxa"/>
-            </w:tcMar>
-            <w:vAlign w:val="center"/>
-          </w:tcPr>
-          <w:p>
-            <w:pPr>
-              <w:jc w:val="right"/>
-              <w:spacing w:after="40" w:before="40" w:line="240"/>
-              <w:ind w:firstLine="0" w:left="100" w:right="100"/>
-            </w:pPr>
-            <w:r xmlns:w="http://schemas.openxmlformats.org/wordprocessingml/2006/main" xmlns:wp="http://schemas.openxmlformats.org/drawingml/2006/wordprocessingDrawing" xmlns:r="http://schemas.openxmlformats.org/officeDocument/2006/relationships" xmlns:w14="http://schemas.microsoft.com/office/word/2010/wordml">
-              <w:rPr>
-                <w:rFonts w:ascii="Arial" w:hAnsi="Arial" w:eastAsia="Arial" w:cs="Arial"/>
-                <w:sz w:val="22"/>
-                <w:szCs w:val="22"/>
-                <w:color w:val="111111"/>
-              </w:rPr>
-              <w:t xml:space="preserve">3354.124</w:t>
+              <w:t xml:space="preserve">cg12186981</w:t>
+            </w:r>
+          </w:p>
+        </w:tc>
+        <w:tc>
+          <w:tcPr>
+            <w:tcBorders/>
+            <w:shd w:val="clear" w:color="auto" w:fill="FFFFFF"/>
+            <w:tcMar>
+              <w:top w:w="0" w:type="dxa"/>
+              <w:bottom w:w="0" w:type="dxa"/>
+              <w:left w:w="0" w:type="dxa"/>
+              <w:right w:w="0" w:type="dxa"/>
+            </w:tcMar>
+            <w:vAlign w:val="center"/>
+          </w:tcPr>
+          <w:p>
+            <w:pPr>
+              <w:jc w:val="right"/>
+              <w:spacing w:after="40" w:before="40" w:line="240"/>
+              <w:ind w:firstLine="0" w:left="100" w:right="100"/>
+            </w:pPr>
+            <w:r xmlns:w="http://schemas.openxmlformats.org/wordprocessingml/2006/main" xmlns:wp="http://schemas.openxmlformats.org/drawingml/2006/wordprocessingDrawing" xmlns:r="http://schemas.openxmlformats.org/officeDocument/2006/relationships" xmlns:w14="http://schemas.microsoft.com/office/word/2010/wordml">
+              <w:rPr>
+                <w:rFonts w:ascii="Arial" w:hAnsi="Arial" w:eastAsia="Arial" w:cs="Arial"/>
+                <w:sz w:val="22"/>
+                <w:szCs w:val="22"/>
+                <w:color w:val="111111"/>
+              </w:rPr>
+              <w:t xml:space="preserve">3.697</w:t>
+            </w:r>
+          </w:p>
+        </w:tc>
+        <w:tc>
+          <w:tcPr>
+            <w:tcBorders/>
+            <w:shd w:val="clear" w:color="auto" w:fill="FFFFFF"/>
+            <w:tcMar>
+              <w:top w:w="0" w:type="dxa"/>
+              <w:bottom w:w="0" w:type="dxa"/>
+              <w:left w:w="0" w:type="dxa"/>
+              <w:right w:w="0" w:type="dxa"/>
+            </w:tcMar>
+            <w:vAlign w:val="center"/>
+          </w:tcPr>
+          <w:p>
+            <w:pPr>
+              <w:jc w:val="right"/>
+              <w:spacing w:after="40" w:before="40" w:line="240"/>
+              <w:ind w:firstLine="0" w:left="100" w:right="100"/>
+            </w:pPr>
+            <w:r xmlns:w="http://schemas.openxmlformats.org/wordprocessingml/2006/main" xmlns:wp="http://schemas.openxmlformats.org/drawingml/2006/wordprocessingDrawing" xmlns:r="http://schemas.openxmlformats.org/officeDocument/2006/relationships" xmlns:w14="http://schemas.microsoft.com/office/word/2010/wordml">
+              <w:rPr>
+                <w:rFonts w:ascii="Arial" w:hAnsi="Arial" w:eastAsia="Arial" w:cs="Arial"/>
+                <w:sz w:val="22"/>
+                <w:szCs w:val="22"/>
+                <w:color w:val="111111"/>
+              </w:rPr>
+              <w:t xml:space="preserve">3699.892</w:t>
             </w:r>
           </w:p>
         </w:tc>
@@ -11064,7 +11381,7 @@
                 <w:szCs w:val="22"/>
                 <w:color w:val="111111"/>
               </w:rPr>
-              <w:t xml:space="preserve">0.024</w:t>
+              <w:t xml:space="preserve">0.022</w:t>
             </w:r>
           </w:p>
         </w:tc>
@@ -11099,65 +11416,65 @@
                 <w:szCs w:val="22"/>
                 <w:color w:val="111111"/>
               </w:rPr>
-              <w:t xml:space="preserve">cg25791279</w:t>
-            </w:r>
-          </w:p>
-        </w:tc>
-        <w:tc>
-          <w:tcPr>
-            <w:tcBorders/>
-            <w:shd w:val="clear" w:color="auto" w:fill="FFFFFF"/>
-            <w:tcMar>
-              <w:top w:w="0" w:type="dxa"/>
-              <w:bottom w:w="0" w:type="dxa"/>
-              <w:left w:w="0" w:type="dxa"/>
-              <w:right w:w="0" w:type="dxa"/>
-            </w:tcMar>
-            <w:vAlign w:val="center"/>
-          </w:tcPr>
-          <w:p>
-            <w:pPr>
-              <w:jc w:val="right"/>
-              <w:spacing w:after="40" w:before="40" w:line="240"/>
-              <w:ind w:firstLine="0" w:left="100" w:right="100"/>
-            </w:pPr>
-            <w:r xmlns:w="http://schemas.openxmlformats.org/wordprocessingml/2006/main" xmlns:wp="http://schemas.openxmlformats.org/drawingml/2006/wordprocessingDrawing" xmlns:r="http://schemas.openxmlformats.org/officeDocument/2006/relationships" xmlns:w14="http://schemas.microsoft.com/office/word/2010/wordml">
-              <w:rPr>
-                <w:rFonts w:ascii="Arial" w:hAnsi="Arial" w:eastAsia="Arial" w:cs="Arial"/>
-                <w:sz w:val="22"/>
-                <w:szCs w:val="22"/>
-                <w:color w:val="111111"/>
-              </w:rPr>
-              <w:t xml:space="preserve">-2.036</w:t>
-            </w:r>
-          </w:p>
-        </w:tc>
-        <w:tc>
-          <w:tcPr>
-            <w:tcBorders/>
-            <w:shd w:val="clear" w:color="auto" w:fill="FFFFFF"/>
-            <w:tcMar>
-              <w:top w:w="0" w:type="dxa"/>
-              <w:bottom w:w="0" w:type="dxa"/>
-              <w:left w:w="0" w:type="dxa"/>
-              <w:right w:w="0" w:type="dxa"/>
-            </w:tcMar>
-            <w:vAlign w:val="center"/>
-          </w:tcPr>
-          <w:p>
-            <w:pPr>
-              <w:jc w:val="right"/>
-              <w:spacing w:after="40" w:before="40" w:line="240"/>
-              <w:ind w:firstLine="0" w:left="100" w:right="100"/>
-            </w:pPr>
-            <w:r xmlns:w="http://schemas.openxmlformats.org/wordprocessingml/2006/main" xmlns:wp="http://schemas.openxmlformats.org/drawingml/2006/wordprocessingDrawing" xmlns:r="http://schemas.openxmlformats.org/officeDocument/2006/relationships" xmlns:w14="http://schemas.microsoft.com/office/word/2010/wordml">
-              <w:rPr>
-                <w:rFonts w:ascii="Arial" w:hAnsi="Arial" w:eastAsia="Arial" w:cs="Arial"/>
-                <w:sz w:val="22"/>
-                <w:szCs w:val="22"/>
-                <w:color w:val="111111"/>
-              </w:rPr>
-              <w:t xml:space="preserve">3162.311</w:t>
+              <w:t xml:space="preserve">cg08250118</w:t>
+            </w:r>
+          </w:p>
+        </w:tc>
+        <w:tc>
+          <w:tcPr>
+            <w:tcBorders/>
+            <w:shd w:val="clear" w:color="auto" w:fill="FFFFFF"/>
+            <w:tcMar>
+              <w:top w:w="0" w:type="dxa"/>
+              <w:bottom w:w="0" w:type="dxa"/>
+              <w:left w:w="0" w:type="dxa"/>
+              <w:right w:w="0" w:type="dxa"/>
+            </w:tcMar>
+            <w:vAlign w:val="center"/>
+          </w:tcPr>
+          <w:p>
+            <w:pPr>
+              <w:jc w:val="right"/>
+              <w:spacing w:after="40" w:before="40" w:line="240"/>
+              <w:ind w:firstLine="0" w:left="100" w:right="100"/>
+            </w:pPr>
+            <w:r xmlns:w="http://schemas.openxmlformats.org/wordprocessingml/2006/main" xmlns:wp="http://schemas.openxmlformats.org/drawingml/2006/wordprocessingDrawing" xmlns:r="http://schemas.openxmlformats.org/officeDocument/2006/relationships" xmlns:w14="http://schemas.microsoft.com/office/word/2010/wordml">
+              <w:rPr>
+                <w:rFonts w:ascii="Arial" w:hAnsi="Arial" w:eastAsia="Arial" w:cs="Arial"/>
+                <w:sz w:val="22"/>
+                <w:szCs w:val="22"/>
+                <w:color w:val="111111"/>
+              </w:rPr>
+              <w:t xml:space="preserve">2.650</w:t>
+            </w:r>
+          </w:p>
+        </w:tc>
+        <w:tc>
+          <w:tcPr>
+            <w:tcBorders/>
+            <w:shd w:val="clear" w:color="auto" w:fill="FFFFFF"/>
+            <w:tcMar>
+              <w:top w:w="0" w:type="dxa"/>
+              <w:bottom w:w="0" w:type="dxa"/>
+              <w:left w:w="0" w:type="dxa"/>
+              <w:right w:w="0" w:type="dxa"/>
+            </w:tcMar>
+            <w:vAlign w:val="center"/>
+          </w:tcPr>
+          <w:p>
+            <w:pPr>
+              <w:jc w:val="right"/>
+              <w:spacing w:after="40" w:before="40" w:line="240"/>
+              <w:ind w:firstLine="0" w:left="100" w:right="100"/>
+            </w:pPr>
+            <w:r xmlns:w="http://schemas.openxmlformats.org/wordprocessingml/2006/main" xmlns:wp="http://schemas.openxmlformats.org/drawingml/2006/wordprocessingDrawing" xmlns:r="http://schemas.openxmlformats.org/officeDocument/2006/relationships" xmlns:w14="http://schemas.microsoft.com/office/word/2010/wordml">
+              <w:rPr>
+                <w:rFonts w:ascii="Arial" w:hAnsi="Arial" w:eastAsia="Arial" w:cs="Arial"/>
+                <w:sz w:val="22"/>
+                <w:szCs w:val="22"/>
+                <w:color w:val="111111"/>
+              </w:rPr>
+              <w:t xml:space="preserve">3497.971</w:t>
             </w:r>
           </w:p>
         </w:tc>
@@ -11215,7 +11532,7 @@
                 <w:szCs w:val="22"/>
                 <w:color w:val="111111"/>
               </w:rPr>
-              <w:t xml:space="preserve">0.024</w:t>
+              <w:t xml:space="preserve">0.022</w:t>
             </w:r>
           </w:p>
         </w:tc>
@@ -11250,65 +11567,65 @@
                 <w:szCs w:val="22"/>
                 <w:color w:val="111111"/>
               </w:rPr>
-              <w:t xml:space="preserve">cg12165338</w:t>
-            </w:r>
-          </w:p>
-        </w:tc>
-        <w:tc>
-          <w:tcPr>
-            <w:tcBorders/>
-            <w:shd w:val="clear" w:color="auto" w:fill="FFFFFF"/>
-            <w:tcMar>
-              <w:top w:w="0" w:type="dxa"/>
-              <w:bottom w:w="0" w:type="dxa"/>
-              <w:left w:w="0" w:type="dxa"/>
-              <w:right w:w="0" w:type="dxa"/>
-            </w:tcMar>
-            <w:vAlign w:val="center"/>
-          </w:tcPr>
-          <w:p>
-            <w:pPr>
-              <w:jc w:val="right"/>
-              <w:spacing w:after="40" w:before="40" w:line="240"/>
-              <w:ind w:firstLine="0" w:left="100" w:right="100"/>
-            </w:pPr>
-            <w:r xmlns:w="http://schemas.openxmlformats.org/wordprocessingml/2006/main" xmlns:wp="http://schemas.openxmlformats.org/drawingml/2006/wordprocessingDrawing" xmlns:r="http://schemas.openxmlformats.org/officeDocument/2006/relationships" xmlns:w14="http://schemas.microsoft.com/office/word/2010/wordml">
-              <w:rPr>
-                <w:rFonts w:ascii="Arial" w:hAnsi="Arial" w:eastAsia="Arial" w:cs="Arial"/>
-                <w:sz w:val="22"/>
-                <w:szCs w:val="22"/>
-                <w:color w:val="111111"/>
-              </w:rPr>
-              <w:t xml:space="preserve">0.030</w:t>
-            </w:r>
-          </w:p>
-        </w:tc>
-        <w:tc>
-          <w:tcPr>
-            <w:tcBorders/>
-            <w:shd w:val="clear" w:color="auto" w:fill="FFFFFF"/>
-            <w:tcMar>
-              <w:top w:w="0" w:type="dxa"/>
-              <w:bottom w:w="0" w:type="dxa"/>
-              <w:left w:w="0" w:type="dxa"/>
-              <w:right w:w="0" w:type="dxa"/>
-            </w:tcMar>
-            <w:vAlign w:val="center"/>
-          </w:tcPr>
-          <w:p>
-            <w:pPr>
-              <w:jc w:val="right"/>
-              <w:spacing w:after="40" w:before="40" w:line="240"/>
-              <w:ind w:firstLine="0" w:left="100" w:right="100"/>
-            </w:pPr>
-            <w:r xmlns:w="http://schemas.openxmlformats.org/wordprocessingml/2006/main" xmlns:wp="http://schemas.openxmlformats.org/drawingml/2006/wordprocessingDrawing" xmlns:r="http://schemas.openxmlformats.org/officeDocument/2006/relationships" xmlns:w14="http://schemas.microsoft.com/office/word/2010/wordml">
-              <w:rPr>
-                <w:rFonts w:ascii="Arial" w:hAnsi="Arial" w:eastAsia="Arial" w:cs="Arial"/>
-                <w:sz w:val="22"/>
-                <w:szCs w:val="22"/>
-                <w:color w:val="111111"/>
-              </w:rPr>
-              <w:t xml:space="preserve">2879.515</w:t>
+              <w:t xml:space="preserve">cg16523141</w:t>
+            </w:r>
+          </w:p>
+        </w:tc>
+        <w:tc>
+          <w:tcPr>
+            <w:tcBorders/>
+            <w:shd w:val="clear" w:color="auto" w:fill="FFFFFF"/>
+            <w:tcMar>
+              <w:top w:w="0" w:type="dxa"/>
+              <w:bottom w:w="0" w:type="dxa"/>
+              <w:left w:w="0" w:type="dxa"/>
+              <w:right w:w="0" w:type="dxa"/>
+            </w:tcMar>
+            <w:vAlign w:val="center"/>
+          </w:tcPr>
+          <w:p>
+            <w:pPr>
+              <w:jc w:val="right"/>
+              <w:spacing w:after="40" w:before="40" w:line="240"/>
+              <w:ind w:firstLine="0" w:left="100" w:right="100"/>
+            </w:pPr>
+            <w:r xmlns:w="http://schemas.openxmlformats.org/wordprocessingml/2006/main" xmlns:wp="http://schemas.openxmlformats.org/drawingml/2006/wordprocessingDrawing" xmlns:r="http://schemas.openxmlformats.org/officeDocument/2006/relationships" xmlns:w14="http://schemas.microsoft.com/office/word/2010/wordml">
+              <w:rPr>
+                <w:rFonts w:ascii="Arial" w:hAnsi="Arial" w:eastAsia="Arial" w:cs="Arial"/>
+                <w:sz w:val="22"/>
+                <w:szCs w:val="22"/>
+                <w:color w:val="111111"/>
+              </w:rPr>
+              <w:t xml:space="preserve">3.003</w:t>
+            </w:r>
+          </w:p>
+        </w:tc>
+        <w:tc>
+          <w:tcPr>
+            <w:tcBorders/>
+            <w:shd w:val="clear" w:color="auto" w:fill="FFFFFF"/>
+            <w:tcMar>
+              <w:top w:w="0" w:type="dxa"/>
+              <w:bottom w:w="0" w:type="dxa"/>
+              <w:left w:w="0" w:type="dxa"/>
+              <w:right w:w="0" w:type="dxa"/>
+            </w:tcMar>
+            <w:vAlign w:val="center"/>
+          </w:tcPr>
+          <w:p>
+            <w:pPr>
+              <w:jc w:val="right"/>
+              <w:spacing w:after="40" w:before="40" w:line="240"/>
+              <w:ind w:firstLine="0" w:left="100" w:right="100"/>
+            </w:pPr>
+            <w:r xmlns:w="http://schemas.openxmlformats.org/wordprocessingml/2006/main" xmlns:wp="http://schemas.openxmlformats.org/drawingml/2006/wordprocessingDrawing" xmlns:r="http://schemas.openxmlformats.org/officeDocument/2006/relationships" xmlns:w14="http://schemas.microsoft.com/office/word/2010/wordml">
+              <w:rPr>
+                <w:rFonts w:ascii="Arial" w:hAnsi="Arial" w:eastAsia="Arial" w:cs="Arial"/>
+                <w:sz w:val="22"/>
+                <w:szCs w:val="22"/>
+                <w:color w:val="111111"/>
+              </w:rPr>
+              <w:t xml:space="preserve">2951.465</w:t>
             </w:r>
           </w:p>
         </w:tc>
@@ -11366,7 +11683,7 @@
                 <w:szCs w:val="22"/>
                 <w:color w:val="111111"/>
               </w:rPr>
-              <w:t xml:space="preserve">0.024</w:t>
+              <w:t xml:space="preserve">0.025</w:t>
             </w:r>
           </w:p>
         </w:tc>
@@ -11403,7 +11720,7 @@
                 <w:szCs w:val="22"/>
                 <w:color w:val="111111"/>
               </w:rPr>
-              <w:t xml:space="preserve">cg04003990</w:t>
+              <w:t xml:space="preserve">cg12165338</w:t>
             </w:r>
           </w:p>
         </w:tc>
@@ -11434,7 +11751,7 @@
                 <w:szCs w:val="22"/>
                 <w:color w:val="111111"/>
               </w:rPr>
-              <w:t xml:space="preserve">2.660</w:t>
+              <w:t xml:space="preserve">0.028</w:t>
             </w:r>
           </w:p>
         </w:tc>
@@ -11465,7 +11782,7 @@
                 <w:szCs w:val="22"/>
                 <w:color w:val="111111"/>
               </w:rPr>
-              <w:t xml:space="preserve">2874.105</w:t>
+              <w:t xml:space="preserve">2906.530</w:t>
             </w:r>
           </w:p>
         </w:tc>
@@ -11527,7 +11844,7 @@
                 <w:szCs w:val="22"/>
                 <w:color w:val="111111"/>
               </w:rPr>
-              <w:t xml:space="preserve">0.024</w:t>
+              <w:t xml:space="preserve">0.025</w:t>
             </w:r>
           </w:p>
         </w:tc>
@@ -11538,7 +11855,7 @@
         <w:pStyle w:val="FirstParagraph"/>
       </w:pPr>
       <w:r>
-        <w:t xml:space="preserve">After correcting the sex labels, there are 65 DMPs with q-value</w:t>
+        <w:t xml:space="preserve">After correcting the sex labels, there are 54 DMPs with q-value</w:t>
       </w:r>
       <w:r>
         <w:t xml:space="preserve"> </w:t>
@@ -11559,11 +11876,11 @@
       <w:pPr>
         <w:pStyle w:val="Heading2"/>
       </w:pPr>
-      <w:bookmarkStart w:id="74" w:name="e-bumphunter"/>
+      <w:bookmarkStart w:id="75" w:name="e-bumphunter"/>
       <w:r>
         <w:t xml:space="preserve">e) bumphunter</w:t>
       </w:r>
-      <w:bookmarkEnd w:id="74"/>
+      <w:bookmarkEnd w:id="75"/>
     </w:p>
     <w:p>
       <w:pPr>
@@ -11693,7 +12010,7 @@
         <w:rPr>
           <w:rStyle w:val="NormalTok"/>
         </w:rPr>
-        <w:t xml:space="preserve">diffs &lt;-</w:t>
+        <w:t xml:space="preserve">diffs =</w:t>
       </w:r>
       <w:r>
         <w:rPr>
@@ -11726,7 +12043,7 @@
         <w:rPr>
           <w:rStyle w:val="NormalTok"/>
         </w:rPr>
-        <w:t xml:space="preserve">chr &lt;-</w:t>
+        <w:t xml:space="preserve">chr =</w:t>
       </w:r>
       <w:r>
         <w:rPr>
@@ -11759,7 +12076,7 @@
         <w:rPr>
           <w:rStyle w:val="NormalTok"/>
         </w:rPr>
-        <w:t xml:space="preserve">pos &lt;-</w:t>
+        <w:t xml:space="preserve">pos =</w:t>
       </w:r>
       <w:r>
         <w:rPr>
@@ -11792,7 +12109,7 @@
         <w:rPr>
           <w:rStyle w:val="NormalTok"/>
         </w:rPr>
-        <w:t xml:space="preserve">cl &lt;-</w:t>
+        <w:t xml:space="preserve">cl =</w:t>
       </w:r>
       <w:r>
         <w:rPr>
@@ -11858,7 +12175,7 @@
         <w:rPr>
           <w:rStyle w:val="NormalTok"/>
         </w:rPr>
-        <w:t xml:space="preserve">segs &lt;-</w:t>
+        <w:t xml:space="preserve">segs =</w:t>
       </w:r>
       <w:r>
         <w:rPr>
@@ -11978,7 +12295,7 @@
         <w:rPr>
           <w:rStyle w:val="NormalTok"/>
         </w:rPr>
-        <w:t xml:space="preserve">index &lt;-</w:t>
+        <w:t xml:space="preserve">index =</w:t>
       </w:r>
       <w:r>
         <w:rPr>
@@ -12160,7 +12477,7 @@
                     </pic:cNvPicPr>
                   </pic:nvPicPr>
                   <pic:blipFill>
-                    <a:blip r:embed="rId75"/>
+                    <a:blip r:embed="rId76"/>
                     <a:stretch>
                       <a:fillRect/>
                     </a:stretch>
